--- a/CV_Anis-ABID.docx
+++ b/CV_Anis-ABID.docx
@@ -30,8 +30,8 @@
       <w:r>
         <w:rPr>
           <w:rFonts w:asciiTheme="minorHAnsi" w:hAnsiTheme="minorHAnsi" w:cs="Arial"/>
-          <w:bCs/>
-          <w:noProof/>
+          <w:sz w:val="72"/>
+          <w:szCs w:val="72"/>
         </w:rPr>
         <w:pict>
           <v:shapetype id="_x0000_t202" coordsize="21600,21600" o:spt="202" path="m,l,21600r21600,l21600,xe">
@@ -139,11 +139,19 @@
       <w:r>
         <w:rPr>
           <w:rFonts w:asciiTheme="minorHAnsi" w:hAnsiTheme="minorHAnsi" w:cs="Arial"/>
+          <w:sz w:val="72"/>
+          <w:szCs w:val="72"/>
+        </w:rPr>
+        <w:t>Anis</w:t>
+      </w:r>
+      <w:r>
+        <w:rPr>
+          <w:rFonts w:asciiTheme="minorHAnsi" w:hAnsiTheme="minorHAnsi" w:cs="Arial"/>
           <w:color w:val="404040" w:themeColor="text1" w:themeTint="BF"/>
           <w:sz w:val="72"/>
           <w:szCs w:val="72"/>
         </w:rPr>
-        <w:t xml:space="preserve">Anis </w:t>
+        <w:t xml:space="preserve"> </w:t>
       </w:r>
       <w:r>
         <w:rPr>
@@ -432,19 +440,11 @@
         </w:rPr>
         <w:t xml:space="preserve"> </w:t>
       </w:r>
-      <w:proofErr w:type="spellStart"/>
-      <w:r>
-        <w:rPr>
-          <w:rFonts w:asciiTheme="minorHAnsi" w:hAnsiTheme="minorHAnsi" w:cs="Arial"/>
-        </w:rPr>
-        <w:t>ActionScript</w:t>
-      </w:r>
-      <w:proofErr w:type="spellEnd"/>
-      <w:r>
-        <w:rPr>
-          <w:rFonts w:asciiTheme="minorHAnsi" w:hAnsiTheme="minorHAnsi" w:cs="Arial"/>
-        </w:rPr>
-        <w:t xml:space="preserve"> 3.0)</w:t>
+      <w:r>
+        <w:rPr>
+          <w:rFonts w:asciiTheme="minorHAnsi" w:hAnsiTheme="minorHAnsi" w:cs="Arial"/>
+        </w:rPr>
+        <w:t>ActionScript 3.0)</w:t>
       </w:r>
     </w:p>
     <w:p>
@@ -465,56 +465,20 @@
         <w:rPr>
           <w:rFonts w:asciiTheme="minorHAnsi" w:hAnsiTheme="minorHAnsi" w:cs="Arial"/>
         </w:rPr>
-        <w:t>Maîtrise de PHP5 &amp; des CMS du marché (</w:t>
-      </w:r>
-      <w:proofErr w:type="spellStart"/>
-      <w:r>
-        <w:rPr>
-          <w:rFonts w:asciiTheme="minorHAnsi" w:hAnsiTheme="minorHAnsi" w:cs="Arial"/>
-        </w:rPr>
-        <w:t>Drupal</w:t>
-      </w:r>
-      <w:proofErr w:type="spellEnd"/>
-      <w:r>
-        <w:rPr>
-          <w:rFonts w:asciiTheme="minorHAnsi" w:hAnsiTheme="minorHAnsi" w:cs="Arial"/>
-        </w:rPr>
-        <w:t xml:space="preserve"> 7,</w:t>
-      </w:r>
-      <w:r>
-        <w:rPr>
-          <w:rFonts w:asciiTheme="minorHAnsi" w:hAnsiTheme="minorHAnsi" w:cs="Arial"/>
-        </w:rPr>
-        <w:t xml:space="preserve"> </w:t>
-      </w:r>
-      <w:proofErr w:type="spellStart"/>
-      <w:r>
-        <w:rPr>
-          <w:rFonts w:asciiTheme="minorHAnsi" w:hAnsiTheme="minorHAnsi" w:cs="Arial"/>
-        </w:rPr>
-        <w:t>Prestashop</w:t>
-      </w:r>
-      <w:proofErr w:type="spellEnd"/>
-      <w:r>
-        <w:rPr>
-          <w:rFonts w:asciiTheme="minorHAnsi" w:hAnsiTheme="minorHAnsi" w:cs="Arial"/>
-        </w:rPr>
-        <w:t>,</w:t>
-      </w:r>
-      <w:r>
-        <w:rPr>
-          <w:rFonts w:asciiTheme="minorHAnsi" w:hAnsiTheme="minorHAnsi" w:cs="Arial"/>
-        </w:rPr>
-        <w:t xml:space="preserve"> </w:t>
-      </w:r>
-      <w:proofErr w:type="spellStart"/>
-      <w:r>
-        <w:rPr>
-          <w:rFonts w:asciiTheme="minorHAnsi" w:hAnsiTheme="minorHAnsi" w:cs="Arial"/>
-        </w:rPr>
-        <w:t>Wordpress</w:t>
-      </w:r>
-      <w:proofErr w:type="spellEnd"/>
+        <w:t>Maîtrise de PHP5 &amp; des CMS du marché (Drupal 7,</w:t>
+      </w:r>
+      <w:r>
+        <w:rPr>
+          <w:rFonts w:asciiTheme="minorHAnsi" w:hAnsiTheme="minorHAnsi" w:cs="Arial"/>
+        </w:rPr>
+        <w:t xml:space="preserve"> Prestashop,</w:t>
+      </w:r>
+      <w:r>
+        <w:rPr>
+          <w:rFonts w:asciiTheme="minorHAnsi" w:hAnsiTheme="minorHAnsi" w:cs="Arial"/>
+        </w:rPr>
+        <w:t xml:space="preserve"> Wordpress</w:t>
+      </w:r>
       <w:r>
         <w:rPr>
           <w:rFonts w:asciiTheme="minorHAnsi" w:hAnsiTheme="minorHAnsi" w:cs="Arial"/>
@@ -745,61 +709,11 @@
                 <w:rFonts w:asciiTheme="minorHAnsi" w:hAnsiTheme="minorHAnsi" w:cs="Arial"/>
               </w:rPr>
             </w:pPr>
-            <w:proofErr w:type="spellStart"/>
             <w:r>
               <w:rPr>
                 <w:rFonts w:asciiTheme="minorHAnsi" w:hAnsiTheme="minorHAnsi" w:cs="Arial"/>
               </w:rPr>
-              <w:t>Drupal</w:t>
-            </w:r>
-            <w:proofErr w:type="spellEnd"/>
-            <w:r>
-              <w:rPr>
-                <w:rFonts w:asciiTheme="minorHAnsi" w:hAnsiTheme="minorHAnsi" w:cs="Arial"/>
-              </w:rPr>
-              <w:t xml:space="preserve">,  </w:t>
-            </w:r>
-            <w:proofErr w:type="spellStart"/>
-            <w:r>
-              <w:rPr>
-                <w:rFonts w:asciiTheme="minorHAnsi" w:hAnsiTheme="minorHAnsi" w:cs="Arial"/>
-              </w:rPr>
-              <w:t>Joomla</w:t>
-            </w:r>
-            <w:proofErr w:type="spellEnd"/>
-            <w:r>
-              <w:rPr>
-                <w:rFonts w:asciiTheme="minorHAnsi" w:hAnsiTheme="minorHAnsi" w:cs="Arial"/>
-              </w:rPr>
-              <w:t xml:space="preserve">, </w:t>
-            </w:r>
-            <w:proofErr w:type="spellStart"/>
-            <w:r>
-              <w:rPr>
-                <w:rFonts w:asciiTheme="minorHAnsi" w:hAnsiTheme="minorHAnsi" w:cs="Arial"/>
-              </w:rPr>
-              <w:t>Wordpress</w:t>
-            </w:r>
-            <w:proofErr w:type="spellEnd"/>
-            <w:r>
-              <w:rPr>
-                <w:rFonts w:asciiTheme="minorHAnsi" w:hAnsiTheme="minorHAnsi" w:cs="Arial"/>
-              </w:rPr>
-              <w:t xml:space="preserve">, </w:t>
-            </w:r>
-            <w:proofErr w:type="spellStart"/>
-            <w:r>
-              <w:rPr>
-                <w:rFonts w:asciiTheme="minorHAnsi" w:hAnsiTheme="minorHAnsi" w:cs="Arial"/>
-              </w:rPr>
-              <w:t>PrestaShop</w:t>
-            </w:r>
-            <w:proofErr w:type="spellEnd"/>
-            <w:r>
-              <w:rPr>
-                <w:rFonts w:asciiTheme="minorHAnsi" w:hAnsiTheme="minorHAnsi" w:cs="Arial"/>
-              </w:rPr>
-              <w:t>.</w:t>
+              <w:t>Drupal,  Joomla, Wordpress, PrestaShop.</w:t>
             </w:r>
           </w:p>
         </w:tc>
@@ -868,35 +782,7 @@
               <w:rPr>
                 <w:rFonts w:asciiTheme="minorHAnsi" w:hAnsiTheme="minorHAnsi" w:cs="Arial"/>
               </w:rPr>
-              <w:t xml:space="preserve">, </w:t>
-            </w:r>
-            <w:proofErr w:type="spellStart"/>
-            <w:r>
-              <w:rPr>
-                <w:rFonts w:asciiTheme="minorHAnsi" w:hAnsiTheme="minorHAnsi" w:cs="Arial"/>
-              </w:rPr>
-              <w:t>CodeIgniter</w:t>
-            </w:r>
-            <w:proofErr w:type="spellEnd"/>
-            <w:r>
-              <w:rPr>
-                <w:rFonts w:asciiTheme="minorHAnsi" w:hAnsiTheme="minorHAnsi" w:cs="Arial"/>
-              </w:rPr>
-              <w:t xml:space="preserve">, </w:t>
-            </w:r>
-            <w:proofErr w:type="spellStart"/>
-            <w:r>
-              <w:rPr>
-                <w:rFonts w:asciiTheme="minorHAnsi" w:hAnsiTheme="minorHAnsi" w:cs="Arial"/>
-              </w:rPr>
-              <w:t>Cakephp</w:t>
-            </w:r>
-            <w:proofErr w:type="spellEnd"/>
-            <w:r>
-              <w:rPr>
-                <w:rFonts w:asciiTheme="minorHAnsi" w:hAnsiTheme="minorHAnsi" w:cs="Arial"/>
-              </w:rPr>
-              <w:t>.</w:t>
+              <w:t>, CodeIgniter, Cakephp.</w:t>
             </w:r>
           </w:p>
         </w:tc>
@@ -960,92 +846,19 @@
                 <w:lang w:val="en-US"/>
               </w:rPr>
             </w:pPr>
-            <w:proofErr w:type="spellStart"/>
             <w:r>
               <w:rPr>
                 <w:rFonts w:asciiTheme="minorHAnsi" w:hAnsiTheme="minorHAnsi" w:cs="Arial"/>
                 <w:lang w:val="en-US"/>
               </w:rPr>
-              <w:t>jQuery</w:t>
-            </w:r>
-            <w:proofErr w:type="spellEnd"/>
-            <w:r>
-              <w:rPr>
-                <w:rFonts w:asciiTheme="minorHAnsi" w:hAnsiTheme="minorHAnsi" w:cs="Arial"/>
-                <w:lang w:val="en-US"/>
-              </w:rPr>
-              <w:t>,</w:t>
+              <w:t>jQuery,</w:t>
             </w:r>
             <w:r>
               <w:rPr>
                 <w:rFonts w:asciiTheme="minorHAnsi" w:hAnsiTheme="minorHAnsi" w:cs="Arial"/>
                 <w:lang w:val="en-US"/>
               </w:rPr>
-              <w:t xml:space="preserve"> </w:t>
-            </w:r>
-            <w:proofErr w:type="spellStart"/>
-            <w:r>
-              <w:rPr>
-                <w:rFonts w:asciiTheme="minorHAnsi" w:hAnsiTheme="minorHAnsi" w:cs="Arial"/>
-                <w:lang w:val="en-US"/>
-              </w:rPr>
-              <w:t>jQueryUI</w:t>
-            </w:r>
-            <w:proofErr w:type="spellEnd"/>
-            <w:r>
-              <w:rPr>
-                <w:rFonts w:asciiTheme="minorHAnsi" w:hAnsiTheme="minorHAnsi" w:cs="Arial"/>
-                <w:lang w:val="en-US"/>
-              </w:rPr>
-              <w:t xml:space="preserve">, </w:t>
-            </w:r>
-            <w:proofErr w:type="spellStart"/>
-            <w:r>
-              <w:rPr>
-                <w:rFonts w:asciiTheme="minorHAnsi" w:hAnsiTheme="minorHAnsi" w:cs="Arial"/>
-                <w:lang w:val="en-US"/>
-              </w:rPr>
-              <w:t>ExtJS</w:t>
-            </w:r>
-            <w:proofErr w:type="spellEnd"/>
-            <w:r>
-              <w:rPr>
-                <w:rFonts w:asciiTheme="minorHAnsi" w:hAnsiTheme="minorHAnsi" w:cs="Arial"/>
-                <w:lang w:val="en-US"/>
-              </w:rPr>
-              <w:t xml:space="preserve">, </w:t>
-            </w:r>
-            <w:proofErr w:type="spellStart"/>
-            <w:r>
-              <w:rPr>
-                <w:rFonts w:asciiTheme="minorHAnsi" w:hAnsiTheme="minorHAnsi" w:cs="Arial"/>
-                <w:lang w:val="en-US"/>
-              </w:rPr>
-              <w:t>Backbonejs</w:t>
-            </w:r>
-            <w:proofErr w:type="spellEnd"/>
-            <w:r>
-              <w:rPr>
-                <w:rFonts w:asciiTheme="minorHAnsi" w:hAnsiTheme="minorHAnsi" w:cs="Arial"/>
-                <w:lang w:val="en-US"/>
-              </w:rPr>
-              <w:t xml:space="preserve">, </w:t>
-            </w:r>
-            <w:proofErr w:type="spellStart"/>
-            <w:r>
-              <w:rPr>
-                <w:rFonts w:asciiTheme="minorHAnsi" w:hAnsiTheme="minorHAnsi" w:cs="Arial"/>
-                <w:lang w:val="en-US"/>
-              </w:rPr>
-              <w:t>Angularjs</w:t>
-            </w:r>
-            <w:proofErr w:type="spellEnd"/>
-            <w:r>
-              <w:rPr>
-                <w:rFonts w:asciiTheme="minorHAnsi" w:hAnsiTheme="minorHAnsi" w:cs="Arial"/>
-                <w:lang w:val="en-US"/>
-              </w:rPr>
-              <w:t xml:space="preserve"> </w:t>
+              <w:t xml:space="preserve"> jQueryUI, ExtJS, Backbonejs, Angularjs </w:t>
             </w:r>
           </w:p>
         </w:tc>
@@ -1097,29 +910,12 @@
                 <w:lang w:val="en-US"/>
               </w:rPr>
             </w:pPr>
-            <w:proofErr w:type="spellStart"/>
             <w:r>
               <w:rPr>
                 <w:rFonts w:asciiTheme="minorHAnsi" w:hAnsiTheme="minorHAnsi" w:cs="Arial"/>
                 <w:lang w:val="en-US"/>
               </w:rPr>
-              <w:t>Git</w:t>
-            </w:r>
-            <w:proofErr w:type="spellEnd"/>
-            <w:r>
-              <w:rPr>
-                <w:rFonts w:asciiTheme="minorHAnsi" w:hAnsiTheme="minorHAnsi" w:cs="Arial"/>
-                <w:lang w:val="en-US"/>
-              </w:rPr>
-              <w:t xml:space="preserve">, </w:t>
-            </w:r>
-            <w:proofErr w:type="spellStart"/>
-            <w:r>
-              <w:rPr>
-                <w:rFonts w:asciiTheme="minorHAnsi" w:hAnsiTheme="minorHAnsi" w:cs="Arial"/>
-                <w:lang w:val="en-US"/>
-              </w:rPr>
-              <w:t>S</w:t>
+              <w:t>Git, S</w:t>
             </w:r>
             <w:r>
               <w:rPr>
@@ -1130,7 +926,6 @@
             </w:r>
             <w:bookmarkStart w:id="0" w:name="_GoBack"/>
             <w:bookmarkEnd w:id="0"/>
-            <w:proofErr w:type="spellEnd"/>
           </w:p>
         </w:tc>
       </w:tr>
@@ -1245,21 +1040,7 @@
               <w:rPr>
                 <w:rFonts w:asciiTheme="minorHAnsi" w:hAnsiTheme="minorHAnsi" w:cs="Arial"/>
               </w:rPr>
-              <w:t xml:space="preserve">SQL Server, Microsoft Access, MySQL, Oracle, </w:t>
-            </w:r>
-            <w:proofErr w:type="spellStart"/>
-            <w:r>
-              <w:rPr>
-                <w:rFonts w:asciiTheme="minorHAnsi" w:hAnsiTheme="minorHAnsi" w:cs="Arial"/>
-              </w:rPr>
-              <w:t>Hyperfile</w:t>
-            </w:r>
-            <w:proofErr w:type="spellEnd"/>
-            <w:r>
-              <w:rPr>
-                <w:rFonts w:asciiTheme="minorHAnsi" w:hAnsiTheme="minorHAnsi" w:cs="Arial"/>
-              </w:rPr>
-              <w:t>.</w:t>
+              <w:t>SQL Server, Microsoft Access, MySQL, Oracle, Hyperfile.</w:t>
             </w:r>
           </w:p>
         </w:tc>
@@ -1318,28 +1099,12 @@
               </w:rPr>
               <w:t xml:space="preserve">MS Project, </w:t>
             </w:r>
-            <w:proofErr w:type="spellStart"/>
             <w:r>
               <w:rPr>
                 <w:rFonts w:asciiTheme="minorHAnsi" w:hAnsiTheme="minorHAnsi" w:cs="Arial"/>
               </w:rPr>
-              <w:t>Redmine</w:t>
+              <w:t>Redmine, Mantis</w:t>
             </w:r>
-            <w:proofErr w:type="spellEnd"/>
-            <w:r>
-              <w:rPr>
-                <w:rFonts w:asciiTheme="minorHAnsi" w:hAnsiTheme="minorHAnsi" w:cs="Arial"/>
-              </w:rPr>
-              <w:t xml:space="preserve">, </w:t>
-            </w:r>
-            <w:proofErr w:type="spellStart"/>
-            <w:r>
-              <w:rPr>
-                <w:rFonts w:asciiTheme="minorHAnsi" w:hAnsiTheme="minorHAnsi" w:cs="Arial"/>
-              </w:rPr>
-              <w:t>Mantis</w:t>
-            </w:r>
-            <w:proofErr w:type="spellEnd"/>
             <w:r>
               <w:rPr>
                 <w:rFonts w:asciiTheme="minorHAnsi" w:hAnsiTheme="minorHAnsi" w:cs="Arial"/>
@@ -1525,73 +1290,7 @@
                 <w:rFonts w:asciiTheme="minorHAnsi" w:hAnsiTheme="minorHAnsi" w:cs="Arial"/>
                 <w:lang w:val="en-US"/>
               </w:rPr>
-              <w:t xml:space="preserve">Flash, Photoshop, Illustrator, Dreamweaver, </w:t>
-            </w:r>
-            <w:proofErr w:type="spellStart"/>
-            <w:r>
-              <w:rPr>
-                <w:rFonts w:asciiTheme="minorHAnsi" w:hAnsiTheme="minorHAnsi" w:cs="Arial"/>
-                <w:lang w:val="en-US"/>
-              </w:rPr>
-              <w:t>Windev</w:t>
-            </w:r>
-            <w:proofErr w:type="spellEnd"/>
-            <w:r>
-              <w:rPr>
-                <w:rFonts w:asciiTheme="minorHAnsi" w:hAnsiTheme="minorHAnsi" w:cs="Arial"/>
-                <w:lang w:val="en-US"/>
-              </w:rPr>
-              <w:t xml:space="preserve">, </w:t>
-            </w:r>
-            <w:proofErr w:type="spellStart"/>
-            <w:r>
-              <w:rPr>
-                <w:rFonts w:asciiTheme="minorHAnsi" w:hAnsiTheme="minorHAnsi" w:cs="Arial"/>
-                <w:lang w:val="en-US"/>
-              </w:rPr>
-              <w:t>Webdev</w:t>
-            </w:r>
-            <w:proofErr w:type="spellEnd"/>
-            <w:r>
-              <w:rPr>
-                <w:rFonts w:asciiTheme="minorHAnsi" w:hAnsiTheme="minorHAnsi" w:cs="Arial"/>
-                <w:lang w:val="en-US"/>
-              </w:rPr>
-              <w:t xml:space="preserve">, </w:t>
-            </w:r>
-            <w:proofErr w:type="spellStart"/>
-            <w:r>
-              <w:rPr>
-                <w:rFonts w:asciiTheme="minorHAnsi" w:hAnsiTheme="minorHAnsi" w:cs="Arial"/>
-                <w:lang w:val="en-US"/>
-              </w:rPr>
-              <w:t>JDeveloper</w:t>
-            </w:r>
-            <w:proofErr w:type="spellEnd"/>
-            <w:r>
-              <w:rPr>
-                <w:rFonts w:asciiTheme="minorHAnsi" w:hAnsiTheme="minorHAnsi" w:cs="Arial"/>
-                <w:lang w:val="en-US"/>
-              </w:rPr>
-              <w:t xml:space="preserve">, Eclipse, </w:t>
-            </w:r>
-            <w:proofErr w:type="spellStart"/>
-            <w:proofErr w:type="gramStart"/>
-            <w:r>
-              <w:rPr>
-                <w:rFonts w:asciiTheme="minorHAnsi" w:hAnsiTheme="minorHAnsi" w:cs="Arial"/>
-                <w:lang w:val="en-US"/>
-              </w:rPr>
-              <w:t>Netbeans</w:t>
-            </w:r>
-            <w:proofErr w:type="spellEnd"/>
-            <w:proofErr w:type="gramEnd"/>
-            <w:r>
-              <w:rPr>
-                <w:rFonts w:asciiTheme="minorHAnsi" w:hAnsiTheme="minorHAnsi" w:cs="Arial"/>
-                <w:lang w:val="en-US"/>
-              </w:rPr>
-              <w:t>.</w:t>
+              <w:t>Flash, Photoshop, Illustrator, Dreamweaver, Windev, Webdev, JDeveloper, Eclipse, Netbeans.</w:t>
             </w:r>
           </w:p>
         </w:tc>
@@ -1763,7 +1462,6 @@
         </w:rPr>
         <w:t xml:space="preserve"> </w:t>
       </w:r>
-      <w:proofErr w:type="spellStart"/>
       <w:r>
         <w:rPr>
           <w:rFonts w:asciiTheme="minorHAnsi" w:hAnsiTheme="minorHAnsi" w:cs="Arial"/>
@@ -1784,7 +1482,6 @@
         </w:rPr>
         <w:t>AST</w:t>
       </w:r>
-      <w:proofErr w:type="spellEnd"/>
       <w:r>
         <w:rPr>
           <w:rFonts w:asciiTheme="minorHAnsi" w:hAnsiTheme="minorHAnsi" w:cs="Arial"/>
@@ -1843,19 +1540,11 @@
         </w:rPr>
         <w:t xml:space="preserve">Mais 2013 à ce jour : </w:t>
       </w:r>
-      <w:proofErr w:type="spellStart"/>
       <w:r>
         <w:rPr>
           <w:sz w:val="24"/>
         </w:rPr>
-        <w:t>Technical</w:t>
-      </w:r>
-      <w:proofErr w:type="spellEnd"/>
-      <w:r>
-        <w:rPr>
-          <w:sz w:val="24"/>
-        </w:rPr>
-        <w:t xml:space="preserve"> Team Leader</w:t>
+        <w:t>Technical Team Leader</w:t>
       </w:r>
       <w:r>
         <w:rPr>
@@ -1886,651 +1575,56 @@
           <w:szCs w:val="22"/>
         </w:rPr>
       </w:pPr>
-    </w:p>
-    <w:p>
-      <w:pPr>
-        <w:tabs>
-          <w:tab w:val="left" w:pos="2410"/>
-        </w:tabs>
-        <w:spacing w:before="20" w:after="20"/>
-        <w:ind w:left="2552" w:hanging="1418"/>
-        <w:rPr>
-          <w:rFonts w:asciiTheme="minorHAnsi" w:hAnsiTheme="minorHAnsi" w:cs="Arial"/>
-        </w:rPr>
-      </w:pPr>
-      <w:r>
-        <w:rPr>
-          <w:rFonts w:asciiTheme="minorHAnsi" w:hAnsiTheme="minorHAnsi" w:cs="Arial"/>
-          <w:smallCaps/>
-        </w:rPr>
-        <w:t>Fonction</w:t>
-      </w:r>
-      <w:r>
-        <w:rPr>
-          <w:rFonts w:asciiTheme="minorHAnsi" w:hAnsiTheme="minorHAnsi" w:cs="Arial"/>
-          <w:smallCaps/>
-        </w:rPr>
-        <w:t>s</w:t>
-      </w:r>
-      <w:r>
-        <w:rPr>
-          <w:rFonts w:asciiTheme="minorHAnsi" w:hAnsiTheme="minorHAnsi" w:cs="Arial"/>
-          <w:smallCaps/>
-        </w:rPr>
-        <w:tab/>
-      </w:r>
-      <w:r>
-        <w:rPr>
-          <w:rFonts w:asciiTheme="minorHAnsi" w:hAnsiTheme="minorHAnsi" w:cs="Arial"/>
-        </w:rPr>
-        <w:t>:</w:t>
-      </w:r>
-      <w:r>
-        <w:rPr>
-          <w:rFonts w:asciiTheme="minorHAnsi" w:hAnsiTheme="minorHAnsi" w:cs="Arial"/>
-        </w:rPr>
-        <w:tab/>
-      </w:r>
-      <w:r>
-        <w:rPr>
-          <w:rFonts w:asciiTheme="minorHAnsi" w:hAnsiTheme="minorHAnsi" w:cs="Arial"/>
-        </w:rPr>
-        <w:t xml:space="preserve">Ingénieur </w:t>
-      </w:r>
-      <w:r>
-        <w:rPr>
-          <w:rFonts w:asciiTheme="minorHAnsi" w:hAnsiTheme="minorHAnsi" w:cs="Arial"/>
-        </w:rPr>
-        <w:t>intégration &amp;</w:t>
-      </w:r>
-      <w:r>
-        <w:rPr>
-          <w:rFonts w:asciiTheme="minorHAnsi" w:hAnsiTheme="minorHAnsi" w:cs="Arial"/>
-        </w:rPr>
-        <w:t xml:space="preserve"> </w:t>
-      </w:r>
-      <w:r>
-        <w:rPr>
-          <w:rFonts w:asciiTheme="minorHAnsi" w:hAnsiTheme="minorHAnsi" w:cs="Arial"/>
-        </w:rPr>
-        <w:t>développement</w:t>
-      </w:r>
-      <w:r>
-        <w:rPr>
-          <w:rFonts w:asciiTheme="minorHAnsi" w:hAnsiTheme="minorHAnsi" w:cs="Arial"/>
-        </w:rPr>
-        <w:t xml:space="preserve"> Front End</w:t>
-      </w:r>
-    </w:p>
-    <w:p>
-      <w:pPr>
-        <w:tabs>
-          <w:tab w:val="left" w:pos="2410"/>
-        </w:tabs>
-        <w:spacing w:before="120" w:after="20"/>
-        <w:ind w:left="2552" w:hanging="1418"/>
-        <w:rPr>
-          <w:rFonts w:asciiTheme="minorHAnsi" w:hAnsiTheme="minorHAnsi" w:cs="Arial"/>
-        </w:rPr>
-      </w:pPr>
-      <w:r>
-        <w:rPr>
-          <w:rFonts w:asciiTheme="minorHAnsi" w:hAnsiTheme="minorHAnsi" w:cs="Arial"/>
-          <w:smallCaps/>
-        </w:rPr>
-        <w:t>Réalisations</w:t>
-      </w:r>
-      <w:r>
-        <w:rPr>
-          <w:rFonts w:asciiTheme="minorHAnsi" w:hAnsiTheme="minorHAnsi" w:cs="Arial"/>
-          <w:smallCaps/>
-        </w:rPr>
-        <w:tab/>
-      </w:r>
-      <w:r>
-        <w:rPr>
-          <w:rFonts w:asciiTheme="minorHAnsi" w:hAnsiTheme="minorHAnsi" w:cs="Arial"/>
-        </w:rPr>
-        <w:t>:</w:t>
-      </w:r>
-      <w:r>
-        <w:rPr>
-          <w:rFonts w:asciiTheme="minorHAnsi" w:hAnsiTheme="minorHAnsi" w:cs="Arial"/>
-        </w:rPr>
-        <w:tab/>
-        <w:t xml:space="preserve">Intégration </w:t>
-      </w:r>
-      <w:r>
-        <w:rPr>
-          <w:rFonts w:asciiTheme="minorHAnsi" w:hAnsiTheme="minorHAnsi" w:cs="Arial"/>
-        </w:rPr>
-        <w:t xml:space="preserve">et </w:t>
-      </w:r>
-      <w:r>
-        <w:rPr>
-          <w:rFonts w:asciiTheme="minorHAnsi" w:hAnsiTheme="minorHAnsi" w:cs="Arial"/>
-        </w:rPr>
-        <w:t xml:space="preserve"> développement des sites</w:t>
-      </w:r>
-    </w:p>
-    <w:p>
-      <w:pPr>
-        <w:tabs>
-          <w:tab w:val="left" w:pos="2410"/>
-        </w:tabs>
-        <w:spacing w:before="120" w:after="20"/>
-        <w:ind w:left="2552" w:hanging="1418"/>
-        <w:rPr>
-          <w:rFonts w:asciiTheme="minorHAnsi" w:hAnsiTheme="minorHAnsi" w:cs="Arial"/>
-        </w:rPr>
-      </w:pPr>
-    </w:p>
-    <w:p>
-      <w:pPr>
-        <w:numPr>
-          <w:ilvl w:val="4"/>
-          <w:numId w:val="12"/>
-        </w:numPr>
-        <w:tabs>
-          <w:tab w:val="clear" w:pos="6215"/>
-          <w:tab w:val="num" w:pos="2977"/>
-        </w:tabs>
-        <w:spacing w:before="20"/>
-        <w:ind w:left="2977" w:hanging="284"/>
-        <w:rPr>
-          <w:rFonts w:asciiTheme="minorHAnsi" w:hAnsiTheme="minorHAnsi" w:cs="Arial"/>
-        </w:rPr>
-      </w:pPr>
-      <w:proofErr w:type="spellStart"/>
-      <w:r>
-        <w:rPr>
-          <w:rFonts w:asciiTheme="minorHAnsi" w:hAnsiTheme="minorHAnsi" w:cs="Arial"/>
-        </w:rPr>
-        <w:t>M</w:t>
-      </w:r>
-      <w:r>
-        <w:rPr>
-          <w:rFonts w:asciiTheme="minorHAnsi" w:hAnsiTheme="minorHAnsi" w:cs="Arial"/>
-        </w:rPr>
-        <w:t>eteofrance</w:t>
-      </w:r>
-      <w:proofErr w:type="spellEnd"/>
-      <w:r>
-        <w:rPr>
-          <w:rFonts w:asciiTheme="minorHAnsi" w:hAnsiTheme="minorHAnsi" w:cs="Arial"/>
-        </w:rPr>
-        <w:t xml:space="preserve"> (</w:t>
-      </w:r>
-      <w:r>
-        <w:rPr>
-          <w:rFonts w:asciiTheme="minorHAnsi" w:hAnsiTheme="minorHAnsi" w:cs="Arial"/>
-        </w:rPr>
-        <w:t xml:space="preserve">W3C, </w:t>
-      </w:r>
-      <w:r>
-        <w:rPr>
-          <w:rFonts w:asciiTheme="minorHAnsi" w:hAnsiTheme="minorHAnsi" w:cs="Arial"/>
-        </w:rPr>
-        <w:t>Accessibilité AA</w:t>
-      </w:r>
-      <w:r>
-        <w:rPr>
-          <w:rFonts w:asciiTheme="minorHAnsi" w:hAnsiTheme="minorHAnsi" w:cs="Arial"/>
-        </w:rPr>
-        <w:t>)</w:t>
-      </w:r>
-    </w:p>
-    <w:p>
-      <w:pPr>
-        <w:numPr>
-          <w:ilvl w:val="4"/>
-          <w:numId w:val="12"/>
-        </w:numPr>
-        <w:tabs>
-          <w:tab w:val="clear" w:pos="6215"/>
-          <w:tab w:val="num" w:pos="2977"/>
-        </w:tabs>
-        <w:spacing w:before="20"/>
-        <w:ind w:left="2977" w:hanging="284"/>
-        <w:rPr>
-          <w:rFonts w:asciiTheme="minorHAnsi" w:hAnsiTheme="minorHAnsi" w:cs="Arial"/>
-        </w:rPr>
-      </w:pPr>
-      <w:r>
-        <w:rPr>
-          <w:rFonts w:asciiTheme="minorHAnsi" w:hAnsiTheme="minorHAnsi" w:cs="Arial"/>
-        </w:rPr>
-        <w:t>M</w:t>
-      </w:r>
-      <w:r>
-        <w:rPr>
-          <w:rFonts w:asciiTheme="minorHAnsi" w:hAnsiTheme="minorHAnsi" w:cs="Arial"/>
-        </w:rPr>
-        <w:t>airie</w:t>
-      </w:r>
-      <w:r>
-        <w:rPr>
-          <w:rFonts w:asciiTheme="minorHAnsi" w:hAnsiTheme="minorHAnsi" w:cs="Arial"/>
-        </w:rPr>
-        <w:t xml:space="preserve"> C</w:t>
-      </w:r>
-      <w:r>
-        <w:rPr>
-          <w:rFonts w:asciiTheme="minorHAnsi" w:hAnsiTheme="minorHAnsi" w:cs="Arial"/>
-        </w:rPr>
-        <w:t>onseils</w:t>
-      </w:r>
-      <w:r>
-        <w:rPr>
-          <w:rFonts w:asciiTheme="minorHAnsi" w:hAnsiTheme="minorHAnsi" w:cs="Arial"/>
-        </w:rPr>
-        <w:t xml:space="preserve">, </w:t>
-      </w:r>
-      <w:r>
-        <w:rPr>
-          <w:rFonts w:asciiTheme="minorHAnsi" w:hAnsiTheme="minorHAnsi" w:cs="Arial"/>
-        </w:rPr>
-        <w:t>M</w:t>
-      </w:r>
-      <w:r>
-        <w:rPr>
-          <w:rFonts w:asciiTheme="minorHAnsi" w:hAnsiTheme="minorHAnsi" w:cs="Arial"/>
-        </w:rPr>
-        <w:t xml:space="preserve">inistère de la défense </w:t>
-      </w:r>
-      <w:r>
-        <w:rPr>
-          <w:rFonts w:asciiTheme="minorHAnsi" w:hAnsiTheme="minorHAnsi" w:cs="Arial"/>
-        </w:rPr>
-        <w:t>(</w:t>
-      </w:r>
-      <w:r>
-        <w:rPr>
-          <w:rFonts w:asciiTheme="minorHAnsi" w:hAnsiTheme="minorHAnsi" w:cs="Arial"/>
-        </w:rPr>
-        <w:t xml:space="preserve">W3C, </w:t>
-      </w:r>
-      <w:r>
-        <w:rPr>
-          <w:rFonts w:asciiTheme="minorHAnsi" w:hAnsiTheme="minorHAnsi" w:cs="Arial"/>
-        </w:rPr>
-        <w:t>Accessibilité AA, responsive et fluide design</w:t>
-      </w:r>
-      <w:r>
-        <w:rPr>
-          <w:rFonts w:asciiTheme="minorHAnsi" w:hAnsiTheme="minorHAnsi" w:cs="Arial"/>
-        </w:rPr>
-        <w:t>)</w:t>
-      </w:r>
-    </w:p>
-    <w:p>
-      <w:pPr>
-        <w:numPr>
-          <w:ilvl w:val="4"/>
-          <w:numId w:val="12"/>
-        </w:numPr>
-        <w:tabs>
-          <w:tab w:val="clear" w:pos="6215"/>
-          <w:tab w:val="num" w:pos="2977"/>
-        </w:tabs>
-        <w:spacing w:before="20"/>
-        <w:ind w:left="2977" w:hanging="284"/>
-        <w:rPr>
-          <w:rFonts w:asciiTheme="minorHAnsi" w:hAnsiTheme="minorHAnsi" w:cs="Arial"/>
-        </w:rPr>
-      </w:pPr>
-      <w:r>
-        <w:rPr>
-          <w:rFonts w:asciiTheme="minorHAnsi" w:hAnsiTheme="minorHAnsi" w:cs="Arial"/>
-        </w:rPr>
-        <w:t>www.sifast.com</w:t>
-      </w:r>
-      <w:r>
-        <w:rPr>
-          <w:rFonts w:asciiTheme="minorHAnsi" w:hAnsiTheme="minorHAnsi" w:cs="Arial"/>
-        </w:rPr>
-        <w:t xml:space="preserve"> (VABF en cours</w:t>
-      </w:r>
-      <w:r>
-        <w:rPr>
-          <w:rFonts w:asciiTheme="minorHAnsi" w:hAnsiTheme="minorHAnsi" w:cs="Arial"/>
-        </w:rPr>
-        <w:t xml:space="preserve">, </w:t>
-      </w:r>
-      <w:r>
-        <w:rPr>
-          <w:rFonts w:asciiTheme="minorHAnsi" w:hAnsiTheme="minorHAnsi" w:cs="Arial"/>
-        </w:rPr>
-        <w:t>responsive et fluide design</w:t>
-      </w:r>
-      <w:r>
-        <w:rPr>
-          <w:rFonts w:asciiTheme="minorHAnsi" w:hAnsiTheme="minorHAnsi" w:cs="Arial"/>
-        </w:rPr>
-        <w:t>)</w:t>
-      </w:r>
-    </w:p>
-    <w:p>
-      <w:pPr>
-        <w:numPr>
-          <w:ilvl w:val="4"/>
-          <w:numId w:val="12"/>
-        </w:numPr>
-        <w:tabs>
-          <w:tab w:val="clear" w:pos="6215"/>
-          <w:tab w:val="num" w:pos="2977"/>
-        </w:tabs>
-        <w:spacing w:before="20"/>
-        <w:ind w:left="2977" w:hanging="284"/>
-        <w:rPr>
-          <w:rFonts w:asciiTheme="minorHAnsi" w:hAnsiTheme="minorHAnsi" w:cs="Arial"/>
-        </w:rPr>
-      </w:pPr>
-      <w:r>
-        <w:rPr>
-          <w:rFonts w:asciiTheme="minorHAnsi" w:hAnsiTheme="minorHAnsi" w:cs="Arial"/>
-        </w:rPr>
-        <w:t>Maquettage pour le groupe total</w:t>
-      </w:r>
-    </w:p>
-    <w:p>
-      <w:pPr>
-        <w:numPr>
-          <w:ilvl w:val="4"/>
-          <w:numId w:val="12"/>
-        </w:numPr>
-        <w:tabs>
-          <w:tab w:val="clear" w:pos="6215"/>
-          <w:tab w:val="num" w:pos="2977"/>
-        </w:tabs>
-        <w:spacing w:before="20"/>
-        <w:ind w:left="2977" w:hanging="284"/>
-        <w:rPr>
-          <w:rFonts w:asciiTheme="minorHAnsi" w:hAnsiTheme="minorHAnsi" w:cs="Arial"/>
-        </w:rPr>
-      </w:pPr>
-      <w:r>
-        <w:rPr>
-          <w:rFonts w:asciiTheme="minorHAnsi" w:hAnsiTheme="minorHAnsi" w:cs="Arial"/>
-        </w:rPr>
-        <w:lastRenderedPageBreak/>
-        <w:t>Intégration HTML5, CSS3</w:t>
-      </w:r>
-    </w:p>
-    <w:p>
-      <w:pPr>
-        <w:numPr>
-          <w:ilvl w:val="4"/>
-          <w:numId w:val="12"/>
-        </w:numPr>
-        <w:tabs>
-          <w:tab w:val="clear" w:pos="6215"/>
-          <w:tab w:val="num" w:pos="2977"/>
-        </w:tabs>
-        <w:spacing w:before="20"/>
-        <w:ind w:left="2977" w:hanging="284"/>
-        <w:rPr>
-          <w:rFonts w:asciiTheme="minorHAnsi" w:hAnsiTheme="minorHAnsi" w:cs="Arial"/>
-        </w:rPr>
-      </w:pPr>
-      <w:r>
-        <w:rPr>
-          <w:rFonts w:asciiTheme="minorHAnsi" w:hAnsiTheme="minorHAnsi" w:cs="Arial"/>
-        </w:rPr>
-        <w:t>Développement PHP (Symfony2, CMS Drupal7).</w:t>
-      </w:r>
-    </w:p>
-    <w:p>
-      <w:pPr>
-        <w:numPr>
-          <w:ilvl w:val="4"/>
-          <w:numId w:val="12"/>
-        </w:numPr>
-        <w:tabs>
-          <w:tab w:val="clear" w:pos="6215"/>
-          <w:tab w:val="num" w:pos="2977"/>
-        </w:tabs>
-        <w:spacing w:before="20"/>
-        <w:ind w:left="2977" w:hanging="284"/>
-        <w:rPr>
-          <w:rFonts w:asciiTheme="minorHAnsi" w:hAnsiTheme="minorHAnsi" w:cs="Arial"/>
-        </w:rPr>
-      </w:pPr>
-      <w:r>
-        <w:rPr>
-          <w:rFonts w:asciiTheme="minorHAnsi" w:hAnsiTheme="minorHAnsi" w:cs="Arial"/>
-        </w:rPr>
-        <w:t xml:space="preserve">Web design (Site </w:t>
-      </w:r>
-      <w:proofErr w:type="spellStart"/>
-      <w:r>
-        <w:rPr>
-          <w:rFonts w:asciiTheme="minorHAnsi" w:hAnsiTheme="minorHAnsi" w:cs="Arial"/>
-        </w:rPr>
-        <w:t>SiFAST</w:t>
-      </w:r>
-      <w:proofErr w:type="spellEnd"/>
-      <w:r>
-        <w:rPr>
-          <w:rFonts w:asciiTheme="minorHAnsi" w:hAnsiTheme="minorHAnsi" w:cs="Arial"/>
-        </w:rPr>
-        <w:t>)</w:t>
-      </w:r>
-    </w:p>
-    <w:p>
-      <w:pPr>
-        <w:numPr>
-          <w:ilvl w:val="4"/>
-          <w:numId w:val="12"/>
-        </w:numPr>
-        <w:tabs>
-          <w:tab w:val="clear" w:pos="6215"/>
-          <w:tab w:val="num" w:pos="2977"/>
-        </w:tabs>
-        <w:spacing w:before="20"/>
-        <w:ind w:left="2977" w:hanging="284"/>
-        <w:rPr>
-          <w:rFonts w:asciiTheme="minorHAnsi" w:hAnsiTheme="minorHAnsi" w:cs="Arial"/>
-        </w:rPr>
-      </w:pPr>
-      <w:r>
-        <w:rPr>
-          <w:rFonts w:asciiTheme="minorHAnsi" w:hAnsiTheme="minorHAnsi" w:cs="Arial"/>
-        </w:rPr>
-        <w:t>Maquettage pour réponse à appel d’offres</w:t>
-      </w:r>
-    </w:p>
-    <w:p>
-      <w:pPr>
-        <w:spacing w:before="120" w:after="20"/>
-        <w:ind w:left="2126" w:hanging="992"/>
-        <w:rPr>
-          <w:rFonts w:asciiTheme="minorHAnsi" w:hAnsiTheme="minorHAnsi" w:cs="Arial"/>
-          <w:bCs/>
+      <w:r>
+        <w:rPr>
+          <w:rFonts w:asciiTheme="minorHAnsi" w:hAnsiTheme="minorHAnsi" w:cs="Arial"/>
+          <w:b/>
+          <w:color w:val="2E74B5" w:themeColor="accent1" w:themeShade="BF"/>
           <w:sz w:val="22"/>
           <w:szCs w:val="22"/>
-          <w:lang w:eastAsia="ar-SA"/>
-        </w:rPr>
-      </w:pPr>
-      <w:r>
-        <w:rPr>
-          <w:rFonts w:asciiTheme="minorHAnsi" w:hAnsiTheme="minorHAnsi" w:cs="Arial"/>
-          <w:smallCaps/>
-        </w:rPr>
-        <w:t>Environnement Technique :</w:t>
-      </w:r>
-    </w:p>
-    <w:p>
-      <w:pPr>
-        <w:numPr>
-          <w:ilvl w:val="4"/>
-          <w:numId w:val="12"/>
-        </w:numPr>
-        <w:tabs>
-          <w:tab w:val="clear" w:pos="6215"/>
-          <w:tab w:val="num" w:pos="2977"/>
-        </w:tabs>
-        <w:spacing w:before="20"/>
-        <w:ind w:left="2977" w:hanging="284"/>
-        <w:rPr>
-          <w:rFonts w:asciiTheme="minorHAnsi" w:hAnsiTheme="minorHAnsi" w:cs="Arial"/>
-        </w:rPr>
-      </w:pPr>
-      <w:r>
-        <w:rPr>
-          <w:rFonts w:asciiTheme="minorHAnsi" w:hAnsiTheme="minorHAnsi" w:cs="Arial"/>
-        </w:rPr>
-        <w:t xml:space="preserve">Windows 7, </w:t>
-      </w:r>
-      <w:proofErr w:type="spellStart"/>
-      <w:r>
-        <w:rPr>
-          <w:rFonts w:asciiTheme="minorHAnsi" w:hAnsiTheme="minorHAnsi" w:cs="Arial"/>
-        </w:rPr>
-        <w:t>Ubuntu</w:t>
-      </w:r>
-      <w:proofErr w:type="spellEnd"/>
-      <w:r>
-        <w:rPr>
-          <w:rFonts w:asciiTheme="minorHAnsi" w:hAnsiTheme="minorHAnsi" w:cs="Arial"/>
-        </w:rPr>
-        <w:t>, OS X.</w:t>
-      </w:r>
-      <w:r>
-        <w:rPr>
-          <w:rFonts w:asciiTheme="minorHAnsi" w:hAnsiTheme="minorHAnsi" w:cs="Arial"/>
-        </w:rPr>
-        <w:t xml:space="preserve"> </w:t>
-      </w:r>
-    </w:p>
-    <w:p>
-      <w:pPr>
-        <w:numPr>
-          <w:ilvl w:val="4"/>
-          <w:numId w:val="12"/>
-        </w:numPr>
-        <w:tabs>
-          <w:tab w:val="clear" w:pos="6215"/>
-          <w:tab w:val="num" w:pos="2977"/>
-        </w:tabs>
-        <w:spacing w:before="20"/>
-        <w:ind w:left="2977" w:hanging="284"/>
-        <w:rPr>
-          <w:rFonts w:asciiTheme="minorHAnsi" w:hAnsiTheme="minorHAnsi" w:cs="Arial"/>
-          <w:lang w:val="en-US"/>
-        </w:rPr>
-      </w:pPr>
-      <w:r>
-        <w:rPr>
-          <w:rFonts w:asciiTheme="minorHAnsi" w:hAnsiTheme="minorHAnsi" w:cs="Arial"/>
-          <w:lang w:val="en-US"/>
-        </w:rPr>
-        <w:t>Adobe CS5, MYSQL Workbench,</w:t>
-      </w:r>
-      <w:r>
-        <w:rPr>
-          <w:rFonts w:asciiTheme="minorHAnsi" w:hAnsiTheme="minorHAnsi" w:cs="Arial"/>
-          <w:lang w:val="en-US"/>
-        </w:rPr>
-        <w:t xml:space="preserve"> SQL</w:t>
-      </w:r>
-      <w:r>
-        <w:rPr>
-          <w:rFonts w:asciiTheme="minorHAnsi" w:hAnsiTheme="minorHAnsi" w:cs="Arial"/>
-          <w:lang w:val="en-US"/>
-        </w:rPr>
-        <w:t xml:space="preserve">, </w:t>
-      </w:r>
-      <w:proofErr w:type="spellStart"/>
-      <w:r>
-        <w:rPr>
-          <w:rFonts w:asciiTheme="minorHAnsi" w:hAnsiTheme="minorHAnsi" w:cs="Arial"/>
-          <w:color w:val="222222"/>
-          <w:shd w:val="clear" w:color="auto" w:fill="FFFFFF"/>
-          <w:lang w:val="en-US"/>
-        </w:rPr>
-        <w:t>Netbeans</w:t>
-      </w:r>
-      <w:proofErr w:type="spellEnd"/>
-      <w:r>
-        <w:rPr>
-          <w:rFonts w:asciiTheme="minorHAnsi" w:hAnsiTheme="minorHAnsi" w:cs="Arial"/>
-          <w:lang w:val="en-US"/>
-        </w:rPr>
-        <w:t>.</w:t>
-      </w:r>
-    </w:p>
-    <w:p>
-      <w:pPr>
-        <w:numPr>
-          <w:ilvl w:val="4"/>
-          <w:numId w:val="12"/>
-        </w:numPr>
-        <w:tabs>
-          <w:tab w:val="clear" w:pos="6215"/>
-          <w:tab w:val="num" w:pos="2977"/>
-        </w:tabs>
-        <w:spacing w:before="20"/>
-        <w:ind w:left="2977" w:hanging="284"/>
-        <w:rPr>
-          <w:rFonts w:asciiTheme="minorHAnsi" w:hAnsiTheme="minorHAnsi" w:cs="Arial"/>
-          <w:lang w:val="en-US"/>
-        </w:rPr>
-      </w:pPr>
-      <w:r>
-        <w:rPr>
-          <w:rFonts w:asciiTheme="minorHAnsi" w:hAnsiTheme="minorHAnsi" w:cs="Arial"/>
-          <w:lang w:val="en-US"/>
-        </w:rPr>
-        <w:t xml:space="preserve">HTML5, CSS3, Drupal7, </w:t>
-      </w:r>
-      <w:r>
-        <w:rPr>
-          <w:rFonts w:asciiTheme="minorHAnsi" w:hAnsiTheme="minorHAnsi" w:cs="Arial"/>
-          <w:lang w:val="en-US"/>
-        </w:rPr>
-        <w:t>PHP</w:t>
-      </w:r>
-      <w:r>
-        <w:rPr>
-          <w:rFonts w:asciiTheme="minorHAnsi" w:hAnsiTheme="minorHAnsi" w:cs="Arial"/>
-          <w:lang w:val="en-US"/>
-        </w:rPr>
-        <w:t xml:space="preserve">, </w:t>
-      </w:r>
-      <w:r>
-        <w:rPr>
-          <w:rFonts w:asciiTheme="minorHAnsi" w:hAnsiTheme="minorHAnsi" w:cs="Arial"/>
-          <w:lang w:val="en-US"/>
-        </w:rPr>
-        <w:t>Symfony2, JavaScript (</w:t>
-      </w:r>
-      <w:proofErr w:type="spellStart"/>
-      <w:r>
-        <w:rPr>
-          <w:rFonts w:asciiTheme="minorHAnsi" w:hAnsiTheme="minorHAnsi" w:cs="Arial"/>
-          <w:lang w:val="en-US"/>
-        </w:rPr>
-        <w:t>jQuery</w:t>
-      </w:r>
-      <w:proofErr w:type="spellEnd"/>
-      <w:r>
-        <w:rPr>
-          <w:rFonts w:asciiTheme="minorHAnsi" w:hAnsiTheme="minorHAnsi" w:cs="Arial"/>
-          <w:lang w:val="en-US"/>
-        </w:rPr>
-        <w:t>), Mantis.</w:t>
-      </w:r>
-    </w:p>
-    <w:p>
-      <w:pPr>
-        <w:spacing w:before="20"/>
-        <w:ind w:left="2977"/>
-        <w:rPr>
-          <w:rFonts w:asciiTheme="minorHAnsi" w:hAnsiTheme="minorHAnsi" w:cs="Arial"/>
-          <w:lang w:val="en-US"/>
-        </w:rPr>
-      </w:pPr>
+        </w:rPr>
+        <w:t>Client : G</w:t>
+      </w:r>
+      <w:r>
+        <w:rPr>
+          <w:rFonts w:asciiTheme="minorHAnsi" w:hAnsiTheme="minorHAnsi" w:cs="Arial"/>
+          <w:b/>
+          <w:color w:val="2E74B5" w:themeColor="accent1" w:themeShade="BF"/>
+          <w:sz w:val="22"/>
+          <w:szCs w:val="22"/>
+        </w:rPr>
+        <w:t>roupe LeGuide</w:t>
+      </w:r>
+      <w:r>
+        <w:rPr>
+          <w:rFonts w:asciiTheme="minorHAnsi" w:hAnsiTheme="minorHAnsi" w:cs="Arial"/>
+          <w:b/>
+          <w:color w:val="2E74B5" w:themeColor="accent1" w:themeShade="BF"/>
+          <w:sz w:val="22"/>
+          <w:szCs w:val="22"/>
+        </w:rPr>
+        <w:t xml:space="preserve"> (C</w:t>
+      </w:r>
+      <w:r>
+        <w:rPr>
+          <w:rFonts w:asciiTheme="minorHAnsi" w:hAnsiTheme="minorHAnsi" w:cs="Arial"/>
+          <w:b/>
+          <w:color w:val="2E74B5" w:themeColor="accent1" w:themeShade="BF"/>
+          <w:sz w:val="22"/>
+          <w:szCs w:val="22"/>
+        </w:rPr>
+        <w:t>omparateurs de prix et guides d'achat</w:t>
+      </w:r>
+      <w:r>
+        <w:rPr>
+          <w:rFonts w:asciiTheme="minorHAnsi" w:hAnsiTheme="minorHAnsi" w:cs="Arial"/>
+          <w:b/>
+          <w:color w:val="2E74B5" w:themeColor="accent1" w:themeShade="BF"/>
+          <w:sz w:val="22"/>
+          <w:szCs w:val="22"/>
+        </w:rPr>
+        <w:t>)</w:t>
+      </w:r>
     </w:p>
     <w:p>
       <w:pPr>
@@ -2556,7 +1650,7 @@
           <w:sz w:val="22"/>
           <w:szCs w:val="22"/>
         </w:rPr>
-        <w:t>J</w:t>
+        <w:t>Régime</w:t>
       </w:r>
       <w:r>
         <w:rPr>
@@ -2566,7 +1660,7 @@
           <w:sz w:val="22"/>
           <w:szCs w:val="22"/>
         </w:rPr>
-        <w:t>anvier</w:t>
+        <w:t xml:space="preserve"> : </w:t>
       </w:r>
       <w:r>
         <w:rPr>
@@ -2576,7 +1670,7 @@
           <w:sz w:val="22"/>
           <w:szCs w:val="22"/>
         </w:rPr>
-        <w:t xml:space="preserve"> 2010 </w:t>
+        <w:t>R</w:t>
       </w:r>
       <w:r>
         <w:rPr>
@@ -2586,530 +1680,8 @@
           <w:sz w:val="22"/>
           <w:szCs w:val="22"/>
         </w:rPr>
-        <w:t xml:space="preserve">– </w:t>
-      </w:r>
-      <w:r>
-        <w:rPr>
-          <w:rFonts w:asciiTheme="minorHAnsi" w:hAnsiTheme="minorHAnsi" w:cs="Arial"/>
-          <w:b/>
-          <w:color w:val="2E74B5" w:themeColor="accent1" w:themeShade="BF"/>
-          <w:sz w:val="22"/>
-          <w:szCs w:val="22"/>
-        </w:rPr>
-        <w:t xml:space="preserve">Avril </w:t>
-      </w:r>
-      <w:r>
-        <w:rPr>
-          <w:rFonts w:asciiTheme="minorHAnsi" w:hAnsiTheme="minorHAnsi" w:cs="Arial"/>
-          <w:b/>
-          <w:color w:val="2E74B5" w:themeColor="accent1" w:themeShade="BF"/>
-          <w:sz w:val="22"/>
-          <w:szCs w:val="22"/>
-        </w:rPr>
-        <w:t>20</w:t>
-      </w:r>
-      <w:r>
-        <w:rPr>
-          <w:rFonts w:asciiTheme="minorHAnsi" w:hAnsiTheme="minorHAnsi" w:cs="Arial"/>
-          <w:b/>
-          <w:color w:val="2E74B5" w:themeColor="accent1" w:themeShade="BF"/>
-          <w:sz w:val="22"/>
-          <w:szCs w:val="22"/>
-        </w:rPr>
-        <w:t>12 :</w:t>
-      </w:r>
-      <w:r>
-        <w:rPr>
-          <w:rFonts w:asciiTheme="minorHAnsi" w:hAnsiTheme="minorHAnsi" w:cs="Arial"/>
-          <w:b/>
-          <w:color w:val="2E74B5" w:themeColor="accent1" w:themeShade="BF"/>
-          <w:sz w:val="22"/>
-          <w:szCs w:val="22"/>
-        </w:rPr>
-        <w:t xml:space="preserve"> </w:t>
-      </w:r>
-      <w:proofErr w:type="spellStart"/>
-      <w:r>
-        <w:rPr>
-          <w:rFonts w:asciiTheme="minorHAnsi" w:hAnsiTheme="minorHAnsi" w:cs="Arial"/>
-          <w:b/>
-          <w:color w:val="2E74B5" w:themeColor="accent1" w:themeShade="BF"/>
-          <w:sz w:val="22"/>
-          <w:szCs w:val="22"/>
-        </w:rPr>
-        <w:t>KarismatiK</w:t>
-      </w:r>
-      <w:proofErr w:type="spellEnd"/>
-      <w:r>
-        <w:rPr>
-          <w:rFonts w:asciiTheme="minorHAnsi" w:hAnsiTheme="minorHAnsi" w:cs="Arial"/>
-          <w:b/>
-          <w:color w:val="2E74B5" w:themeColor="accent1" w:themeShade="BF"/>
-          <w:sz w:val="22"/>
-          <w:szCs w:val="22"/>
-        </w:rPr>
-        <w:t xml:space="preserve"> (</w:t>
-      </w:r>
-      <w:r>
-        <w:rPr>
-          <w:rFonts w:asciiTheme="minorHAnsi" w:hAnsiTheme="minorHAnsi" w:cs="Arial"/>
-          <w:b/>
-          <w:color w:val="2E74B5" w:themeColor="accent1" w:themeShade="BF"/>
-          <w:sz w:val="22"/>
-          <w:szCs w:val="22"/>
-        </w:rPr>
-        <w:t>Filiale SSII française</w:t>
-      </w:r>
-      <w:r>
-        <w:rPr>
-          <w:rFonts w:asciiTheme="minorHAnsi" w:hAnsiTheme="minorHAnsi" w:cs="Arial"/>
-          <w:b/>
-          <w:color w:val="2E74B5" w:themeColor="accent1" w:themeShade="BF"/>
-          <w:sz w:val="22"/>
-          <w:szCs w:val="22"/>
-        </w:rPr>
-        <w:t>)</w:t>
-      </w:r>
-    </w:p>
-    <w:p>
-      <w:pPr>
-        <w:tabs>
-          <w:tab w:val="left" w:pos="2410"/>
-        </w:tabs>
-        <w:spacing w:before="20" w:after="20"/>
-        <w:ind w:left="2552" w:hanging="1418"/>
-        <w:rPr>
-          <w:rFonts w:asciiTheme="minorHAnsi" w:hAnsiTheme="minorHAnsi" w:cs="Arial"/>
-        </w:rPr>
-      </w:pPr>
-      <w:r>
-        <w:rPr>
-          <w:rFonts w:asciiTheme="minorHAnsi" w:hAnsiTheme="minorHAnsi" w:cs="Arial"/>
-          <w:smallCaps/>
-        </w:rPr>
-        <w:t>Fonctions</w:t>
-      </w:r>
-      <w:r>
-        <w:rPr>
-          <w:rFonts w:asciiTheme="minorHAnsi" w:hAnsiTheme="minorHAnsi" w:cs="Arial"/>
-          <w:smallCaps/>
-        </w:rPr>
-        <w:tab/>
-      </w:r>
-      <w:r>
-        <w:rPr>
-          <w:rFonts w:asciiTheme="minorHAnsi" w:hAnsiTheme="minorHAnsi" w:cs="Arial"/>
-        </w:rPr>
-        <w:t>:</w:t>
-      </w:r>
-      <w:r>
-        <w:rPr>
-          <w:rFonts w:asciiTheme="minorHAnsi" w:hAnsiTheme="minorHAnsi" w:cs="Arial"/>
-        </w:rPr>
-        <w:tab/>
-        <w:t>Leader technique, Ingénieur intégration &amp; développement web et mobile</w:t>
-      </w:r>
-    </w:p>
-    <w:p>
-      <w:pPr>
-        <w:tabs>
-          <w:tab w:val="left" w:pos="2410"/>
-        </w:tabs>
-        <w:spacing w:before="120" w:after="20"/>
-        <w:ind w:left="2552" w:hanging="1418"/>
-        <w:rPr>
-          <w:rFonts w:asciiTheme="minorHAnsi" w:hAnsiTheme="minorHAnsi" w:cs="Arial"/>
-        </w:rPr>
-      </w:pPr>
-      <w:r>
-        <w:rPr>
-          <w:rFonts w:asciiTheme="minorHAnsi" w:hAnsiTheme="minorHAnsi" w:cs="Arial"/>
-          <w:smallCaps/>
-        </w:rPr>
-        <w:t>Réalisations</w:t>
-      </w:r>
-      <w:r>
-        <w:rPr>
-          <w:rFonts w:asciiTheme="minorHAnsi" w:hAnsiTheme="minorHAnsi" w:cs="Arial"/>
-          <w:smallCaps/>
-        </w:rPr>
-        <w:tab/>
-      </w:r>
-      <w:r>
-        <w:rPr>
-          <w:rFonts w:asciiTheme="minorHAnsi" w:hAnsiTheme="minorHAnsi" w:cs="Arial"/>
-        </w:rPr>
-        <w:t>:</w:t>
-      </w:r>
-      <w:r>
-        <w:rPr>
-          <w:rFonts w:asciiTheme="minorHAnsi" w:hAnsiTheme="minorHAnsi" w:cs="Arial"/>
-        </w:rPr>
-        <w:tab/>
-      </w:r>
-      <w:r>
-        <w:rPr>
-          <w:rFonts w:asciiTheme="minorHAnsi" w:hAnsiTheme="minorHAnsi" w:cs="Arial"/>
-        </w:rPr>
-        <w:t>Intégration HTML et participation au développement des sites</w:t>
-      </w:r>
-    </w:p>
-    <w:p>
-      <w:pPr>
-        <w:numPr>
-          <w:ilvl w:val="4"/>
-          <w:numId w:val="12"/>
-        </w:numPr>
-        <w:tabs>
-          <w:tab w:val="clear" w:pos="6215"/>
-          <w:tab w:val="num" w:pos="2977"/>
-        </w:tabs>
-        <w:spacing w:before="20"/>
-        <w:ind w:left="2977" w:hanging="284"/>
-        <w:rPr>
-          <w:rFonts w:asciiTheme="minorHAnsi" w:hAnsiTheme="minorHAnsi" w:cs="Arial"/>
-        </w:rPr>
-      </w:pPr>
-      <w:r>
-        <w:rPr>
-          <w:rFonts w:asciiTheme="minorHAnsi" w:hAnsiTheme="minorHAnsi" w:cs="Arial"/>
-        </w:rPr>
-        <w:t>Management de projet.</w:t>
-      </w:r>
-    </w:p>
-    <w:p>
-      <w:pPr>
-        <w:numPr>
-          <w:ilvl w:val="4"/>
-          <w:numId w:val="12"/>
-        </w:numPr>
-        <w:tabs>
-          <w:tab w:val="clear" w:pos="6215"/>
-          <w:tab w:val="num" w:pos="2977"/>
-        </w:tabs>
-        <w:spacing w:before="20"/>
-        <w:ind w:left="2977" w:hanging="284"/>
-        <w:rPr>
-          <w:rFonts w:asciiTheme="minorHAnsi" w:hAnsiTheme="minorHAnsi" w:cs="Arial"/>
-        </w:rPr>
-      </w:pPr>
-      <w:r>
-        <w:rPr>
-          <w:rFonts w:asciiTheme="minorHAnsi" w:hAnsiTheme="minorHAnsi" w:cs="Arial"/>
-        </w:rPr>
-        <w:t xml:space="preserve">Développement PHP (Symfony2, </w:t>
-      </w:r>
-      <w:proofErr w:type="spellStart"/>
-      <w:r>
-        <w:rPr>
-          <w:rFonts w:asciiTheme="minorHAnsi" w:hAnsiTheme="minorHAnsi" w:cs="Arial"/>
-        </w:rPr>
-        <w:t>CodeIgniter</w:t>
-      </w:r>
-      <w:proofErr w:type="spellEnd"/>
-      <w:r>
-        <w:rPr>
-          <w:rFonts w:asciiTheme="minorHAnsi" w:hAnsiTheme="minorHAnsi" w:cs="Arial"/>
-        </w:rPr>
-        <w:t>, CMS Drupal6).</w:t>
-      </w:r>
-    </w:p>
-    <w:p>
-      <w:pPr>
-        <w:numPr>
-          <w:ilvl w:val="4"/>
-          <w:numId w:val="12"/>
-        </w:numPr>
-        <w:tabs>
-          <w:tab w:val="clear" w:pos="6215"/>
-          <w:tab w:val="num" w:pos="2977"/>
-        </w:tabs>
-        <w:spacing w:before="20"/>
-        <w:ind w:left="2977" w:hanging="284"/>
-        <w:rPr>
-          <w:rFonts w:asciiTheme="minorHAnsi" w:hAnsiTheme="minorHAnsi" w:cs="Arial"/>
-        </w:rPr>
-      </w:pPr>
-      <w:r>
-        <w:rPr>
-          <w:rFonts w:asciiTheme="minorHAnsi" w:hAnsiTheme="minorHAnsi" w:cs="Arial"/>
-        </w:rPr>
-        <w:t>Intégration HTML5, CSS3.</w:t>
-      </w:r>
-    </w:p>
-    <w:p>
-      <w:pPr>
-        <w:numPr>
-          <w:ilvl w:val="4"/>
-          <w:numId w:val="12"/>
-        </w:numPr>
-        <w:tabs>
-          <w:tab w:val="clear" w:pos="6215"/>
-          <w:tab w:val="num" w:pos="2977"/>
-        </w:tabs>
-        <w:spacing w:before="20"/>
-        <w:ind w:left="2977" w:hanging="284"/>
-        <w:rPr>
-          <w:rFonts w:asciiTheme="minorHAnsi" w:hAnsiTheme="minorHAnsi" w:cs="Arial"/>
-        </w:rPr>
-      </w:pPr>
-      <w:r>
-        <w:rPr>
-          <w:rFonts w:asciiTheme="minorHAnsi" w:hAnsiTheme="minorHAnsi" w:cs="Arial"/>
-        </w:rPr>
-        <w:t xml:space="preserve">Développement Mobile </w:t>
-      </w:r>
-      <w:proofErr w:type="spellStart"/>
-      <w:r>
-        <w:rPr>
-          <w:rFonts w:asciiTheme="minorHAnsi" w:hAnsiTheme="minorHAnsi" w:cs="Arial"/>
-        </w:rPr>
-        <w:t>iPhone</w:t>
-      </w:r>
-      <w:proofErr w:type="spellEnd"/>
-      <w:r>
-        <w:rPr>
-          <w:rFonts w:asciiTheme="minorHAnsi" w:hAnsiTheme="minorHAnsi" w:cs="Arial"/>
-        </w:rPr>
-        <w:t xml:space="preserve"> et </w:t>
-      </w:r>
-      <w:proofErr w:type="spellStart"/>
-      <w:r>
-        <w:rPr>
-          <w:rFonts w:asciiTheme="minorHAnsi" w:hAnsiTheme="minorHAnsi" w:cs="Arial"/>
-        </w:rPr>
-        <w:t>Android</w:t>
-      </w:r>
-      <w:proofErr w:type="spellEnd"/>
-      <w:r>
-        <w:rPr>
-          <w:rFonts w:asciiTheme="minorHAnsi" w:hAnsiTheme="minorHAnsi" w:cs="Arial"/>
-        </w:rPr>
-        <w:t>.</w:t>
-      </w:r>
-    </w:p>
-    <w:p>
-      <w:pPr>
-        <w:numPr>
-          <w:ilvl w:val="4"/>
-          <w:numId w:val="12"/>
-        </w:numPr>
-        <w:tabs>
-          <w:tab w:val="clear" w:pos="6215"/>
-          <w:tab w:val="num" w:pos="2977"/>
-        </w:tabs>
-        <w:spacing w:before="20"/>
-        <w:ind w:left="2977" w:hanging="284"/>
-        <w:rPr>
-          <w:rFonts w:asciiTheme="minorHAnsi" w:hAnsiTheme="minorHAnsi" w:cs="Arial"/>
-        </w:rPr>
-      </w:pPr>
-      <w:r>
-        <w:rPr>
-          <w:rFonts w:asciiTheme="minorHAnsi" w:hAnsiTheme="minorHAnsi" w:cs="Arial"/>
-        </w:rPr>
-        <w:t>Développement Application</w:t>
-      </w:r>
-      <w:r>
-        <w:rPr>
-          <w:rFonts w:asciiTheme="minorHAnsi" w:hAnsiTheme="minorHAnsi" w:cs="Arial"/>
-        </w:rPr>
-        <w:t>s</w:t>
-      </w:r>
-      <w:r>
-        <w:rPr>
-          <w:rFonts w:asciiTheme="minorHAnsi" w:hAnsiTheme="minorHAnsi" w:cs="Arial"/>
-        </w:rPr>
-        <w:t xml:space="preserve"> </w:t>
-      </w:r>
-      <w:proofErr w:type="spellStart"/>
-      <w:r>
-        <w:rPr>
-          <w:rFonts w:asciiTheme="minorHAnsi" w:hAnsiTheme="minorHAnsi" w:cs="Arial"/>
-        </w:rPr>
-        <w:t>Facebook</w:t>
-      </w:r>
-      <w:proofErr w:type="spellEnd"/>
-      <w:r>
-        <w:rPr>
-          <w:rFonts w:asciiTheme="minorHAnsi" w:hAnsiTheme="minorHAnsi" w:cs="Arial"/>
-        </w:rPr>
-        <w:t>.</w:t>
-      </w:r>
-    </w:p>
-    <w:p>
-      <w:pPr>
-        <w:numPr>
-          <w:ilvl w:val="4"/>
-          <w:numId w:val="12"/>
-        </w:numPr>
-        <w:tabs>
-          <w:tab w:val="clear" w:pos="6215"/>
-          <w:tab w:val="num" w:pos="2977"/>
-        </w:tabs>
-        <w:spacing w:before="20"/>
-        <w:ind w:left="2977" w:hanging="284"/>
-        <w:rPr>
-          <w:rFonts w:asciiTheme="minorHAnsi" w:hAnsiTheme="minorHAnsi" w:cs="Arial"/>
-        </w:rPr>
-      </w:pPr>
-      <w:r>
-        <w:rPr>
-          <w:rFonts w:asciiTheme="minorHAnsi" w:hAnsiTheme="minorHAnsi" w:cs="Arial"/>
-        </w:rPr>
-        <w:t>Formation équipe</w:t>
-      </w:r>
-      <w:r>
-        <w:rPr>
-          <w:rFonts w:asciiTheme="minorHAnsi" w:hAnsiTheme="minorHAnsi" w:cs="Arial"/>
-        </w:rPr>
-        <w:t xml:space="preserve"> de développement.</w:t>
-      </w:r>
-    </w:p>
-    <w:p>
-      <w:pPr>
-        <w:spacing w:before="120" w:after="20"/>
-        <w:ind w:left="2126" w:hanging="992"/>
-        <w:rPr>
-          <w:rFonts w:asciiTheme="minorHAnsi" w:hAnsiTheme="minorHAnsi" w:cs="Arial"/>
-          <w:bCs/>
-          <w:sz w:val="22"/>
-          <w:szCs w:val="22"/>
-          <w:lang w:eastAsia="ar-SA"/>
-        </w:rPr>
-      </w:pPr>
-      <w:r>
-        <w:rPr>
-          <w:rFonts w:asciiTheme="minorHAnsi" w:hAnsiTheme="minorHAnsi" w:cs="Arial"/>
-          <w:smallCaps/>
-        </w:rPr>
-        <w:t>Environnement Technique :</w:t>
-      </w:r>
-    </w:p>
-    <w:p>
-      <w:pPr>
-        <w:numPr>
-          <w:ilvl w:val="4"/>
-          <w:numId w:val="12"/>
-        </w:numPr>
-        <w:tabs>
-          <w:tab w:val="clear" w:pos="6215"/>
-          <w:tab w:val="num" w:pos="2977"/>
-        </w:tabs>
-        <w:spacing w:before="20"/>
-        <w:ind w:left="2977" w:hanging="284"/>
-        <w:rPr>
-          <w:rFonts w:asciiTheme="minorHAnsi" w:hAnsiTheme="minorHAnsi" w:cs="Arial"/>
-        </w:rPr>
-      </w:pPr>
-      <w:r>
-        <w:rPr>
-          <w:rFonts w:asciiTheme="minorHAnsi" w:hAnsiTheme="minorHAnsi" w:cs="Arial"/>
-        </w:rPr>
-        <w:t xml:space="preserve">Windows 7, </w:t>
-      </w:r>
-      <w:proofErr w:type="spellStart"/>
-      <w:r>
-        <w:rPr>
-          <w:rFonts w:asciiTheme="minorHAnsi" w:hAnsiTheme="minorHAnsi" w:cs="Arial"/>
-        </w:rPr>
-        <w:t>Ubuntu</w:t>
-      </w:r>
-      <w:proofErr w:type="spellEnd"/>
-      <w:r>
-        <w:rPr>
-          <w:rFonts w:asciiTheme="minorHAnsi" w:hAnsiTheme="minorHAnsi" w:cs="Arial"/>
-        </w:rPr>
-        <w:t>,</w:t>
-      </w:r>
-      <w:r>
-        <w:rPr>
-          <w:rFonts w:asciiTheme="minorHAnsi" w:hAnsiTheme="minorHAnsi" w:cs="Arial"/>
-        </w:rPr>
-        <w:t xml:space="preserve"> OS X.</w:t>
-      </w:r>
-      <w:r>
-        <w:rPr>
-          <w:rFonts w:asciiTheme="minorHAnsi" w:hAnsiTheme="minorHAnsi" w:cs="Arial"/>
-        </w:rPr>
-        <w:t xml:space="preserve"> </w:t>
-      </w:r>
-    </w:p>
-    <w:p>
-      <w:pPr>
-        <w:numPr>
-          <w:ilvl w:val="4"/>
-          <w:numId w:val="12"/>
-        </w:numPr>
-        <w:tabs>
-          <w:tab w:val="clear" w:pos="6215"/>
-          <w:tab w:val="num" w:pos="2977"/>
-        </w:tabs>
-        <w:spacing w:before="20"/>
-        <w:ind w:left="2977" w:hanging="284"/>
-        <w:rPr>
-          <w:rFonts w:asciiTheme="minorHAnsi" w:hAnsiTheme="minorHAnsi" w:cs="Arial"/>
-          <w:lang w:val="en-US"/>
-        </w:rPr>
-      </w:pPr>
-      <w:r>
-        <w:rPr>
-          <w:rFonts w:asciiTheme="minorHAnsi" w:hAnsiTheme="minorHAnsi" w:cs="Arial"/>
-          <w:lang w:val="en-US"/>
-        </w:rPr>
-        <w:t>Adobe CS5, MYSQL Workbench, SQL.</w:t>
-      </w:r>
-    </w:p>
-    <w:p>
-      <w:pPr>
-        <w:numPr>
-          <w:ilvl w:val="4"/>
-          <w:numId w:val="12"/>
-        </w:numPr>
-        <w:tabs>
-          <w:tab w:val="clear" w:pos="6215"/>
-          <w:tab w:val="num" w:pos="2977"/>
-        </w:tabs>
-        <w:spacing w:before="20"/>
-        <w:ind w:left="2977" w:hanging="284"/>
-        <w:rPr>
-          <w:rFonts w:asciiTheme="minorHAnsi" w:hAnsiTheme="minorHAnsi" w:cs="Arial"/>
-          <w:lang w:val="en-US"/>
-        </w:rPr>
-      </w:pPr>
-      <w:r>
-        <w:rPr>
-          <w:rFonts w:asciiTheme="minorHAnsi" w:hAnsiTheme="minorHAnsi" w:cs="Arial"/>
-          <w:lang w:val="en-US"/>
-        </w:rPr>
-        <w:t>HTML5, CSS3, Drupal7, PHP, Symfony2, JavaScript (</w:t>
-      </w:r>
-      <w:proofErr w:type="spellStart"/>
-      <w:r>
-        <w:rPr>
-          <w:rFonts w:asciiTheme="minorHAnsi" w:hAnsiTheme="minorHAnsi" w:cs="Arial"/>
-          <w:lang w:val="en-US"/>
-        </w:rPr>
-        <w:t>jQuery</w:t>
-      </w:r>
-      <w:proofErr w:type="spellEnd"/>
-      <w:r>
-        <w:rPr>
-          <w:rFonts w:asciiTheme="minorHAnsi" w:hAnsiTheme="minorHAnsi" w:cs="Arial"/>
-          <w:lang w:val="en-US"/>
-        </w:rPr>
-        <w:t>), Mantis.</w:t>
-      </w:r>
-    </w:p>
-    <w:p>
-      <w:pPr>
-        <w:spacing w:before="40"/>
-        <w:rPr>
-          <w:rFonts w:asciiTheme="minorHAnsi" w:hAnsiTheme="minorHAnsi" w:cs="Arial"/>
-          <w:sz w:val="32"/>
-          <w:lang w:val="en-US"/>
-        </w:rPr>
-      </w:pPr>
+        <w:t>égie</w:t>
+      </w:r>
     </w:p>
     <w:p>
       <w:pPr>
@@ -3135,7 +1707,7 @@
           <w:sz w:val="22"/>
           <w:szCs w:val="22"/>
         </w:rPr>
-        <w:t xml:space="preserve">Mai </w:t>
+        <w:t>Projets :</w:t>
       </w:r>
       <w:r>
         <w:rPr>
@@ -3145,9 +1717,17 @@
           <w:sz w:val="22"/>
           <w:szCs w:val="22"/>
         </w:rPr>
-        <w:t>200</w:t>
-      </w:r>
-      <w:r>
+        <w:t xml:space="preserve"> </w:t>
+      </w:r>
+    </w:p>
+    <w:p>
+      <w:pPr>
+        <w:pStyle w:val="Paragraphedeliste"/>
+        <w:numPr>
+          <w:ilvl w:val="1"/>
+          <w:numId w:val="23"/>
+        </w:numPr>
+        <w:spacing w:after="120"/>
         <w:rPr>
           <w:rFonts w:asciiTheme="minorHAnsi" w:hAnsiTheme="minorHAnsi" w:cs="Arial"/>
           <w:b/>
@@ -3155,8 +1735,7 @@
           <w:sz w:val="22"/>
           <w:szCs w:val="22"/>
         </w:rPr>
-        <w:t>7</w:t>
-      </w:r>
+      </w:pPr>
       <w:r>
         <w:rPr>
           <w:rFonts w:asciiTheme="minorHAnsi" w:hAnsiTheme="minorHAnsi" w:cs="Arial"/>
@@ -3165,9 +1744,17 @@
           <w:sz w:val="22"/>
           <w:szCs w:val="22"/>
         </w:rPr>
-        <w:t xml:space="preserve"> – </w:t>
-      </w:r>
-      <w:r>
+        <w:t>LeGuide</w:t>
+      </w:r>
+    </w:p>
+    <w:p>
+      <w:pPr>
+        <w:pStyle w:val="Paragraphedeliste"/>
+        <w:numPr>
+          <w:ilvl w:val="1"/>
+          <w:numId w:val="23"/>
+        </w:numPr>
+        <w:spacing w:after="120"/>
         <w:rPr>
           <w:rFonts w:asciiTheme="minorHAnsi" w:hAnsiTheme="minorHAnsi" w:cs="Arial"/>
           <w:b/>
@@ -3175,8 +1762,7 @@
           <w:sz w:val="22"/>
           <w:szCs w:val="22"/>
         </w:rPr>
-        <w:t>Décembre 2009</w:t>
-      </w:r>
+      </w:pPr>
       <w:r>
         <w:rPr>
           <w:rFonts w:asciiTheme="minorHAnsi" w:hAnsiTheme="minorHAnsi" w:cs="Arial"/>
@@ -3185,9 +1771,17 @@
           <w:sz w:val="22"/>
           <w:szCs w:val="22"/>
         </w:rPr>
-        <w:t> :</w:t>
-      </w:r>
-      <w:r>
+        <w:t>Zeus</w:t>
+      </w:r>
+    </w:p>
+    <w:p>
+      <w:pPr>
+        <w:pStyle w:val="Paragraphedeliste"/>
+        <w:numPr>
+          <w:ilvl w:val="0"/>
+          <w:numId w:val="23"/>
+        </w:numPr>
+        <w:spacing w:after="120"/>
         <w:rPr>
           <w:rFonts w:asciiTheme="minorHAnsi" w:hAnsiTheme="minorHAnsi" w:cs="Arial"/>
           <w:b/>
@@ -3195,8 +1789,7 @@
           <w:sz w:val="22"/>
           <w:szCs w:val="22"/>
         </w:rPr>
-        <w:t xml:space="preserve"> </w:t>
-      </w:r>
+      </w:pPr>
       <w:r>
         <w:rPr>
           <w:rFonts w:asciiTheme="minorHAnsi" w:hAnsiTheme="minorHAnsi" w:cs="Arial"/>
@@ -3205,18 +1798,285 @@
           <w:sz w:val="22"/>
           <w:szCs w:val="22"/>
         </w:rPr>
-        <w:t>Media Center</w:t>
-      </w:r>
-    </w:p>
-    <w:p>
-      <w:pPr>
-        <w:tabs>
-          <w:tab w:val="left" w:pos="2268"/>
-          <w:tab w:val="left" w:pos="2552"/>
-          <w:tab w:val="left" w:pos="6204"/>
+        <w:t xml:space="preserve">Client : </w:t>
+      </w:r>
+      <w:r>
+        <w:rPr>
+          <w:rFonts w:asciiTheme="minorHAnsi" w:hAnsiTheme="minorHAnsi" w:cs="Arial"/>
+          <w:b/>
+          <w:color w:val="2E74B5" w:themeColor="accent1" w:themeShade="BF"/>
+          <w:sz w:val="22"/>
+          <w:szCs w:val="22"/>
+        </w:rPr>
+        <w:t>Groupe Jouve</w:t>
+      </w:r>
+      <w:r>
+        <w:rPr>
+          <w:rFonts w:asciiTheme="minorHAnsi" w:hAnsiTheme="minorHAnsi" w:cs="Arial"/>
+          <w:b/>
+          <w:color w:val="2E74B5" w:themeColor="accent1" w:themeShade="BF"/>
+          <w:sz w:val="22"/>
+          <w:szCs w:val="22"/>
+        </w:rPr>
+        <w:t xml:space="preserve"> (</w:t>
+      </w:r>
+      <w:r>
+        <w:rPr>
+          <w:rFonts w:asciiTheme="minorHAnsi" w:hAnsiTheme="minorHAnsi" w:cs="Arial"/>
+          <w:b/>
+          <w:color w:val="2E74B5" w:themeColor="accent1" w:themeShade="BF"/>
+          <w:sz w:val="22"/>
+          <w:szCs w:val="22"/>
+        </w:rPr>
+        <w:t>Société de services informatiques dédiée à la gestion et à la diffusion de contenu</w:t>
+      </w:r>
+      <w:r>
+        <w:rPr>
+          <w:rFonts w:asciiTheme="minorHAnsi" w:hAnsiTheme="minorHAnsi" w:cs="Arial"/>
+          <w:b/>
+          <w:color w:val="2E74B5" w:themeColor="accent1" w:themeShade="BF"/>
+          <w:sz w:val="22"/>
+          <w:szCs w:val="22"/>
+        </w:rPr>
+        <w:t>)</w:t>
+      </w:r>
+    </w:p>
+    <w:p>
+      <w:pPr>
+        <w:pStyle w:val="Paragraphedeliste"/>
+        <w:numPr>
+          <w:ilvl w:val="0"/>
+          <w:numId w:val="23"/>
+        </w:numPr>
+        <w:spacing w:after="120"/>
+        <w:rPr>
+          <w:rFonts w:asciiTheme="minorHAnsi" w:hAnsiTheme="minorHAnsi" w:cs="Arial"/>
+          <w:b/>
+          <w:color w:val="2E74B5" w:themeColor="accent1" w:themeShade="BF"/>
+          <w:sz w:val="22"/>
+          <w:szCs w:val="22"/>
+        </w:rPr>
+      </w:pPr>
+      <w:r>
+        <w:rPr>
+          <w:rFonts w:asciiTheme="minorHAnsi" w:hAnsiTheme="minorHAnsi" w:cs="Arial"/>
+          <w:b/>
+          <w:color w:val="2E74B5" w:themeColor="accent1" w:themeShade="BF"/>
+          <w:sz w:val="22"/>
+          <w:szCs w:val="22"/>
+        </w:rPr>
+        <w:t xml:space="preserve"> </w:t>
+      </w:r>
+      <w:r>
+        <w:rPr>
+          <w:rFonts w:asciiTheme="minorHAnsi" w:hAnsiTheme="minorHAnsi" w:cs="Arial"/>
+          <w:b/>
+          <w:color w:val="2E74B5" w:themeColor="accent1" w:themeShade="BF"/>
+          <w:sz w:val="22"/>
+          <w:szCs w:val="22"/>
+        </w:rPr>
+        <w:t>Régime</w:t>
+      </w:r>
+      <w:r>
+        <w:rPr>
+          <w:rFonts w:asciiTheme="minorHAnsi" w:hAnsiTheme="minorHAnsi" w:cs="Arial"/>
+          <w:b/>
+          <w:color w:val="2E74B5" w:themeColor="accent1" w:themeShade="BF"/>
+          <w:sz w:val="22"/>
+          <w:szCs w:val="22"/>
+        </w:rPr>
+        <w:t xml:space="preserve"> : </w:t>
+      </w:r>
+      <w:r>
+        <w:rPr>
+          <w:rFonts w:asciiTheme="minorHAnsi" w:hAnsiTheme="minorHAnsi" w:cs="Arial"/>
+          <w:b/>
+          <w:color w:val="2E74B5" w:themeColor="accent1" w:themeShade="BF"/>
+          <w:sz w:val="22"/>
+          <w:szCs w:val="22"/>
+        </w:rPr>
+        <w:t>F</w:t>
+      </w:r>
+      <w:r>
+        <w:rPr>
+          <w:rFonts w:asciiTheme="minorHAnsi" w:hAnsiTheme="minorHAnsi" w:cs="Arial"/>
+          <w:b/>
+          <w:color w:val="2E74B5" w:themeColor="accent1" w:themeShade="BF"/>
+          <w:sz w:val="22"/>
+          <w:szCs w:val="22"/>
+        </w:rPr>
+        <w:t>orfait</w:t>
+      </w:r>
+    </w:p>
+    <w:p>
+      <w:pPr>
+        <w:pStyle w:val="Paragraphedeliste"/>
+        <w:numPr>
+          <w:ilvl w:val="0"/>
+          <w:numId w:val="23"/>
+        </w:numPr>
+        <w:spacing w:after="120"/>
+        <w:rPr>
+          <w:rFonts w:asciiTheme="minorHAnsi" w:hAnsiTheme="minorHAnsi" w:cs="Arial"/>
+          <w:b/>
+          <w:color w:val="2E74B5" w:themeColor="accent1" w:themeShade="BF"/>
+          <w:sz w:val="22"/>
+          <w:szCs w:val="22"/>
+        </w:rPr>
+      </w:pPr>
+      <w:r>
+        <w:rPr>
+          <w:rFonts w:asciiTheme="minorHAnsi" w:hAnsiTheme="minorHAnsi" w:cs="Arial"/>
+          <w:b/>
+          <w:color w:val="2E74B5" w:themeColor="accent1" w:themeShade="BF"/>
+          <w:sz w:val="22"/>
+          <w:szCs w:val="22"/>
+        </w:rPr>
+        <w:t>Projets :</w:t>
+      </w:r>
+      <w:r>
+        <w:rPr>
+          <w:rFonts w:asciiTheme="minorHAnsi" w:hAnsiTheme="minorHAnsi" w:cs="Arial"/>
+          <w:b/>
+          <w:color w:val="2E74B5" w:themeColor="accent1" w:themeShade="BF"/>
+          <w:sz w:val="22"/>
+          <w:szCs w:val="22"/>
+        </w:rPr>
+        <w:t xml:space="preserve"> </w:t>
+      </w:r>
+    </w:p>
+    <w:p>
+      <w:pPr>
+        <w:pStyle w:val="Paragraphedeliste"/>
+        <w:numPr>
+          <w:ilvl w:val="0"/>
+          <w:numId w:val="23"/>
+        </w:numPr>
+        <w:spacing w:after="120"/>
+        <w:rPr>
+          <w:rFonts w:asciiTheme="minorHAnsi" w:hAnsiTheme="minorHAnsi" w:cs="Arial"/>
+          <w:b/>
+          <w:color w:val="2E74B5" w:themeColor="accent1" w:themeShade="BF"/>
+          <w:sz w:val="22"/>
+          <w:szCs w:val="22"/>
+        </w:rPr>
+      </w:pPr>
+      <w:r>
+        <w:rPr>
+          <w:rFonts w:asciiTheme="minorHAnsi" w:hAnsiTheme="minorHAnsi" w:cs="Arial"/>
+          <w:b/>
+          <w:color w:val="2E74B5" w:themeColor="accent1" w:themeShade="BF"/>
+          <w:sz w:val="22"/>
+          <w:szCs w:val="22"/>
+        </w:rPr>
+        <w:t>Client : SiFAST</w:t>
+      </w:r>
+    </w:p>
+    <w:p>
+      <w:pPr>
+        <w:pStyle w:val="Paragraphedeliste"/>
+        <w:numPr>
+          <w:ilvl w:val="1"/>
+          <w:numId w:val="23"/>
+        </w:numPr>
+        <w:spacing w:after="120"/>
+        <w:rPr>
+          <w:rFonts w:asciiTheme="minorHAnsi" w:hAnsiTheme="minorHAnsi" w:cs="Arial"/>
+          <w:b/>
+          <w:color w:val="2E74B5" w:themeColor="accent1" w:themeShade="BF"/>
+          <w:sz w:val="22"/>
+          <w:szCs w:val="22"/>
+        </w:rPr>
+      </w:pPr>
+    </w:p>
+    <w:p>
+      <w:pPr>
+        <w:pStyle w:val="Paragraphedeliste"/>
+        <w:numPr>
+          <w:ilvl w:val="0"/>
+          <w:numId w:val="23"/>
+        </w:numPr>
+        <w:spacing w:after="120"/>
+        <w:rPr>
+          <w:rFonts w:asciiTheme="minorHAnsi" w:hAnsiTheme="minorHAnsi" w:cs="Arial"/>
+          <w:b/>
+          <w:color w:val="2E74B5" w:themeColor="accent1" w:themeShade="BF"/>
+          <w:sz w:val="22"/>
+          <w:szCs w:val="22"/>
+        </w:rPr>
+      </w:pPr>
+      <w:r>
+        <w:rPr>
+          <w:rFonts w:asciiTheme="minorHAnsi" w:hAnsiTheme="minorHAnsi" w:cs="Arial"/>
+          <w:b/>
+          <w:color w:val="2E74B5" w:themeColor="accent1" w:themeShade="BF"/>
+          <w:sz w:val="22"/>
+          <w:szCs w:val="22"/>
+        </w:rPr>
+        <w:t>Freelance :</w:t>
+      </w:r>
+    </w:p>
+    <w:p>
+      <w:pPr>
+        <w:pStyle w:val="Paragraphedeliste"/>
+        <w:numPr>
+          <w:ilvl w:val="1"/>
+          <w:numId w:val="23"/>
+        </w:numPr>
+        <w:spacing w:after="120"/>
+        <w:rPr>
+          <w:rFonts w:asciiTheme="minorHAnsi" w:hAnsiTheme="minorHAnsi" w:cs="Arial"/>
+          <w:b/>
+          <w:color w:val="2E74B5" w:themeColor="accent1" w:themeShade="BF"/>
+          <w:sz w:val="22"/>
+          <w:szCs w:val="22"/>
+        </w:rPr>
+      </w:pPr>
+      <w:r>
+        <w:rPr>
+          <w:rFonts w:asciiTheme="minorHAnsi" w:hAnsiTheme="minorHAnsi" w:cs="Arial"/>
+          <w:b/>
+          <w:color w:val="2E74B5" w:themeColor="accent1" w:themeShade="BF"/>
+          <w:sz w:val="22"/>
+          <w:szCs w:val="22"/>
+        </w:rPr>
+        <w:t>Client : Tunisien</w:t>
+      </w:r>
+    </w:p>
+    <w:p>
+      <w:pPr>
+        <w:pStyle w:val="Paragraphedeliste"/>
+        <w:numPr>
+          <w:ilvl w:val="1"/>
+          <w:numId w:val="23"/>
+        </w:numPr>
+        <w:spacing w:after="120"/>
+        <w:rPr>
+          <w:rFonts w:asciiTheme="minorHAnsi" w:hAnsiTheme="minorHAnsi" w:cs="Arial"/>
+          <w:b/>
+          <w:color w:val="2E74B5" w:themeColor="accent1" w:themeShade="BF"/>
+          <w:sz w:val="22"/>
+          <w:szCs w:val="22"/>
+        </w:rPr>
+      </w:pPr>
+      <w:r>
+        <w:rPr>
+          <w:rFonts w:asciiTheme="minorHAnsi" w:hAnsiTheme="minorHAnsi" w:cs="Arial"/>
+          <w:b/>
+          <w:color w:val="2E74B5" w:themeColor="accent1" w:themeShade="BF"/>
+          <w:sz w:val="22"/>
+          <w:szCs w:val="22"/>
+        </w:rPr>
+        <w:t>Client : Karar-consulting.com</w:t>
+      </w:r>
+    </w:p>
+    <w:p>
+      <w:pPr>
+        <w:tabs>
+          <w:tab w:val="left" w:pos="2410"/>
         </w:tabs>
         <w:spacing w:before="20" w:after="20"/>
-        <w:ind w:left="1134"/>
+        <w:ind w:left="2552" w:hanging="1418"/>
         <w:rPr>
           <w:rFonts w:asciiTheme="minorHAnsi" w:hAnsiTheme="minorHAnsi" w:cs="Arial"/>
         </w:rPr>
@@ -3233,13 +2093,20 @@
           <w:rFonts w:asciiTheme="minorHAnsi" w:hAnsiTheme="minorHAnsi" w:cs="Arial"/>
           <w:smallCaps/>
         </w:rPr>
+        <w:t>s</w:t>
+      </w:r>
+      <w:r>
+        <w:rPr>
+          <w:rFonts w:asciiTheme="minorHAnsi" w:hAnsiTheme="minorHAnsi" w:cs="Arial"/>
+          <w:smallCaps/>
+        </w:rPr>
         <w:tab/>
       </w:r>
       <w:r>
         <w:rPr>
           <w:rFonts w:asciiTheme="minorHAnsi" w:hAnsiTheme="minorHAnsi" w:cs="Arial"/>
         </w:rPr>
-        <w:t xml:space="preserve">:  </w:t>
+        <w:t>:</w:t>
       </w:r>
       <w:r>
         <w:rPr>
@@ -3251,13 +2118,31 @@
         <w:rPr>
           <w:rFonts w:asciiTheme="minorHAnsi" w:hAnsiTheme="minorHAnsi" w:cs="Arial"/>
         </w:rPr>
-        <w:t>Ingénieur R&amp;D et intégrateur Web</w:t>
-      </w:r>
-      <w:r>
-        <w:rPr>
-          <w:rFonts w:asciiTheme="minorHAnsi" w:hAnsiTheme="minorHAnsi" w:cs="Arial"/>
-        </w:rPr>
-        <w:tab/>
+        <w:t xml:space="preserve">Ingénieur </w:t>
+      </w:r>
+      <w:r>
+        <w:rPr>
+          <w:rFonts w:asciiTheme="minorHAnsi" w:hAnsiTheme="minorHAnsi" w:cs="Arial"/>
+        </w:rPr>
+        <w:t>intégration &amp;</w:t>
+      </w:r>
+      <w:r>
+        <w:rPr>
+          <w:rFonts w:asciiTheme="minorHAnsi" w:hAnsiTheme="minorHAnsi" w:cs="Arial"/>
+        </w:rPr>
+        <w:t xml:space="preserve"> </w:t>
+      </w:r>
+      <w:r>
+        <w:rPr>
+          <w:rFonts w:asciiTheme="minorHAnsi" w:hAnsiTheme="minorHAnsi" w:cs="Arial"/>
+        </w:rPr>
+        <w:t>développement</w:t>
+      </w:r>
+      <w:r>
+        <w:rPr>
+          <w:rFonts w:asciiTheme="minorHAnsi" w:hAnsiTheme="minorHAnsi" w:cs="Arial"/>
+        </w:rPr>
+        <w:t xml:space="preserve"> Front End</w:t>
       </w:r>
     </w:p>
     <w:p>
@@ -3296,13 +2181,32 @@
           <w:rFonts w:asciiTheme="minorHAnsi" w:hAnsiTheme="minorHAnsi" w:cs="Arial"/>
         </w:rPr>
         <w:tab/>
-      </w:r>
-      <w:r>
-        <w:rPr>
-          <w:rFonts w:asciiTheme="minorHAnsi" w:hAnsiTheme="minorHAnsi" w:cs="Arial"/>
-        </w:rPr>
-        <w:t xml:space="preserve">Intégration et participation aux développements des sites </w:t>
-      </w:r>
+        <w:t xml:space="preserve">Intégration </w:t>
+      </w:r>
+      <w:r>
+        <w:rPr>
+          <w:rFonts w:asciiTheme="minorHAnsi" w:hAnsiTheme="minorHAnsi" w:cs="Arial"/>
+        </w:rPr>
+        <w:t xml:space="preserve">et </w:t>
+      </w:r>
+      <w:r>
+        <w:rPr>
+          <w:rFonts w:asciiTheme="minorHAnsi" w:hAnsiTheme="minorHAnsi" w:cs="Arial"/>
+        </w:rPr>
+        <w:t xml:space="preserve"> développement des sites</w:t>
+      </w:r>
+    </w:p>
+    <w:p>
+      <w:pPr>
+        <w:tabs>
+          <w:tab w:val="left" w:pos="2410"/>
+        </w:tabs>
+        <w:spacing w:before="120" w:after="20"/>
+        <w:ind w:left="2552" w:hanging="1418"/>
+        <w:rPr>
+          <w:rFonts w:asciiTheme="minorHAnsi" w:hAnsiTheme="minorHAnsi" w:cs="Arial"/>
+        </w:rPr>
+      </w:pPr>
     </w:p>
     <w:p>
       <w:pPr>
@@ -3324,7 +2228,37 @@
         <w:rPr>
           <w:rFonts w:asciiTheme="minorHAnsi" w:hAnsiTheme="minorHAnsi" w:cs="Arial"/>
         </w:rPr>
-        <w:t>Développement PHP.</w:t>
+        <w:t>M</w:t>
+      </w:r>
+      <w:r>
+        <w:rPr>
+          <w:rFonts w:asciiTheme="minorHAnsi" w:hAnsiTheme="minorHAnsi" w:cs="Arial"/>
+        </w:rPr>
+        <w:t>eteofrance</w:t>
+      </w:r>
+      <w:r>
+        <w:rPr>
+          <w:rFonts w:asciiTheme="minorHAnsi" w:hAnsiTheme="minorHAnsi" w:cs="Arial"/>
+        </w:rPr>
+        <w:t xml:space="preserve"> (</w:t>
+      </w:r>
+      <w:r>
+        <w:rPr>
+          <w:rFonts w:asciiTheme="minorHAnsi" w:hAnsiTheme="minorHAnsi" w:cs="Arial"/>
+        </w:rPr>
+        <w:t xml:space="preserve">W3C, </w:t>
+      </w:r>
+      <w:r>
+        <w:rPr>
+          <w:rFonts w:asciiTheme="minorHAnsi" w:hAnsiTheme="minorHAnsi" w:cs="Arial"/>
+        </w:rPr>
+        <w:t>Accessibilité AA</w:t>
+      </w:r>
+      <w:r>
+        <w:rPr>
+          <w:rFonts w:asciiTheme="minorHAnsi" w:hAnsiTheme="minorHAnsi" w:cs="Arial"/>
+        </w:rPr>
+        <w:t>)</w:t>
       </w:r>
     </w:p>
     <w:p>
@@ -3347,19 +2281,67 @@
         <w:rPr>
           <w:rFonts w:asciiTheme="minorHAnsi" w:hAnsiTheme="minorHAnsi" w:cs="Arial"/>
         </w:rPr>
-        <w:t xml:space="preserve">Modélisation et </w:t>
-      </w:r>
-      <w:r>
-        <w:rPr>
-          <w:rFonts w:asciiTheme="minorHAnsi" w:hAnsiTheme="minorHAnsi" w:cs="Arial"/>
-        </w:rPr>
-        <w:t>étude conceptuelle</w:t>
-      </w:r>
-      <w:r>
-        <w:rPr>
-          <w:rFonts w:asciiTheme="minorHAnsi" w:hAnsiTheme="minorHAnsi" w:cs="Arial"/>
-        </w:rPr>
-        <w:t>.</w:t>
+        <w:t>M</w:t>
+      </w:r>
+      <w:r>
+        <w:rPr>
+          <w:rFonts w:asciiTheme="minorHAnsi" w:hAnsiTheme="minorHAnsi" w:cs="Arial"/>
+        </w:rPr>
+        <w:t>airie</w:t>
+      </w:r>
+      <w:r>
+        <w:rPr>
+          <w:rFonts w:asciiTheme="minorHAnsi" w:hAnsiTheme="minorHAnsi" w:cs="Arial"/>
+        </w:rPr>
+        <w:t xml:space="preserve"> C</w:t>
+      </w:r>
+      <w:r>
+        <w:rPr>
+          <w:rFonts w:asciiTheme="minorHAnsi" w:hAnsiTheme="minorHAnsi" w:cs="Arial"/>
+        </w:rPr>
+        <w:t>onseils</w:t>
+      </w:r>
+      <w:r>
+        <w:rPr>
+          <w:rFonts w:asciiTheme="minorHAnsi" w:hAnsiTheme="minorHAnsi" w:cs="Arial"/>
+        </w:rPr>
+        <w:t xml:space="preserve">, </w:t>
+      </w:r>
+      <w:r>
+        <w:rPr>
+          <w:rFonts w:asciiTheme="minorHAnsi" w:hAnsiTheme="minorHAnsi" w:cs="Arial"/>
+        </w:rPr>
+        <w:t>M</w:t>
+      </w:r>
+      <w:r>
+        <w:rPr>
+          <w:rFonts w:asciiTheme="minorHAnsi" w:hAnsiTheme="minorHAnsi" w:cs="Arial"/>
+        </w:rPr>
+        <w:t xml:space="preserve">inistère de la défense </w:t>
+      </w:r>
+      <w:r>
+        <w:rPr>
+          <w:rFonts w:asciiTheme="minorHAnsi" w:hAnsiTheme="minorHAnsi" w:cs="Arial"/>
+        </w:rPr>
+        <w:t>(</w:t>
+      </w:r>
+      <w:r>
+        <w:rPr>
+          <w:rFonts w:asciiTheme="minorHAnsi" w:hAnsiTheme="minorHAnsi" w:cs="Arial"/>
+        </w:rPr>
+        <w:t xml:space="preserve">W3C, </w:t>
+      </w:r>
+      <w:r>
+        <w:rPr>
+          <w:rFonts w:asciiTheme="minorHAnsi" w:hAnsiTheme="minorHAnsi" w:cs="Arial"/>
+        </w:rPr>
+        <w:t>Accessibilité AA, responsive et fluide design</w:t>
+      </w:r>
+      <w:r>
+        <w:rPr>
+          <w:rFonts w:asciiTheme="minorHAnsi" w:hAnsiTheme="minorHAnsi" w:cs="Arial"/>
+        </w:rPr>
+        <w:t>)</w:t>
       </w:r>
     </w:p>
     <w:p>
@@ -3382,7 +2364,31 @@
         <w:rPr>
           <w:rFonts w:asciiTheme="minorHAnsi" w:hAnsiTheme="minorHAnsi" w:cs="Arial"/>
         </w:rPr>
-        <w:t>Intégration HTML, CSS.</w:t>
+        <w:t>www.sifast.com</w:t>
+      </w:r>
+      <w:r>
+        <w:rPr>
+          <w:rFonts w:asciiTheme="minorHAnsi" w:hAnsiTheme="minorHAnsi" w:cs="Arial"/>
+        </w:rPr>
+        <w:t xml:space="preserve"> (VABF en cours</w:t>
+      </w:r>
+      <w:r>
+        <w:rPr>
+          <w:rFonts w:asciiTheme="minorHAnsi" w:hAnsiTheme="minorHAnsi" w:cs="Arial"/>
+        </w:rPr>
+        <w:t xml:space="preserve">, </w:t>
+      </w:r>
+      <w:r>
+        <w:rPr>
+          <w:rFonts w:asciiTheme="minorHAnsi" w:hAnsiTheme="minorHAnsi" w:cs="Arial"/>
+        </w:rPr>
+        <w:t>responsive et fluide design</w:t>
+      </w:r>
+      <w:r>
+        <w:rPr>
+          <w:rFonts w:asciiTheme="minorHAnsi" w:hAnsiTheme="minorHAnsi" w:cs="Arial"/>
+        </w:rPr>
+        <w:t>)</w:t>
       </w:r>
     </w:p>
     <w:p>
@@ -3405,7 +2411,7 @@
         <w:rPr>
           <w:rFonts w:asciiTheme="minorHAnsi" w:hAnsiTheme="minorHAnsi" w:cs="Arial"/>
         </w:rPr>
-        <w:t>Développement de script T-SQL (procédures stockées, vues, fonction, index).</w:t>
+        <w:t>Maquettage pour le groupe total</w:t>
       </w:r>
     </w:p>
     <w:p>
@@ -3428,7 +2434,7 @@
         <w:rPr>
           <w:rFonts w:asciiTheme="minorHAnsi" w:hAnsiTheme="minorHAnsi" w:cs="Arial"/>
         </w:rPr>
-        <w:t>Modélisation applicative UML.</w:t>
+        <w:t>Intégration HTML5, CSS3</w:t>
       </w:r>
     </w:p>
     <w:p>
@@ -3451,13 +2457,53 @@
         <w:rPr>
           <w:rFonts w:asciiTheme="minorHAnsi" w:hAnsiTheme="minorHAnsi" w:cs="Arial"/>
         </w:rPr>
-        <w:t>Rédaction de documents techniques</w:t>
-      </w:r>
-      <w:r>
-        <w:rPr>
-          <w:rFonts w:asciiTheme="minorHAnsi" w:hAnsiTheme="minorHAnsi" w:cs="Arial"/>
-        </w:rPr>
-        <w:t>.</w:t>
+        <w:t>Développement PHP (Symfony2, CMS Drupal7).</w:t>
+      </w:r>
+    </w:p>
+    <w:p>
+      <w:pPr>
+        <w:numPr>
+          <w:ilvl w:val="4"/>
+          <w:numId w:val="12"/>
+        </w:numPr>
+        <w:tabs>
+          <w:tab w:val="clear" w:pos="6215"/>
+          <w:tab w:val="num" w:pos="2977"/>
+        </w:tabs>
+        <w:spacing w:before="20"/>
+        <w:ind w:left="2977" w:hanging="284"/>
+        <w:rPr>
+          <w:rFonts w:asciiTheme="minorHAnsi" w:hAnsiTheme="minorHAnsi" w:cs="Arial"/>
+        </w:rPr>
+      </w:pPr>
+      <w:r>
+        <w:rPr>
+          <w:rFonts w:asciiTheme="minorHAnsi" w:hAnsiTheme="minorHAnsi" w:cs="Arial"/>
+        </w:rPr>
+        <w:t>Web design (Site SiFAST)</w:t>
+      </w:r>
+    </w:p>
+    <w:p>
+      <w:pPr>
+        <w:numPr>
+          <w:ilvl w:val="4"/>
+          <w:numId w:val="12"/>
+        </w:numPr>
+        <w:tabs>
+          <w:tab w:val="clear" w:pos="6215"/>
+          <w:tab w:val="num" w:pos="2977"/>
+        </w:tabs>
+        <w:spacing w:before="20"/>
+        <w:ind w:left="2977" w:hanging="284"/>
+        <w:rPr>
+          <w:rFonts w:asciiTheme="minorHAnsi" w:hAnsiTheme="minorHAnsi" w:cs="Arial"/>
+        </w:rPr>
+      </w:pPr>
+      <w:r>
+        <w:rPr>
+          <w:rFonts w:asciiTheme="minorHAnsi" w:hAnsiTheme="minorHAnsi" w:cs="Arial"/>
+        </w:rPr>
+        <w:t>Maquettage pour réponse à appel d’offres</w:t>
       </w:r>
     </w:p>
     <w:p>
@@ -3500,21 +2546,19 @@
         <w:rPr>
           <w:rFonts w:asciiTheme="minorHAnsi" w:hAnsiTheme="minorHAnsi" w:cs="Arial"/>
         </w:rPr>
-        <w:t xml:space="preserve">Windows 7, </w:t>
-      </w:r>
-      <w:proofErr w:type="spellStart"/>
-      <w:r>
-        <w:rPr>
-          <w:rFonts w:asciiTheme="minorHAnsi" w:hAnsiTheme="minorHAnsi" w:cs="Arial"/>
-        </w:rPr>
-        <w:t>Ubuntu</w:t>
-      </w:r>
-      <w:proofErr w:type="spellEnd"/>
-      <w:r>
-        <w:rPr>
-          <w:rFonts w:asciiTheme="minorHAnsi" w:hAnsiTheme="minorHAnsi" w:cs="Arial"/>
-        </w:rPr>
-        <w:t xml:space="preserve">, OS X, </w:t>
+        <w:t>Windows 7, Ubuntu</w:t>
+      </w:r>
+      <w:r>
+        <w:rPr>
+          <w:rFonts w:asciiTheme="minorHAnsi" w:hAnsiTheme="minorHAnsi" w:cs="Arial"/>
+        </w:rPr>
+        <w:t>, OS X.</w:t>
+      </w:r>
+      <w:r>
+        <w:rPr>
+          <w:rFonts w:asciiTheme="minorHAnsi" w:hAnsiTheme="minorHAnsi" w:cs="Arial"/>
+        </w:rPr>
+        <w:t xml:space="preserve"> </w:t>
       </w:r>
     </w:p>
     <w:p>
@@ -3539,21 +2583,37 @@
           <w:rFonts w:asciiTheme="minorHAnsi" w:hAnsiTheme="minorHAnsi" w:cs="Arial"/>
           <w:lang w:val="en-US"/>
         </w:rPr>
-        <w:t>Adobe CS5, MYSQL Workbench, SQL</w:t>
+        <w:t>Adobe CS5, MYSQL Workbench,</w:t>
       </w:r>
       <w:r>
         <w:rPr>
           <w:rFonts w:asciiTheme="minorHAnsi" w:hAnsiTheme="minorHAnsi" w:cs="Arial"/>
           <w:lang w:val="en-US"/>
         </w:rPr>
+        <w:t xml:space="preserve"> SQL</w:t>
+      </w:r>
+      <w:r>
+        <w:rPr>
+          <w:rFonts w:asciiTheme="minorHAnsi" w:hAnsiTheme="minorHAnsi" w:cs="Arial"/>
+          <w:lang w:val="en-US"/>
+        </w:rPr>
+        <w:t xml:space="preserve">, </w:t>
+      </w:r>
+      <w:r>
+        <w:rPr>
+          <w:rFonts w:asciiTheme="minorHAnsi" w:hAnsiTheme="minorHAnsi" w:cs="Arial"/>
+          <w:color w:val="222222"/>
+          <w:shd w:val="clear" w:color="auto" w:fill="FFFFFF"/>
+          <w:lang w:val="en-US"/>
+        </w:rPr>
+        <w:t>Netbeans</w:t>
+      </w:r>
+      <w:r>
+        <w:rPr>
+          <w:rFonts w:asciiTheme="minorHAnsi" w:hAnsiTheme="minorHAnsi" w:cs="Arial"/>
+          <w:lang w:val="en-US"/>
+        </w:rPr>
         <w:t>.</w:t>
-      </w:r>
-      <w:r>
-        <w:rPr>
-          <w:rFonts w:asciiTheme="minorHAnsi" w:hAnsiTheme="minorHAnsi" w:cs="Arial"/>
-          <w:lang w:val="en-US"/>
-        </w:rPr>
-        <w:t xml:space="preserve"> </w:t>
       </w:r>
     </w:p>
     <w:p>
@@ -3578,33 +2638,1005 @@
           <w:rFonts w:asciiTheme="minorHAnsi" w:hAnsiTheme="minorHAnsi" w:cs="Arial"/>
           <w:lang w:val="en-US"/>
         </w:rPr>
-        <w:t>HTML5, CSS3, Drupal7, PHP, Symfony2, JavaScript (</w:t>
-      </w:r>
-      <w:proofErr w:type="spellStart"/>
+        <w:t xml:space="preserve">HTML5, CSS3, Drupal7, </w:t>
+      </w:r>
       <w:r>
         <w:rPr>
           <w:rFonts w:asciiTheme="minorHAnsi" w:hAnsiTheme="minorHAnsi" w:cs="Arial"/>
           <w:lang w:val="en-US"/>
         </w:rPr>
-        <w:t>jQuery</w:t>
-      </w:r>
-      <w:proofErr w:type="spellEnd"/>
+        <w:t>PHP</w:t>
+      </w:r>
       <w:r>
         <w:rPr>
           <w:rFonts w:asciiTheme="minorHAnsi" w:hAnsiTheme="minorHAnsi" w:cs="Arial"/>
           <w:lang w:val="en-US"/>
         </w:rPr>
-        <w:t xml:space="preserve">), </w:t>
-      </w:r>
-      <w:proofErr w:type="spellStart"/>
+        <w:t xml:space="preserve">, </w:t>
+      </w:r>
       <w:r>
         <w:rPr>
           <w:rFonts w:asciiTheme="minorHAnsi" w:hAnsiTheme="minorHAnsi" w:cs="Arial"/>
           <w:lang w:val="en-US"/>
         </w:rPr>
+        <w:t>Symfony2, JavaScript (jQuery), Mantis.</w:t>
+      </w:r>
+    </w:p>
+    <w:p>
+      <w:pPr>
+        <w:spacing w:before="20"/>
+        <w:ind w:left="2977"/>
+        <w:rPr>
+          <w:rFonts w:asciiTheme="minorHAnsi" w:hAnsiTheme="minorHAnsi" w:cs="Arial"/>
+          <w:lang w:val="en-US"/>
+        </w:rPr>
+      </w:pPr>
+    </w:p>
+    <w:p>
+      <w:pPr>
+        <w:pStyle w:val="Paragraphedeliste"/>
+        <w:numPr>
+          <w:ilvl w:val="0"/>
+          <w:numId w:val="23"/>
+        </w:numPr>
+        <w:spacing w:after="120"/>
+        <w:rPr>
+          <w:rFonts w:asciiTheme="minorHAnsi" w:hAnsiTheme="minorHAnsi" w:cs="Arial"/>
+          <w:b/>
+          <w:color w:val="2E74B5" w:themeColor="accent1" w:themeShade="BF"/>
+          <w:sz w:val="22"/>
+          <w:szCs w:val="22"/>
+        </w:rPr>
+      </w:pPr>
+      <w:r>
+        <w:rPr>
+          <w:rFonts w:asciiTheme="minorHAnsi" w:hAnsiTheme="minorHAnsi" w:cs="Arial"/>
+          <w:b/>
+          <w:color w:val="2E74B5" w:themeColor="accent1" w:themeShade="BF"/>
+          <w:sz w:val="22"/>
+          <w:szCs w:val="22"/>
+        </w:rPr>
+        <w:t>J</w:t>
+      </w:r>
+      <w:r>
+        <w:rPr>
+          <w:rFonts w:asciiTheme="minorHAnsi" w:hAnsiTheme="minorHAnsi" w:cs="Arial"/>
+          <w:b/>
+          <w:color w:val="2E74B5" w:themeColor="accent1" w:themeShade="BF"/>
+          <w:sz w:val="22"/>
+          <w:szCs w:val="22"/>
+        </w:rPr>
+        <w:t>anvier</w:t>
+      </w:r>
+      <w:r>
+        <w:rPr>
+          <w:rFonts w:asciiTheme="minorHAnsi" w:hAnsiTheme="minorHAnsi" w:cs="Arial"/>
+          <w:b/>
+          <w:color w:val="2E74B5" w:themeColor="accent1" w:themeShade="BF"/>
+          <w:sz w:val="22"/>
+          <w:szCs w:val="22"/>
+        </w:rPr>
+        <w:t xml:space="preserve"> 2010 </w:t>
+      </w:r>
+      <w:r>
+        <w:rPr>
+          <w:rFonts w:asciiTheme="minorHAnsi" w:hAnsiTheme="minorHAnsi" w:cs="Arial"/>
+          <w:b/>
+          <w:color w:val="2E74B5" w:themeColor="accent1" w:themeShade="BF"/>
+          <w:sz w:val="22"/>
+          <w:szCs w:val="22"/>
+        </w:rPr>
+        <w:t xml:space="preserve">– </w:t>
+      </w:r>
+      <w:r>
+        <w:rPr>
+          <w:rFonts w:asciiTheme="minorHAnsi" w:hAnsiTheme="minorHAnsi" w:cs="Arial"/>
+          <w:b/>
+          <w:color w:val="2E74B5" w:themeColor="accent1" w:themeShade="BF"/>
+          <w:sz w:val="22"/>
+          <w:szCs w:val="22"/>
+        </w:rPr>
+        <w:t xml:space="preserve">Avril </w:t>
+      </w:r>
+      <w:r>
+        <w:rPr>
+          <w:rFonts w:asciiTheme="minorHAnsi" w:hAnsiTheme="minorHAnsi" w:cs="Arial"/>
+          <w:b/>
+          <w:color w:val="2E74B5" w:themeColor="accent1" w:themeShade="BF"/>
+          <w:sz w:val="22"/>
+          <w:szCs w:val="22"/>
+        </w:rPr>
+        <w:t>20</w:t>
+      </w:r>
+      <w:r>
+        <w:rPr>
+          <w:rFonts w:asciiTheme="minorHAnsi" w:hAnsiTheme="minorHAnsi" w:cs="Arial"/>
+          <w:b/>
+          <w:color w:val="2E74B5" w:themeColor="accent1" w:themeShade="BF"/>
+          <w:sz w:val="22"/>
+          <w:szCs w:val="22"/>
+        </w:rPr>
+        <w:t>12 :</w:t>
+      </w:r>
+      <w:r>
+        <w:rPr>
+          <w:rFonts w:asciiTheme="minorHAnsi" w:hAnsiTheme="minorHAnsi" w:cs="Arial"/>
+          <w:b/>
+          <w:color w:val="2E74B5" w:themeColor="accent1" w:themeShade="BF"/>
+          <w:sz w:val="22"/>
+          <w:szCs w:val="22"/>
+        </w:rPr>
+        <w:t xml:space="preserve"> </w:t>
+      </w:r>
+      <w:r>
+        <w:rPr>
+          <w:rFonts w:asciiTheme="minorHAnsi" w:hAnsiTheme="minorHAnsi" w:cs="Arial"/>
+          <w:b/>
+          <w:color w:val="2E74B5" w:themeColor="accent1" w:themeShade="BF"/>
+          <w:sz w:val="22"/>
+          <w:szCs w:val="22"/>
+        </w:rPr>
+        <w:t>KarismatiK</w:t>
+      </w:r>
+      <w:r>
+        <w:rPr>
+          <w:rFonts w:asciiTheme="minorHAnsi" w:hAnsiTheme="minorHAnsi" w:cs="Arial"/>
+          <w:b/>
+          <w:color w:val="2E74B5" w:themeColor="accent1" w:themeShade="BF"/>
+          <w:sz w:val="22"/>
+          <w:szCs w:val="22"/>
+        </w:rPr>
+        <w:t xml:space="preserve"> (</w:t>
+      </w:r>
+      <w:r>
+        <w:rPr>
+          <w:rFonts w:asciiTheme="minorHAnsi" w:hAnsiTheme="minorHAnsi" w:cs="Arial"/>
+          <w:b/>
+          <w:color w:val="2E74B5" w:themeColor="accent1" w:themeShade="BF"/>
+          <w:sz w:val="22"/>
+          <w:szCs w:val="22"/>
+        </w:rPr>
+        <w:t>Filiale SSII française</w:t>
+      </w:r>
+      <w:r>
+        <w:rPr>
+          <w:rFonts w:asciiTheme="minorHAnsi" w:hAnsiTheme="minorHAnsi" w:cs="Arial"/>
+          <w:b/>
+          <w:color w:val="2E74B5" w:themeColor="accent1" w:themeShade="BF"/>
+          <w:sz w:val="22"/>
+          <w:szCs w:val="22"/>
+        </w:rPr>
+        <w:t>)</w:t>
+      </w:r>
+    </w:p>
+    <w:p>
+      <w:pPr>
+        <w:tabs>
+          <w:tab w:val="left" w:pos="2410"/>
+        </w:tabs>
+        <w:spacing w:before="20" w:after="20"/>
+        <w:ind w:left="2552" w:hanging="1418"/>
+        <w:rPr>
+          <w:rFonts w:asciiTheme="minorHAnsi" w:hAnsiTheme="minorHAnsi" w:cs="Arial"/>
+        </w:rPr>
+      </w:pPr>
+      <w:r>
+        <w:rPr>
+          <w:rFonts w:asciiTheme="minorHAnsi" w:hAnsiTheme="minorHAnsi" w:cs="Arial"/>
+          <w:smallCaps/>
+        </w:rPr>
+        <w:t>Fonctions</w:t>
+      </w:r>
+      <w:r>
+        <w:rPr>
+          <w:rFonts w:asciiTheme="minorHAnsi" w:hAnsiTheme="minorHAnsi" w:cs="Arial"/>
+          <w:smallCaps/>
+        </w:rPr>
+        <w:tab/>
+      </w:r>
+      <w:r>
+        <w:rPr>
+          <w:rFonts w:asciiTheme="minorHAnsi" w:hAnsiTheme="minorHAnsi" w:cs="Arial"/>
+        </w:rPr>
+        <w:t>:</w:t>
+      </w:r>
+      <w:r>
+        <w:rPr>
+          <w:rFonts w:asciiTheme="minorHAnsi" w:hAnsiTheme="minorHAnsi" w:cs="Arial"/>
+        </w:rPr>
+        <w:tab/>
+        <w:t>Leader technique, Ingénieur intégration &amp; développement web et mobile</w:t>
+      </w:r>
+    </w:p>
+    <w:p>
+      <w:pPr>
+        <w:tabs>
+          <w:tab w:val="left" w:pos="2410"/>
+        </w:tabs>
+        <w:spacing w:before="120" w:after="20"/>
+        <w:ind w:left="2552" w:hanging="1418"/>
+        <w:rPr>
+          <w:rFonts w:asciiTheme="minorHAnsi" w:hAnsiTheme="minorHAnsi" w:cs="Arial"/>
+        </w:rPr>
+      </w:pPr>
+      <w:r>
+        <w:rPr>
+          <w:rFonts w:asciiTheme="minorHAnsi" w:hAnsiTheme="minorHAnsi" w:cs="Arial"/>
+          <w:smallCaps/>
+        </w:rPr>
+        <w:t>Réalisations</w:t>
+      </w:r>
+      <w:r>
+        <w:rPr>
+          <w:rFonts w:asciiTheme="minorHAnsi" w:hAnsiTheme="minorHAnsi" w:cs="Arial"/>
+          <w:smallCaps/>
+        </w:rPr>
+        <w:tab/>
+      </w:r>
+      <w:r>
+        <w:rPr>
+          <w:rFonts w:asciiTheme="minorHAnsi" w:hAnsiTheme="minorHAnsi" w:cs="Arial"/>
+        </w:rPr>
+        <w:t>:</w:t>
+      </w:r>
+      <w:r>
+        <w:rPr>
+          <w:rFonts w:asciiTheme="minorHAnsi" w:hAnsiTheme="minorHAnsi" w:cs="Arial"/>
+        </w:rPr>
+        <w:tab/>
+      </w:r>
+      <w:r>
+        <w:rPr>
+          <w:rFonts w:asciiTheme="minorHAnsi" w:hAnsiTheme="minorHAnsi" w:cs="Arial"/>
+        </w:rPr>
+        <w:t>Intégration HTML et participation au développement des sites</w:t>
+      </w:r>
+    </w:p>
+    <w:p>
+      <w:pPr>
+        <w:numPr>
+          <w:ilvl w:val="4"/>
+          <w:numId w:val="12"/>
+        </w:numPr>
+        <w:tabs>
+          <w:tab w:val="clear" w:pos="6215"/>
+          <w:tab w:val="num" w:pos="2977"/>
+        </w:tabs>
+        <w:spacing w:before="20"/>
+        <w:ind w:left="2977" w:hanging="284"/>
+        <w:rPr>
+          <w:rFonts w:asciiTheme="minorHAnsi" w:hAnsiTheme="minorHAnsi" w:cs="Arial"/>
+        </w:rPr>
+      </w:pPr>
+      <w:r>
+        <w:rPr>
+          <w:rFonts w:asciiTheme="minorHAnsi" w:hAnsiTheme="minorHAnsi" w:cs="Arial"/>
+        </w:rPr>
+        <w:t>Management de projet.</w:t>
+      </w:r>
+    </w:p>
+    <w:p>
+      <w:pPr>
+        <w:numPr>
+          <w:ilvl w:val="4"/>
+          <w:numId w:val="12"/>
+        </w:numPr>
+        <w:tabs>
+          <w:tab w:val="clear" w:pos="6215"/>
+          <w:tab w:val="num" w:pos="2977"/>
+        </w:tabs>
+        <w:spacing w:before="20"/>
+        <w:ind w:left="2977" w:hanging="284"/>
+        <w:rPr>
+          <w:rFonts w:asciiTheme="minorHAnsi" w:hAnsiTheme="minorHAnsi" w:cs="Arial"/>
+        </w:rPr>
+      </w:pPr>
+      <w:r>
+        <w:rPr>
+          <w:rFonts w:asciiTheme="minorHAnsi" w:hAnsiTheme="minorHAnsi" w:cs="Arial"/>
+        </w:rPr>
+        <w:t>Développement PHP (Symfony2, CodeIgniter, CMS Drupal6).</w:t>
+      </w:r>
+    </w:p>
+    <w:p>
+      <w:pPr>
+        <w:numPr>
+          <w:ilvl w:val="4"/>
+          <w:numId w:val="12"/>
+        </w:numPr>
+        <w:tabs>
+          <w:tab w:val="clear" w:pos="6215"/>
+          <w:tab w:val="num" w:pos="2977"/>
+        </w:tabs>
+        <w:spacing w:before="20"/>
+        <w:ind w:left="2977" w:hanging="284"/>
+        <w:rPr>
+          <w:rFonts w:asciiTheme="minorHAnsi" w:hAnsiTheme="minorHAnsi" w:cs="Arial"/>
+        </w:rPr>
+      </w:pPr>
+      <w:r>
+        <w:rPr>
+          <w:rFonts w:asciiTheme="minorHAnsi" w:hAnsiTheme="minorHAnsi" w:cs="Arial"/>
+        </w:rPr>
+        <w:t>Intégration HTML5, CSS3.</w:t>
+      </w:r>
+    </w:p>
+    <w:p>
+      <w:pPr>
+        <w:numPr>
+          <w:ilvl w:val="4"/>
+          <w:numId w:val="12"/>
+        </w:numPr>
+        <w:tabs>
+          <w:tab w:val="clear" w:pos="6215"/>
+          <w:tab w:val="num" w:pos="2977"/>
+        </w:tabs>
+        <w:spacing w:before="20"/>
+        <w:ind w:left="2977" w:hanging="284"/>
+        <w:rPr>
+          <w:rFonts w:asciiTheme="minorHAnsi" w:hAnsiTheme="minorHAnsi" w:cs="Arial"/>
+        </w:rPr>
+      </w:pPr>
+      <w:r>
+        <w:rPr>
+          <w:rFonts w:asciiTheme="minorHAnsi" w:hAnsiTheme="minorHAnsi" w:cs="Arial"/>
+        </w:rPr>
+        <w:t>Développement Mobile iPhone et Android.</w:t>
+      </w:r>
+    </w:p>
+    <w:p>
+      <w:pPr>
+        <w:numPr>
+          <w:ilvl w:val="4"/>
+          <w:numId w:val="12"/>
+        </w:numPr>
+        <w:tabs>
+          <w:tab w:val="clear" w:pos="6215"/>
+          <w:tab w:val="num" w:pos="2977"/>
+        </w:tabs>
+        <w:spacing w:before="20"/>
+        <w:ind w:left="2977" w:hanging="284"/>
+        <w:rPr>
+          <w:rFonts w:asciiTheme="minorHAnsi" w:hAnsiTheme="minorHAnsi" w:cs="Arial"/>
+        </w:rPr>
+      </w:pPr>
+      <w:r>
+        <w:rPr>
+          <w:rFonts w:asciiTheme="minorHAnsi" w:hAnsiTheme="minorHAnsi" w:cs="Arial"/>
+        </w:rPr>
+        <w:t>Développement Application</w:t>
+      </w:r>
+      <w:r>
+        <w:rPr>
+          <w:rFonts w:asciiTheme="minorHAnsi" w:hAnsiTheme="minorHAnsi" w:cs="Arial"/>
+        </w:rPr>
+        <w:t>s</w:t>
+      </w:r>
+      <w:r>
+        <w:rPr>
+          <w:rFonts w:asciiTheme="minorHAnsi" w:hAnsiTheme="minorHAnsi" w:cs="Arial"/>
+        </w:rPr>
+        <w:t xml:space="preserve"> Facebook</w:t>
+      </w:r>
+      <w:r>
+        <w:rPr>
+          <w:rFonts w:asciiTheme="minorHAnsi" w:hAnsiTheme="minorHAnsi" w:cs="Arial"/>
+        </w:rPr>
+        <w:t>.</w:t>
+      </w:r>
+    </w:p>
+    <w:p>
+      <w:pPr>
+        <w:numPr>
+          <w:ilvl w:val="4"/>
+          <w:numId w:val="12"/>
+        </w:numPr>
+        <w:tabs>
+          <w:tab w:val="clear" w:pos="6215"/>
+          <w:tab w:val="num" w:pos="2977"/>
+        </w:tabs>
+        <w:spacing w:before="20"/>
+        <w:ind w:left="2977" w:hanging="284"/>
+        <w:rPr>
+          <w:rFonts w:asciiTheme="minorHAnsi" w:hAnsiTheme="minorHAnsi" w:cs="Arial"/>
+        </w:rPr>
+      </w:pPr>
+      <w:r>
+        <w:rPr>
+          <w:rFonts w:asciiTheme="minorHAnsi" w:hAnsiTheme="minorHAnsi" w:cs="Arial"/>
+        </w:rPr>
+        <w:t>Formation équipe</w:t>
+      </w:r>
+      <w:r>
+        <w:rPr>
+          <w:rFonts w:asciiTheme="minorHAnsi" w:hAnsiTheme="minorHAnsi" w:cs="Arial"/>
+        </w:rPr>
+        <w:t xml:space="preserve"> de développement.</w:t>
+      </w:r>
+    </w:p>
+    <w:p>
+      <w:pPr>
+        <w:spacing w:before="120" w:after="20"/>
+        <w:ind w:left="2126" w:hanging="992"/>
+        <w:rPr>
+          <w:rFonts w:asciiTheme="minorHAnsi" w:hAnsiTheme="minorHAnsi" w:cs="Arial"/>
+          <w:bCs/>
+          <w:sz w:val="22"/>
+          <w:szCs w:val="22"/>
+          <w:lang w:eastAsia="ar-SA"/>
+        </w:rPr>
+      </w:pPr>
+      <w:r>
+        <w:rPr>
+          <w:rFonts w:asciiTheme="minorHAnsi" w:hAnsiTheme="minorHAnsi" w:cs="Arial"/>
+          <w:smallCaps/>
+        </w:rPr>
+        <w:t>Environnement Technique :</w:t>
+      </w:r>
+    </w:p>
+    <w:p>
+      <w:pPr>
+        <w:numPr>
+          <w:ilvl w:val="4"/>
+          <w:numId w:val="12"/>
+        </w:numPr>
+        <w:tabs>
+          <w:tab w:val="clear" w:pos="6215"/>
+          <w:tab w:val="num" w:pos="2977"/>
+        </w:tabs>
+        <w:spacing w:before="20"/>
+        <w:ind w:left="2977" w:hanging="284"/>
+        <w:rPr>
+          <w:rFonts w:asciiTheme="minorHAnsi" w:hAnsiTheme="minorHAnsi" w:cs="Arial"/>
+        </w:rPr>
+      </w:pPr>
+      <w:r>
+        <w:rPr>
+          <w:rFonts w:asciiTheme="minorHAnsi" w:hAnsiTheme="minorHAnsi" w:cs="Arial"/>
+        </w:rPr>
+        <w:t>Windows 7, Ubuntu,</w:t>
+      </w:r>
+      <w:r>
+        <w:rPr>
+          <w:rFonts w:asciiTheme="minorHAnsi" w:hAnsiTheme="minorHAnsi" w:cs="Arial"/>
+        </w:rPr>
+        <w:t xml:space="preserve"> OS X.</w:t>
+      </w:r>
+      <w:r>
+        <w:rPr>
+          <w:rFonts w:asciiTheme="minorHAnsi" w:hAnsiTheme="minorHAnsi" w:cs="Arial"/>
+        </w:rPr>
+        <w:t xml:space="preserve"> </w:t>
+      </w:r>
+    </w:p>
+    <w:p>
+      <w:pPr>
+        <w:numPr>
+          <w:ilvl w:val="4"/>
+          <w:numId w:val="12"/>
+        </w:numPr>
+        <w:tabs>
+          <w:tab w:val="clear" w:pos="6215"/>
+          <w:tab w:val="num" w:pos="2977"/>
+        </w:tabs>
+        <w:spacing w:before="20"/>
+        <w:ind w:left="2977" w:hanging="284"/>
+        <w:rPr>
+          <w:rFonts w:asciiTheme="minorHAnsi" w:hAnsiTheme="minorHAnsi" w:cs="Arial"/>
+          <w:lang w:val="en-US"/>
+        </w:rPr>
+      </w:pPr>
+      <w:r>
+        <w:rPr>
+          <w:rFonts w:asciiTheme="minorHAnsi" w:hAnsiTheme="minorHAnsi" w:cs="Arial"/>
+          <w:lang w:val="en-US"/>
+        </w:rPr>
+        <w:t>Adobe CS5, MYSQL Workbench, SQL.</w:t>
+      </w:r>
+    </w:p>
+    <w:p>
+      <w:pPr>
+        <w:numPr>
+          <w:ilvl w:val="4"/>
+          <w:numId w:val="12"/>
+        </w:numPr>
+        <w:tabs>
+          <w:tab w:val="clear" w:pos="6215"/>
+          <w:tab w:val="num" w:pos="2977"/>
+        </w:tabs>
+        <w:spacing w:before="20"/>
+        <w:ind w:left="2977" w:hanging="284"/>
+        <w:rPr>
+          <w:rFonts w:asciiTheme="minorHAnsi" w:hAnsiTheme="minorHAnsi" w:cs="Arial"/>
+          <w:lang w:val="en-US"/>
+        </w:rPr>
+      </w:pPr>
+      <w:r>
+        <w:rPr>
+          <w:rFonts w:asciiTheme="minorHAnsi" w:hAnsiTheme="minorHAnsi" w:cs="Arial"/>
+          <w:lang w:val="en-US"/>
+        </w:rPr>
+        <w:t>HTML5, CSS3, Drupal7, PHP, Symfony2, JavaScript (jQuery), Mantis.</w:t>
+      </w:r>
+    </w:p>
+    <w:p>
+      <w:pPr>
+        <w:spacing w:before="40"/>
+        <w:rPr>
+          <w:rFonts w:asciiTheme="minorHAnsi" w:hAnsiTheme="minorHAnsi" w:cs="Arial"/>
+          <w:sz w:val="32"/>
+          <w:lang w:val="en-US"/>
+        </w:rPr>
+      </w:pPr>
+    </w:p>
+    <w:p>
+      <w:pPr>
+        <w:pStyle w:val="Paragraphedeliste"/>
+        <w:numPr>
+          <w:ilvl w:val="0"/>
+          <w:numId w:val="23"/>
+        </w:numPr>
+        <w:spacing w:after="120"/>
+        <w:rPr>
+          <w:rFonts w:asciiTheme="minorHAnsi" w:hAnsiTheme="minorHAnsi" w:cs="Arial"/>
+          <w:b/>
+          <w:color w:val="2E74B5" w:themeColor="accent1" w:themeShade="BF"/>
+          <w:sz w:val="22"/>
+          <w:szCs w:val="22"/>
+        </w:rPr>
+      </w:pPr>
+      <w:r>
+        <w:rPr>
+          <w:rFonts w:asciiTheme="minorHAnsi" w:hAnsiTheme="minorHAnsi" w:cs="Arial"/>
+          <w:b/>
+          <w:color w:val="2E74B5" w:themeColor="accent1" w:themeShade="BF"/>
+          <w:sz w:val="22"/>
+          <w:szCs w:val="22"/>
+        </w:rPr>
+        <w:t xml:space="preserve">Mai </w:t>
+      </w:r>
+      <w:r>
+        <w:rPr>
+          <w:rFonts w:asciiTheme="minorHAnsi" w:hAnsiTheme="minorHAnsi" w:cs="Arial"/>
+          <w:b/>
+          <w:color w:val="2E74B5" w:themeColor="accent1" w:themeShade="BF"/>
+          <w:sz w:val="22"/>
+          <w:szCs w:val="22"/>
+        </w:rPr>
+        <w:t>200</w:t>
+      </w:r>
+      <w:r>
+        <w:rPr>
+          <w:rFonts w:asciiTheme="minorHAnsi" w:hAnsiTheme="minorHAnsi" w:cs="Arial"/>
+          <w:b/>
+          <w:color w:val="2E74B5" w:themeColor="accent1" w:themeShade="BF"/>
+          <w:sz w:val="22"/>
+          <w:szCs w:val="22"/>
+        </w:rPr>
+        <w:t>7</w:t>
+      </w:r>
+      <w:r>
+        <w:rPr>
+          <w:rFonts w:asciiTheme="minorHAnsi" w:hAnsiTheme="minorHAnsi" w:cs="Arial"/>
+          <w:b/>
+          <w:color w:val="2E74B5" w:themeColor="accent1" w:themeShade="BF"/>
+          <w:sz w:val="22"/>
+          <w:szCs w:val="22"/>
+        </w:rPr>
+        <w:t xml:space="preserve"> – </w:t>
+      </w:r>
+      <w:r>
+        <w:rPr>
+          <w:rFonts w:asciiTheme="minorHAnsi" w:hAnsiTheme="minorHAnsi" w:cs="Arial"/>
+          <w:b/>
+          <w:color w:val="2E74B5" w:themeColor="accent1" w:themeShade="BF"/>
+          <w:sz w:val="22"/>
+          <w:szCs w:val="22"/>
+        </w:rPr>
+        <w:t>Décembre 2009</w:t>
+      </w:r>
+      <w:r>
+        <w:rPr>
+          <w:rFonts w:asciiTheme="minorHAnsi" w:hAnsiTheme="minorHAnsi" w:cs="Arial"/>
+          <w:b/>
+          <w:color w:val="2E74B5" w:themeColor="accent1" w:themeShade="BF"/>
+          <w:sz w:val="22"/>
+          <w:szCs w:val="22"/>
+        </w:rPr>
+        <w:t> :</w:t>
+      </w:r>
+      <w:r>
+        <w:rPr>
+          <w:rFonts w:asciiTheme="minorHAnsi" w:hAnsiTheme="minorHAnsi" w:cs="Arial"/>
+          <w:b/>
+          <w:color w:val="2E74B5" w:themeColor="accent1" w:themeShade="BF"/>
+          <w:sz w:val="22"/>
+          <w:szCs w:val="22"/>
+        </w:rPr>
+        <w:t xml:space="preserve"> </w:t>
+      </w:r>
+      <w:r>
+        <w:rPr>
+          <w:rFonts w:asciiTheme="minorHAnsi" w:hAnsiTheme="minorHAnsi" w:cs="Arial"/>
+          <w:b/>
+          <w:color w:val="2E74B5" w:themeColor="accent1" w:themeShade="BF"/>
+          <w:sz w:val="22"/>
+          <w:szCs w:val="22"/>
+        </w:rPr>
+        <w:t>Media Center</w:t>
+      </w:r>
+    </w:p>
+    <w:p>
+      <w:pPr>
+        <w:tabs>
+          <w:tab w:val="left" w:pos="2268"/>
+          <w:tab w:val="left" w:pos="2552"/>
+          <w:tab w:val="left" w:pos="6204"/>
+        </w:tabs>
+        <w:spacing w:before="20" w:after="20"/>
+        <w:ind w:left="1134"/>
+        <w:rPr>
+          <w:rFonts w:asciiTheme="minorHAnsi" w:hAnsiTheme="minorHAnsi" w:cs="Arial"/>
+        </w:rPr>
+      </w:pPr>
+      <w:r>
+        <w:rPr>
+          <w:rFonts w:asciiTheme="minorHAnsi" w:hAnsiTheme="minorHAnsi" w:cs="Arial"/>
+          <w:smallCaps/>
+        </w:rPr>
+        <w:t>Fonction</w:t>
+      </w:r>
+      <w:r>
+        <w:rPr>
+          <w:rFonts w:asciiTheme="minorHAnsi" w:hAnsiTheme="minorHAnsi" w:cs="Arial"/>
+          <w:smallCaps/>
+        </w:rPr>
+        <w:tab/>
+      </w:r>
+      <w:r>
+        <w:rPr>
+          <w:rFonts w:asciiTheme="minorHAnsi" w:hAnsiTheme="minorHAnsi" w:cs="Arial"/>
+        </w:rPr>
+        <w:t xml:space="preserve">:  </w:t>
+      </w:r>
+      <w:r>
+        <w:rPr>
+          <w:rFonts w:asciiTheme="minorHAnsi" w:hAnsiTheme="minorHAnsi" w:cs="Arial"/>
+        </w:rPr>
+        <w:tab/>
+      </w:r>
+      <w:r>
+        <w:rPr>
+          <w:rFonts w:asciiTheme="minorHAnsi" w:hAnsiTheme="minorHAnsi" w:cs="Arial"/>
+        </w:rPr>
+        <w:t>Ingénieur R&amp;D et intégrateur Web</w:t>
+      </w:r>
+      <w:r>
+        <w:rPr>
+          <w:rFonts w:asciiTheme="minorHAnsi" w:hAnsiTheme="minorHAnsi" w:cs="Arial"/>
+        </w:rPr>
+        <w:tab/>
+      </w:r>
+    </w:p>
+    <w:p>
+      <w:pPr>
+        <w:tabs>
+          <w:tab w:val="left" w:pos="2410"/>
+        </w:tabs>
+        <w:spacing w:before="120" w:after="20"/>
+        <w:ind w:left="2552" w:hanging="1418"/>
+        <w:rPr>
+          <w:rFonts w:asciiTheme="minorHAnsi" w:hAnsiTheme="minorHAnsi" w:cs="Arial"/>
+        </w:rPr>
+      </w:pPr>
+      <w:r>
+        <w:rPr>
+          <w:rFonts w:asciiTheme="minorHAnsi" w:hAnsiTheme="minorHAnsi" w:cs="Arial"/>
+          <w:smallCaps/>
+        </w:rPr>
+        <w:t>Réalisations</w:t>
+      </w:r>
+      <w:r>
+        <w:rPr>
+          <w:rFonts w:asciiTheme="minorHAnsi" w:hAnsiTheme="minorHAnsi" w:cs="Arial"/>
+          <w:smallCaps/>
+        </w:rPr>
+        <w:tab/>
+      </w:r>
+      <w:r>
+        <w:rPr>
+          <w:rFonts w:asciiTheme="minorHAnsi" w:hAnsiTheme="minorHAnsi" w:cs="Arial"/>
+        </w:rPr>
+        <w:t>:</w:t>
+      </w:r>
+      <w:r>
+        <w:rPr>
+          <w:rFonts w:asciiTheme="minorHAnsi" w:hAnsiTheme="minorHAnsi" w:cs="Arial"/>
+        </w:rPr>
+        <w:tab/>
+      </w:r>
+      <w:r>
+        <w:rPr>
+          <w:rFonts w:asciiTheme="minorHAnsi" w:hAnsiTheme="minorHAnsi" w:cs="Arial"/>
+        </w:rPr>
+        <w:t xml:space="preserve">Intégration et participation aux développements des sites </w:t>
+      </w:r>
+    </w:p>
+    <w:p>
+      <w:pPr>
+        <w:numPr>
+          <w:ilvl w:val="4"/>
+          <w:numId w:val="12"/>
+        </w:numPr>
+        <w:tabs>
+          <w:tab w:val="clear" w:pos="6215"/>
+          <w:tab w:val="num" w:pos="2977"/>
+        </w:tabs>
+        <w:spacing w:before="20"/>
+        <w:ind w:left="2977" w:hanging="284"/>
+        <w:rPr>
+          <w:rFonts w:asciiTheme="minorHAnsi" w:hAnsiTheme="minorHAnsi" w:cs="Arial"/>
+        </w:rPr>
+      </w:pPr>
+      <w:r>
+        <w:rPr>
+          <w:rFonts w:asciiTheme="minorHAnsi" w:hAnsiTheme="minorHAnsi" w:cs="Arial"/>
+        </w:rPr>
+        <w:t>Développement PHP.</w:t>
+      </w:r>
+    </w:p>
+    <w:p>
+      <w:pPr>
+        <w:numPr>
+          <w:ilvl w:val="4"/>
+          <w:numId w:val="12"/>
+        </w:numPr>
+        <w:tabs>
+          <w:tab w:val="clear" w:pos="6215"/>
+          <w:tab w:val="num" w:pos="2977"/>
+        </w:tabs>
+        <w:spacing w:before="20"/>
+        <w:ind w:left="2977" w:hanging="284"/>
+        <w:rPr>
+          <w:rFonts w:asciiTheme="minorHAnsi" w:hAnsiTheme="minorHAnsi" w:cs="Arial"/>
+        </w:rPr>
+      </w:pPr>
+      <w:r>
+        <w:rPr>
+          <w:rFonts w:asciiTheme="minorHAnsi" w:hAnsiTheme="minorHAnsi" w:cs="Arial"/>
+        </w:rPr>
+        <w:t xml:space="preserve">Modélisation et </w:t>
+      </w:r>
+      <w:r>
+        <w:rPr>
+          <w:rFonts w:asciiTheme="minorHAnsi" w:hAnsiTheme="minorHAnsi" w:cs="Arial"/>
+        </w:rPr>
+        <w:t>étude conceptuelle</w:t>
+      </w:r>
+      <w:r>
+        <w:rPr>
+          <w:rFonts w:asciiTheme="minorHAnsi" w:hAnsiTheme="minorHAnsi" w:cs="Arial"/>
+        </w:rPr>
+        <w:t>.</w:t>
+      </w:r>
+    </w:p>
+    <w:p>
+      <w:pPr>
+        <w:numPr>
+          <w:ilvl w:val="4"/>
+          <w:numId w:val="12"/>
+        </w:numPr>
+        <w:tabs>
+          <w:tab w:val="clear" w:pos="6215"/>
+          <w:tab w:val="num" w:pos="2977"/>
+        </w:tabs>
+        <w:spacing w:before="20"/>
+        <w:ind w:left="2977" w:hanging="284"/>
+        <w:rPr>
+          <w:rFonts w:asciiTheme="minorHAnsi" w:hAnsiTheme="minorHAnsi" w:cs="Arial"/>
+        </w:rPr>
+      </w:pPr>
+      <w:r>
+        <w:rPr>
+          <w:rFonts w:asciiTheme="minorHAnsi" w:hAnsiTheme="minorHAnsi" w:cs="Arial"/>
+        </w:rPr>
+        <w:t>Intégration HTML, CSS.</w:t>
+      </w:r>
+    </w:p>
+    <w:p>
+      <w:pPr>
+        <w:numPr>
+          <w:ilvl w:val="4"/>
+          <w:numId w:val="12"/>
+        </w:numPr>
+        <w:tabs>
+          <w:tab w:val="clear" w:pos="6215"/>
+          <w:tab w:val="num" w:pos="2977"/>
+        </w:tabs>
+        <w:spacing w:before="20"/>
+        <w:ind w:left="2977" w:hanging="284"/>
+        <w:rPr>
+          <w:rFonts w:asciiTheme="minorHAnsi" w:hAnsiTheme="minorHAnsi" w:cs="Arial"/>
+        </w:rPr>
+      </w:pPr>
+      <w:r>
+        <w:rPr>
+          <w:rFonts w:asciiTheme="minorHAnsi" w:hAnsiTheme="minorHAnsi" w:cs="Arial"/>
+        </w:rPr>
+        <w:t>Développement de script T-SQL (procédures stockées, vues, fonction, index).</w:t>
+      </w:r>
+    </w:p>
+    <w:p>
+      <w:pPr>
+        <w:numPr>
+          <w:ilvl w:val="4"/>
+          <w:numId w:val="12"/>
+        </w:numPr>
+        <w:tabs>
+          <w:tab w:val="clear" w:pos="6215"/>
+          <w:tab w:val="num" w:pos="2977"/>
+        </w:tabs>
+        <w:spacing w:before="20"/>
+        <w:ind w:left="2977" w:hanging="284"/>
+        <w:rPr>
+          <w:rFonts w:asciiTheme="minorHAnsi" w:hAnsiTheme="minorHAnsi" w:cs="Arial"/>
+        </w:rPr>
+      </w:pPr>
+      <w:r>
+        <w:rPr>
+          <w:rFonts w:asciiTheme="minorHAnsi" w:hAnsiTheme="minorHAnsi" w:cs="Arial"/>
+        </w:rPr>
+        <w:t>Modélisation applicative UML.</w:t>
+      </w:r>
+    </w:p>
+    <w:p>
+      <w:pPr>
+        <w:numPr>
+          <w:ilvl w:val="4"/>
+          <w:numId w:val="12"/>
+        </w:numPr>
+        <w:tabs>
+          <w:tab w:val="clear" w:pos="6215"/>
+          <w:tab w:val="num" w:pos="2977"/>
+        </w:tabs>
+        <w:spacing w:before="20"/>
+        <w:ind w:left="2977" w:hanging="284"/>
+        <w:rPr>
+          <w:rFonts w:asciiTheme="minorHAnsi" w:hAnsiTheme="minorHAnsi" w:cs="Arial"/>
+        </w:rPr>
+      </w:pPr>
+      <w:r>
+        <w:rPr>
+          <w:rFonts w:asciiTheme="minorHAnsi" w:hAnsiTheme="minorHAnsi" w:cs="Arial"/>
+        </w:rPr>
+        <w:t>Rédaction de documents techniques</w:t>
+      </w:r>
+      <w:r>
+        <w:rPr>
+          <w:rFonts w:asciiTheme="minorHAnsi" w:hAnsiTheme="minorHAnsi" w:cs="Arial"/>
+        </w:rPr>
+        <w:t>.</w:t>
+      </w:r>
+    </w:p>
+    <w:p>
+      <w:pPr>
+        <w:spacing w:before="120" w:after="20"/>
+        <w:ind w:left="2126" w:hanging="992"/>
+        <w:rPr>
+          <w:rFonts w:asciiTheme="minorHAnsi" w:hAnsiTheme="minorHAnsi" w:cs="Arial"/>
+          <w:bCs/>
+          <w:sz w:val="22"/>
+          <w:szCs w:val="22"/>
+          <w:lang w:eastAsia="ar-SA"/>
+        </w:rPr>
+      </w:pPr>
+      <w:r>
+        <w:rPr>
+          <w:rFonts w:asciiTheme="minorHAnsi" w:hAnsiTheme="minorHAnsi" w:cs="Arial"/>
+          <w:smallCaps/>
+        </w:rPr>
+        <w:t>Environnement Technique :</w:t>
+      </w:r>
+    </w:p>
+    <w:p>
+      <w:pPr>
+        <w:numPr>
+          <w:ilvl w:val="4"/>
+          <w:numId w:val="12"/>
+        </w:numPr>
+        <w:tabs>
+          <w:tab w:val="clear" w:pos="6215"/>
+          <w:tab w:val="num" w:pos="2977"/>
+        </w:tabs>
+        <w:spacing w:before="20"/>
+        <w:ind w:left="2977" w:hanging="284"/>
+        <w:rPr>
+          <w:rFonts w:asciiTheme="minorHAnsi" w:hAnsiTheme="minorHAnsi" w:cs="Arial"/>
+        </w:rPr>
+      </w:pPr>
+      <w:r>
+        <w:rPr>
+          <w:rFonts w:asciiTheme="minorHAnsi" w:hAnsiTheme="minorHAnsi" w:cs="Arial"/>
+        </w:rPr>
+        <w:t>Windows 7, Ubuntu</w:t>
+      </w:r>
+      <w:r>
+        <w:rPr>
+          <w:rFonts w:asciiTheme="minorHAnsi" w:hAnsiTheme="minorHAnsi" w:cs="Arial"/>
+        </w:rPr>
+        <w:t xml:space="preserve">, OS X, </w:t>
+      </w:r>
+    </w:p>
+    <w:p>
+      <w:pPr>
+        <w:numPr>
+          <w:ilvl w:val="4"/>
+          <w:numId w:val="12"/>
+        </w:numPr>
+        <w:tabs>
+          <w:tab w:val="clear" w:pos="6215"/>
+          <w:tab w:val="num" w:pos="2977"/>
+        </w:tabs>
+        <w:spacing w:before="20"/>
+        <w:ind w:left="2977" w:hanging="284"/>
+        <w:rPr>
+          <w:rFonts w:asciiTheme="minorHAnsi" w:hAnsiTheme="minorHAnsi" w:cs="Arial"/>
+          <w:lang w:val="en-US"/>
+        </w:rPr>
+      </w:pPr>
+      <w:r>
+        <w:rPr>
+          <w:rFonts w:asciiTheme="minorHAnsi" w:hAnsiTheme="minorHAnsi" w:cs="Arial"/>
+          <w:lang w:val="en-US"/>
+        </w:rPr>
+        <w:t>Adobe CS5, MYSQL Workbench, SQL</w:t>
+      </w:r>
+      <w:r>
+        <w:rPr>
+          <w:rFonts w:asciiTheme="minorHAnsi" w:hAnsiTheme="minorHAnsi" w:cs="Arial"/>
+          <w:lang w:val="en-US"/>
+        </w:rPr>
+        <w:t>.</w:t>
+      </w:r>
+      <w:r>
+        <w:rPr>
+          <w:rFonts w:asciiTheme="minorHAnsi" w:hAnsiTheme="minorHAnsi" w:cs="Arial"/>
+          <w:lang w:val="en-US"/>
+        </w:rPr>
+        <w:t xml:space="preserve"> </w:t>
+      </w:r>
+    </w:p>
+    <w:p>
+      <w:pPr>
+        <w:numPr>
+          <w:ilvl w:val="4"/>
+          <w:numId w:val="12"/>
+        </w:numPr>
+        <w:tabs>
+          <w:tab w:val="clear" w:pos="6215"/>
+          <w:tab w:val="num" w:pos="2977"/>
+        </w:tabs>
+        <w:spacing w:before="20"/>
+        <w:ind w:left="2977" w:hanging="284"/>
+        <w:rPr>
+          <w:rFonts w:asciiTheme="minorHAnsi" w:hAnsiTheme="minorHAnsi" w:cs="Arial"/>
+          <w:lang w:val="en-US"/>
+        </w:rPr>
+      </w:pPr>
+      <w:r>
+        <w:rPr>
+          <w:rFonts w:asciiTheme="minorHAnsi" w:hAnsiTheme="minorHAnsi" w:cs="Arial"/>
+          <w:lang w:val="en-US"/>
+        </w:rPr>
+        <w:t xml:space="preserve">HTML5, CSS3, Drupal7, PHP, Symfony2, JavaScript (jQuery), </w:t>
+      </w:r>
+      <w:r>
+        <w:rPr>
+          <w:rFonts w:asciiTheme="minorHAnsi" w:hAnsiTheme="minorHAnsi" w:cs="Arial"/>
+          <w:lang w:val="en-US"/>
+        </w:rPr>
         <w:t>Redmine</w:t>
       </w:r>
-      <w:proofErr w:type="spellEnd"/>
       <w:r>
         <w:rPr>
           <w:rFonts w:asciiTheme="minorHAnsi" w:hAnsiTheme="minorHAnsi" w:cs="Arial"/>
@@ -4100,19 +4132,11 @@
         </w:rPr>
         <w:t> : </w:t>
       </w:r>
-      <w:proofErr w:type="spellStart"/>
-      <w:r>
-        <w:rPr>
-          <w:rFonts w:asciiTheme="minorHAnsi" w:hAnsiTheme="minorHAnsi" w:cs="Arial"/>
-        </w:rPr>
-        <w:t>Drupal</w:t>
-      </w:r>
-      <w:proofErr w:type="spellEnd"/>
-      <w:r>
-        <w:rPr>
-          <w:rFonts w:asciiTheme="minorHAnsi" w:hAnsiTheme="minorHAnsi" w:cs="Arial"/>
-        </w:rPr>
-        <w:t xml:space="preserve"> 7</w:t>
+      <w:r>
+        <w:rPr>
+          <w:rFonts w:asciiTheme="minorHAnsi" w:hAnsiTheme="minorHAnsi" w:cs="Arial"/>
+        </w:rPr>
+        <w:t>Drupal 7</w:t>
       </w:r>
     </w:p>
     <w:p>
@@ -4168,19 +4192,11 @@
         </w:rPr>
         <w:t> </w:t>
       </w:r>
-      <w:proofErr w:type="spellStart"/>
-      <w:r>
-        <w:rPr>
-          <w:rFonts w:asciiTheme="minorHAnsi" w:hAnsiTheme="minorHAnsi" w:cs="Arial"/>
-        </w:rPr>
-        <w:t>Symfony</w:t>
-      </w:r>
-      <w:proofErr w:type="spellEnd"/>
-      <w:r>
-        <w:rPr>
-          <w:rFonts w:asciiTheme="minorHAnsi" w:hAnsiTheme="minorHAnsi" w:cs="Arial"/>
-        </w:rPr>
-        <w:t xml:space="preserve"> 2</w:t>
+      <w:r>
+        <w:rPr>
+          <w:rFonts w:asciiTheme="minorHAnsi" w:hAnsiTheme="minorHAnsi" w:cs="Arial"/>
+        </w:rPr>
+        <w:t>Symfony 2</w:t>
       </w:r>
     </w:p>
     <w:p>
@@ -4222,21 +4238,12 @@
         <w:tab/>
         <w:t>Formation : </w:t>
       </w:r>
-      <w:proofErr w:type="spellStart"/>
       <w:r>
         <w:rPr>
           <w:rFonts w:asciiTheme="minorHAnsi" w:hAnsiTheme="minorHAnsi" w:cs="Arial"/>
           <w:lang w:val="en-US"/>
         </w:rPr>
-        <w:t>Prestashop</w:t>
-      </w:r>
-      <w:proofErr w:type="spellEnd"/>
-      <w:r>
-        <w:rPr>
-          <w:rFonts w:asciiTheme="minorHAnsi" w:hAnsiTheme="minorHAnsi" w:cs="Arial"/>
-          <w:lang w:val="en-US"/>
-        </w:rPr>
-        <w:t>,</w:t>
+        <w:t>Prestashop,</w:t>
       </w:r>
       <w:r>
         <w:rPr>
@@ -4245,60 +4252,19 @@
         </w:rPr>
         <w:t xml:space="preserve"> </w:t>
       </w:r>
-      <w:proofErr w:type="spellStart"/>
       <w:r>
         <w:rPr>
           <w:rFonts w:asciiTheme="minorHAnsi" w:hAnsiTheme="minorHAnsi" w:cs="Arial"/>
           <w:lang w:val="en-US"/>
         </w:rPr>
-        <w:t>Wordpress</w:t>
-      </w:r>
-      <w:proofErr w:type="spellEnd"/>
+        <w:t>Wordpress,</w:t>
+      </w:r>
       <w:r>
         <w:rPr>
           <w:rFonts w:asciiTheme="minorHAnsi" w:hAnsiTheme="minorHAnsi" w:cs="Arial"/>
           <w:lang w:val="en-US"/>
         </w:rPr>
-        <w:t>,</w:t>
-      </w:r>
-      <w:r>
-        <w:rPr>
-          <w:rFonts w:asciiTheme="minorHAnsi" w:hAnsiTheme="minorHAnsi" w:cs="Arial"/>
-          <w:lang w:val="en-US"/>
-        </w:rPr>
-        <w:t xml:space="preserve"> </w:t>
-      </w:r>
-      <w:proofErr w:type="spellStart"/>
-      <w:r>
-        <w:rPr>
-          <w:rFonts w:asciiTheme="minorHAnsi" w:hAnsiTheme="minorHAnsi" w:cs="Arial"/>
-          <w:lang w:val="en-US"/>
-        </w:rPr>
-        <w:t>Codeigniter</w:t>
-      </w:r>
-      <w:proofErr w:type="spellEnd"/>
-      <w:r>
-        <w:rPr>
-          <w:rFonts w:asciiTheme="minorHAnsi" w:hAnsiTheme="minorHAnsi" w:cs="Arial"/>
-          <w:lang w:val="en-US"/>
-        </w:rPr>
-        <w:t xml:space="preserve">, </w:t>
-      </w:r>
-      <w:proofErr w:type="spellStart"/>
-      <w:r>
-        <w:rPr>
-          <w:rFonts w:asciiTheme="minorHAnsi" w:hAnsiTheme="minorHAnsi" w:cs="Arial"/>
-          <w:lang w:val="en-US"/>
-        </w:rPr>
-        <w:t>CakePHP</w:t>
-      </w:r>
-      <w:proofErr w:type="spellEnd"/>
-      <w:r>
-        <w:rPr>
-          <w:rFonts w:asciiTheme="minorHAnsi" w:hAnsiTheme="minorHAnsi" w:cs="Arial"/>
-          <w:lang w:val="en-US"/>
-        </w:rPr>
-        <w:t>,</w:t>
+        <w:t xml:space="preserve"> Codeigniter, CakePHP,</w:t>
       </w:r>
     </w:p>
     <w:p>
@@ -4787,7 +4753,7 @@
         <w:rFonts w:asciiTheme="minorHAnsi" w:hAnsiTheme="minorHAnsi"/>
         <w:noProof/>
       </w:rPr>
-      <w:t>2</w:t>
+      <w:t>3</w:t>
     </w:r>
     <w:r>
       <w:rPr>
@@ -4933,7 +4899,7 @@
         <v:path o:extrusionok="f" gradientshapeok="t" o:connecttype="rect"/>
         <o:lock v:ext="edit" aspectratio="t"/>
       </v:shapetype>
-      <v:shape id="_x0000_i1075" type="#_x0000_t75" style="width:11.25pt;height:11.25pt" o:bullet="t">
+      <v:shape id="_x0000_i1090" type="#_x0000_t75" style="width:11.25pt;height:11.25pt" o:bullet="t">
         <v:imagedata r:id="rId1" o:title="mso2"/>
       </v:shape>
     </w:pict>
@@ -6826,7 +6792,7 @@
   <w:abstractNum w:abstractNumId="16">
     <w:nsid w:val="4C663A01"/>
     <w:multiLevelType w:val="hybridMultilevel"/>
-    <w:tmpl w:val="197037C2"/>
+    <w:tmpl w:val="22044E2A"/>
     <w:lvl w:ilvl="0" w:tplc="040C0005">
       <w:start w:val="1"/>
       <w:numFmt w:val="bullet"/>
@@ -6839,16 +6805,15 @@
         <w:rFonts w:ascii="Wingdings" w:hAnsi="Wingdings" w:hint="default"/>
       </w:rPr>
     </w:lvl>
-    <w:lvl w:ilvl="1" w:tplc="040C0003">
-      <w:start w:val="1"/>
-      <w:numFmt w:val="bullet"/>
-      <w:lvlText w:val="o"/>
+    <w:lvl w:ilvl="1" w:tplc="76AADC9C">
+      <w:numFmt w:val="bullet"/>
+      <w:lvlText w:val="-"/>
       <w:lvlJc w:val="left"/>
       <w:pPr>
         <w:ind w:left="1440" w:hanging="360"/>
       </w:pPr>
       <w:rPr>
-        <w:rFonts w:ascii="Courier New" w:hAnsi="Courier New" w:cs="Courier New" w:hint="default"/>
+        <w:rFonts w:ascii="Trebuchet MS" w:eastAsia="Times New Roman" w:hAnsi="Trebuchet MS" w:cs="Times New Roman" w:hint="default"/>
       </w:rPr>
     </w:lvl>
     <w:lvl w:ilvl="2" w:tplc="040C0005" w:tentative="1">
@@ -9492,7 +9457,7 @@
   <a:extraClrSchemeLst/>
   <a:extLst>
     <a:ext uri="{05A4C25C-085E-4340-85A3-A5531E510DB2}">
-      <thm15:themeFamily xmlns:thm15="http://schemas.microsoft.com/office/thememl/2012/main" xmlns="" name="Office Theme" id="{62F939B6-93AF-4DB8-9C6B-D6C7DFDC589F}" vid="{4A3C46E8-61CC-4603-A589-7422A47A8E4A}"/>
+      <thm15:themeFamily xmlns="" xmlns:thm15="http://schemas.microsoft.com/office/thememl/2012/main" name="Office Theme" id="{62F939B6-93AF-4DB8-9C6B-D6C7DFDC589F}" vid="{4A3C46E8-61CC-4603-A589-7422A47A8E4A}"/>
     </a:ext>
   </a:extLst>
 </a:theme>
@@ -9503,7 +9468,7 @@
 </file>
 
 <file path=customXml/itemProps1.xml><?xml version="1.0" encoding="utf-8"?>
-<ds:datastoreItem xmlns:ds="http://schemas.openxmlformats.org/officeDocument/2006/customXml" ds:itemID="{BD2955CB-1E9B-493D-BF8E-015A1014AAB9}">
+<ds:datastoreItem xmlns:ds="http://schemas.openxmlformats.org/officeDocument/2006/customXml" ds:itemID="{D63B15D9-AE59-4BB1-B770-A0CCB2E1BDF6}">
   <ds:schemaRefs>
     <ds:schemaRef ds:uri="http://schemas.openxmlformats.org/officeDocument/2006/bibliography"/>
   </ds:schemaRefs>

--- a/CV_Anis-ABID.docx
+++ b/CV_Anis-ABID.docx
@@ -1,6 +1,6 @@
 
 <file path=word/document.xml><?xml version="1.0" encoding="utf-8"?>
-<w:document xmlns:ve="http://schemas.openxmlformats.org/markup-compatibility/2006" xmlns:o="urn:schemas-microsoft-com:office:office" xmlns:r="http://schemas.openxmlformats.org/officeDocument/2006/relationships" xmlns:m="http://schemas.openxmlformats.org/officeDocument/2006/math" xmlns:v="urn:schemas-microsoft-com:vml" xmlns:wp="http://schemas.openxmlformats.org/drawingml/2006/wordprocessingDrawing" xmlns:w10="urn:schemas-microsoft-com:office:word" xmlns:w="http://schemas.openxmlformats.org/wordprocessingml/2006/main" xmlns:wne="http://schemas.microsoft.com/office/word/2006/wordml">
+<w:document xmlns:wpc="http://schemas.microsoft.com/office/word/2010/wordprocessingCanvas" xmlns:mc="http://schemas.openxmlformats.org/markup-compatibility/2006" xmlns:o="urn:schemas-microsoft-com:office:office" xmlns:r="http://schemas.openxmlformats.org/officeDocument/2006/relationships" xmlns:m="http://schemas.openxmlformats.org/officeDocument/2006/math" xmlns:v="urn:schemas-microsoft-com:vml" xmlns:wp14="http://schemas.microsoft.com/office/word/2010/wordprocessingDrawing" xmlns:wp="http://schemas.openxmlformats.org/drawingml/2006/wordprocessingDrawing" xmlns:w10="urn:schemas-microsoft-com:office:word" xmlns:w="http://schemas.openxmlformats.org/wordprocessingml/2006/main" xmlns:w14="http://schemas.microsoft.com/office/word/2010/wordml" xmlns:wpg="http://schemas.microsoft.com/office/word/2010/wordprocessingGroup" xmlns:wpi="http://schemas.microsoft.com/office/word/2010/wordprocessingInk" xmlns:wne="http://schemas.microsoft.com/office/word/2006/wordml" xmlns:wps="http://schemas.microsoft.com/office/word/2010/wordprocessingShape" mc:Ignorable="w14 wp14">
   <w:body>
     <w:p>
       <w:pPr>
@@ -369,25 +369,25 @@
         <w:rPr>
           <w:rFonts w:asciiTheme="minorHAnsi" w:hAnsiTheme="minorHAnsi" w:cs="Arial"/>
         </w:rPr>
-        <w:t xml:space="preserve"> et l’</w:t>
-      </w:r>
-      <w:r>
-        <w:rPr>
-          <w:rFonts w:asciiTheme="minorHAnsi" w:hAnsiTheme="minorHAnsi" w:cs="Arial"/>
-        </w:rPr>
-        <w:t>estimation des charge</w:t>
-      </w:r>
-      <w:r>
-        <w:rPr>
-          <w:rFonts w:asciiTheme="minorHAnsi" w:hAnsiTheme="minorHAnsi" w:cs="Arial"/>
-        </w:rPr>
-        <w:t>s</w:t>
-      </w:r>
-      <w:r>
-        <w:rPr>
-          <w:rFonts w:asciiTheme="minorHAnsi" w:hAnsiTheme="minorHAnsi" w:cs="Arial"/>
-        </w:rPr>
-        <w:t xml:space="preserve"> (Avant vente)</w:t>
+        <w:t xml:space="preserve"> et l’estimation des charges</w:t>
+      </w:r>
+      <w:r>
+        <w:rPr>
+          <w:rFonts w:asciiTheme="minorHAnsi" w:hAnsiTheme="minorHAnsi" w:cs="Arial"/>
+        </w:rPr>
+        <w:t xml:space="preserve"> (</w:t>
+      </w:r>
+      <w:r>
+        <w:rPr>
+          <w:rFonts w:asciiTheme="minorHAnsi" w:hAnsiTheme="minorHAnsi" w:cs="Arial"/>
+        </w:rPr>
+        <w:t>Avant-vente</w:t>
+      </w:r>
+      <w:r>
+        <w:rPr>
+          <w:rFonts w:asciiTheme="minorHAnsi" w:hAnsiTheme="minorHAnsi" w:cs="Arial"/>
+        </w:rPr>
+        <w:t>)</w:t>
       </w:r>
     </w:p>
     <w:p>
@@ -562,7 +562,7 @@
           <w:bottom w:w="57" w:type="dxa"/>
           <w:right w:w="57" w:type="dxa"/>
         </w:tblCellMar>
-        <w:tblLook w:val="04A0"/>
+        <w:tblLook w:val="04A0" w:firstRow="1" w:lastRow="0" w:firstColumn="1" w:lastColumn="0" w:noHBand="0" w:noVBand="1"/>
       </w:tblPr>
       <w:tblGrid>
         <w:gridCol w:w="3502"/>
@@ -613,48 +613,53 @@
               <w:spacing w:before="120"/>
               <w:rPr>
                 <w:rFonts w:asciiTheme="minorHAnsi" w:hAnsiTheme="minorHAnsi" w:cs="Arial"/>
-                <w:lang w:val="en-US"/>
               </w:rPr>
             </w:pPr>
             <w:r>
               <w:rPr>
                 <w:rFonts w:asciiTheme="minorHAnsi" w:hAnsiTheme="minorHAnsi" w:cs="Arial"/>
-                <w:lang w:val="en-US"/>
               </w:rPr>
               <w:t>PHP5, HTML5, CSS3,</w:t>
             </w:r>
             <w:r>
               <w:rPr>
                 <w:rFonts w:asciiTheme="minorHAnsi" w:hAnsiTheme="minorHAnsi" w:cs="Arial"/>
-                <w:lang w:val="en-US"/>
               </w:rPr>
               <w:t xml:space="preserve"> LESS,</w:t>
             </w:r>
             <w:r>
               <w:rPr>
                 <w:rFonts w:asciiTheme="minorHAnsi" w:hAnsiTheme="minorHAnsi" w:cs="Arial"/>
-                <w:lang w:val="en-US"/>
+              </w:rPr>
+              <w:t xml:space="preserve"> SASS, COMPASS,</w:t>
+            </w:r>
+            <w:r>
+              <w:rPr>
+                <w:rFonts w:asciiTheme="minorHAnsi" w:hAnsiTheme="minorHAnsi" w:cs="Arial"/>
               </w:rPr>
               <w:t xml:space="preserve"> AJAX, JS,</w:t>
             </w:r>
             <w:r>
               <w:rPr>
                 <w:rFonts w:asciiTheme="minorHAnsi" w:hAnsiTheme="minorHAnsi" w:cs="Arial"/>
-                <w:lang w:val="en-US"/>
               </w:rPr>
               <w:t xml:space="preserve"> JQUERY,</w:t>
             </w:r>
             <w:r>
               <w:rPr>
                 <w:rFonts w:asciiTheme="minorHAnsi" w:hAnsiTheme="minorHAnsi" w:cs="Arial"/>
-                <w:lang w:val="en-US"/>
+              </w:rPr>
+              <w:t xml:space="preserve"> Node.js,</w:t>
+            </w:r>
+            <w:r>
+              <w:rPr>
+                <w:rFonts w:asciiTheme="minorHAnsi" w:hAnsiTheme="minorHAnsi" w:cs="Arial"/>
               </w:rPr>
               <w:t xml:space="preserve"> XML, ACTIONSCRIPT 3, J2EE, ASP.NET</w:t>
             </w:r>
             <w:r>
               <w:rPr>
                 <w:rFonts w:asciiTheme="minorHAnsi" w:hAnsiTheme="minorHAnsi" w:cs="Arial"/>
-                <w:lang w:val="en-US"/>
               </w:rPr>
               <w:t>.</w:t>
             </w:r>
@@ -843,20 +848,17 @@
               <w:spacing w:before="40"/>
               <w:rPr>
                 <w:rFonts w:asciiTheme="minorHAnsi" w:hAnsiTheme="minorHAnsi" w:cs="Arial"/>
-                <w:lang w:val="en-US"/>
               </w:rPr>
             </w:pPr>
             <w:r>
               <w:rPr>
                 <w:rFonts w:asciiTheme="minorHAnsi" w:hAnsiTheme="minorHAnsi" w:cs="Arial"/>
-                <w:lang w:val="en-US"/>
               </w:rPr>
               <w:t>jQuery,</w:t>
             </w:r>
             <w:r>
               <w:rPr>
                 <w:rFonts w:asciiTheme="minorHAnsi" w:hAnsiTheme="minorHAnsi" w:cs="Arial"/>
-                <w:lang w:val="en-US"/>
               </w:rPr>
               <w:t xml:space="preserve"> jQueryUI, ExtJS, Backbonejs, Angularjs </w:t>
             </w:r>
@@ -907,25 +909,20 @@
               <w:spacing w:before="40"/>
               <w:rPr>
                 <w:rFonts w:asciiTheme="minorHAnsi" w:hAnsiTheme="minorHAnsi" w:cs="Arial"/>
-                <w:lang w:val="en-US"/>
               </w:rPr>
             </w:pPr>
             <w:r>
               <w:rPr>
                 <w:rFonts w:asciiTheme="minorHAnsi" w:hAnsiTheme="minorHAnsi" w:cs="Arial"/>
-                <w:lang w:val="en-US"/>
               </w:rPr>
               <w:t>Git, S</w:t>
             </w:r>
             <w:r>
               <w:rPr>
                 <w:rFonts w:asciiTheme="minorHAnsi" w:hAnsiTheme="minorHAnsi" w:cs="Arial"/>
-                <w:lang w:val="en-US"/>
               </w:rPr>
               <w:t>vn</w:t>
             </w:r>
-            <w:bookmarkStart w:id="0" w:name="_GoBack"/>
-            <w:bookmarkEnd w:id="0"/>
           </w:p>
         </w:tc>
       </w:tr>
@@ -975,13 +972,11 @@
               <w:spacing w:before="40"/>
               <w:rPr>
                 <w:rFonts w:asciiTheme="minorHAnsi" w:hAnsiTheme="minorHAnsi" w:cs="Arial"/>
-                <w:lang w:val="en-US"/>
               </w:rPr>
             </w:pPr>
             <w:r>
               <w:rPr>
                 <w:rFonts w:asciiTheme="minorHAnsi" w:hAnsiTheme="minorHAnsi" w:cs="Arial"/>
-                <w:lang w:val="en-US"/>
               </w:rPr>
               <w:t>JAVA, WINDEV, VB.NET, C/C++.</w:t>
             </w:r>
@@ -1223,13 +1218,11 @@
               <w:spacing w:before="40"/>
               <w:rPr>
                 <w:rFonts w:asciiTheme="minorHAnsi" w:hAnsiTheme="minorHAnsi" w:cs="Arial"/>
-                <w:lang w:val="en-US"/>
               </w:rPr>
             </w:pPr>
             <w:r>
               <w:rPr>
                 <w:rFonts w:asciiTheme="minorHAnsi" w:hAnsiTheme="minorHAnsi" w:cs="Arial"/>
-                <w:lang w:val="en-US"/>
               </w:rPr>
               <w:t>WINDOWS Server 2003, LINUX, MAC OS X.</w:t>
             </w:r>
@@ -1282,13 +1275,11 @@
               <w:spacing w:before="40"/>
               <w:rPr>
                 <w:rFonts w:asciiTheme="minorHAnsi" w:hAnsiTheme="minorHAnsi" w:cs="Arial"/>
-                <w:lang w:val="en-US"/>
               </w:rPr>
             </w:pPr>
             <w:r>
               <w:rPr>
                 <w:rFonts w:asciiTheme="minorHAnsi" w:hAnsiTheme="minorHAnsi" w:cs="Arial"/>
-                <w:lang w:val="en-US"/>
               </w:rPr>
               <w:t>Flash, Photoshop, Illustrator, Dreamweaver, Windev, Webdev, JDeveloper, Eclipse, Netbeans.</w:t>
             </w:r>
@@ -1303,7 +1294,6 @@
         <w:rPr>
           <w:rFonts w:asciiTheme="minorHAnsi" w:hAnsiTheme="minorHAnsi" w:cs="Arial"/>
           <w:szCs w:val="24"/>
-          <w:lang w:val="en-US"/>
         </w:rPr>
       </w:pPr>
     </w:p>
@@ -1327,14 +1317,7 @@
           <w:rFonts w:asciiTheme="minorHAnsi" w:hAnsiTheme="minorHAnsi" w:cs="Arial"/>
           <w:color w:val="0070C0"/>
         </w:rPr>
-        <w:t xml:space="preserve">CURSUS </w:t>
-      </w:r>
-      <w:r>
-        <w:rPr>
-          <w:rFonts w:asciiTheme="minorHAnsi" w:hAnsiTheme="minorHAnsi" w:cs="Arial"/>
-          <w:color w:val="0070C0"/>
-        </w:rPr>
-        <w:t>PROFESSIONNEL</w:t>
+        <w:t>CURSUS PROFESSIONNEL</w:t>
       </w:r>
     </w:p>
     <w:p>
@@ -1569,13 +1552,2313 @@
         <w:spacing w:after="120"/>
         <w:rPr>
           <w:rFonts w:asciiTheme="minorHAnsi" w:hAnsiTheme="minorHAnsi" w:cs="Arial"/>
+          <w:bCs/>
+        </w:rPr>
+      </w:pPr>
+      <w:r>
+        <w:rPr>
+          <w:rFonts w:asciiTheme="minorHAnsi" w:hAnsiTheme="minorHAnsi" w:cs="Arial"/>
+          <w:bCs/>
+        </w:rPr>
+        <w:t xml:space="preserve">Client : </w:t>
+      </w:r>
+      <w:r>
+        <w:rPr>
+          <w:rFonts w:asciiTheme="minorHAnsi" w:hAnsiTheme="minorHAnsi" w:cs="Arial"/>
+          <w:b/>
+        </w:rPr>
+        <w:t>Groupe LeGuide (Comparateurs de prix et guides d'achat)</w:t>
+      </w:r>
+    </w:p>
+    <w:p>
+      <w:pPr>
+        <w:pStyle w:val="Paragraphedeliste"/>
+        <w:numPr>
+          <w:ilvl w:val="0"/>
+          <w:numId w:val="23"/>
+        </w:numPr>
+        <w:spacing w:after="120"/>
+        <w:rPr>
+          <w:rFonts w:asciiTheme="minorHAnsi" w:hAnsiTheme="minorHAnsi" w:cs="Arial"/>
+          <w:bCs/>
+        </w:rPr>
+      </w:pPr>
+      <w:r>
+        <w:rPr>
+          <w:rFonts w:asciiTheme="minorHAnsi" w:hAnsiTheme="minorHAnsi" w:cs="Arial"/>
+          <w:bCs/>
+        </w:rPr>
+        <w:t>Régime</w:t>
+      </w:r>
+      <w:r>
+        <w:rPr>
+          <w:rFonts w:asciiTheme="minorHAnsi" w:hAnsiTheme="minorHAnsi" w:cs="Arial"/>
+          <w:bCs/>
+        </w:rPr>
+        <w:t xml:space="preserve"> : </w:t>
+      </w:r>
+      <w:r>
+        <w:rPr>
+          <w:rFonts w:asciiTheme="minorHAnsi" w:hAnsiTheme="minorHAnsi" w:cs="Arial"/>
+          <w:b/>
+        </w:rPr>
+        <w:t>Régie</w:t>
+      </w:r>
+      <w:r>
+        <w:rPr>
+          <w:rFonts w:asciiTheme="minorHAnsi" w:hAnsiTheme="minorHAnsi" w:cs="Arial"/>
+          <w:b/>
+        </w:rPr>
+        <w:t xml:space="preserve"> depuis Septembre 2013 (Septembre et Octobre dans les locaux du Client en France)</w:t>
+      </w:r>
+    </w:p>
+    <w:p>
+      <w:pPr>
+        <w:pStyle w:val="Paragraphedeliste"/>
+        <w:numPr>
+          <w:ilvl w:val="0"/>
+          <w:numId w:val="23"/>
+        </w:numPr>
+        <w:spacing w:after="120"/>
+        <w:rPr>
+          <w:rFonts w:asciiTheme="minorHAnsi" w:hAnsiTheme="minorHAnsi" w:cs="Arial"/>
+          <w:bCs/>
+        </w:rPr>
+      </w:pPr>
+      <w:r>
+        <w:rPr>
+          <w:rFonts w:asciiTheme="minorHAnsi" w:hAnsiTheme="minorHAnsi" w:cs="Arial"/>
+          <w:bCs/>
+        </w:rPr>
+        <w:t>Projets :</w:t>
+      </w:r>
+      <w:r>
+        <w:rPr>
+          <w:rFonts w:asciiTheme="minorHAnsi" w:hAnsiTheme="minorHAnsi" w:cs="Arial"/>
+          <w:bCs/>
+        </w:rPr>
+        <w:t xml:space="preserve"> </w:t>
+      </w:r>
+    </w:p>
+    <w:p>
+      <w:pPr>
+        <w:pStyle w:val="Paragraphedeliste"/>
+        <w:numPr>
+          <w:ilvl w:val="1"/>
+          <w:numId w:val="23"/>
+        </w:numPr>
+        <w:spacing w:after="120"/>
+        <w:rPr>
+          <w:rFonts w:asciiTheme="minorHAnsi" w:hAnsiTheme="minorHAnsi" w:cs="Arial"/>
+          <w:bCs/>
+        </w:rPr>
+      </w:pPr>
+      <w:r>
+        <w:rPr>
+          <w:rFonts w:asciiTheme="minorHAnsi" w:hAnsiTheme="minorHAnsi" w:cs="Arial"/>
+          <w:bCs/>
+        </w:rPr>
+        <w:t>LeGuide</w:t>
+      </w:r>
+    </w:p>
+    <w:p>
+      <w:pPr>
+        <w:pStyle w:val="Paragraphedeliste"/>
+        <w:numPr>
+          <w:ilvl w:val="2"/>
+          <w:numId w:val="23"/>
+        </w:numPr>
+        <w:spacing w:after="120"/>
+        <w:rPr>
+          <w:rFonts w:asciiTheme="minorHAnsi" w:hAnsiTheme="minorHAnsi" w:cs="Arial"/>
+          <w:bCs/>
+        </w:rPr>
+      </w:pPr>
+      <w:r>
+        <w:rPr>
+          <w:rFonts w:asciiTheme="minorHAnsi" w:hAnsiTheme="minorHAnsi" w:cs="Arial"/>
+          <w:bCs/>
+        </w:rPr>
+        <w:t>Réalisations :</w:t>
+      </w:r>
+    </w:p>
+    <w:p>
+      <w:pPr>
+        <w:pStyle w:val="Paragraphedeliste"/>
+        <w:numPr>
+          <w:ilvl w:val="3"/>
+          <w:numId w:val="23"/>
+        </w:numPr>
+        <w:spacing w:after="120"/>
+        <w:rPr>
+          <w:rFonts w:asciiTheme="minorHAnsi" w:hAnsiTheme="minorHAnsi" w:cs="Arial"/>
+          <w:bCs/>
+        </w:rPr>
+      </w:pPr>
+      <w:r>
+        <w:rPr>
+          <w:rFonts w:asciiTheme="minorHAnsi" w:hAnsiTheme="minorHAnsi" w:cs="Arial"/>
+          <w:bCs/>
+        </w:rPr>
+        <w:t>Intégration HTML/CSS</w:t>
+      </w:r>
+      <w:r>
+        <w:rPr>
+          <w:rFonts w:asciiTheme="minorHAnsi" w:hAnsiTheme="minorHAnsi" w:cs="Arial"/>
+          <w:bCs/>
+        </w:rPr>
+        <w:t>/JS</w:t>
+      </w:r>
+      <w:r>
+        <w:rPr>
+          <w:rFonts w:asciiTheme="minorHAnsi" w:hAnsiTheme="minorHAnsi" w:cs="Arial"/>
+          <w:bCs/>
+        </w:rPr>
+        <w:t>, développement F/E et TMA</w:t>
+      </w:r>
+    </w:p>
+    <w:p>
+      <w:pPr>
+        <w:pStyle w:val="Paragraphedeliste"/>
+        <w:numPr>
+          <w:ilvl w:val="4"/>
+          <w:numId w:val="23"/>
+        </w:numPr>
+        <w:spacing w:after="120"/>
+        <w:rPr>
+          <w:rFonts w:asciiTheme="minorHAnsi" w:hAnsiTheme="minorHAnsi" w:cs="Arial"/>
+          <w:bCs/>
+        </w:rPr>
+      </w:pPr>
+      <w:hyperlink r:id="rId9" w:history="1">
+        <w:r>
+          <w:rPr>
+            <w:rStyle w:val="Lienhypertexte"/>
+            <w:rFonts w:asciiTheme="minorHAnsi" w:hAnsiTheme="minorHAnsi" w:cs="Arial"/>
+            <w:bCs/>
+          </w:rPr>
+          <w:t>www.leguide.com</w:t>
+        </w:r>
+      </w:hyperlink>
+      <w:r>
+        <w:rPr>
+          <w:rFonts w:asciiTheme="minorHAnsi" w:hAnsiTheme="minorHAnsi" w:cs="Arial"/>
+          <w:bCs/>
+        </w:rPr>
+        <w:t xml:space="preserve"> </w:t>
+      </w:r>
+      <w:r>
+        <w:rPr>
+          <w:rFonts w:asciiTheme="minorHAnsi" w:hAnsiTheme="minorHAnsi" w:cs="Arial"/>
+          <w:bCs/>
+        </w:rPr>
+        <w:t>V</w:t>
+      </w:r>
+      <w:r>
+        <w:rPr>
+          <w:rFonts w:asciiTheme="minorHAnsi" w:hAnsiTheme="minorHAnsi" w:cs="Arial"/>
+          <w:bCs/>
+        </w:rPr>
+        <w:t>ersion Bureau, Tablette et Mobile</w:t>
+      </w:r>
+      <w:r>
+        <w:rPr>
+          <w:rFonts w:asciiTheme="minorHAnsi" w:hAnsiTheme="minorHAnsi" w:cs="Arial"/>
+          <w:bCs/>
+        </w:rPr>
+        <w:t xml:space="preserve"> (PHP 5.2)</w:t>
+      </w:r>
+    </w:p>
+    <w:p>
+      <w:pPr>
+        <w:pStyle w:val="Paragraphedeliste"/>
+        <w:numPr>
+          <w:ilvl w:val="4"/>
+          <w:numId w:val="23"/>
+        </w:numPr>
+        <w:spacing w:after="120"/>
+        <w:rPr>
+          <w:rFonts w:asciiTheme="minorHAnsi" w:hAnsiTheme="minorHAnsi" w:cs="Arial"/>
+          <w:bCs/>
+        </w:rPr>
+      </w:pPr>
+      <w:hyperlink r:id="rId10" w:history="1">
+        <w:r>
+          <w:rPr>
+            <w:rStyle w:val="Lienhypertexte"/>
+            <w:rFonts w:asciiTheme="minorHAnsi" w:hAnsiTheme="minorHAnsi" w:cs="Arial"/>
+            <w:bCs/>
+          </w:rPr>
+          <w:t>www.leguide.com</w:t>
+        </w:r>
+      </w:hyperlink>
+      <w:r>
+        <w:rPr>
+          <w:rFonts w:asciiTheme="minorHAnsi" w:hAnsiTheme="minorHAnsi" w:cs="Arial"/>
+          <w:bCs/>
+        </w:rPr>
+        <w:t xml:space="preserve"> </w:t>
+      </w:r>
+      <w:r>
+        <w:rPr>
+          <w:rFonts w:asciiTheme="minorHAnsi" w:hAnsiTheme="minorHAnsi" w:cs="Arial"/>
+          <w:bCs/>
+        </w:rPr>
+        <w:t>N</w:t>
+      </w:r>
+      <w:r>
+        <w:rPr>
+          <w:rFonts w:asciiTheme="minorHAnsi" w:hAnsiTheme="minorHAnsi" w:cs="Arial"/>
+          <w:bCs/>
+        </w:rPr>
+        <w:t>ouvelle version avec Symfony2</w:t>
+      </w:r>
+      <w:r>
+        <w:rPr>
+          <w:rFonts w:asciiTheme="minorHAnsi" w:hAnsiTheme="minorHAnsi" w:cs="Arial"/>
+          <w:bCs/>
+        </w:rPr>
+        <w:t xml:space="preserve"> (PHP 5.4)</w:t>
+      </w:r>
+    </w:p>
+    <w:p>
+      <w:pPr>
+        <w:pStyle w:val="Paragraphedeliste"/>
+        <w:numPr>
+          <w:ilvl w:val="4"/>
+          <w:numId w:val="23"/>
+        </w:numPr>
+        <w:spacing w:after="120"/>
+        <w:rPr>
+          <w:rFonts w:asciiTheme="minorHAnsi" w:hAnsiTheme="minorHAnsi" w:cs="Arial"/>
+          <w:bCs/>
+        </w:rPr>
+      </w:pPr>
+      <w:hyperlink r:id="rId11" w:history="1">
+        <w:r>
+          <w:rPr>
+            <w:rStyle w:val="Lienhypertexte"/>
+            <w:rFonts w:asciiTheme="minorHAnsi" w:hAnsiTheme="minorHAnsi" w:cs="Arial"/>
+            <w:bCs/>
+          </w:rPr>
+          <w:t>www.webmarchand.com</w:t>
+        </w:r>
+      </w:hyperlink>
+      <w:r>
+        <w:rPr>
+          <w:rFonts w:asciiTheme="minorHAnsi" w:hAnsiTheme="minorHAnsi" w:cs="Arial"/>
+          <w:bCs/>
+        </w:rPr>
+        <w:t xml:space="preserve"> (PHP 5.2)</w:t>
+      </w:r>
+    </w:p>
+    <w:p>
+      <w:pPr>
+        <w:pStyle w:val="Paragraphedeliste"/>
+        <w:numPr>
+          <w:ilvl w:val="4"/>
+          <w:numId w:val="23"/>
+        </w:numPr>
+        <w:spacing w:after="120"/>
+        <w:rPr>
+          <w:rFonts w:asciiTheme="minorHAnsi" w:hAnsiTheme="minorHAnsi" w:cs="Arial"/>
+          <w:bCs/>
+        </w:rPr>
+      </w:pPr>
+      <w:hyperlink r:id="rId12" w:history="1">
+        <w:r>
+          <w:rPr>
+            <w:rStyle w:val="Lienhypertexte"/>
+            <w:rFonts w:asciiTheme="minorHAnsi" w:hAnsiTheme="minorHAnsi" w:cs="Arial"/>
+            <w:bCs/>
+          </w:rPr>
+          <w:t>www.webmarchand.com</w:t>
+        </w:r>
+      </w:hyperlink>
+      <w:r>
+        <w:rPr>
+          <w:rFonts w:asciiTheme="minorHAnsi" w:hAnsiTheme="minorHAnsi" w:cs="Arial"/>
+          <w:bCs/>
+        </w:rPr>
+        <w:t xml:space="preserve"> </w:t>
+      </w:r>
+      <w:r>
+        <w:rPr>
+          <w:rFonts w:asciiTheme="minorHAnsi" w:hAnsiTheme="minorHAnsi" w:cs="Arial"/>
+          <w:bCs/>
+        </w:rPr>
+        <w:t>V</w:t>
+      </w:r>
+      <w:r>
+        <w:rPr>
+          <w:rFonts w:asciiTheme="minorHAnsi" w:hAnsiTheme="minorHAnsi" w:cs="Arial"/>
+          <w:bCs/>
+        </w:rPr>
+        <w:t>ersion mobile avec Symfony2</w:t>
+      </w:r>
+      <w:r>
+        <w:rPr>
+          <w:rFonts w:asciiTheme="minorHAnsi" w:hAnsiTheme="minorHAnsi" w:cs="Arial"/>
+          <w:bCs/>
+        </w:rPr>
+        <w:t xml:space="preserve"> (PHP 5.4)</w:t>
+      </w:r>
+    </w:p>
+    <w:p>
+      <w:pPr>
+        <w:pStyle w:val="Paragraphedeliste"/>
+        <w:numPr>
+          <w:ilvl w:val="4"/>
+          <w:numId w:val="23"/>
+        </w:numPr>
+        <w:spacing w:after="120"/>
+        <w:rPr>
+          <w:rFonts w:asciiTheme="minorHAnsi" w:hAnsiTheme="minorHAnsi" w:cs="Arial"/>
+          <w:bCs/>
+        </w:rPr>
+      </w:pPr>
+      <w:hyperlink r:id="rId13" w:history="1">
+        <w:r>
+          <w:rPr>
+            <w:rStyle w:val="Lienhypertexte"/>
+            <w:rFonts w:asciiTheme="minorHAnsi" w:hAnsiTheme="minorHAnsi" w:cs="Arial"/>
+            <w:bCs/>
+          </w:rPr>
+          <w:t>www.choozen.com</w:t>
+        </w:r>
+      </w:hyperlink>
+      <w:r>
+        <w:rPr>
+          <w:rFonts w:asciiTheme="minorHAnsi" w:hAnsiTheme="minorHAnsi" w:cs="Arial"/>
+          <w:bCs/>
+        </w:rPr>
+        <w:t xml:space="preserve"> Symfony 1.4</w:t>
+      </w:r>
+      <w:r>
+        <w:rPr>
+          <w:rFonts w:asciiTheme="minorHAnsi" w:hAnsiTheme="minorHAnsi" w:cs="Arial"/>
+          <w:bCs/>
+        </w:rPr>
+        <w:t xml:space="preserve"> (PHP 5.4)</w:t>
+      </w:r>
+    </w:p>
+    <w:p>
+      <w:pPr>
+        <w:pStyle w:val="Paragraphedeliste"/>
+        <w:numPr>
+          <w:ilvl w:val="2"/>
+          <w:numId w:val="23"/>
+        </w:numPr>
+        <w:spacing w:after="120"/>
+        <w:rPr>
+          <w:rFonts w:asciiTheme="minorHAnsi" w:hAnsiTheme="minorHAnsi" w:cs="Arial"/>
+          <w:bCs/>
+        </w:rPr>
+      </w:pPr>
+      <w:r>
+        <w:rPr>
+          <w:rFonts w:asciiTheme="minorHAnsi" w:hAnsiTheme="minorHAnsi" w:cs="Arial"/>
+          <w:bCs/>
+        </w:rPr>
+        <w:lastRenderedPageBreak/>
+        <w:t>Environnement Technique :</w:t>
+      </w:r>
+    </w:p>
+    <w:p>
+      <w:pPr>
+        <w:pStyle w:val="Paragraphedeliste"/>
+        <w:numPr>
+          <w:ilvl w:val="3"/>
+          <w:numId w:val="23"/>
+        </w:numPr>
+        <w:spacing w:after="120"/>
+        <w:rPr>
+          <w:rFonts w:asciiTheme="minorHAnsi" w:hAnsiTheme="minorHAnsi" w:cs="Arial"/>
+          <w:bCs/>
+        </w:rPr>
+      </w:pPr>
+      <w:r>
+        <w:rPr>
+          <w:rFonts w:asciiTheme="minorHAnsi" w:hAnsiTheme="minorHAnsi" w:cs="Arial"/>
+          <w:b/>
+          <w:bCs/>
+          <w:i/>
+          <w:iCs/>
+        </w:rPr>
+        <w:t>Système d'exploitation :</w:t>
+      </w:r>
+      <w:r>
+        <w:rPr>
+          <w:rFonts w:asciiTheme="minorHAnsi" w:hAnsiTheme="minorHAnsi" w:cs="Arial"/>
+          <w:bCs/>
+        </w:rPr>
+        <w:t xml:space="preserve"> Windows 7</w:t>
+      </w:r>
+    </w:p>
+    <w:p>
+      <w:pPr>
+        <w:pStyle w:val="Paragraphedeliste"/>
+        <w:numPr>
+          <w:ilvl w:val="3"/>
+          <w:numId w:val="23"/>
+        </w:numPr>
+        <w:spacing w:after="120"/>
+        <w:rPr>
+          <w:rFonts w:asciiTheme="minorHAnsi" w:hAnsiTheme="minorHAnsi" w:cs="Arial"/>
+          <w:bCs/>
+        </w:rPr>
+      </w:pPr>
+      <w:r>
+        <w:rPr>
+          <w:rFonts w:asciiTheme="minorHAnsi" w:hAnsiTheme="minorHAnsi" w:cs="Arial"/>
+          <w:b/>
+          <w:bCs/>
+          <w:i/>
+          <w:iCs/>
+        </w:rPr>
+        <w:t>Machine virtuelle :</w:t>
+      </w:r>
+      <w:r>
+        <w:rPr>
+          <w:rFonts w:asciiTheme="minorHAnsi" w:hAnsiTheme="minorHAnsi" w:cs="Arial"/>
+          <w:bCs/>
+        </w:rPr>
+        <w:t xml:space="preserve"> Debian</w:t>
+      </w:r>
+    </w:p>
+    <w:p>
+      <w:pPr>
+        <w:pStyle w:val="Paragraphedeliste"/>
+        <w:numPr>
+          <w:ilvl w:val="3"/>
+          <w:numId w:val="23"/>
+        </w:numPr>
+        <w:spacing w:after="120"/>
+        <w:rPr>
+          <w:rFonts w:asciiTheme="minorHAnsi" w:hAnsiTheme="minorHAnsi" w:cs="Arial"/>
+          <w:bCs/>
+        </w:rPr>
+      </w:pPr>
+      <w:r>
+        <w:rPr>
+          <w:rFonts w:asciiTheme="minorHAnsi" w:hAnsiTheme="minorHAnsi" w:cs="Arial"/>
+          <w:b/>
+          <w:bCs/>
+          <w:i/>
+          <w:iCs/>
+        </w:rPr>
+        <w:t xml:space="preserve">Développement et  intégration WEB : </w:t>
+      </w:r>
+      <w:r>
+        <w:rPr>
+          <w:rFonts w:asciiTheme="minorHAnsi" w:hAnsiTheme="minorHAnsi" w:cs="Arial"/>
+        </w:rPr>
+        <w:t xml:space="preserve">PHP5.x, HTML4, HTML5, CSS3, </w:t>
+      </w:r>
+      <w:r>
+        <w:rPr>
+          <w:rFonts w:asciiTheme="minorHAnsi" w:hAnsiTheme="minorHAnsi" w:cs="Arial"/>
+        </w:rPr>
+        <w:t>JS</w:t>
+      </w:r>
+    </w:p>
+    <w:p>
+      <w:pPr>
+        <w:pStyle w:val="Paragraphedeliste"/>
+        <w:numPr>
+          <w:ilvl w:val="3"/>
+          <w:numId w:val="23"/>
+        </w:numPr>
+        <w:spacing w:after="120"/>
+        <w:rPr>
+          <w:rFonts w:asciiTheme="minorHAnsi" w:hAnsiTheme="minorHAnsi" w:cs="Arial"/>
+          <w:bCs/>
+        </w:rPr>
+      </w:pPr>
+      <w:r>
+        <w:rPr>
+          <w:rFonts w:asciiTheme="minorHAnsi" w:hAnsiTheme="minorHAnsi" w:cs="Arial"/>
+          <w:b/>
+          <w:bCs/>
+          <w:i/>
+          <w:iCs/>
+        </w:rPr>
+        <w:t xml:space="preserve">Gestion de version : </w:t>
+      </w:r>
+      <w:r>
+        <w:rPr>
+          <w:rFonts w:asciiTheme="minorHAnsi" w:hAnsiTheme="minorHAnsi" w:cs="Arial"/>
+        </w:rPr>
+        <w:t>Git</w:t>
+      </w:r>
+      <w:r>
+        <w:rPr>
+          <w:rFonts w:asciiTheme="minorHAnsi" w:hAnsiTheme="minorHAnsi" w:cs="Arial"/>
+        </w:rPr>
+        <w:t xml:space="preserve"> (</w:t>
+      </w:r>
+      <w:r>
+        <w:rPr>
+          <w:rFonts w:asciiTheme="minorHAnsi" w:hAnsiTheme="minorHAnsi" w:cs="Arial"/>
+        </w:rPr>
+        <w:t>Feature Branch Workflow</w:t>
+      </w:r>
+      <w:r>
+        <w:rPr>
+          <w:rFonts w:asciiTheme="minorHAnsi" w:hAnsiTheme="minorHAnsi" w:cs="Arial"/>
+        </w:rPr>
+        <w:t>)</w:t>
+      </w:r>
+    </w:p>
+    <w:p>
+      <w:pPr>
+        <w:pStyle w:val="Paragraphedeliste"/>
+        <w:numPr>
+          <w:ilvl w:val="3"/>
+          <w:numId w:val="23"/>
+        </w:numPr>
+        <w:spacing w:after="120"/>
+        <w:rPr>
+          <w:rFonts w:asciiTheme="minorHAnsi" w:hAnsiTheme="minorHAnsi" w:cs="Arial"/>
+          <w:bCs/>
+        </w:rPr>
+      </w:pPr>
+      <w:r>
+        <w:rPr>
+          <w:rFonts w:asciiTheme="minorHAnsi" w:hAnsiTheme="minorHAnsi" w:cs="Arial"/>
+          <w:b/>
+          <w:bCs/>
+          <w:i/>
+          <w:iCs/>
+        </w:rPr>
+        <w:t xml:space="preserve">Gestion de projet : </w:t>
+      </w:r>
+      <w:r>
+        <w:rPr>
+          <w:rFonts w:asciiTheme="minorHAnsi" w:hAnsiTheme="minorHAnsi" w:cs="Arial"/>
+        </w:rPr>
+        <w:t>Jira</w:t>
+      </w:r>
+      <w:r>
+        <w:rPr>
+          <w:rFonts w:asciiTheme="minorHAnsi" w:hAnsiTheme="minorHAnsi" w:cs="Arial"/>
+        </w:rPr>
+        <w:t xml:space="preserve"> (La méthode agile Scrum), </w:t>
+      </w:r>
+      <w:r>
+        <w:rPr>
+          <w:rFonts w:asciiTheme="minorHAnsi" w:hAnsiTheme="minorHAnsi" w:cs="Arial"/>
+        </w:rPr>
+        <w:t>L</w:t>
+      </w:r>
+      <w:r>
+        <w:rPr>
+          <w:rFonts w:asciiTheme="minorHAnsi" w:hAnsiTheme="minorHAnsi" w:cs="Arial"/>
+        </w:rPr>
+        <w:t>angue française</w:t>
+      </w:r>
+    </w:p>
+    <w:p>
+      <w:pPr>
+        <w:pStyle w:val="Paragraphedeliste"/>
+        <w:numPr>
+          <w:ilvl w:val="3"/>
+          <w:numId w:val="23"/>
+        </w:numPr>
+        <w:spacing w:after="120"/>
+        <w:rPr>
+          <w:rFonts w:asciiTheme="minorHAnsi" w:hAnsiTheme="minorHAnsi" w:cs="Arial"/>
+          <w:bCs/>
+        </w:rPr>
+      </w:pPr>
+      <w:r>
+        <w:rPr>
+          <w:rFonts w:asciiTheme="minorHAnsi" w:hAnsiTheme="minorHAnsi" w:cs="Arial"/>
+          <w:b/>
+          <w:bCs/>
+          <w:i/>
+          <w:iCs/>
+        </w:rPr>
+        <w:t xml:space="preserve">Outils : </w:t>
+      </w:r>
+      <w:r>
+        <w:rPr>
+          <w:rFonts w:asciiTheme="minorHAnsi" w:hAnsiTheme="minorHAnsi" w:cs="Arial"/>
+        </w:rPr>
+        <w:t>NetBeans IDE,</w:t>
+      </w:r>
+      <w:r>
+        <w:rPr>
+          <w:rFonts w:asciiTheme="minorHAnsi" w:hAnsiTheme="minorHAnsi" w:cs="Arial"/>
+        </w:rPr>
+        <w:t xml:space="preserve"> Sublime Text</w:t>
+      </w:r>
+      <w:r>
+        <w:rPr>
+          <w:rFonts w:asciiTheme="minorHAnsi" w:hAnsiTheme="minorHAnsi" w:cs="Arial"/>
+        </w:rPr>
+        <w:t xml:space="preserve"> 2</w:t>
+      </w:r>
+      <w:r>
+        <w:rPr>
+          <w:rFonts w:asciiTheme="minorHAnsi" w:hAnsiTheme="minorHAnsi" w:cs="Arial"/>
+        </w:rPr>
+        <w:t>,</w:t>
+      </w:r>
+      <w:r>
+        <w:rPr>
+          <w:rFonts w:asciiTheme="minorHAnsi" w:hAnsiTheme="minorHAnsi" w:cs="Arial"/>
+        </w:rPr>
+        <w:t xml:space="preserve"> </w:t>
+      </w:r>
+      <w:r>
+        <w:rPr>
+          <w:rFonts w:asciiTheme="minorHAnsi" w:hAnsiTheme="minorHAnsi" w:cs="Arial"/>
+        </w:rPr>
+        <w:t>Photoshop</w:t>
+      </w:r>
+      <w:r>
+        <w:rPr>
+          <w:rFonts w:asciiTheme="minorHAnsi" w:hAnsiTheme="minorHAnsi" w:cs="Arial"/>
+        </w:rPr>
+        <w:t xml:space="preserve"> </w:t>
+      </w:r>
+      <w:r>
+        <w:rPr>
+          <w:rFonts w:asciiTheme="minorHAnsi" w:hAnsiTheme="minorHAnsi" w:cs="Arial"/>
+        </w:rPr>
+        <w:t>cs5</w:t>
+      </w:r>
+      <w:r>
+        <w:rPr>
+          <w:rFonts w:asciiTheme="minorHAnsi" w:hAnsiTheme="minorHAnsi" w:cs="Arial"/>
+        </w:rPr>
+        <w:t>, Illustrator</w:t>
+      </w:r>
+      <w:r>
+        <w:rPr>
+          <w:rFonts w:asciiTheme="minorHAnsi" w:hAnsiTheme="minorHAnsi" w:cs="Arial"/>
+        </w:rPr>
+        <w:t xml:space="preserve"> </w:t>
+      </w:r>
+      <w:r>
+        <w:rPr>
+          <w:rFonts w:asciiTheme="minorHAnsi" w:hAnsiTheme="minorHAnsi" w:cs="Arial"/>
+        </w:rPr>
+        <w:t>cs5</w:t>
+      </w:r>
+    </w:p>
+    <w:p>
+      <w:pPr>
+        <w:pStyle w:val="Paragraphedeliste"/>
+        <w:numPr>
+          <w:ilvl w:val="3"/>
+          <w:numId w:val="23"/>
+        </w:numPr>
+        <w:spacing w:after="120"/>
+        <w:rPr>
+          <w:rFonts w:asciiTheme="minorHAnsi" w:hAnsiTheme="minorHAnsi" w:cs="Arial"/>
+          <w:bCs/>
+        </w:rPr>
+      </w:pPr>
+      <w:r>
+        <w:rPr>
+          <w:rFonts w:asciiTheme="minorHAnsi" w:hAnsiTheme="minorHAnsi" w:cs="Arial"/>
+          <w:b/>
+          <w:bCs/>
+          <w:i/>
+          <w:iCs/>
+        </w:rPr>
+        <w:t xml:space="preserve">CMS : </w:t>
+      </w:r>
+      <w:r>
+        <w:rPr>
+          <w:rFonts w:asciiTheme="minorHAnsi" w:hAnsiTheme="minorHAnsi" w:cs="Arial"/>
+        </w:rPr>
+        <w:t>Wordpress</w:t>
+      </w:r>
+    </w:p>
+    <w:p>
+      <w:pPr>
+        <w:pStyle w:val="Paragraphedeliste"/>
+        <w:numPr>
+          <w:ilvl w:val="3"/>
+          <w:numId w:val="23"/>
+        </w:numPr>
+        <w:spacing w:after="120"/>
+        <w:rPr>
+          <w:rFonts w:asciiTheme="minorHAnsi" w:hAnsiTheme="minorHAnsi" w:cs="Arial"/>
+          <w:bCs/>
+        </w:rPr>
+      </w:pPr>
+      <w:r>
+        <w:rPr>
+          <w:rFonts w:asciiTheme="minorHAnsi" w:hAnsiTheme="minorHAnsi" w:cs="Arial"/>
+          <w:b/>
+          <w:bCs/>
+          <w:i/>
+          <w:iCs/>
+        </w:rPr>
+        <w:t xml:space="preserve">Framework PHP : </w:t>
+      </w:r>
+      <w:r>
+        <w:rPr>
+          <w:rFonts w:asciiTheme="minorHAnsi" w:hAnsiTheme="minorHAnsi" w:cs="Arial"/>
+          <w:bCs/>
+        </w:rPr>
+        <w:t>Symfony 1.4</w:t>
+      </w:r>
+    </w:p>
+    <w:p>
+      <w:pPr>
+        <w:pStyle w:val="Paragraphedeliste"/>
+        <w:numPr>
+          <w:ilvl w:val="3"/>
+          <w:numId w:val="23"/>
+        </w:numPr>
+        <w:spacing w:after="120"/>
+        <w:rPr>
+          <w:rFonts w:asciiTheme="minorHAnsi" w:hAnsiTheme="minorHAnsi" w:cs="Arial"/>
+          <w:bCs/>
+        </w:rPr>
+      </w:pPr>
+      <w:r>
+        <w:rPr>
+          <w:rFonts w:asciiTheme="minorHAnsi" w:hAnsiTheme="minorHAnsi" w:cs="Arial"/>
+          <w:b/>
+          <w:bCs/>
+          <w:i/>
+          <w:iCs/>
+        </w:rPr>
+        <w:t xml:space="preserve">Framework JS / UI : </w:t>
+      </w:r>
+      <w:r>
+        <w:rPr>
+          <w:rFonts w:asciiTheme="minorHAnsi" w:hAnsiTheme="minorHAnsi" w:cs="Arial"/>
+        </w:rPr>
+        <w:t>jQuery</w:t>
+      </w:r>
+    </w:p>
+    <w:p>
+      <w:pPr>
+        <w:pStyle w:val="Paragraphedeliste"/>
+        <w:numPr>
+          <w:ilvl w:val="3"/>
+          <w:numId w:val="23"/>
+        </w:numPr>
+        <w:spacing w:after="120"/>
+        <w:rPr>
+          <w:rFonts w:asciiTheme="minorHAnsi" w:hAnsiTheme="minorHAnsi" w:cs="Arial"/>
+          <w:bCs/>
+        </w:rPr>
+      </w:pPr>
+      <w:r>
+        <w:rPr>
+          <w:rFonts w:asciiTheme="minorHAnsi" w:hAnsiTheme="minorHAnsi" w:cs="Arial"/>
+          <w:b/>
+          <w:bCs/>
+          <w:i/>
+          <w:iCs/>
+        </w:rPr>
+        <w:t>L</w:t>
+      </w:r>
+      <w:r>
+        <w:rPr>
+          <w:rFonts w:asciiTheme="minorHAnsi" w:hAnsiTheme="minorHAnsi" w:cs="Arial"/>
+          <w:b/>
+          <w:bCs/>
+          <w:i/>
+          <w:iCs/>
+        </w:rPr>
+        <w:t xml:space="preserve">angage </w:t>
+      </w:r>
+      <w:r>
+        <w:rPr>
+          <w:rFonts w:asciiTheme="minorHAnsi" w:hAnsiTheme="minorHAnsi" w:cs="Arial"/>
+          <w:b/>
+          <w:bCs/>
+          <w:i/>
+          <w:iCs/>
+        </w:rPr>
+        <w:t xml:space="preserve">&amp; </w:t>
+      </w:r>
+      <w:r>
+        <w:rPr>
+          <w:rFonts w:asciiTheme="minorHAnsi" w:hAnsiTheme="minorHAnsi" w:cs="Arial"/>
+          <w:b/>
+          <w:bCs/>
+          <w:i/>
+          <w:iCs/>
+        </w:rPr>
+        <w:t>Framework CSS :</w:t>
+      </w:r>
+      <w:r>
+        <w:rPr>
+          <w:rFonts w:asciiTheme="minorHAnsi" w:hAnsiTheme="minorHAnsi" w:cs="Arial"/>
+          <w:b/>
+          <w:bCs/>
+          <w:i/>
+          <w:iCs/>
+        </w:rPr>
+        <w:t xml:space="preserve"> </w:t>
+      </w:r>
+      <w:r>
+        <w:rPr>
+          <w:rFonts w:asciiTheme="minorHAnsi" w:hAnsiTheme="minorHAnsi" w:cs="Arial"/>
+        </w:rPr>
+        <w:t>LESS</w:t>
+      </w:r>
+    </w:p>
+    <w:p>
+      <w:pPr>
+        <w:pStyle w:val="Paragraphedeliste"/>
+        <w:numPr>
+          <w:ilvl w:val="1"/>
+          <w:numId w:val="23"/>
+        </w:numPr>
+        <w:spacing w:after="120"/>
+        <w:rPr>
+          <w:rFonts w:asciiTheme="minorHAnsi" w:hAnsiTheme="minorHAnsi" w:cs="Arial"/>
+          <w:bCs/>
+        </w:rPr>
+      </w:pPr>
+      <w:r>
+        <w:rPr>
+          <w:rFonts w:asciiTheme="minorHAnsi" w:hAnsiTheme="minorHAnsi" w:cs="Arial"/>
+          <w:bCs/>
+        </w:rPr>
+        <w:t>Zeus</w:t>
+      </w:r>
+    </w:p>
+    <w:p>
+      <w:pPr>
+        <w:pStyle w:val="Paragraphedeliste"/>
+        <w:numPr>
+          <w:ilvl w:val="2"/>
+          <w:numId w:val="23"/>
+        </w:numPr>
+        <w:spacing w:after="120"/>
+        <w:rPr>
+          <w:rFonts w:asciiTheme="minorHAnsi" w:hAnsiTheme="minorHAnsi" w:cs="Arial"/>
+          <w:bCs/>
+        </w:rPr>
+      </w:pPr>
+      <w:r>
+        <w:rPr>
+          <w:rFonts w:asciiTheme="minorHAnsi" w:hAnsiTheme="minorHAnsi" w:cs="Arial"/>
+          <w:bCs/>
+        </w:rPr>
+        <w:t>Réalisations :</w:t>
+      </w:r>
+    </w:p>
+    <w:p>
+      <w:pPr>
+        <w:pStyle w:val="Paragraphedeliste"/>
+        <w:numPr>
+          <w:ilvl w:val="3"/>
+          <w:numId w:val="23"/>
+        </w:numPr>
+        <w:spacing w:after="120"/>
+        <w:rPr>
+          <w:rFonts w:asciiTheme="minorHAnsi" w:hAnsiTheme="minorHAnsi" w:cs="Arial"/>
+          <w:bCs/>
+        </w:rPr>
+      </w:pPr>
+      <w:r>
+        <w:rPr>
+          <w:rFonts w:asciiTheme="minorHAnsi" w:hAnsiTheme="minorHAnsi" w:cs="Arial"/>
+          <w:bCs/>
+        </w:rPr>
+        <w:t>Intégration HTML/CSS</w:t>
+      </w:r>
+      <w:r>
+        <w:rPr>
+          <w:rFonts w:asciiTheme="minorHAnsi" w:hAnsiTheme="minorHAnsi" w:cs="Arial"/>
+          <w:bCs/>
+        </w:rPr>
+        <w:t>/JS</w:t>
+      </w:r>
+      <w:r>
+        <w:rPr>
+          <w:rFonts w:asciiTheme="minorHAnsi" w:hAnsiTheme="minorHAnsi" w:cs="Arial"/>
+          <w:bCs/>
+        </w:rPr>
+        <w:t>, développement F/E et TMA</w:t>
+      </w:r>
+    </w:p>
+    <w:p>
+      <w:pPr>
+        <w:pStyle w:val="Paragraphedeliste"/>
+        <w:numPr>
+          <w:ilvl w:val="4"/>
+          <w:numId w:val="23"/>
+        </w:numPr>
+        <w:spacing w:after="120"/>
+        <w:rPr>
+          <w:rFonts w:asciiTheme="minorHAnsi" w:hAnsiTheme="minorHAnsi" w:cs="Arial"/>
+          <w:bCs/>
+        </w:rPr>
+      </w:pPr>
+      <w:hyperlink r:id="rId14" w:history="1">
+        <w:r>
+          <w:rPr>
+            <w:rStyle w:val="Lienhypertexte"/>
+            <w:rFonts w:asciiTheme="minorHAnsi" w:hAnsiTheme="minorHAnsi" w:cs="Arial"/>
+            <w:bCs/>
+          </w:rPr>
+          <w:t>www.blacklist.me</w:t>
+        </w:r>
+      </w:hyperlink>
+      <w:r>
+        <w:rPr>
+          <w:rFonts w:asciiTheme="minorHAnsi" w:hAnsiTheme="minorHAnsi" w:cs="Arial"/>
+          <w:bCs/>
+        </w:rPr>
+        <w:t xml:space="preserve"> V</w:t>
+      </w:r>
+      <w:r>
+        <w:rPr>
+          <w:rFonts w:asciiTheme="minorHAnsi" w:hAnsiTheme="minorHAnsi" w:cs="Arial"/>
+          <w:bCs/>
+        </w:rPr>
+        <w:t>ersion Bureau, Tablette avec Symfony2</w:t>
+      </w:r>
+    </w:p>
+    <w:p>
+      <w:pPr>
+        <w:pStyle w:val="Paragraphedeliste"/>
+        <w:numPr>
+          <w:ilvl w:val="2"/>
+          <w:numId w:val="23"/>
+        </w:numPr>
+        <w:spacing w:after="120"/>
+        <w:rPr>
+          <w:rFonts w:asciiTheme="minorHAnsi" w:hAnsiTheme="minorHAnsi" w:cs="Arial"/>
+          <w:bCs/>
+        </w:rPr>
+      </w:pPr>
+      <w:r>
+        <w:rPr>
+          <w:rFonts w:asciiTheme="minorHAnsi" w:hAnsiTheme="minorHAnsi" w:cs="Arial"/>
+          <w:bCs/>
+        </w:rPr>
+        <w:t>Environnement Technique :</w:t>
+      </w:r>
+    </w:p>
+    <w:p>
+      <w:pPr>
+        <w:pStyle w:val="Paragraphedeliste"/>
+        <w:numPr>
+          <w:ilvl w:val="3"/>
+          <w:numId w:val="23"/>
+        </w:numPr>
+        <w:spacing w:after="120"/>
+        <w:rPr>
+          <w:rFonts w:asciiTheme="minorHAnsi" w:hAnsiTheme="minorHAnsi" w:cs="Arial"/>
+          <w:bCs/>
+        </w:rPr>
+      </w:pPr>
+      <w:r>
+        <w:rPr>
+          <w:rFonts w:asciiTheme="minorHAnsi" w:hAnsiTheme="minorHAnsi" w:cs="Arial"/>
+          <w:b/>
+          <w:bCs/>
+          <w:i/>
+          <w:iCs/>
+        </w:rPr>
+        <w:t>Système d'exploitation :</w:t>
+      </w:r>
+      <w:r>
+        <w:rPr>
+          <w:rFonts w:asciiTheme="minorHAnsi" w:hAnsiTheme="minorHAnsi" w:cs="Arial"/>
+          <w:bCs/>
+        </w:rPr>
+        <w:t xml:space="preserve"> Windows 7</w:t>
+      </w:r>
+    </w:p>
+    <w:p>
+      <w:pPr>
+        <w:pStyle w:val="Paragraphedeliste"/>
+        <w:numPr>
+          <w:ilvl w:val="3"/>
+          <w:numId w:val="23"/>
+        </w:numPr>
+        <w:spacing w:after="120"/>
+        <w:rPr>
+          <w:rFonts w:asciiTheme="minorHAnsi" w:hAnsiTheme="minorHAnsi" w:cs="Arial"/>
+          <w:bCs/>
+        </w:rPr>
+      </w:pPr>
+      <w:r>
+        <w:rPr>
+          <w:rFonts w:asciiTheme="minorHAnsi" w:hAnsiTheme="minorHAnsi" w:cs="Arial"/>
+          <w:b/>
+          <w:bCs/>
+          <w:i/>
+          <w:iCs/>
+        </w:rPr>
+        <w:t xml:space="preserve">Développement et  intégration WEB : </w:t>
+      </w:r>
+      <w:r>
+        <w:rPr>
+          <w:rFonts w:asciiTheme="minorHAnsi" w:hAnsiTheme="minorHAnsi" w:cs="Arial"/>
+        </w:rPr>
+        <w:t>PHP5.</w:t>
+      </w:r>
+      <w:r>
+        <w:rPr>
+          <w:rFonts w:asciiTheme="minorHAnsi" w:hAnsiTheme="minorHAnsi" w:cs="Arial"/>
+        </w:rPr>
+        <w:t>4</w:t>
+      </w:r>
+      <w:r>
+        <w:rPr>
+          <w:rFonts w:asciiTheme="minorHAnsi" w:hAnsiTheme="minorHAnsi" w:cs="Arial"/>
+        </w:rPr>
+        <w:t>, HTML5, CSS3,</w:t>
+      </w:r>
+      <w:r>
+        <w:rPr>
+          <w:rFonts w:asciiTheme="minorHAnsi" w:hAnsiTheme="minorHAnsi" w:cs="Arial"/>
+        </w:rPr>
+        <w:t xml:space="preserve"> JS</w:t>
+      </w:r>
+    </w:p>
+    <w:p>
+      <w:pPr>
+        <w:pStyle w:val="Paragraphedeliste"/>
+        <w:numPr>
+          <w:ilvl w:val="3"/>
+          <w:numId w:val="23"/>
+        </w:numPr>
+        <w:spacing w:after="120"/>
+        <w:rPr>
+          <w:rFonts w:asciiTheme="minorHAnsi" w:hAnsiTheme="minorHAnsi" w:cs="Arial"/>
+          <w:bCs/>
+        </w:rPr>
+      </w:pPr>
+      <w:r>
+        <w:rPr>
+          <w:rFonts w:asciiTheme="minorHAnsi" w:hAnsiTheme="minorHAnsi" w:cs="Arial"/>
+          <w:b/>
+          <w:bCs/>
+          <w:i/>
+          <w:iCs/>
+        </w:rPr>
+        <w:t xml:space="preserve">Gestion de version : </w:t>
+      </w:r>
+      <w:r>
+        <w:rPr>
+          <w:rFonts w:asciiTheme="minorHAnsi" w:hAnsiTheme="minorHAnsi" w:cs="Arial"/>
+        </w:rPr>
+        <w:t>Git</w:t>
+      </w:r>
+      <w:r>
+        <w:rPr>
+          <w:rFonts w:asciiTheme="minorHAnsi" w:hAnsiTheme="minorHAnsi" w:cs="Arial"/>
+        </w:rPr>
+        <w:t xml:space="preserve"> </w:t>
+      </w:r>
+      <w:r>
+        <w:rPr>
+          <w:rFonts w:asciiTheme="minorHAnsi" w:hAnsiTheme="minorHAnsi" w:cs="Arial"/>
+        </w:rPr>
+        <w:t>(</w:t>
+      </w:r>
+      <w:r>
+        <w:rPr>
+          <w:rFonts w:ascii="Consolas" w:hAnsi="Consolas" w:cs="Consolas"/>
+          <w:color w:val="222222"/>
+          <w:sz w:val="18"/>
+          <w:szCs w:val="18"/>
+          <w:shd w:val="clear" w:color="auto" w:fill="FFFFFF"/>
+        </w:rPr>
+        <w:t>Pull Requests</w:t>
+      </w:r>
+      <w:r>
+        <w:rPr>
+          <w:rFonts w:asciiTheme="minorHAnsi" w:hAnsiTheme="minorHAnsi" w:cs="Arial"/>
+        </w:rPr>
+        <w:t>)</w:t>
+      </w:r>
+      <w:r>
+        <w:rPr>
+          <w:rFonts w:asciiTheme="minorHAnsi" w:hAnsiTheme="minorHAnsi" w:cs="Arial"/>
+        </w:rPr>
+        <w:t xml:space="preserve">, 7 </w:t>
+      </w:r>
+      <w:r>
+        <w:rPr>
+          <w:rFonts w:asciiTheme="minorHAnsi" w:hAnsiTheme="minorHAnsi" w:cs="Arial"/>
+        </w:rPr>
+        <w:t>R</w:t>
+      </w:r>
+      <w:r>
+        <w:rPr>
+          <w:rFonts w:asciiTheme="minorHAnsi" w:hAnsiTheme="minorHAnsi" w:cs="Arial"/>
+        </w:rPr>
+        <w:t xml:space="preserve">epository simultané, </w:t>
+      </w:r>
+      <w:r>
+        <w:rPr>
+          <w:rFonts w:asciiTheme="minorHAnsi" w:hAnsiTheme="minorHAnsi" w:cs="Arial"/>
+        </w:rPr>
+        <w:t>C</w:t>
+      </w:r>
+      <w:r>
+        <w:rPr>
+          <w:rFonts w:asciiTheme="minorHAnsi" w:hAnsiTheme="minorHAnsi" w:cs="Arial"/>
+        </w:rPr>
+        <w:t>ommandes personnalisées</w:t>
+      </w:r>
+    </w:p>
+    <w:p>
+      <w:pPr>
+        <w:pStyle w:val="Paragraphedeliste"/>
+        <w:numPr>
+          <w:ilvl w:val="3"/>
+          <w:numId w:val="23"/>
+        </w:numPr>
+        <w:spacing w:after="120"/>
+        <w:rPr>
+          <w:rFonts w:asciiTheme="minorHAnsi" w:hAnsiTheme="minorHAnsi" w:cs="Arial"/>
+          <w:bCs/>
+        </w:rPr>
+      </w:pPr>
+      <w:r>
+        <w:rPr>
+          <w:rFonts w:asciiTheme="minorHAnsi" w:hAnsiTheme="minorHAnsi" w:cs="Arial"/>
+          <w:b/>
+          <w:bCs/>
+          <w:i/>
+          <w:iCs/>
+        </w:rPr>
+        <w:t xml:space="preserve">Gestion de projet : </w:t>
+      </w:r>
+      <w:r>
+        <w:rPr>
+          <w:rFonts w:asciiTheme="minorHAnsi" w:hAnsiTheme="minorHAnsi" w:cs="Arial"/>
+        </w:rPr>
+        <w:t>Jira (La méthode agile Scrum)</w:t>
+      </w:r>
+      <w:r>
+        <w:rPr>
+          <w:rFonts w:asciiTheme="minorHAnsi" w:hAnsiTheme="minorHAnsi" w:cs="Arial"/>
+        </w:rPr>
+        <w:t xml:space="preserve">, </w:t>
+      </w:r>
+      <w:r>
+        <w:rPr>
+          <w:rFonts w:asciiTheme="minorHAnsi" w:hAnsiTheme="minorHAnsi" w:cs="Arial"/>
+        </w:rPr>
+        <w:t>L</w:t>
+      </w:r>
+      <w:r>
+        <w:rPr>
+          <w:rFonts w:asciiTheme="minorHAnsi" w:hAnsiTheme="minorHAnsi" w:cs="Arial"/>
+        </w:rPr>
+        <w:t>angue Anglais</w:t>
+      </w:r>
+    </w:p>
+    <w:p>
+      <w:pPr>
+        <w:pStyle w:val="Paragraphedeliste"/>
+        <w:numPr>
+          <w:ilvl w:val="3"/>
+          <w:numId w:val="23"/>
+        </w:numPr>
+        <w:spacing w:after="120"/>
+        <w:rPr>
+          <w:rFonts w:asciiTheme="minorHAnsi" w:hAnsiTheme="minorHAnsi" w:cs="Arial"/>
+          <w:bCs/>
+        </w:rPr>
+      </w:pPr>
+      <w:r>
+        <w:rPr>
+          <w:rFonts w:asciiTheme="minorHAnsi" w:hAnsiTheme="minorHAnsi" w:cs="Arial"/>
+          <w:b/>
+          <w:bCs/>
+          <w:i/>
+          <w:iCs/>
+        </w:rPr>
+        <w:t xml:space="preserve">Outils : </w:t>
+      </w:r>
+      <w:r>
+        <w:rPr>
+          <w:rFonts w:asciiTheme="minorHAnsi" w:hAnsiTheme="minorHAnsi" w:cs="Arial"/>
+        </w:rPr>
+        <w:t>NetBeans IDE, Sublime Text 2, Photoshop</w:t>
+      </w:r>
+      <w:r>
+        <w:rPr>
+          <w:rFonts w:asciiTheme="minorHAnsi" w:hAnsiTheme="minorHAnsi" w:cs="Arial"/>
+        </w:rPr>
+        <w:t xml:space="preserve"> </w:t>
+      </w:r>
+      <w:r>
+        <w:rPr>
+          <w:rFonts w:asciiTheme="minorHAnsi" w:hAnsiTheme="minorHAnsi" w:cs="Arial"/>
+        </w:rPr>
+        <w:t>cs5</w:t>
+      </w:r>
+      <w:r>
+        <w:rPr>
+          <w:rFonts w:asciiTheme="minorHAnsi" w:hAnsiTheme="minorHAnsi" w:cs="Arial"/>
+        </w:rPr>
+        <w:t>, Illustrator</w:t>
+      </w:r>
+      <w:r>
+        <w:rPr>
+          <w:rFonts w:asciiTheme="minorHAnsi" w:hAnsiTheme="minorHAnsi" w:cs="Arial"/>
+        </w:rPr>
+        <w:t xml:space="preserve"> </w:t>
+      </w:r>
+      <w:r>
+        <w:rPr>
+          <w:rFonts w:asciiTheme="minorHAnsi" w:hAnsiTheme="minorHAnsi" w:cs="Arial"/>
+        </w:rPr>
+        <w:t>cs5</w:t>
+      </w:r>
+    </w:p>
+    <w:p>
+      <w:pPr>
+        <w:pStyle w:val="Paragraphedeliste"/>
+        <w:numPr>
+          <w:ilvl w:val="3"/>
+          <w:numId w:val="23"/>
+        </w:numPr>
+        <w:spacing w:after="120"/>
+        <w:rPr>
+          <w:rFonts w:asciiTheme="minorHAnsi" w:hAnsiTheme="minorHAnsi" w:cs="Arial"/>
+          <w:bCs/>
+        </w:rPr>
+      </w:pPr>
+      <w:r>
+        <w:rPr>
+          <w:rFonts w:asciiTheme="minorHAnsi" w:hAnsiTheme="minorHAnsi" w:cs="Arial"/>
+          <w:b/>
+          <w:bCs/>
+          <w:i/>
+          <w:iCs/>
+        </w:rPr>
+        <w:t xml:space="preserve">Framework PHP : </w:t>
+      </w:r>
+      <w:r>
+        <w:rPr>
+          <w:rFonts w:asciiTheme="minorHAnsi" w:hAnsiTheme="minorHAnsi" w:cs="Arial"/>
+          <w:bCs/>
+        </w:rPr>
+        <w:t>Symfony</w:t>
+      </w:r>
+      <w:r>
+        <w:rPr>
+          <w:rFonts w:asciiTheme="minorHAnsi" w:hAnsiTheme="minorHAnsi" w:cs="Arial"/>
+          <w:bCs/>
+        </w:rPr>
+        <w:t>2</w:t>
+      </w:r>
+    </w:p>
+    <w:p>
+      <w:pPr>
+        <w:pStyle w:val="Paragraphedeliste"/>
+        <w:numPr>
+          <w:ilvl w:val="3"/>
+          <w:numId w:val="23"/>
+        </w:numPr>
+        <w:spacing w:after="120"/>
+        <w:rPr>
+          <w:rFonts w:asciiTheme="minorHAnsi" w:hAnsiTheme="minorHAnsi" w:cs="Arial"/>
+          <w:bCs/>
+        </w:rPr>
+      </w:pPr>
+      <w:r>
+        <w:rPr>
+          <w:rFonts w:asciiTheme="minorHAnsi" w:hAnsiTheme="minorHAnsi" w:cs="Arial"/>
+          <w:b/>
+          <w:bCs/>
+          <w:i/>
+          <w:iCs/>
+        </w:rPr>
+        <w:t xml:space="preserve">Framework JS / UI : </w:t>
+      </w:r>
+      <w:r>
+        <w:rPr>
+          <w:rFonts w:asciiTheme="minorHAnsi" w:hAnsiTheme="minorHAnsi" w:cs="Arial"/>
+        </w:rPr>
+        <w:t>jQuery</w:t>
+      </w:r>
+    </w:p>
+    <w:p>
+      <w:pPr>
+        <w:pStyle w:val="Paragraphedeliste"/>
+        <w:numPr>
+          <w:ilvl w:val="3"/>
+          <w:numId w:val="23"/>
+        </w:numPr>
+        <w:spacing w:after="120"/>
+        <w:rPr>
+          <w:rFonts w:asciiTheme="minorHAnsi" w:hAnsiTheme="minorHAnsi" w:cs="Arial"/>
+          <w:bCs/>
+        </w:rPr>
+      </w:pPr>
+      <w:r>
+        <w:rPr>
+          <w:rFonts w:asciiTheme="minorHAnsi" w:hAnsiTheme="minorHAnsi" w:cs="Arial"/>
+          <w:b/>
+          <w:bCs/>
+          <w:i/>
+          <w:iCs/>
+        </w:rPr>
+        <w:t>L</w:t>
+      </w:r>
+      <w:r>
+        <w:rPr>
+          <w:rFonts w:asciiTheme="minorHAnsi" w:hAnsiTheme="minorHAnsi" w:cs="Arial"/>
+          <w:b/>
+          <w:bCs/>
+          <w:i/>
+          <w:iCs/>
+        </w:rPr>
+        <w:t xml:space="preserve">angage </w:t>
+      </w:r>
+      <w:r>
+        <w:rPr>
+          <w:rFonts w:asciiTheme="minorHAnsi" w:hAnsiTheme="minorHAnsi" w:cs="Arial"/>
+          <w:b/>
+          <w:bCs/>
+          <w:i/>
+          <w:iCs/>
+        </w:rPr>
+        <w:t xml:space="preserve">&amp; Framework CSS : </w:t>
+      </w:r>
+      <w:r>
+        <w:rPr>
+          <w:rFonts w:asciiTheme="minorHAnsi" w:hAnsiTheme="minorHAnsi" w:cs="Arial"/>
+        </w:rPr>
+        <w:t>LESS</w:t>
+      </w:r>
+    </w:p>
+    <w:p>
+      <w:pPr>
+        <w:pStyle w:val="Paragraphedeliste"/>
+        <w:numPr>
+          <w:ilvl w:val="3"/>
+          <w:numId w:val="23"/>
+        </w:numPr>
+        <w:spacing w:after="120"/>
+        <w:rPr>
+          <w:rFonts w:asciiTheme="minorHAnsi" w:hAnsiTheme="minorHAnsi" w:cs="Arial"/>
+          <w:bCs/>
+        </w:rPr>
+      </w:pPr>
+      <w:r>
+        <w:rPr>
+          <w:rFonts w:asciiTheme="minorHAnsi" w:hAnsiTheme="minorHAnsi" w:cs="Arial"/>
+          <w:b/>
+          <w:bCs/>
+          <w:i/>
+          <w:iCs/>
+        </w:rPr>
+        <w:t>SGBDR</w:t>
+      </w:r>
+      <w:r>
+        <w:rPr>
+          <w:rFonts w:asciiTheme="minorHAnsi" w:hAnsiTheme="minorHAnsi" w:cs="Arial"/>
+          <w:b/>
+          <w:bCs/>
+          <w:i/>
+          <w:iCs/>
+        </w:rPr>
+        <w:t xml:space="preserve"> : </w:t>
+      </w:r>
+      <w:r>
+        <w:rPr>
+          <w:rFonts w:asciiTheme="minorHAnsi" w:hAnsiTheme="minorHAnsi" w:cs="Arial"/>
+        </w:rPr>
+        <w:t>NoSQL / serveur REDIS</w:t>
+      </w:r>
+    </w:p>
+    <w:p>
+      <w:pPr>
+        <w:pStyle w:val="Paragraphedeliste"/>
+        <w:numPr>
+          <w:ilvl w:val="0"/>
+          <w:numId w:val="23"/>
+        </w:numPr>
+        <w:spacing w:after="120"/>
+        <w:rPr>
+          <w:rFonts w:asciiTheme="minorHAnsi" w:hAnsiTheme="minorHAnsi" w:cs="Arial"/>
+          <w:bCs/>
+        </w:rPr>
+      </w:pPr>
+      <w:r>
+        <w:rPr>
+          <w:rFonts w:asciiTheme="minorHAnsi" w:hAnsiTheme="minorHAnsi" w:cs="Arial"/>
+          <w:bCs/>
+        </w:rPr>
+        <w:t xml:space="preserve">Client : </w:t>
+      </w:r>
+      <w:r>
+        <w:rPr>
+          <w:rFonts w:asciiTheme="minorHAnsi" w:hAnsiTheme="minorHAnsi" w:cs="Arial"/>
+          <w:b/>
+        </w:rPr>
+        <w:t>Groupe Jouve (Société de services informatiques dédiée à la gestion et à la diffusion de contenu)</w:t>
+      </w:r>
+    </w:p>
+    <w:p>
+      <w:pPr>
+        <w:pStyle w:val="Paragraphedeliste"/>
+        <w:numPr>
+          <w:ilvl w:val="0"/>
+          <w:numId w:val="23"/>
+        </w:numPr>
+        <w:spacing w:after="120"/>
+        <w:rPr>
+          <w:rFonts w:asciiTheme="minorHAnsi" w:hAnsiTheme="minorHAnsi" w:cs="Arial"/>
+          <w:bCs/>
+        </w:rPr>
+      </w:pPr>
+      <w:r>
+        <w:rPr>
+          <w:rFonts w:asciiTheme="minorHAnsi" w:hAnsiTheme="minorHAnsi" w:cs="Arial"/>
+          <w:bCs/>
+        </w:rPr>
+        <w:t xml:space="preserve">Régime : </w:t>
+      </w:r>
+      <w:r>
+        <w:rPr>
+          <w:rFonts w:asciiTheme="minorHAnsi" w:hAnsiTheme="minorHAnsi" w:cs="Arial"/>
+          <w:b/>
+        </w:rPr>
+        <w:t>Forfait</w:t>
+      </w:r>
+    </w:p>
+    <w:p>
+      <w:pPr>
+        <w:pStyle w:val="Paragraphedeliste"/>
+        <w:numPr>
+          <w:ilvl w:val="0"/>
+          <w:numId w:val="23"/>
+        </w:numPr>
+        <w:spacing w:after="120"/>
+        <w:rPr>
+          <w:rFonts w:asciiTheme="minorHAnsi" w:hAnsiTheme="minorHAnsi" w:cs="Arial"/>
+          <w:bCs/>
+        </w:rPr>
+      </w:pPr>
+      <w:r>
+        <w:rPr>
+          <w:rFonts w:asciiTheme="minorHAnsi" w:hAnsiTheme="minorHAnsi" w:cs="Arial"/>
+          <w:bCs/>
+        </w:rPr>
+        <w:t xml:space="preserve">Projets : </w:t>
+      </w:r>
+    </w:p>
+    <w:p>
+      <w:pPr>
+        <w:pStyle w:val="Paragraphedeliste"/>
+        <w:numPr>
+          <w:ilvl w:val="1"/>
+          <w:numId w:val="23"/>
+        </w:numPr>
+        <w:spacing w:after="120"/>
+        <w:rPr>
+          <w:rFonts w:asciiTheme="minorHAnsi" w:hAnsiTheme="minorHAnsi" w:cs="Arial"/>
+          <w:bCs/>
+        </w:rPr>
+      </w:pPr>
+      <w:r>
+        <w:rPr>
+          <w:rFonts w:asciiTheme="minorHAnsi" w:hAnsiTheme="minorHAnsi" w:cs="Arial"/>
+          <w:bCs/>
+        </w:rPr>
+        <w:t xml:space="preserve">Projets catégorie intégration </w:t>
+      </w:r>
+      <w:r>
+        <w:rPr>
+          <w:rFonts w:asciiTheme="minorHAnsi" w:hAnsiTheme="minorHAnsi" w:cs="Arial"/>
+          <w:bCs/>
+        </w:rPr>
+        <w:t>HTML/CSS/JS</w:t>
+      </w:r>
+    </w:p>
+    <w:p>
+      <w:pPr>
+        <w:pStyle w:val="Paragraphedeliste"/>
+        <w:numPr>
+          <w:ilvl w:val="2"/>
+          <w:numId w:val="23"/>
+        </w:numPr>
+        <w:spacing w:after="120"/>
+        <w:rPr>
+          <w:rFonts w:asciiTheme="minorHAnsi" w:hAnsiTheme="minorHAnsi" w:cs="Arial"/>
+          <w:bCs/>
+        </w:rPr>
+      </w:pPr>
+      <w:r>
+        <w:rPr>
+          <w:rFonts w:asciiTheme="minorHAnsi" w:hAnsiTheme="minorHAnsi" w:cs="Arial"/>
+          <w:bCs/>
+        </w:rPr>
+        <w:t>Réalisations </w:t>
+      </w:r>
+    </w:p>
+    <w:p>
+      <w:pPr>
+        <w:pStyle w:val="Paragraphedeliste"/>
+        <w:numPr>
+          <w:ilvl w:val="3"/>
+          <w:numId w:val="23"/>
+        </w:numPr>
+        <w:spacing w:after="120"/>
+        <w:rPr>
+          <w:rFonts w:asciiTheme="minorHAnsi" w:hAnsiTheme="minorHAnsi" w:cs="Arial"/>
+          <w:bCs/>
+        </w:rPr>
+      </w:pPr>
+      <w:r>
+        <w:rPr>
+          <w:rFonts w:asciiTheme="minorHAnsi" w:hAnsiTheme="minorHAnsi" w:cs="Arial"/>
+          <w:bCs/>
+        </w:rPr>
+        <w:t>Intégration HTML/CSS</w:t>
+      </w:r>
+      <w:r>
+        <w:rPr>
+          <w:rFonts w:asciiTheme="minorHAnsi" w:hAnsiTheme="minorHAnsi" w:cs="Arial"/>
+          <w:bCs/>
+        </w:rPr>
+        <w:t>/JS</w:t>
+      </w:r>
+    </w:p>
+    <w:p>
+      <w:pPr>
+        <w:pStyle w:val="Paragraphedeliste"/>
+        <w:numPr>
+          <w:ilvl w:val="4"/>
+          <w:numId w:val="23"/>
+        </w:numPr>
+        <w:spacing w:after="120"/>
+        <w:rPr>
+          <w:rFonts w:asciiTheme="minorHAnsi" w:hAnsiTheme="minorHAnsi" w:cs="Arial"/>
+          <w:bCs/>
+        </w:rPr>
+      </w:pPr>
+      <w:r>
+        <w:rPr>
+          <w:rFonts w:asciiTheme="minorHAnsi" w:hAnsiTheme="minorHAnsi" w:cs="Arial"/>
+          <w:bCs/>
+        </w:rPr>
+        <w:t>Name of Project 01</w:t>
+      </w:r>
+    </w:p>
+    <w:p>
+      <w:pPr>
+        <w:pStyle w:val="Paragraphedeliste"/>
+        <w:numPr>
+          <w:ilvl w:val="4"/>
+          <w:numId w:val="23"/>
+        </w:numPr>
+        <w:spacing w:after="120"/>
+        <w:rPr>
+          <w:rFonts w:asciiTheme="minorHAnsi" w:hAnsiTheme="minorHAnsi" w:cs="Arial"/>
+          <w:bCs/>
+        </w:rPr>
+      </w:pPr>
+      <w:r>
+        <w:rPr>
+          <w:rFonts w:asciiTheme="minorHAnsi" w:hAnsiTheme="minorHAnsi" w:cs="Arial"/>
+          <w:bCs/>
+        </w:rPr>
+        <w:t>Name of Project 01</w:t>
+      </w:r>
+    </w:p>
+    <w:p>
+      <w:pPr>
+        <w:pStyle w:val="Paragraphedeliste"/>
+        <w:numPr>
+          <w:ilvl w:val="4"/>
+          <w:numId w:val="23"/>
+        </w:numPr>
+        <w:spacing w:after="120"/>
+        <w:rPr>
+          <w:rFonts w:asciiTheme="minorHAnsi" w:hAnsiTheme="minorHAnsi" w:cs="Arial"/>
+          <w:bCs/>
+        </w:rPr>
+      </w:pPr>
+      <w:r>
+        <w:rPr>
+          <w:rFonts w:asciiTheme="minorHAnsi" w:hAnsiTheme="minorHAnsi" w:cs="Arial"/>
+          <w:bCs/>
+        </w:rPr>
+        <w:t>Name of Project 01</w:t>
+      </w:r>
+    </w:p>
+    <w:p>
+      <w:pPr>
+        <w:pStyle w:val="Paragraphedeliste"/>
+        <w:numPr>
+          <w:ilvl w:val="3"/>
+          <w:numId w:val="23"/>
+        </w:numPr>
+        <w:spacing w:after="120"/>
+        <w:rPr>
+          <w:rFonts w:asciiTheme="minorHAnsi" w:hAnsiTheme="minorHAnsi" w:cs="Arial"/>
+          <w:bCs/>
+        </w:rPr>
+      </w:pPr>
+      <w:r>
+        <w:rPr>
+          <w:rFonts w:asciiTheme="minorHAnsi" w:hAnsiTheme="minorHAnsi" w:cs="Arial"/>
+          <w:bCs/>
+        </w:rPr>
+        <w:t>Environnement Technique :</w:t>
+      </w:r>
+      <w:r>
+        <w:rPr>
+          <w:rFonts w:asciiTheme="minorHAnsi" w:hAnsiTheme="minorHAnsi" w:cs="Arial"/>
+          <w:bCs/>
+        </w:rPr>
+        <w:tab/>
+      </w:r>
+    </w:p>
+    <w:p>
+      <w:pPr>
+        <w:pStyle w:val="Paragraphedeliste"/>
+        <w:numPr>
+          <w:ilvl w:val="1"/>
+          <w:numId w:val="23"/>
+        </w:numPr>
+        <w:spacing w:after="120"/>
+        <w:rPr>
+          <w:rFonts w:asciiTheme="minorHAnsi" w:hAnsiTheme="minorHAnsi" w:cs="Arial"/>
+          <w:bCs/>
+        </w:rPr>
+      </w:pPr>
+      <w:r>
+        <w:rPr>
+          <w:rFonts w:asciiTheme="minorHAnsi" w:hAnsiTheme="minorHAnsi" w:cs="Arial"/>
+          <w:bCs/>
+        </w:rPr>
+        <w:t xml:space="preserve">Projets catégorie </w:t>
+      </w:r>
+      <w:r>
+        <w:rPr>
+          <w:rFonts w:asciiTheme="minorHAnsi" w:hAnsiTheme="minorHAnsi" w:cs="Arial"/>
+          <w:bCs/>
+        </w:rPr>
+        <w:t xml:space="preserve">développement et </w:t>
+      </w:r>
+      <w:r>
+        <w:rPr>
+          <w:rFonts w:asciiTheme="minorHAnsi" w:hAnsiTheme="minorHAnsi" w:cs="Arial"/>
+          <w:bCs/>
+        </w:rPr>
+        <w:t>intégration HTML/CSS/JS</w:t>
+      </w:r>
+      <w:r>
+        <w:rPr>
+          <w:rFonts w:asciiTheme="minorHAnsi" w:hAnsiTheme="minorHAnsi" w:cs="Arial"/>
+          <w:bCs/>
+        </w:rPr>
+        <w:t xml:space="preserve"> </w:t>
+      </w:r>
+    </w:p>
+    <w:p>
+      <w:pPr>
+        <w:pStyle w:val="Paragraphedeliste"/>
+        <w:numPr>
+          <w:ilvl w:val="2"/>
+          <w:numId w:val="23"/>
+        </w:numPr>
+        <w:spacing w:after="120"/>
+        <w:rPr>
+          <w:rFonts w:asciiTheme="minorHAnsi" w:hAnsiTheme="minorHAnsi" w:cs="Arial"/>
+          <w:bCs/>
+        </w:rPr>
+      </w:pPr>
+      <w:r>
+        <w:rPr>
+          <w:rFonts w:asciiTheme="minorHAnsi" w:hAnsiTheme="minorHAnsi" w:cs="Arial"/>
+          <w:bCs/>
+        </w:rPr>
+        <w:t>Réalisations </w:t>
+      </w:r>
+    </w:p>
+    <w:p>
+      <w:pPr>
+        <w:pStyle w:val="Paragraphedeliste"/>
+        <w:numPr>
+          <w:ilvl w:val="3"/>
+          <w:numId w:val="23"/>
+        </w:numPr>
+        <w:spacing w:after="120"/>
+        <w:rPr>
+          <w:rFonts w:asciiTheme="minorHAnsi" w:hAnsiTheme="minorHAnsi" w:cs="Arial"/>
+          <w:bCs/>
+        </w:rPr>
+      </w:pPr>
+      <w:r>
+        <w:rPr>
+          <w:rFonts w:asciiTheme="minorHAnsi" w:hAnsiTheme="minorHAnsi" w:cs="Arial"/>
+          <w:bCs/>
+        </w:rPr>
+        <w:t>Intégration HTML/CSS/JS</w:t>
+      </w:r>
+    </w:p>
+    <w:p>
+      <w:pPr>
+        <w:pStyle w:val="Paragraphedeliste"/>
+        <w:numPr>
+          <w:ilvl w:val="4"/>
+          <w:numId w:val="23"/>
+        </w:numPr>
+        <w:spacing w:after="120"/>
+        <w:rPr>
+          <w:rFonts w:asciiTheme="minorHAnsi" w:hAnsiTheme="minorHAnsi" w:cs="Arial"/>
+          <w:bCs/>
+        </w:rPr>
+      </w:pPr>
+      <w:r>
+        <w:rPr>
+          <w:rFonts w:asciiTheme="minorHAnsi" w:hAnsiTheme="minorHAnsi" w:cs="Arial"/>
+          <w:bCs/>
+        </w:rPr>
+        <w:t>Name of Project 01</w:t>
+      </w:r>
+    </w:p>
+    <w:p>
+      <w:pPr>
+        <w:pStyle w:val="Paragraphedeliste"/>
+        <w:numPr>
+          <w:ilvl w:val="4"/>
+          <w:numId w:val="23"/>
+        </w:numPr>
+        <w:spacing w:after="120"/>
+        <w:rPr>
+          <w:rFonts w:asciiTheme="minorHAnsi" w:hAnsiTheme="minorHAnsi" w:cs="Arial"/>
+          <w:bCs/>
+        </w:rPr>
+      </w:pPr>
+      <w:r>
+        <w:rPr>
+          <w:rFonts w:asciiTheme="minorHAnsi" w:hAnsiTheme="minorHAnsi" w:cs="Arial"/>
+          <w:bCs/>
+        </w:rPr>
+        <w:t>Name of Project 01</w:t>
+      </w:r>
+    </w:p>
+    <w:p>
+      <w:pPr>
+        <w:pStyle w:val="Paragraphedeliste"/>
+        <w:numPr>
+          <w:ilvl w:val="4"/>
+          <w:numId w:val="23"/>
+        </w:numPr>
+        <w:spacing w:after="120"/>
+        <w:rPr>
+          <w:rFonts w:asciiTheme="minorHAnsi" w:hAnsiTheme="minorHAnsi" w:cs="Arial"/>
+          <w:bCs/>
+        </w:rPr>
+      </w:pPr>
+      <w:r>
+        <w:rPr>
+          <w:rFonts w:asciiTheme="minorHAnsi" w:hAnsiTheme="minorHAnsi" w:cs="Arial"/>
+          <w:bCs/>
+        </w:rPr>
+        <w:t>Name of Project 01</w:t>
+      </w:r>
+    </w:p>
+    <w:p>
+      <w:pPr>
+        <w:pStyle w:val="Paragraphedeliste"/>
+        <w:numPr>
+          <w:ilvl w:val="2"/>
+          <w:numId w:val="23"/>
+        </w:numPr>
+        <w:spacing w:after="120"/>
+        <w:rPr>
+          <w:rFonts w:asciiTheme="minorHAnsi" w:hAnsiTheme="minorHAnsi" w:cs="Arial"/>
+          <w:bCs/>
+        </w:rPr>
+      </w:pPr>
+      <w:r>
+        <w:rPr>
+          <w:rFonts w:asciiTheme="minorHAnsi" w:hAnsiTheme="minorHAnsi" w:cs="Arial"/>
+          <w:bCs/>
+        </w:rPr>
+        <w:t>Environnement Technique :</w:t>
+      </w:r>
+      <w:r>
+        <w:rPr>
+          <w:rFonts w:asciiTheme="minorHAnsi" w:hAnsiTheme="minorHAnsi" w:cs="Arial"/>
+          <w:bCs/>
+        </w:rPr>
+        <w:tab/>
+      </w:r>
+    </w:p>
+    <w:p>
+      <w:pPr>
+        <w:pStyle w:val="Paragraphedeliste"/>
+        <w:numPr>
+          <w:ilvl w:val="3"/>
+          <w:numId w:val="23"/>
+        </w:numPr>
+        <w:spacing w:after="120"/>
+        <w:rPr>
+          <w:rFonts w:asciiTheme="minorHAnsi" w:hAnsiTheme="minorHAnsi" w:cs="Arial"/>
+          <w:bCs/>
+        </w:rPr>
+      </w:pPr>
+      <w:r>
+        <w:rPr>
+          <w:rFonts w:asciiTheme="minorHAnsi" w:hAnsiTheme="minorHAnsi" w:cs="Arial"/>
+          <w:b/>
+          <w:bCs/>
+          <w:i/>
+          <w:iCs/>
+        </w:rPr>
+        <w:t>Système d'exploitation :</w:t>
+      </w:r>
+      <w:r>
+        <w:rPr>
+          <w:rFonts w:asciiTheme="minorHAnsi" w:hAnsiTheme="minorHAnsi" w:cs="Arial"/>
+          <w:bCs/>
+        </w:rPr>
+        <w:t xml:space="preserve"> Windows 7</w:t>
+      </w:r>
+    </w:p>
+    <w:p>
+      <w:pPr>
+        <w:pStyle w:val="Paragraphedeliste"/>
+        <w:numPr>
+          <w:ilvl w:val="3"/>
+          <w:numId w:val="23"/>
+        </w:numPr>
+        <w:spacing w:after="120"/>
+        <w:rPr>
+          <w:rFonts w:asciiTheme="minorHAnsi" w:hAnsiTheme="minorHAnsi" w:cs="Arial"/>
+          <w:bCs/>
+        </w:rPr>
+      </w:pPr>
+      <w:r>
+        <w:rPr>
+          <w:rFonts w:asciiTheme="minorHAnsi" w:hAnsiTheme="minorHAnsi" w:cs="Arial"/>
+          <w:b/>
+          <w:bCs/>
+          <w:i/>
+          <w:iCs/>
+        </w:rPr>
+        <w:t xml:space="preserve">Développement et  intégration WEB : </w:t>
+      </w:r>
+      <w:r>
+        <w:rPr>
+          <w:rFonts w:asciiTheme="minorHAnsi" w:hAnsiTheme="minorHAnsi" w:cs="Arial"/>
+        </w:rPr>
+        <w:t>PHP5.4, HTML5, CSS3</w:t>
+      </w:r>
+      <w:r>
+        <w:rPr>
+          <w:rFonts w:asciiTheme="minorHAnsi" w:hAnsiTheme="minorHAnsi" w:cs="Arial"/>
+        </w:rPr>
+        <w:t>, JS, TWIG.</w:t>
+      </w:r>
+    </w:p>
+    <w:p>
+      <w:pPr>
+        <w:pStyle w:val="Paragraphedeliste"/>
+        <w:numPr>
+          <w:ilvl w:val="3"/>
+          <w:numId w:val="23"/>
+        </w:numPr>
+        <w:spacing w:after="120"/>
+        <w:rPr>
+          <w:rFonts w:asciiTheme="minorHAnsi" w:hAnsiTheme="minorHAnsi" w:cs="Arial"/>
+          <w:bCs/>
+        </w:rPr>
+      </w:pPr>
+      <w:r>
+        <w:rPr>
+          <w:rFonts w:asciiTheme="minorHAnsi" w:hAnsiTheme="minorHAnsi" w:cs="Arial"/>
+          <w:b/>
+          <w:bCs/>
+          <w:i/>
+          <w:iCs/>
+        </w:rPr>
+        <w:t>Gestion de version :</w:t>
+      </w:r>
+      <w:r>
+        <w:rPr>
+          <w:rFonts w:asciiTheme="minorHAnsi" w:hAnsiTheme="minorHAnsi" w:cs="Arial"/>
+          <w:b/>
+          <w:bCs/>
+          <w:i/>
+          <w:iCs/>
+        </w:rPr>
+        <w:t xml:space="preserve"> </w:t>
+      </w:r>
+      <w:r>
+        <w:rPr>
+          <w:rFonts w:asciiTheme="minorHAnsi" w:hAnsiTheme="minorHAnsi" w:cs="Arial"/>
+        </w:rPr>
+        <w:t xml:space="preserve">Git (Feature Branch Workflow), </w:t>
+      </w:r>
+      <w:r>
+        <w:rPr>
+          <w:rFonts w:asciiTheme="minorHAnsi" w:hAnsiTheme="minorHAnsi" w:cs="Arial"/>
+        </w:rPr>
+        <w:t>SVN</w:t>
+      </w:r>
+    </w:p>
+    <w:p>
+      <w:pPr>
+        <w:pStyle w:val="Paragraphedeliste"/>
+        <w:numPr>
+          <w:ilvl w:val="3"/>
+          <w:numId w:val="23"/>
+        </w:numPr>
+        <w:spacing w:after="120"/>
+        <w:rPr>
+          <w:rFonts w:asciiTheme="minorHAnsi" w:hAnsiTheme="minorHAnsi" w:cs="Arial"/>
+          <w:bCs/>
+        </w:rPr>
+      </w:pPr>
+      <w:r>
+        <w:rPr>
+          <w:rFonts w:asciiTheme="minorHAnsi" w:hAnsiTheme="minorHAnsi" w:cs="Arial"/>
+          <w:b/>
+          <w:bCs/>
+          <w:i/>
+          <w:iCs/>
+        </w:rPr>
+        <w:t xml:space="preserve">Gestion de projet : </w:t>
+      </w:r>
+      <w:r>
+        <w:rPr>
+          <w:rFonts w:asciiTheme="minorHAnsi" w:hAnsiTheme="minorHAnsi" w:cs="Arial"/>
+        </w:rPr>
+        <w:t xml:space="preserve">OpenERP et </w:t>
+      </w:r>
+      <w:r>
+        <w:rPr>
+          <w:rFonts w:asciiTheme="minorHAnsi" w:hAnsiTheme="minorHAnsi" w:cs="Arial"/>
+        </w:rPr>
+        <w:t>M</w:t>
+      </w:r>
+      <w:r>
+        <w:rPr>
+          <w:rFonts w:asciiTheme="minorHAnsi" w:hAnsiTheme="minorHAnsi" w:cs="Arial"/>
+        </w:rPr>
+        <w:t>antis</w:t>
+      </w:r>
+    </w:p>
+    <w:p>
+      <w:pPr>
+        <w:pStyle w:val="Paragraphedeliste"/>
+        <w:numPr>
+          <w:ilvl w:val="3"/>
+          <w:numId w:val="23"/>
+        </w:numPr>
+        <w:spacing w:after="120"/>
+        <w:rPr>
+          <w:rFonts w:asciiTheme="minorHAnsi" w:hAnsiTheme="minorHAnsi" w:cs="Arial"/>
+          <w:bCs/>
+        </w:rPr>
+      </w:pPr>
+      <w:r>
+        <w:rPr>
+          <w:rFonts w:asciiTheme="minorHAnsi" w:hAnsiTheme="minorHAnsi" w:cs="Arial"/>
+          <w:b/>
+          <w:bCs/>
+          <w:i/>
+          <w:iCs/>
+        </w:rPr>
+        <w:t xml:space="preserve">Outils : </w:t>
+      </w:r>
+      <w:r>
+        <w:rPr>
+          <w:rFonts w:asciiTheme="minorHAnsi" w:hAnsiTheme="minorHAnsi" w:cs="Arial"/>
+        </w:rPr>
+        <w:t>NetBeans IDE, Sublime Text 2,</w:t>
+      </w:r>
+      <w:r>
+        <w:rPr>
+          <w:rFonts w:asciiTheme="minorHAnsi" w:hAnsiTheme="minorHAnsi" w:cs="Arial"/>
+        </w:rPr>
+        <w:t xml:space="preserve"> Dreamweaver cs5, </w:t>
+      </w:r>
+      <w:r>
+        <w:rPr>
+          <w:rFonts w:asciiTheme="minorHAnsi" w:hAnsiTheme="minorHAnsi" w:cs="Arial"/>
+        </w:rPr>
+        <w:t xml:space="preserve"> Photoshop</w:t>
+      </w:r>
+      <w:r>
+        <w:rPr>
+          <w:rFonts w:asciiTheme="minorHAnsi" w:hAnsiTheme="minorHAnsi" w:cs="Arial"/>
+        </w:rPr>
+        <w:t xml:space="preserve"> cs5</w:t>
+      </w:r>
+      <w:r>
+        <w:rPr>
+          <w:rFonts w:asciiTheme="minorHAnsi" w:hAnsiTheme="minorHAnsi" w:cs="Arial"/>
+        </w:rPr>
+        <w:t>, Illustrator</w:t>
+      </w:r>
+      <w:r>
+        <w:rPr>
+          <w:rFonts w:asciiTheme="minorHAnsi" w:hAnsiTheme="minorHAnsi" w:cs="Arial"/>
+        </w:rPr>
+        <w:t xml:space="preserve">  </w:t>
+      </w:r>
+      <w:r>
+        <w:rPr>
+          <w:rFonts w:asciiTheme="minorHAnsi" w:hAnsiTheme="minorHAnsi" w:cs="Arial"/>
+        </w:rPr>
+        <w:t>cs5</w:t>
+      </w:r>
+    </w:p>
+    <w:p>
+      <w:pPr>
+        <w:pStyle w:val="Paragraphedeliste"/>
+        <w:numPr>
+          <w:ilvl w:val="3"/>
+          <w:numId w:val="23"/>
+        </w:numPr>
+        <w:spacing w:after="120"/>
+        <w:rPr>
+          <w:rFonts w:asciiTheme="minorHAnsi" w:hAnsiTheme="minorHAnsi" w:cs="Arial"/>
+          <w:bCs/>
+        </w:rPr>
+      </w:pPr>
+      <w:r>
+        <w:rPr>
+          <w:rFonts w:asciiTheme="minorHAnsi" w:hAnsiTheme="minorHAnsi" w:cs="Arial"/>
+          <w:b/>
+          <w:bCs/>
+          <w:i/>
+          <w:iCs/>
+        </w:rPr>
+        <w:t xml:space="preserve">CMS : </w:t>
+      </w:r>
+      <w:r>
+        <w:rPr>
+          <w:rFonts w:asciiTheme="minorHAnsi" w:hAnsiTheme="minorHAnsi" w:cs="Arial"/>
+        </w:rPr>
+        <w:t>Drupal 6, Drupal 7</w:t>
+      </w:r>
+    </w:p>
+    <w:p>
+      <w:pPr>
+        <w:pStyle w:val="Paragraphedeliste"/>
+        <w:numPr>
+          <w:ilvl w:val="3"/>
+          <w:numId w:val="23"/>
+        </w:numPr>
+        <w:spacing w:after="120"/>
+        <w:rPr>
+          <w:rFonts w:asciiTheme="minorHAnsi" w:hAnsiTheme="minorHAnsi" w:cs="Arial"/>
+          <w:bCs/>
+        </w:rPr>
+      </w:pPr>
+      <w:r>
+        <w:rPr>
+          <w:rFonts w:asciiTheme="minorHAnsi" w:hAnsiTheme="minorHAnsi" w:cs="Arial"/>
+          <w:b/>
+          <w:bCs/>
+          <w:i/>
+          <w:iCs/>
+        </w:rPr>
+        <w:t xml:space="preserve">Framework PHP : </w:t>
+      </w:r>
+      <w:r>
+        <w:rPr>
+          <w:rFonts w:asciiTheme="minorHAnsi" w:hAnsiTheme="minorHAnsi" w:cs="Arial"/>
+          <w:bCs/>
+        </w:rPr>
+        <w:t>Symfony2</w:t>
+      </w:r>
+    </w:p>
+    <w:p>
+      <w:pPr>
+        <w:pStyle w:val="Paragraphedeliste"/>
+        <w:numPr>
+          <w:ilvl w:val="3"/>
+          <w:numId w:val="23"/>
+        </w:numPr>
+        <w:spacing w:after="120"/>
+        <w:rPr>
+          <w:rFonts w:asciiTheme="minorHAnsi" w:hAnsiTheme="minorHAnsi" w:cs="Arial"/>
+          <w:bCs/>
+        </w:rPr>
+      </w:pPr>
+      <w:r>
+        <w:rPr>
+          <w:rFonts w:asciiTheme="minorHAnsi" w:hAnsiTheme="minorHAnsi" w:cs="Arial"/>
+          <w:b/>
+          <w:bCs/>
+          <w:i/>
+          <w:iCs/>
+        </w:rPr>
+        <w:t xml:space="preserve">Framework JS / UI : </w:t>
+      </w:r>
+      <w:r>
+        <w:rPr>
+          <w:rFonts w:asciiTheme="minorHAnsi" w:hAnsiTheme="minorHAnsi" w:cs="Arial"/>
+        </w:rPr>
+        <w:t>jQuery</w:t>
+      </w:r>
+    </w:p>
+    <w:p>
+      <w:pPr>
+        <w:pStyle w:val="Paragraphedeliste"/>
+        <w:numPr>
+          <w:ilvl w:val="3"/>
+          <w:numId w:val="23"/>
+        </w:numPr>
+        <w:spacing w:after="120"/>
+        <w:rPr>
+          <w:rFonts w:asciiTheme="minorHAnsi" w:hAnsiTheme="minorHAnsi" w:cs="Arial"/>
+          <w:bCs/>
+        </w:rPr>
+      </w:pPr>
+      <w:r>
+        <w:rPr>
+          <w:rFonts w:asciiTheme="minorHAnsi" w:hAnsiTheme="minorHAnsi" w:cs="Arial"/>
+          <w:b/>
+          <w:bCs/>
+          <w:i/>
+          <w:iCs/>
+        </w:rPr>
+        <w:t>L</w:t>
+      </w:r>
+      <w:r>
+        <w:rPr>
+          <w:rFonts w:asciiTheme="minorHAnsi" w:hAnsiTheme="minorHAnsi" w:cs="Arial"/>
+          <w:b/>
+          <w:bCs/>
+          <w:i/>
+          <w:iCs/>
+        </w:rPr>
+        <w:t xml:space="preserve">angage </w:t>
+      </w:r>
+      <w:r>
+        <w:rPr>
+          <w:rFonts w:asciiTheme="minorHAnsi" w:hAnsiTheme="minorHAnsi" w:cs="Arial"/>
+          <w:b/>
+          <w:bCs/>
+          <w:i/>
+          <w:iCs/>
+        </w:rPr>
+        <w:t xml:space="preserve">&amp; Framework CSS : </w:t>
+      </w:r>
+      <w:r>
+        <w:rPr>
+          <w:rFonts w:asciiTheme="minorHAnsi" w:hAnsiTheme="minorHAnsi" w:cs="Arial"/>
+        </w:rPr>
+        <w:t>LESS, SASS, Compass</w:t>
+      </w:r>
+    </w:p>
+    <w:p>
+      <w:pPr>
+        <w:pStyle w:val="Paragraphedeliste"/>
+        <w:numPr>
+          <w:ilvl w:val="3"/>
+          <w:numId w:val="23"/>
+        </w:numPr>
+        <w:spacing w:after="120"/>
+        <w:rPr>
+          <w:rFonts w:asciiTheme="minorHAnsi" w:hAnsiTheme="minorHAnsi" w:cs="Arial"/>
+          <w:bCs/>
+        </w:rPr>
+      </w:pPr>
+      <w:r>
+        <w:rPr>
+          <w:rFonts w:asciiTheme="minorHAnsi" w:hAnsiTheme="minorHAnsi" w:cs="Arial"/>
+          <w:b/>
+          <w:bCs/>
+          <w:i/>
+          <w:iCs/>
+        </w:rPr>
+        <w:t>P</w:t>
+      </w:r>
+      <w:bookmarkStart w:id="0" w:name="_GoBack"/>
+      <w:bookmarkEnd w:id="0"/>
+      <w:r>
+        <w:rPr>
+          <w:rFonts w:asciiTheme="minorHAnsi" w:hAnsiTheme="minorHAnsi" w:cs="Arial"/>
+          <w:b/>
+          <w:bCs/>
+          <w:i/>
+          <w:iCs/>
+        </w:rPr>
+        <w:t xml:space="preserve">lateforme </w:t>
+      </w:r>
+      <w:r>
+        <w:rPr>
+          <w:rFonts w:asciiTheme="minorHAnsi" w:hAnsiTheme="minorHAnsi" w:cs="Arial"/>
+          <w:b/>
+          <w:bCs/>
+          <w:i/>
+          <w:iCs/>
+        </w:rPr>
+        <w:t>de recherche :</w:t>
+      </w:r>
+      <w:r>
+        <w:rPr>
+          <w:rFonts w:asciiTheme="minorHAnsi" w:hAnsiTheme="minorHAnsi" w:cs="Arial"/>
+          <w:bCs/>
+        </w:rPr>
+        <w:t xml:space="preserve"> </w:t>
+      </w:r>
+      <w:r>
+        <w:rPr>
+          <w:rFonts w:asciiTheme="minorHAnsi" w:hAnsiTheme="minorHAnsi" w:cs="Arial"/>
+          <w:bCs/>
+        </w:rPr>
+        <w:t>Solr</w:t>
+      </w:r>
+    </w:p>
+    <w:p>
+      <w:pPr>
+        <w:pStyle w:val="Paragraphedeliste"/>
+        <w:numPr>
+          <w:ilvl w:val="1"/>
+          <w:numId w:val="23"/>
+        </w:numPr>
+        <w:spacing w:after="120"/>
+        <w:rPr>
+          <w:rFonts w:asciiTheme="minorHAnsi" w:hAnsiTheme="minorHAnsi" w:cs="Arial"/>
+          <w:bCs/>
+        </w:rPr>
+      </w:pPr>
+    </w:p>
+    <w:p>
+      <w:pPr>
+        <w:pStyle w:val="Paragraphedeliste"/>
+        <w:numPr>
+          <w:ilvl w:val="1"/>
+          <w:numId w:val="23"/>
+        </w:numPr>
+        <w:spacing w:after="120"/>
+        <w:rPr>
+          <w:rFonts w:asciiTheme="minorHAnsi" w:hAnsiTheme="minorHAnsi" w:cs="Arial"/>
           <w:b/>
           <w:color w:val="2E74B5" w:themeColor="accent1" w:themeShade="BF"/>
           <w:sz w:val="22"/>
           <w:szCs w:val="22"/>
         </w:rPr>
       </w:pPr>
-      <w:r>
+    </w:p>
+    <w:p>
+      <w:pPr>
+        <w:pStyle w:val="Paragraphedeliste"/>
+        <w:numPr>
+          <w:ilvl w:val="0"/>
+          <w:numId w:val="23"/>
+        </w:numPr>
+        <w:spacing w:after="120"/>
         <w:rPr>
           <w:rFonts w:asciiTheme="minorHAnsi" w:hAnsiTheme="minorHAnsi" w:cs="Arial"/>
           <w:b/>
@@ -1583,8 +3866,7 @@
           <w:sz w:val="22"/>
           <w:szCs w:val="22"/>
         </w:rPr>
-        <w:t>Client : G</w:t>
-      </w:r>
+      </w:pPr>
       <w:r>
         <w:rPr>
           <w:rFonts w:asciiTheme="minorHAnsi" w:hAnsiTheme="minorHAnsi" w:cs="Arial"/>
@@ -1593,9 +3875,17 @@
           <w:sz w:val="22"/>
           <w:szCs w:val="22"/>
         </w:rPr>
-        <w:t>roupe LeGuide</w:t>
-      </w:r>
-      <w:r>
+        <w:t>Freelance :</w:t>
+      </w:r>
+    </w:p>
+    <w:p>
+      <w:pPr>
+        <w:pStyle w:val="Paragraphedeliste"/>
+        <w:numPr>
+          <w:ilvl w:val="1"/>
+          <w:numId w:val="23"/>
+        </w:numPr>
+        <w:spacing w:after="120"/>
         <w:rPr>
           <w:rFonts w:asciiTheme="minorHAnsi" w:hAnsiTheme="minorHAnsi" w:cs="Arial"/>
           <w:b/>
@@ -1603,8 +3893,7 @@
           <w:sz w:val="22"/>
           <w:szCs w:val="22"/>
         </w:rPr>
-        <w:t xml:space="preserve"> (C</w:t>
-      </w:r>
+      </w:pPr>
       <w:r>
         <w:rPr>
           <w:rFonts w:asciiTheme="minorHAnsi" w:hAnsiTheme="minorHAnsi" w:cs="Arial"/>
@@ -1613,9 +3902,17 @@
           <w:sz w:val="22"/>
           <w:szCs w:val="22"/>
         </w:rPr>
-        <w:t>omparateurs de prix et guides d'achat</w:t>
-      </w:r>
-      <w:r>
+        <w:t>Client : Tunisien</w:t>
+      </w:r>
+    </w:p>
+    <w:p>
+      <w:pPr>
+        <w:pStyle w:val="Paragraphedeliste"/>
+        <w:numPr>
+          <w:ilvl w:val="1"/>
+          <w:numId w:val="23"/>
+        </w:numPr>
+        <w:spacing w:after="120"/>
         <w:rPr>
           <w:rFonts w:asciiTheme="minorHAnsi" w:hAnsiTheme="minorHAnsi" w:cs="Arial"/>
           <w:b/>
@@ -1623,17 +3920,8 @@
           <w:sz w:val="22"/>
           <w:szCs w:val="22"/>
         </w:rPr>
-        <w:t>)</w:t>
-      </w:r>
-    </w:p>
-    <w:p>
-      <w:pPr>
-        <w:pStyle w:val="Paragraphedeliste"/>
-        <w:numPr>
-          <w:ilvl w:val="0"/>
-          <w:numId w:val="23"/>
-        </w:numPr>
-        <w:spacing w:after="120"/>
+      </w:pPr>
+      <w:r>
         <w:rPr>
           <w:rFonts w:asciiTheme="minorHAnsi" w:hAnsiTheme="minorHAnsi" w:cs="Arial"/>
           <w:b/>
@@ -1641,8 +3929,530 @@
           <w:sz w:val="22"/>
           <w:szCs w:val="22"/>
         </w:rPr>
-      </w:pPr>
-      <w:r>
+        <w:lastRenderedPageBreak/>
+        <w:t>Client : Karar-consulting.com</w:t>
+      </w:r>
+    </w:p>
+    <w:p>
+      <w:pPr>
+        <w:tabs>
+          <w:tab w:val="left" w:pos="2410"/>
+        </w:tabs>
+        <w:spacing w:before="20" w:after="20"/>
+        <w:ind w:left="2552" w:hanging="1418"/>
+        <w:rPr>
+          <w:rFonts w:asciiTheme="minorHAnsi" w:hAnsiTheme="minorHAnsi" w:cs="Arial"/>
+        </w:rPr>
+      </w:pPr>
+      <w:r>
+        <w:rPr>
+          <w:rFonts w:asciiTheme="minorHAnsi" w:hAnsiTheme="minorHAnsi" w:cs="Arial"/>
+          <w:smallCaps/>
+        </w:rPr>
+        <w:t>Fonction</w:t>
+      </w:r>
+      <w:r>
+        <w:rPr>
+          <w:rFonts w:asciiTheme="minorHAnsi" w:hAnsiTheme="minorHAnsi" w:cs="Arial"/>
+          <w:smallCaps/>
+        </w:rPr>
+        <w:t>s</w:t>
+      </w:r>
+      <w:r>
+        <w:rPr>
+          <w:rFonts w:asciiTheme="minorHAnsi" w:hAnsiTheme="minorHAnsi" w:cs="Arial"/>
+          <w:smallCaps/>
+        </w:rPr>
+        <w:tab/>
+      </w:r>
+      <w:r>
+        <w:rPr>
+          <w:rFonts w:asciiTheme="minorHAnsi" w:hAnsiTheme="minorHAnsi" w:cs="Arial"/>
+        </w:rPr>
+        <w:t>:</w:t>
+      </w:r>
+      <w:r>
+        <w:rPr>
+          <w:rFonts w:asciiTheme="minorHAnsi" w:hAnsiTheme="minorHAnsi" w:cs="Arial"/>
+        </w:rPr>
+        <w:tab/>
+      </w:r>
+      <w:r>
+        <w:rPr>
+          <w:rFonts w:asciiTheme="minorHAnsi" w:hAnsiTheme="minorHAnsi" w:cs="Arial"/>
+        </w:rPr>
+        <w:t xml:space="preserve">Ingénieur </w:t>
+      </w:r>
+      <w:r>
+        <w:rPr>
+          <w:rFonts w:asciiTheme="minorHAnsi" w:hAnsiTheme="minorHAnsi" w:cs="Arial"/>
+        </w:rPr>
+        <w:t>intégration &amp;</w:t>
+      </w:r>
+      <w:r>
+        <w:rPr>
+          <w:rFonts w:asciiTheme="minorHAnsi" w:hAnsiTheme="minorHAnsi" w:cs="Arial"/>
+        </w:rPr>
+        <w:t xml:space="preserve"> </w:t>
+      </w:r>
+      <w:r>
+        <w:rPr>
+          <w:rFonts w:asciiTheme="minorHAnsi" w:hAnsiTheme="minorHAnsi" w:cs="Arial"/>
+        </w:rPr>
+        <w:t>développement</w:t>
+      </w:r>
+      <w:r>
+        <w:rPr>
+          <w:rFonts w:asciiTheme="minorHAnsi" w:hAnsiTheme="minorHAnsi" w:cs="Arial"/>
+        </w:rPr>
+        <w:t xml:space="preserve"> Front End</w:t>
+      </w:r>
+    </w:p>
+    <w:p>
+      <w:pPr>
+        <w:tabs>
+          <w:tab w:val="left" w:pos="2410"/>
+        </w:tabs>
+        <w:spacing w:before="120" w:after="20"/>
+        <w:ind w:left="2552" w:hanging="1418"/>
+        <w:rPr>
+          <w:rFonts w:asciiTheme="minorHAnsi" w:hAnsiTheme="minorHAnsi" w:cs="Arial"/>
+        </w:rPr>
+      </w:pPr>
+      <w:r>
+        <w:rPr>
+          <w:rFonts w:asciiTheme="minorHAnsi" w:hAnsiTheme="minorHAnsi" w:cs="Arial"/>
+          <w:smallCaps/>
+        </w:rPr>
+        <w:t>Réalisations</w:t>
+      </w:r>
+      <w:r>
+        <w:rPr>
+          <w:rFonts w:asciiTheme="minorHAnsi" w:hAnsiTheme="minorHAnsi" w:cs="Arial"/>
+          <w:smallCaps/>
+        </w:rPr>
+        <w:tab/>
+      </w:r>
+      <w:r>
+        <w:rPr>
+          <w:rFonts w:asciiTheme="minorHAnsi" w:hAnsiTheme="minorHAnsi" w:cs="Arial"/>
+        </w:rPr>
+        <w:t>:</w:t>
+      </w:r>
+      <w:r>
+        <w:rPr>
+          <w:rFonts w:asciiTheme="minorHAnsi" w:hAnsiTheme="minorHAnsi" w:cs="Arial"/>
+        </w:rPr>
+        <w:tab/>
+        <w:t xml:space="preserve">Intégration </w:t>
+      </w:r>
+      <w:r>
+        <w:rPr>
+          <w:rFonts w:asciiTheme="minorHAnsi" w:hAnsiTheme="minorHAnsi" w:cs="Arial"/>
+        </w:rPr>
+        <w:t xml:space="preserve">et </w:t>
+      </w:r>
+      <w:r>
+        <w:rPr>
+          <w:rFonts w:asciiTheme="minorHAnsi" w:hAnsiTheme="minorHAnsi" w:cs="Arial"/>
+        </w:rPr>
+        <w:t xml:space="preserve"> développement des sites</w:t>
+      </w:r>
+    </w:p>
+    <w:p>
+      <w:pPr>
+        <w:tabs>
+          <w:tab w:val="left" w:pos="2410"/>
+        </w:tabs>
+        <w:spacing w:before="120" w:after="20"/>
+        <w:ind w:left="2552" w:hanging="1418"/>
+        <w:rPr>
+          <w:rFonts w:asciiTheme="minorHAnsi" w:hAnsiTheme="minorHAnsi" w:cs="Arial"/>
+        </w:rPr>
+      </w:pPr>
+    </w:p>
+    <w:p>
+      <w:pPr>
+        <w:numPr>
+          <w:ilvl w:val="4"/>
+          <w:numId w:val="12"/>
+        </w:numPr>
+        <w:tabs>
+          <w:tab w:val="clear" w:pos="6215"/>
+          <w:tab w:val="num" w:pos="2977"/>
+        </w:tabs>
+        <w:spacing w:before="20"/>
+        <w:ind w:left="2977" w:hanging="284"/>
+        <w:rPr>
+          <w:rFonts w:asciiTheme="minorHAnsi" w:hAnsiTheme="minorHAnsi" w:cs="Arial"/>
+        </w:rPr>
+      </w:pPr>
+      <w:r>
+        <w:rPr>
+          <w:rFonts w:asciiTheme="minorHAnsi" w:hAnsiTheme="minorHAnsi" w:cs="Arial"/>
+        </w:rPr>
+        <w:t>M</w:t>
+      </w:r>
+      <w:r>
+        <w:rPr>
+          <w:rFonts w:asciiTheme="minorHAnsi" w:hAnsiTheme="minorHAnsi" w:cs="Arial"/>
+        </w:rPr>
+        <w:t>eteofrance (</w:t>
+      </w:r>
+      <w:r>
+        <w:rPr>
+          <w:rFonts w:asciiTheme="minorHAnsi" w:hAnsiTheme="minorHAnsi" w:cs="Arial"/>
+        </w:rPr>
+        <w:t>W3C, Accessibilité AA</w:t>
+      </w:r>
+      <w:r>
+        <w:rPr>
+          <w:rFonts w:asciiTheme="minorHAnsi" w:hAnsiTheme="minorHAnsi" w:cs="Arial"/>
+        </w:rPr>
+        <w:t>)</w:t>
+      </w:r>
+    </w:p>
+    <w:p>
+      <w:pPr>
+        <w:numPr>
+          <w:ilvl w:val="4"/>
+          <w:numId w:val="12"/>
+        </w:numPr>
+        <w:tabs>
+          <w:tab w:val="clear" w:pos="6215"/>
+          <w:tab w:val="num" w:pos="2977"/>
+        </w:tabs>
+        <w:spacing w:before="20"/>
+        <w:ind w:left="2977" w:hanging="284"/>
+        <w:rPr>
+          <w:rFonts w:asciiTheme="minorHAnsi" w:hAnsiTheme="minorHAnsi" w:cs="Arial"/>
+        </w:rPr>
+      </w:pPr>
+      <w:r>
+        <w:rPr>
+          <w:rFonts w:asciiTheme="minorHAnsi" w:hAnsiTheme="minorHAnsi" w:cs="Arial"/>
+        </w:rPr>
+        <w:t>Mairie Conseils, Ministère de la défense (W3C, Accessibilité AA, responsive et fluide design)</w:t>
+      </w:r>
+    </w:p>
+    <w:p>
+      <w:pPr>
+        <w:numPr>
+          <w:ilvl w:val="4"/>
+          <w:numId w:val="12"/>
+        </w:numPr>
+        <w:tabs>
+          <w:tab w:val="clear" w:pos="6215"/>
+          <w:tab w:val="num" w:pos="2977"/>
+        </w:tabs>
+        <w:spacing w:before="20"/>
+        <w:ind w:left="2977" w:hanging="284"/>
+        <w:rPr>
+          <w:rFonts w:asciiTheme="minorHAnsi" w:hAnsiTheme="minorHAnsi" w:cs="Arial"/>
+        </w:rPr>
+      </w:pPr>
+      <w:r>
+        <w:rPr>
+          <w:rFonts w:asciiTheme="minorHAnsi" w:hAnsiTheme="minorHAnsi" w:cs="Arial"/>
+        </w:rPr>
+        <w:t>www.sifast.com</w:t>
+      </w:r>
+      <w:r>
+        <w:rPr>
+          <w:rFonts w:asciiTheme="minorHAnsi" w:hAnsiTheme="minorHAnsi" w:cs="Arial"/>
+        </w:rPr>
+        <w:t xml:space="preserve"> (VABF en cours</w:t>
+      </w:r>
+      <w:r>
+        <w:rPr>
+          <w:rFonts w:asciiTheme="minorHAnsi" w:hAnsiTheme="minorHAnsi" w:cs="Arial"/>
+        </w:rPr>
+        <w:t>, responsive et fluide design</w:t>
+      </w:r>
+      <w:r>
+        <w:rPr>
+          <w:rFonts w:asciiTheme="minorHAnsi" w:hAnsiTheme="minorHAnsi" w:cs="Arial"/>
+        </w:rPr>
+        <w:t>)</w:t>
+      </w:r>
+    </w:p>
+    <w:p>
+      <w:pPr>
+        <w:numPr>
+          <w:ilvl w:val="4"/>
+          <w:numId w:val="12"/>
+        </w:numPr>
+        <w:tabs>
+          <w:tab w:val="clear" w:pos="6215"/>
+          <w:tab w:val="num" w:pos="2977"/>
+        </w:tabs>
+        <w:spacing w:before="20"/>
+        <w:ind w:left="2977" w:hanging="284"/>
+        <w:rPr>
+          <w:rFonts w:asciiTheme="minorHAnsi" w:hAnsiTheme="minorHAnsi" w:cs="Arial"/>
+        </w:rPr>
+      </w:pPr>
+      <w:r>
+        <w:rPr>
+          <w:rFonts w:asciiTheme="minorHAnsi" w:hAnsiTheme="minorHAnsi" w:cs="Arial"/>
+        </w:rPr>
+        <w:t>Maquettage pour le groupe total</w:t>
+      </w:r>
+    </w:p>
+    <w:p>
+      <w:pPr>
+        <w:numPr>
+          <w:ilvl w:val="4"/>
+          <w:numId w:val="12"/>
+        </w:numPr>
+        <w:tabs>
+          <w:tab w:val="clear" w:pos="6215"/>
+          <w:tab w:val="num" w:pos="2977"/>
+        </w:tabs>
+        <w:spacing w:before="20"/>
+        <w:ind w:left="2977" w:hanging="284"/>
+        <w:rPr>
+          <w:rFonts w:asciiTheme="minorHAnsi" w:hAnsiTheme="minorHAnsi" w:cs="Arial"/>
+        </w:rPr>
+      </w:pPr>
+      <w:r>
+        <w:rPr>
+          <w:rFonts w:asciiTheme="minorHAnsi" w:hAnsiTheme="minorHAnsi" w:cs="Arial"/>
+        </w:rPr>
+        <w:t>Intégration HTML5, CSS3</w:t>
+      </w:r>
+    </w:p>
+    <w:p>
+      <w:pPr>
+        <w:numPr>
+          <w:ilvl w:val="4"/>
+          <w:numId w:val="12"/>
+        </w:numPr>
+        <w:tabs>
+          <w:tab w:val="clear" w:pos="6215"/>
+          <w:tab w:val="num" w:pos="2977"/>
+        </w:tabs>
+        <w:spacing w:before="20"/>
+        <w:ind w:left="2977" w:hanging="284"/>
+        <w:rPr>
+          <w:rFonts w:asciiTheme="minorHAnsi" w:hAnsiTheme="minorHAnsi" w:cs="Arial"/>
+        </w:rPr>
+      </w:pPr>
+      <w:r>
+        <w:rPr>
+          <w:rFonts w:asciiTheme="minorHAnsi" w:hAnsiTheme="minorHAnsi" w:cs="Arial"/>
+        </w:rPr>
+        <w:t>Développement PHP (Symfony2, CMS Drupal7).</w:t>
+      </w:r>
+    </w:p>
+    <w:p>
+      <w:pPr>
+        <w:numPr>
+          <w:ilvl w:val="4"/>
+          <w:numId w:val="12"/>
+        </w:numPr>
+        <w:tabs>
+          <w:tab w:val="clear" w:pos="6215"/>
+          <w:tab w:val="num" w:pos="2977"/>
+        </w:tabs>
+        <w:spacing w:before="20"/>
+        <w:ind w:left="2977" w:hanging="284"/>
+        <w:rPr>
+          <w:rFonts w:asciiTheme="minorHAnsi" w:hAnsiTheme="minorHAnsi" w:cs="Arial"/>
+        </w:rPr>
+      </w:pPr>
+      <w:r>
+        <w:rPr>
+          <w:rFonts w:asciiTheme="minorHAnsi" w:hAnsiTheme="minorHAnsi" w:cs="Arial"/>
+        </w:rPr>
+        <w:t>Web design (Site SiFAST)</w:t>
+      </w:r>
+    </w:p>
+    <w:p>
+      <w:pPr>
+        <w:numPr>
+          <w:ilvl w:val="4"/>
+          <w:numId w:val="12"/>
+        </w:numPr>
+        <w:tabs>
+          <w:tab w:val="clear" w:pos="6215"/>
+          <w:tab w:val="num" w:pos="2977"/>
+        </w:tabs>
+        <w:spacing w:before="20"/>
+        <w:ind w:left="2977" w:hanging="284"/>
+        <w:rPr>
+          <w:rFonts w:asciiTheme="minorHAnsi" w:hAnsiTheme="minorHAnsi" w:cs="Arial"/>
+        </w:rPr>
+      </w:pPr>
+      <w:r>
+        <w:rPr>
+          <w:rFonts w:asciiTheme="minorHAnsi" w:hAnsiTheme="minorHAnsi" w:cs="Arial"/>
+        </w:rPr>
+        <w:t>Maquettage pour réponse à appel d’offres</w:t>
+      </w:r>
+    </w:p>
+    <w:p>
+      <w:pPr>
+        <w:spacing w:before="120" w:after="20"/>
+        <w:ind w:left="2126" w:hanging="992"/>
+        <w:rPr>
+          <w:rFonts w:asciiTheme="minorHAnsi" w:hAnsiTheme="minorHAnsi" w:cs="Arial"/>
+          <w:bCs/>
+          <w:sz w:val="22"/>
+          <w:szCs w:val="22"/>
+          <w:lang w:eastAsia="ar-SA"/>
+        </w:rPr>
+      </w:pPr>
+      <w:r>
+        <w:rPr>
+          <w:rFonts w:asciiTheme="minorHAnsi" w:hAnsiTheme="minorHAnsi" w:cs="Arial"/>
+          <w:smallCaps/>
+        </w:rPr>
+        <w:t>Environnement Technique :</w:t>
+      </w:r>
+    </w:p>
+    <w:p>
+      <w:pPr>
+        <w:numPr>
+          <w:ilvl w:val="4"/>
+          <w:numId w:val="12"/>
+        </w:numPr>
+        <w:tabs>
+          <w:tab w:val="clear" w:pos="6215"/>
+          <w:tab w:val="num" w:pos="2977"/>
+        </w:tabs>
+        <w:spacing w:before="20"/>
+        <w:ind w:left="2977" w:hanging="284"/>
+        <w:rPr>
+          <w:rFonts w:asciiTheme="minorHAnsi" w:hAnsiTheme="minorHAnsi" w:cs="Arial"/>
+        </w:rPr>
+      </w:pPr>
+      <w:r>
+        <w:rPr>
+          <w:rFonts w:asciiTheme="minorHAnsi" w:hAnsiTheme="minorHAnsi" w:cs="Arial"/>
+        </w:rPr>
+        <w:t>Windows 7, Ubuntu</w:t>
+      </w:r>
+      <w:r>
+        <w:rPr>
+          <w:rFonts w:asciiTheme="minorHAnsi" w:hAnsiTheme="minorHAnsi" w:cs="Arial"/>
+        </w:rPr>
+        <w:t>, OS X.</w:t>
+      </w:r>
+      <w:r>
+        <w:rPr>
+          <w:rFonts w:asciiTheme="minorHAnsi" w:hAnsiTheme="minorHAnsi" w:cs="Arial"/>
+        </w:rPr>
+        <w:t xml:space="preserve"> </w:t>
+      </w:r>
+    </w:p>
+    <w:p>
+      <w:pPr>
+        <w:numPr>
+          <w:ilvl w:val="4"/>
+          <w:numId w:val="12"/>
+        </w:numPr>
+        <w:tabs>
+          <w:tab w:val="clear" w:pos="6215"/>
+          <w:tab w:val="num" w:pos="2977"/>
+        </w:tabs>
+        <w:spacing w:before="20"/>
+        <w:ind w:left="2977" w:hanging="284"/>
+        <w:rPr>
+          <w:rFonts w:asciiTheme="minorHAnsi" w:hAnsiTheme="minorHAnsi" w:cs="Arial"/>
+        </w:rPr>
+      </w:pPr>
+      <w:r>
+        <w:rPr>
+          <w:rFonts w:asciiTheme="minorHAnsi" w:hAnsiTheme="minorHAnsi" w:cs="Arial"/>
+        </w:rPr>
+        <w:t>Adobe CS5, MYSQL Workbench,</w:t>
+      </w:r>
+      <w:r>
+        <w:rPr>
+          <w:rFonts w:asciiTheme="minorHAnsi" w:hAnsiTheme="minorHAnsi" w:cs="Arial"/>
+        </w:rPr>
+        <w:t xml:space="preserve"> SQL</w:t>
+      </w:r>
+      <w:r>
+        <w:rPr>
+          <w:rFonts w:asciiTheme="minorHAnsi" w:hAnsiTheme="minorHAnsi" w:cs="Arial"/>
+        </w:rPr>
+        <w:t xml:space="preserve">, </w:t>
+      </w:r>
+      <w:r>
+        <w:rPr>
+          <w:rFonts w:asciiTheme="minorHAnsi" w:hAnsiTheme="minorHAnsi" w:cs="Arial"/>
+          <w:color w:val="222222"/>
+          <w:shd w:val="clear" w:color="auto" w:fill="FFFFFF"/>
+        </w:rPr>
+        <w:t>Netbeans</w:t>
+      </w:r>
+      <w:r>
+        <w:rPr>
+          <w:rFonts w:asciiTheme="minorHAnsi" w:hAnsiTheme="minorHAnsi" w:cs="Arial"/>
+        </w:rPr>
+        <w:t>.</w:t>
+      </w:r>
+    </w:p>
+    <w:p>
+      <w:pPr>
+        <w:numPr>
+          <w:ilvl w:val="4"/>
+          <w:numId w:val="12"/>
+        </w:numPr>
+        <w:tabs>
+          <w:tab w:val="clear" w:pos="6215"/>
+          <w:tab w:val="num" w:pos="2977"/>
+        </w:tabs>
+        <w:spacing w:before="20"/>
+        <w:ind w:left="2977" w:hanging="284"/>
+        <w:rPr>
+          <w:rFonts w:asciiTheme="minorHAnsi" w:hAnsiTheme="minorHAnsi" w:cs="Arial"/>
+        </w:rPr>
+      </w:pPr>
+      <w:r>
+        <w:rPr>
+          <w:rFonts w:asciiTheme="minorHAnsi" w:hAnsiTheme="minorHAnsi" w:cs="Arial"/>
+        </w:rPr>
+        <w:t xml:space="preserve">HTML5, CSS3, Drupal7, </w:t>
+      </w:r>
+      <w:r>
+        <w:rPr>
+          <w:rFonts w:asciiTheme="minorHAnsi" w:hAnsiTheme="minorHAnsi" w:cs="Arial"/>
+        </w:rPr>
+        <w:t>PHP</w:t>
+      </w:r>
+      <w:r>
+        <w:rPr>
+          <w:rFonts w:asciiTheme="minorHAnsi" w:hAnsiTheme="minorHAnsi" w:cs="Arial"/>
+        </w:rPr>
+        <w:t xml:space="preserve">, </w:t>
+      </w:r>
+      <w:r>
+        <w:rPr>
+          <w:rFonts w:asciiTheme="minorHAnsi" w:hAnsiTheme="minorHAnsi" w:cs="Arial"/>
+        </w:rPr>
+        <w:t>Symfony2, JavaScript (jQuery), Mantis.</w:t>
+      </w:r>
+    </w:p>
+    <w:p>
+      <w:pPr>
+        <w:spacing w:before="20"/>
+        <w:ind w:left="2977"/>
+        <w:rPr>
+          <w:rFonts w:asciiTheme="minorHAnsi" w:hAnsiTheme="minorHAnsi" w:cs="Arial"/>
+        </w:rPr>
+      </w:pPr>
+    </w:p>
+    <w:p>
+      <w:pPr>
+        <w:pStyle w:val="Paragraphedeliste"/>
+        <w:numPr>
+          <w:ilvl w:val="0"/>
+          <w:numId w:val="23"/>
+        </w:numPr>
+        <w:spacing w:after="120"/>
         <w:rPr>
           <w:rFonts w:asciiTheme="minorHAnsi" w:hAnsiTheme="minorHAnsi" w:cs="Arial"/>
           <w:b/>
@@ -1650,8 +4460,7 @@
           <w:sz w:val="22"/>
           <w:szCs w:val="22"/>
         </w:rPr>
-        <w:t>Régime</w:t>
-      </w:r>
+      </w:pPr>
       <w:r>
         <w:rPr>
           <w:rFonts w:asciiTheme="minorHAnsi" w:hAnsiTheme="minorHAnsi" w:cs="Arial"/>
@@ -1660,7 +4469,7 @@
           <w:sz w:val="22"/>
           <w:szCs w:val="22"/>
         </w:rPr>
-        <w:t xml:space="preserve"> : </w:t>
+        <w:t>J</w:t>
       </w:r>
       <w:r>
         <w:rPr>
@@ -1670,7 +4479,7 @@
           <w:sz w:val="22"/>
           <w:szCs w:val="22"/>
         </w:rPr>
-        <w:t>R</w:t>
+        <w:t>anvier</w:t>
       </w:r>
       <w:r>
         <w:rPr>
@@ -1680,17 +4489,9 @@
           <w:sz w:val="22"/>
           <w:szCs w:val="22"/>
         </w:rPr>
-        <w:t>égie</w:t>
-      </w:r>
-    </w:p>
-    <w:p>
-      <w:pPr>
-        <w:pStyle w:val="Paragraphedeliste"/>
-        <w:numPr>
-          <w:ilvl w:val="0"/>
-          <w:numId w:val="23"/>
-        </w:numPr>
-        <w:spacing w:after="120"/>
+        <w:t xml:space="preserve"> 2010 </w:t>
+      </w:r>
+      <w:r>
         <w:rPr>
           <w:rFonts w:asciiTheme="minorHAnsi" w:hAnsiTheme="minorHAnsi" w:cs="Arial"/>
           <w:b/>
@@ -1698,7 +4499,8 @@
           <w:sz w:val="22"/>
           <w:szCs w:val="22"/>
         </w:rPr>
-      </w:pPr>
+        <w:t xml:space="preserve">– </w:t>
+      </w:r>
       <w:r>
         <w:rPr>
           <w:rFonts w:asciiTheme="minorHAnsi" w:hAnsiTheme="minorHAnsi" w:cs="Arial"/>
@@ -1707,7 +4509,7 @@
           <w:sz w:val="22"/>
           <w:szCs w:val="22"/>
         </w:rPr>
-        <w:t>Projets :</w:t>
+        <w:t xml:space="preserve">Avril </w:t>
       </w:r>
       <w:r>
         <w:rPr>
@@ -1717,17 +4519,9 @@
           <w:sz w:val="22"/>
           <w:szCs w:val="22"/>
         </w:rPr>
-        <w:t xml:space="preserve"> </w:t>
-      </w:r>
-    </w:p>
-    <w:p>
-      <w:pPr>
-        <w:pStyle w:val="Paragraphedeliste"/>
-        <w:numPr>
-          <w:ilvl w:val="1"/>
-          <w:numId w:val="23"/>
-        </w:numPr>
-        <w:spacing w:after="120"/>
+        <w:t>20</w:t>
+      </w:r>
+      <w:r>
         <w:rPr>
           <w:rFonts w:asciiTheme="minorHAnsi" w:hAnsiTheme="minorHAnsi" w:cs="Arial"/>
           <w:b/>
@@ -1735,7 +4529,8 @@
           <w:sz w:val="22"/>
           <w:szCs w:val="22"/>
         </w:rPr>
-      </w:pPr>
+        <w:t>12 :</w:t>
+      </w:r>
       <w:r>
         <w:rPr>
           <w:rFonts w:asciiTheme="minorHAnsi" w:hAnsiTheme="minorHAnsi" w:cs="Arial"/>
@@ -1744,17 +4539,9 @@
           <w:sz w:val="22"/>
           <w:szCs w:val="22"/>
         </w:rPr>
-        <w:t>LeGuide</w:t>
-      </w:r>
-    </w:p>
-    <w:p>
-      <w:pPr>
-        <w:pStyle w:val="Paragraphedeliste"/>
-        <w:numPr>
-          <w:ilvl w:val="1"/>
-          <w:numId w:val="23"/>
-        </w:numPr>
-        <w:spacing w:after="120"/>
+        <w:t xml:space="preserve"> </w:t>
+      </w:r>
+      <w:r>
         <w:rPr>
           <w:rFonts w:asciiTheme="minorHAnsi" w:hAnsiTheme="minorHAnsi" w:cs="Arial"/>
           <w:b/>
@@ -1762,7 +4549,8 @@
           <w:sz w:val="22"/>
           <w:szCs w:val="22"/>
         </w:rPr>
-      </w:pPr>
+        <w:t>KarismatiK</w:t>
+      </w:r>
       <w:r>
         <w:rPr>
           <w:rFonts w:asciiTheme="minorHAnsi" w:hAnsiTheme="minorHAnsi" w:cs="Arial"/>
@@ -1771,17 +4559,9 @@
           <w:sz w:val="22"/>
           <w:szCs w:val="22"/>
         </w:rPr>
-        <w:t>Zeus</w:t>
-      </w:r>
-    </w:p>
-    <w:p>
-      <w:pPr>
-        <w:pStyle w:val="Paragraphedeliste"/>
-        <w:numPr>
-          <w:ilvl w:val="0"/>
-          <w:numId w:val="23"/>
-        </w:numPr>
-        <w:spacing w:after="120"/>
+        <w:t xml:space="preserve"> (</w:t>
+      </w:r>
+      <w:r>
         <w:rPr>
           <w:rFonts w:asciiTheme="minorHAnsi" w:hAnsiTheme="minorHAnsi" w:cs="Arial"/>
           <w:b/>
@@ -1789,7 +4569,8 @@
           <w:sz w:val="22"/>
           <w:szCs w:val="22"/>
         </w:rPr>
-      </w:pPr>
+        <w:t>Filiale SSII française</w:t>
+      </w:r>
       <w:r>
         <w:rPr>
           <w:rFonts w:asciiTheme="minorHAnsi" w:hAnsiTheme="minorHAnsi" w:cs="Arial"/>
@@ -1798,9 +4579,372 @@
           <w:sz w:val="22"/>
           <w:szCs w:val="22"/>
         </w:rPr>
-        <w:t xml:space="preserve">Client : </w:t>
-      </w:r>
-      <w:r>
+        <w:t>)</w:t>
+      </w:r>
+    </w:p>
+    <w:p>
+      <w:pPr>
+        <w:tabs>
+          <w:tab w:val="left" w:pos="2410"/>
+        </w:tabs>
+        <w:spacing w:before="20" w:after="20"/>
+        <w:ind w:left="2552" w:hanging="1418"/>
+        <w:rPr>
+          <w:rFonts w:asciiTheme="minorHAnsi" w:hAnsiTheme="minorHAnsi" w:cs="Arial"/>
+        </w:rPr>
+      </w:pPr>
+      <w:r>
+        <w:rPr>
+          <w:rFonts w:asciiTheme="minorHAnsi" w:hAnsiTheme="minorHAnsi" w:cs="Arial"/>
+          <w:smallCaps/>
+        </w:rPr>
+        <w:t>Fonctions</w:t>
+      </w:r>
+      <w:r>
+        <w:rPr>
+          <w:rFonts w:asciiTheme="minorHAnsi" w:hAnsiTheme="minorHAnsi" w:cs="Arial"/>
+          <w:smallCaps/>
+        </w:rPr>
+        <w:tab/>
+      </w:r>
+      <w:r>
+        <w:rPr>
+          <w:rFonts w:asciiTheme="minorHAnsi" w:hAnsiTheme="minorHAnsi" w:cs="Arial"/>
+        </w:rPr>
+        <w:t>:</w:t>
+      </w:r>
+      <w:r>
+        <w:rPr>
+          <w:rFonts w:asciiTheme="minorHAnsi" w:hAnsiTheme="minorHAnsi" w:cs="Arial"/>
+        </w:rPr>
+        <w:tab/>
+        <w:t>Leader technique, Ingénieur intégration &amp; développement web et mobile</w:t>
+      </w:r>
+    </w:p>
+    <w:p>
+      <w:pPr>
+        <w:tabs>
+          <w:tab w:val="left" w:pos="2410"/>
+        </w:tabs>
+        <w:spacing w:before="120" w:after="20"/>
+        <w:ind w:left="2552" w:hanging="1418"/>
+        <w:rPr>
+          <w:rFonts w:asciiTheme="minorHAnsi" w:hAnsiTheme="minorHAnsi" w:cs="Arial"/>
+        </w:rPr>
+      </w:pPr>
+      <w:r>
+        <w:rPr>
+          <w:rFonts w:asciiTheme="minorHAnsi" w:hAnsiTheme="minorHAnsi" w:cs="Arial"/>
+          <w:smallCaps/>
+        </w:rPr>
+        <w:t>Réalisations</w:t>
+      </w:r>
+      <w:r>
+        <w:rPr>
+          <w:rFonts w:asciiTheme="minorHAnsi" w:hAnsiTheme="minorHAnsi" w:cs="Arial"/>
+          <w:smallCaps/>
+        </w:rPr>
+        <w:tab/>
+      </w:r>
+      <w:r>
+        <w:rPr>
+          <w:rFonts w:asciiTheme="minorHAnsi" w:hAnsiTheme="minorHAnsi" w:cs="Arial"/>
+        </w:rPr>
+        <w:t>:</w:t>
+      </w:r>
+      <w:r>
+        <w:rPr>
+          <w:rFonts w:asciiTheme="minorHAnsi" w:hAnsiTheme="minorHAnsi" w:cs="Arial"/>
+        </w:rPr>
+        <w:tab/>
+      </w:r>
+      <w:r>
+        <w:rPr>
+          <w:rFonts w:asciiTheme="minorHAnsi" w:hAnsiTheme="minorHAnsi" w:cs="Arial"/>
+        </w:rPr>
+        <w:t>Intégration HTML et participation au développement des sites</w:t>
+      </w:r>
+    </w:p>
+    <w:p>
+      <w:pPr>
+        <w:numPr>
+          <w:ilvl w:val="4"/>
+          <w:numId w:val="12"/>
+        </w:numPr>
+        <w:tabs>
+          <w:tab w:val="clear" w:pos="6215"/>
+          <w:tab w:val="num" w:pos="2977"/>
+        </w:tabs>
+        <w:spacing w:before="20"/>
+        <w:ind w:left="2977" w:hanging="284"/>
+        <w:rPr>
+          <w:rFonts w:asciiTheme="minorHAnsi" w:hAnsiTheme="minorHAnsi" w:cs="Arial"/>
+        </w:rPr>
+      </w:pPr>
+      <w:r>
+        <w:rPr>
+          <w:rFonts w:asciiTheme="minorHAnsi" w:hAnsiTheme="minorHAnsi" w:cs="Arial"/>
+        </w:rPr>
+        <w:t>Management de projet.</w:t>
+      </w:r>
+    </w:p>
+    <w:p>
+      <w:pPr>
+        <w:numPr>
+          <w:ilvl w:val="4"/>
+          <w:numId w:val="12"/>
+        </w:numPr>
+        <w:tabs>
+          <w:tab w:val="clear" w:pos="6215"/>
+          <w:tab w:val="num" w:pos="2977"/>
+        </w:tabs>
+        <w:spacing w:before="20"/>
+        <w:ind w:left="2977" w:hanging="284"/>
+        <w:rPr>
+          <w:rFonts w:asciiTheme="minorHAnsi" w:hAnsiTheme="minorHAnsi" w:cs="Arial"/>
+        </w:rPr>
+      </w:pPr>
+      <w:r>
+        <w:rPr>
+          <w:rFonts w:asciiTheme="minorHAnsi" w:hAnsiTheme="minorHAnsi" w:cs="Arial"/>
+        </w:rPr>
+        <w:t>Développement PHP (Symfony2, CodeIgniter, CMS Drupal6).</w:t>
+      </w:r>
+    </w:p>
+    <w:p>
+      <w:pPr>
+        <w:numPr>
+          <w:ilvl w:val="4"/>
+          <w:numId w:val="12"/>
+        </w:numPr>
+        <w:tabs>
+          <w:tab w:val="clear" w:pos="6215"/>
+          <w:tab w:val="num" w:pos="2977"/>
+        </w:tabs>
+        <w:spacing w:before="20"/>
+        <w:ind w:left="2977" w:hanging="284"/>
+        <w:rPr>
+          <w:rFonts w:asciiTheme="minorHAnsi" w:hAnsiTheme="minorHAnsi" w:cs="Arial"/>
+        </w:rPr>
+      </w:pPr>
+      <w:r>
+        <w:rPr>
+          <w:rFonts w:asciiTheme="minorHAnsi" w:hAnsiTheme="minorHAnsi" w:cs="Arial"/>
+        </w:rPr>
+        <w:t>Intégration HTML5, CSS3.</w:t>
+      </w:r>
+    </w:p>
+    <w:p>
+      <w:pPr>
+        <w:numPr>
+          <w:ilvl w:val="4"/>
+          <w:numId w:val="12"/>
+        </w:numPr>
+        <w:tabs>
+          <w:tab w:val="clear" w:pos="6215"/>
+          <w:tab w:val="num" w:pos="2977"/>
+        </w:tabs>
+        <w:spacing w:before="20"/>
+        <w:ind w:left="2977" w:hanging="284"/>
+        <w:rPr>
+          <w:rFonts w:asciiTheme="minorHAnsi" w:hAnsiTheme="minorHAnsi" w:cs="Arial"/>
+        </w:rPr>
+      </w:pPr>
+      <w:r>
+        <w:rPr>
+          <w:rFonts w:asciiTheme="minorHAnsi" w:hAnsiTheme="minorHAnsi" w:cs="Arial"/>
+        </w:rPr>
+        <w:t>Développement Mobile iPhone et Android.</w:t>
+      </w:r>
+    </w:p>
+    <w:p>
+      <w:pPr>
+        <w:numPr>
+          <w:ilvl w:val="4"/>
+          <w:numId w:val="12"/>
+        </w:numPr>
+        <w:tabs>
+          <w:tab w:val="clear" w:pos="6215"/>
+          <w:tab w:val="num" w:pos="2977"/>
+        </w:tabs>
+        <w:spacing w:before="20"/>
+        <w:ind w:left="2977" w:hanging="284"/>
+        <w:rPr>
+          <w:rFonts w:asciiTheme="minorHAnsi" w:hAnsiTheme="minorHAnsi" w:cs="Arial"/>
+        </w:rPr>
+      </w:pPr>
+      <w:r>
+        <w:rPr>
+          <w:rFonts w:asciiTheme="minorHAnsi" w:hAnsiTheme="minorHAnsi" w:cs="Arial"/>
+        </w:rPr>
+        <w:t>Développement Application</w:t>
+      </w:r>
+      <w:r>
+        <w:rPr>
+          <w:rFonts w:asciiTheme="minorHAnsi" w:hAnsiTheme="minorHAnsi" w:cs="Arial"/>
+        </w:rPr>
+        <w:t>s</w:t>
+      </w:r>
+      <w:r>
+        <w:rPr>
+          <w:rFonts w:asciiTheme="minorHAnsi" w:hAnsiTheme="minorHAnsi" w:cs="Arial"/>
+        </w:rPr>
+        <w:t xml:space="preserve"> Facebook</w:t>
+      </w:r>
+      <w:r>
+        <w:rPr>
+          <w:rFonts w:asciiTheme="minorHAnsi" w:hAnsiTheme="minorHAnsi" w:cs="Arial"/>
+        </w:rPr>
+        <w:t>.</w:t>
+      </w:r>
+    </w:p>
+    <w:p>
+      <w:pPr>
+        <w:numPr>
+          <w:ilvl w:val="4"/>
+          <w:numId w:val="12"/>
+        </w:numPr>
+        <w:tabs>
+          <w:tab w:val="clear" w:pos="6215"/>
+          <w:tab w:val="num" w:pos="2977"/>
+        </w:tabs>
+        <w:spacing w:before="20"/>
+        <w:ind w:left="2977" w:hanging="284"/>
+        <w:rPr>
+          <w:rFonts w:asciiTheme="minorHAnsi" w:hAnsiTheme="minorHAnsi" w:cs="Arial"/>
+        </w:rPr>
+      </w:pPr>
+      <w:r>
+        <w:rPr>
+          <w:rFonts w:asciiTheme="minorHAnsi" w:hAnsiTheme="minorHAnsi" w:cs="Arial"/>
+        </w:rPr>
+        <w:t>Formation équipe</w:t>
+      </w:r>
+      <w:r>
+        <w:rPr>
+          <w:rFonts w:asciiTheme="minorHAnsi" w:hAnsiTheme="minorHAnsi" w:cs="Arial"/>
+        </w:rPr>
+        <w:t xml:space="preserve"> de développement.</w:t>
+      </w:r>
+    </w:p>
+    <w:p>
+      <w:pPr>
+        <w:spacing w:before="120" w:after="20"/>
+        <w:ind w:left="2126" w:hanging="992"/>
+        <w:rPr>
+          <w:rFonts w:asciiTheme="minorHAnsi" w:hAnsiTheme="minorHAnsi" w:cs="Arial"/>
+          <w:bCs/>
+          <w:sz w:val="22"/>
+          <w:szCs w:val="22"/>
+          <w:lang w:eastAsia="ar-SA"/>
+        </w:rPr>
+      </w:pPr>
+      <w:r>
+        <w:rPr>
+          <w:rFonts w:asciiTheme="minorHAnsi" w:hAnsiTheme="minorHAnsi" w:cs="Arial"/>
+          <w:smallCaps/>
+        </w:rPr>
+        <w:t>Environnement Technique :</w:t>
+      </w:r>
+    </w:p>
+    <w:p>
+      <w:pPr>
+        <w:numPr>
+          <w:ilvl w:val="4"/>
+          <w:numId w:val="12"/>
+        </w:numPr>
+        <w:tabs>
+          <w:tab w:val="clear" w:pos="6215"/>
+          <w:tab w:val="num" w:pos="2977"/>
+        </w:tabs>
+        <w:spacing w:before="20"/>
+        <w:ind w:left="2977" w:hanging="284"/>
+        <w:rPr>
+          <w:rFonts w:asciiTheme="minorHAnsi" w:hAnsiTheme="minorHAnsi" w:cs="Arial"/>
+        </w:rPr>
+      </w:pPr>
+      <w:r>
+        <w:rPr>
+          <w:rFonts w:asciiTheme="minorHAnsi" w:hAnsiTheme="minorHAnsi" w:cs="Arial"/>
+        </w:rPr>
+        <w:t>Windows 7, Ubuntu,</w:t>
+      </w:r>
+      <w:r>
+        <w:rPr>
+          <w:rFonts w:asciiTheme="minorHAnsi" w:hAnsiTheme="minorHAnsi" w:cs="Arial"/>
+        </w:rPr>
+        <w:t xml:space="preserve"> OS X.</w:t>
+      </w:r>
+      <w:r>
+        <w:rPr>
+          <w:rFonts w:asciiTheme="minorHAnsi" w:hAnsiTheme="minorHAnsi" w:cs="Arial"/>
+        </w:rPr>
+        <w:t xml:space="preserve"> </w:t>
+      </w:r>
+    </w:p>
+    <w:p>
+      <w:pPr>
+        <w:numPr>
+          <w:ilvl w:val="4"/>
+          <w:numId w:val="12"/>
+        </w:numPr>
+        <w:tabs>
+          <w:tab w:val="clear" w:pos="6215"/>
+          <w:tab w:val="num" w:pos="2977"/>
+        </w:tabs>
+        <w:spacing w:before="20"/>
+        <w:ind w:left="2977" w:hanging="284"/>
+        <w:rPr>
+          <w:rFonts w:asciiTheme="minorHAnsi" w:hAnsiTheme="minorHAnsi" w:cs="Arial"/>
+        </w:rPr>
+      </w:pPr>
+      <w:r>
+        <w:rPr>
+          <w:rFonts w:asciiTheme="minorHAnsi" w:hAnsiTheme="minorHAnsi" w:cs="Arial"/>
+        </w:rPr>
+        <w:t>Adobe CS5, MYSQL Workbench, SQL.</w:t>
+      </w:r>
+    </w:p>
+    <w:p>
+      <w:pPr>
+        <w:numPr>
+          <w:ilvl w:val="4"/>
+          <w:numId w:val="12"/>
+        </w:numPr>
+        <w:tabs>
+          <w:tab w:val="clear" w:pos="6215"/>
+          <w:tab w:val="num" w:pos="2977"/>
+        </w:tabs>
+        <w:spacing w:before="20"/>
+        <w:ind w:left="2977" w:hanging="284"/>
+        <w:rPr>
+          <w:rFonts w:asciiTheme="minorHAnsi" w:hAnsiTheme="minorHAnsi" w:cs="Arial"/>
+        </w:rPr>
+      </w:pPr>
+      <w:r>
+        <w:rPr>
+          <w:rFonts w:asciiTheme="minorHAnsi" w:hAnsiTheme="minorHAnsi" w:cs="Arial"/>
+        </w:rPr>
+        <w:t>HTML5, CSS3, Drupal7, PHP, Symfony2, JavaScript (jQuery), Mantis.</w:t>
+      </w:r>
+    </w:p>
+    <w:p>
+      <w:pPr>
+        <w:spacing w:before="40"/>
+        <w:rPr>
+          <w:rFonts w:asciiTheme="minorHAnsi" w:hAnsiTheme="minorHAnsi" w:cs="Arial"/>
+          <w:sz w:val="32"/>
+        </w:rPr>
+      </w:pPr>
+    </w:p>
+    <w:p>
+      <w:pPr>
+        <w:pStyle w:val="Paragraphedeliste"/>
+        <w:numPr>
+          <w:ilvl w:val="0"/>
+          <w:numId w:val="23"/>
+        </w:numPr>
+        <w:spacing w:after="120"/>
         <w:rPr>
           <w:rFonts w:asciiTheme="minorHAnsi" w:hAnsiTheme="minorHAnsi" w:cs="Arial"/>
           <w:b/>
@@ -1808,8 +4952,7 @@
           <w:sz w:val="22"/>
           <w:szCs w:val="22"/>
         </w:rPr>
-        <w:t>Groupe Jouve</w:t>
-      </w:r>
+      </w:pPr>
       <w:r>
         <w:rPr>
           <w:rFonts w:asciiTheme="minorHAnsi" w:hAnsiTheme="minorHAnsi" w:cs="Arial"/>
@@ -1818,7 +4961,7 @@
           <w:sz w:val="22"/>
           <w:szCs w:val="22"/>
         </w:rPr>
-        <w:t xml:space="preserve"> (</w:t>
+        <w:t xml:space="preserve">Mai </w:t>
       </w:r>
       <w:r>
         <w:rPr>
@@ -1828,7 +4971,7 @@
           <w:sz w:val="22"/>
           <w:szCs w:val="22"/>
         </w:rPr>
-        <w:t>Société de services informatiques dédiée à la gestion et à la diffusion de contenu</w:t>
+        <w:t>200</w:t>
       </w:r>
       <w:r>
         <w:rPr>
@@ -1838,17 +4981,9 @@
           <w:sz w:val="22"/>
           <w:szCs w:val="22"/>
         </w:rPr>
-        <w:t>)</w:t>
-      </w:r>
-    </w:p>
-    <w:p>
-      <w:pPr>
-        <w:pStyle w:val="Paragraphedeliste"/>
-        <w:numPr>
-          <w:ilvl w:val="0"/>
-          <w:numId w:val="23"/>
-        </w:numPr>
-        <w:spacing w:after="120"/>
+        <w:t>7</w:t>
+      </w:r>
+      <w:r>
         <w:rPr>
           <w:rFonts w:asciiTheme="minorHAnsi" w:hAnsiTheme="minorHAnsi" w:cs="Arial"/>
           <w:b/>
@@ -1856,7 +4991,8 @@
           <w:sz w:val="22"/>
           <w:szCs w:val="22"/>
         </w:rPr>
-      </w:pPr>
+        <w:t xml:space="preserve"> – </w:t>
+      </w:r>
       <w:r>
         <w:rPr>
           <w:rFonts w:asciiTheme="minorHAnsi" w:hAnsiTheme="minorHAnsi" w:cs="Arial"/>
@@ -1865,7 +5001,7 @@
           <w:sz w:val="22"/>
           <w:szCs w:val="22"/>
         </w:rPr>
-        <w:t xml:space="preserve"> </w:t>
+        <w:t>Décembre 2009</w:t>
       </w:r>
       <w:r>
         <w:rPr>
@@ -1875,7 +5011,7 @@
           <w:sz w:val="22"/>
           <w:szCs w:val="22"/>
         </w:rPr>
-        <w:t>Régime</w:t>
+        <w:t> :</w:t>
       </w:r>
       <w:r>
         <w:rPr>
@@ -1885,7 +5021,7 @@
           <w:sz w:val="22"/>
           <w:szCs w:val="22"/>
         </w:rPr>
-        <w:t xml:space="preserve"> : </w:t>
+        <w:t xml:space="preserve"> </w:t>
       </w:r>
       <w:r>
         <w:rPr>
@@ -1895,9 +5031,416 @@
           <w:sz w:val="22"/>
           <w:szCs w:val="22"/>
         </w:rPr>
-        <w:t>F</w:t>
-      </w:r>
-      <w:r>
+        <w:t>Media Center</w:t>
+      </w:r>
+    </w:p>
+    <w:p>
+      <w:pPr>
+        <w:tabs>
+          <w:tab w:val="left" w:pos="2268"/>
+          <w:tab w:val="left" w:pos="2552"/>
+          <w:tab w:val="left" w:pos="6204"/>
+        </w:tabs>
+        <w:spacing w:before="20" w:after="20"/>
+        <w:ind w:left="1134"/>
+        <w:rPr>
+          <w:rFonts w:asciiTheme="minorHAnsi" w:hAnsiTheme="minorHAnsi" w:cs="Arial"/>
+        </w:rPr>
+      </w:pPr>
+      <w:r>
+        <w:rPr>
+          <w:rFonts w:asciiTheme="minorHAnsi" w:hAnsiTheme="minorHAnsi" w:cs="Arial"/>
+          <w:smallCaps/>
+        </w:rPr>
+        <w:t>Fonction</w:t>
+      </w:r>
+      <w:r>
+        <w:rPr>
+          <w:rFonts w:asciiTheme="minorHAnsi" w:hAnsiTheme="minorHAnsi" w:cs="Arial"/>
+          <w:smallCaps/>
+        </w:rPr>
+        <w:tab/>
+      </w:r>
+      <w:r>
+        <w:rPr>
+          <w:rFonts w:asciiTheme="minorHAnsi" w:hAnsiTheme="minorHAnsi" w:cs="Arial"/>
+        </w:rPr>
+        <w:t xml:space="preserve">:  </w:t>
+      </w:r>
+      <w:r>
+        <w:rPr>
+          <w:rFonts w:asciiTheme="minorHAnsi" w:hAnsiTheme="minorHAnsi" w:cs="Arial"/>
+        </w:rPr>
+        <w:tab/>
+      </w:r>
+      <w:r>
+        <w:rPr>
+          <w:rFonts w:asciiTheme="minorHAnsi" w:hAnsiTheme="minorHAnsi" w:cs="Arial"/>
+        </w:rPr>
+        <w:t>Ingénieur R&amp;D et intégrateur Web</w:t>
+      </w:r>
+      <w:r>
+        <w:rPr>
+          <w:rFonts w:asciiTheme="minorHAnsi" w:hAnsiTheme="minorHAnsi" w:cs="Arial"/>
+        </w:rPr>
+        <w:tab/>
+      </w:r>
+    </w:p>
+    <w:p>
+      <w:pPr>
+        <w:tabs>
+          <w:tab w:val="left" w:pos="2410"/>
+        </w:tabs>
+        <w:spacing w:before="120" w:after="20"/>
+        <w:ind w:left="2552" w:hanging="1418"/>
+        <w:rPr>
+          <w:rFonts w:asciiTheme="minorHAnsi" w:hAnsiTheme="minorHAnsi" w:cs="Arial"/>
+        </w:rPr>
+      </w:pPr>
+      <w:r>
+        <w:rPr>
+          <w:rFonts w:asciiTheme="minorHAnsi" w:hAnsiTheme="minorHAnsi" w:cs="Arial"/>
+          <w:smallCaps/>
+        </w:rPr>
+        <w:t>Réalisations</w:t>
+      </w:r>
+      <w:r>
+        <w:rPr>
+          <w:rFonts w:asciiTheme="minorHAnsi" w:hAnsiTheme="minorHAnsi" w:cs="Arial"/>
+          <w:smallCaps/>
+        </w:rPr>
+        <w:tab/>
+      </w:r>
+      <w:r>
+        <w:rPr>
+          <w:rFonts w:asciiTheme="minorHAnsi" w:hAnsiTheme="minorHAnsi" w:cs="Arial"/>
+        </w:rPr>
+        <w:t>:</w:t>
+      </w:r>
+      <w:r>
+        <w:rPr>
+          <w:rFonts w:asciiTheme="minorHAnsi" w:hAnsiTheme="minorHAnsi" w:cs="Arial"/>
+        </w:rPr>
+        <w:tab/>
+      </w:r>
+      <w:r>
+        <w:rPr>
+          <w:rFonts w:asciiTheme="minorHAnsi" w:hAnsiTheme="minorHAnsi" w:cs="Arial"/>
+        </w:rPr>
+        <w:t xml:space="preserve">Intégration et participation aux développements des sites </w:t>
+      </w:r>
+    </w:p>
+    <w:p>
+      <w:pPr>
+        <w:numPr>
+          <w:ilvl w:val="4"/>
+          <w:numId w:val="12"/>
+        </w:numPr>
+        <w:tabs>
+          <w:tab w:val="clear" w:pos="6215"/>
+          <w:tab w:val="num" w:pos="2977"/>
+        </w:tabs>
+        <w:spacing w:before="20"/>
+        <w:ind w:left="2977" w:hanging="284"/>
+        <w:rPr>
+          <w:rFonts w:asciiTheme="minorHAnsi" w:hAnsiTheme="minorHAnsi" w:cs="Arial"/>
+        </w:rPr>
+      </w:pPr>
+      <w:r>
+        <w:rPr>
+          <w:rFonts w:asciiTheme="minorHAnsi" w:hAnsiTheme="minorHAnsi" w:cs="Arial"/>
+        </w:rPr>
+        <w:t>Développement PHP.</w:t>
+      </w:r>
+    </w:p>
+    <w:p>
+      <w:pPr>
+        <w:numPr>
+          <w:ilvl w:val="4"/>
+          <w:numId w:val="12"/>
+        </w:numPr>
+        <w:tabs>
+          <w:tab w:val="clear" w:pos="6215"/>
+          <w:tab w:val="num" w:pos="2977"/>
+        </w:tabs>
+        <w:spacing w:before="20"/>
+        <w:ind w:left="2977" w:hanging="284"/>
+        <w:rPr>
+          <w:rFonts w:asciiTheme="minorHAnsi" w:hAnsiTheme="minorHAnsi" w:cs="Arial"/>
+        </w:rPr>
+      </w:pPr>
+      <w:r>
+        <w:rPr>
+          <w:rFonts w:asciiTheme="minorHAnsi" w:hAnsiTheme="minorHAnsi" w:cs="Arial"/>
+        </w:rPr>
+        <w:t xml:space="preserve">Modélisation et </w:t>
+      </w:r>
+      <w:r>
+        <w:rPr>
+          <w:rFonts w:asciiTheme="minorHAnsi" w:hAnsiTheme="minorHAnsi" w:cs="Arial"/>
+        </w:rPr>
+        <w:t>étude conceptuelle</w:t>
+      </w:r>
+      <w:r>
+        <w:rPr>
+          <w:rFonts w:asciiTheme="minorHAnsi" w:hAnsiTheme="minorHAnsi" w:cs="Arial"/>
+        </w:rPr>
+        <w:t>.</w:t>
+      </w:r>
+    </w:p>
+    <w:p>
+      <w:pPr>
+        <w:numPr>
+          <w:ilvl w:val="4"/>
+          <w:numId w:val="12"/>
+        </w:numPr>
+        <w:tabs>
+          <w:tab w:val="clear" w:pos="6215"/>
+          <w:tab w:val="num" w:pos="2977"/>
+        </w:tabs>
+        <w:spacing w:before="20"/>
+        <w:ind w:left="2977" w:hanging="284"/>
+        <w:rPr>
+          <w:rFonts w:asciiTheme="minorHAnsi" w:hAnsiTheme="minorHAnsi" w:cs="Arial"/>
+        </w:rPr>
+      </w:pPr>
+      <w:r>
+        <w:rPr>
+          <w:rFonts w:asciiTheme="minorHAnsi" w:hAnsiTheme="minorHAnsi" w:cs="Arial"/>
+        </w:rPr>
+        <w:t>Intégration HTML, CSS.</w:t>
+      </w:r>
+    </w:p>
+    <w:p>
+      <w:pPr>
+        <w:numPr>
+          <w:ilvl w:val="4"/>
+          <w:numId w:val="12"/>
+        </w:numPr>
+        <w:tabs>
+          <w:tab w:val="clear" w:pos="6215"/>
+          <w:tab w:val="num" w:pos="2977"/>
+        </w:tabs>
+        <w:spacing w:before="20"/>
+        <w:ind w:left="2977" w:hanging="284"/>
+        <w:rPr>
+          <w:rFonts w:asciiTheme="minorHAnsi" w:hAnsiTheme="minorHAnsi" w:cs="Arial"/>
+        </w:rPr>
+      </w:pPr>
+      <w:r>
+        <w:rPr>
+          <w:rFonts w:asciiTheme="minorHAnsi" w:hAnsiTheme="minorHAnsi" w:cs="Arial"/>
+        </w:rPr>
+        <w:t>Développement de script T-SQL (procédures stockées, vues, fonction, index).</w:t>
+      </w:r>
+    </w:p>
+    <w:p>
+      <w:pPr>
+        <w:numPr>
+          <w:ilvl w:val="4"/>
+          <w:numId w:val="12"/>
+        </w:numPr>
+        <w:tabs>
+          <w:tab w:val="clear" w:pos="6215"/>
+          <w:tab w:val="num" w:pos="2977"/>
+        </w:tabs>
+        <w:spacing w:before="20"/>
+        <w:ind w:left="2977" w:hanging="284"/>
+        <w:rPr>
+          <w:rFonts w:asciiTheme="minorHAnsi" w:hAnsiTheme="minorHAnsi" w:cs="Arial"/>
+        </w:rPr>
+      </w:pPr>
+      <w:r>
+        <w:rPr>
+          <w:rFonts w:asciiTheme="minorHAnsi" w:hAnsiTheme="minorHAnsi" w:cs="Arial"/>
+        </w:rPr>
+        <w:t>Modélisation applicative UML.</w:t>
+      </w:r>
+    </w:p>
+    <w:p>
+      <w:pPr>
+        <w:numPr>
+          <w:ilvl w:val="4"/>
+          <w:numId w:val="12"/>
+        </w:numPr>
+        <w:tabs>
+          <w:tab w:val="clear" w:pos="6215"/>
+          <w:tab w:val="num" w:pos="2977"/>
+        </w:tabs>
+        <w:spacing w:before="20"/>
+        <w:ind w:left="2977" w:hanging="284"/>
+        <w:rPr>
+          <w:rFonts w:asciiTheme="minorHAnsi" w:hAnsiTheme="minorHAnsi" w:cs="Arial"/>
+        </w:rPr>
+      </w:pPr>
+      <w:r>
+        <w:rPr>
+          <w:rFonts w:asciiTheme="minorHAnsi" w:hAnsiTheme="minorHAnsi" w:cs="Arial"/>
+        </w:rPr>
+        <w:t>Rédaction de documents techniques</w:t>
+      </w:r>
+      <w:r>
+        <w:rPr>
+          <w:rFonts w:asciiTheme="minorHAnsi" w:hAnsiTheme="minorHAnsi" w:cs="Arial"/>
+        </w:rPr>
+        <w:t>.</w:t>
+      </w:r>
+    </w:p>
+    <w:p>
+      <w:pPr>
+        <w:spacing w:before="120" w:after="20"/>
+        <w:ind w:left="2126" w:hanging="992"/>
+        <w:rPr>
+          <w:rFonts w:asciiTheme="minorHAnsi" w:hAnsiTheme="minorHAnsi" w:cs="Arial"/>
+          <w:bCs/>
+          <w:sz w:val="22"/>
+          <w:szCs w:val="22"/>
+          <w:lang w:eastAsia="ar-SA"/>
+        </w:rPr>
+      </w:pPr>
+      <w:r>
+        <w:rPr>
+          <w:rFonts w:asciiTheme="minorHAnsi" w:hAnsiTheme="minorHAnsi" w:cs="Arial"/>
+          <w:smallCaps/>
+        </w:rPr>
+        <w:t>Environnement Technique :</w:t>
+      </w:r>
+    </w:p>
+    <w:p>
+      <w:pPr>
+        <w:numPr>
+          <w:ilvl w:val="4"/>
+          <w:numId w:val="12"/>
+        </w:numPr>
+        <w:tabs>
+          <w:tab w:val="clear" w:pos="6215"/>
+          <w:tab w:val="num" w:pos="2977"/>
+        </w:tabs>
+        <w:spacing w:before="20"/>
+        <w:ind w:left="2977" w:hanging="284"/>
+        <w:rPr>
+          <w:rFonts w:asciiTheme="minorHAnsi" w:hAnsiTheme="minorHAnsi" w:cs="Arial"/>
+        </w:rPr>
+      </w:pPr>
+      <w:r>
+        <w:rPr>
+          <w:rFonts w:asciiTheme="minorHAnsi" w:hAnsiTheme="minorHAnsi" w:cs="Arial"/>
+        </w:rPr>
+        <w:t>Windows 7, Ubuntu</w:t>
+      </w:r>
+      <w:r>
+        <w:rPr>
+          <w:rFonts w:asciiTheme="minorHAnsi" w:hAnsiTheme="minorHAnsi" w:cs="Arial"/>
+        </w:rPr>
+        <w:t xml:space="preserve">, OS X, </w:t>
+      </w:r>
+    </w:p>
+    <w:p>
+      <w:pPr>
+        <w:numPr>
+          <w:ilvl w:val="4"/>
+          <w:numId w:val="12"/>
+        </w:numPr>
+        <w:tabs>
+          <w:tab w:val="clear" w:pos="6215"/>
+          <w:tab w:val="num" w:pos="2977"/>
+        </w:tabs>
+        <w:spacing w:before="20"/>
+        <w:ind w:left="2977" w:hanging="284"/>
+        <w:rPr>
+          <w:rFonts w:asciiTheme="minorHAnsi" w:hAnsiTheme="minorHAnsi" w:cs="Arial"/>
+        </w:rPr>
+      </w:pPr>
+      <w:r>
+        <w:rPr>
+          <w:rFonts w:asciiTheme="minorHAnsi" w:hAnsiTheme="minorHAnsi" w:cs="Arial"/>
+        </w:rPr>
+        <w:t>Adobe CS5, MYSQL Workbench, SQL</w:t>
+      </w:r>
+      <w:r>
+        <w:rPr>
+          <w:rFonts w:asciiTheme="minorHAnsi" w:hAnsiTheme="minorHAnsi" w:cs="Arial"/>
+        </w:rPr>
+        <w:t>.</w:t>
+      </w:r>
+      <w:r>
+        <w:rPr>
+          <w:rFonts w:asciiTheme="minorHAnsi" w:hAnsiTheme="minorHAnsi" w:cs="Arial"/>
+        </w:rPr>
+        <w:t xml:space="preserve"> </w:t>
+      </w:r>
+    </w:p>
+    <w:p>
+      <w:pPr>
+        <w:numPr>
+          <w:ilvl w:val="4"/>
+          <w:numId w:val="12"/>
+        </w:numPr>
+        <w:tabs>
+          <w:tab w:val="clear" w:pos="6215"/>
+          <w:tab w:val="num" w:pos="2977"/>
+        </w:tabs>
+        <w:spacing w:before="20"/>
+        <w:ind w:left="2977" w:hanging="284"/>
+        <w:rPr>
+          <w:rFonts w:asciiTheme="minorHAnsi" w:hAnsiTheme="minorHAnsi" w:cs="Arial"/>
+        </w:rPr>
+      </w:pPr>
+      <w:r>
+        <w:rPr>
+          <w:rFonts w:asciiTheme="minorHAnsi" w:hAnsiTheme="minorHAnsi" w:cs="Arial"/>
+        </w:rPr>
+        <w:t xml:space="preserve">HTML5, CSS3, Drupal7, PHP, Symfony2, JavaScript (jQuery), </w:t>
+      </w:r>
+      <w:r>
+        <w:rPr>
+          <w:rFonts w:asciiTheme="minorHAnsi" w:hAnsiTheme="minorHAnsi" w:cs="Arial"/>
+        </w:rPr>
+        <w:t>Redmine</w:t>
+      </w:r>
+      <w:r>
+        <w:rPr>
+          <w:rFonts w:asciiTheme="minorHAnsi" w:hAnsiTheme="minorHAnsi" w:cs="Arial"/>
+        </w:rPr>
+        <w:t>.</w:t>
+      </w:r>
+    </w:p>
+    <w:p>
+      <w:pPr>
+        <w:tabs>
+          <w:tab w:val="num" w:pos="2977"/>
+          <w:tab w:val="num" w:pos="3335"/>
+        </w:tabs>
+        <w:spacing w:before="40"/>
+        <w:ind w:left="2977" w:hanging="283"/>
+        <w:rPr>
+          <w:rFonts w:asciiTheme="minorHAnsi" w:hAnsiTheme="minorHAnsi" w:cs="Arial"/>
+          <w:sz w:val="32"/>
+        </w:rPr>
+      </w:pPr>
+    </w:p>
+    <w:p>
+      <w:pPr>
+        <w:tabs>
+          <w:tab w:val="num" w:pos="2977"/>
+          <w:tab w:val="num" w:pos="3335"/>
+        </w:tabs>
+        <w:spacing w:before="40"/>
+        <w:ind w:left="2977" w:hanging="283"/>
+        <w:rPr>
+          <w:rFonts w:asciiTheme="minorHAnsi" w:hAnsiTheme="minorHAnsi" w:cs="Arial"/>
+          <w:sz w:val="32"/>
+        </w:rPr>
+      </w:pPr>
+    </w:p>
+    <w:p>
+      <w:pPr>
+        <w:pStyle w:val="Paragraphedeliste"/>
+        <w:numPr>
+          <w:ilvl w:val="0"/>
+          <w:numId w:val="23"/>
+        </w:numPr>
+        <w:spacing w:after="120"/>
         <w:rPr>
           <w:rFonts w:asciiTheme="minorHAnsi" w:hAnsiTheme="minorHAnsi" w:cs="Arial"/>
           <w:b/>
@@ -1905,17 +5448,8 @@
           <w:sz w:val="22"/>
           <w:szCs w:val="22"/>
         </w:rPr>
-        <w:t>orfait</w:t>
-      </w:r>
-    </w:p>
-    <w:p>
-      <w:pPr>
-        <w:pStyle w:val="Paragraphedeliste"/>
-        <w:numPr>
-          <w:ilvl w:val="0"/>
-          <w:numId w:val="23"/>
-        </w:numPr>
-        <w:spacing w:after="120"/>
+      </w:pPr>
+      <w:r>
         <w:rPr>
           <w:rFonts w:asciiTheme="minorHAnsi" w:hAnsiTheme="minorHAnsi" w:cs="Arial"/>
           <w:b/>
@@ -1923,7 +5457,8 @@
           <w:sz w:val="22"/>
           <w:szCs w:val="22"/>
         </w:rPr>
-      </w:pPr>
+        <w:t>Mai 2006 – Avril 2007 :</w:t>
+      </w:r>
       <w:r>
         <w:rPr>
           <w:rFonts w:asciiTheme="minorHAnsi" w:hAnsiTheme="minorHAnsi" w:cs="Arial"/>
@@ -1932,7 +5467,7 @@
           <w:sz w:val="22"/>
           <w:szCs w:val="22"/>
         </w:rPr>
-        <w:t>Projets :</w:t>
+        <w:t xml:space="preserve"> I</w:t>
       </w:r>
       <w:r>
         <w:rPr>
@@ -1942,1328 +5477,7 @@
           <w:sz w:val="22"/>
           <w:szCs w:val="22"/>
         </w:rPr>
-        <w:t xml:space="preserve"> </w:t>
-      </w:r>
-    </w:p>
-    <w:p>
-      <w:pPr>
-        <w:pStyle w:val="Paragraphedeliste"/>
-        <w:numPr>
-          <w:ilvl w:val="0"/>
-          <w:numId w:val="23"/>
-        </w:numPr>
-        <w:spacing w:after="120"/>
-        <w:rPr>
-          <w:rFonts w:asciiTheme="minorHAnsi" w:hAnsiTheme="minorHAnsi" w:cs="Arial"/>
-          <w:b/>
-          <w:color w:val="2E74B5" w:themeColor="accent1" w:themeShade="BF"/>
-          <w:sz w:val="22"/>
-          <w:szCs w:val="22"/>
-        </w:rPr>
-      </w:pPr>
-      <w:r>
-        <w:rPr>
-          <w:rFonts w:asciiTheme="minorHAnsi" w:hAnsiTheme="minorHAnsi" w:cs="Arial"/>
-          <w:b/>
-          <w:color w:val="2E74B5" w:themeColor="accent1" w:themeShade="BF"/>
-          <w:sz w:val="22"/>
-          <w:szCs w:val="22"/>
-        </w:rPr>
-        <w:t>Client : SiFAST</w:t>
-      </w:r>
-    </w:p>
-    <w:p>
-      <w:pPr>
-        <w:pStyle w:val="Paragraphedeliste"/>
-        <w:numPr>
-          <w:ilvl w:val="1"/>
-          <w:numId w:val="23"/>
-        </w:numPr>
-        <w:spacing w:after="120"/>
-        <w:rPr>
-          <w:rFonts w:asciiTheme="minorHAnsi" w:hAnsiTheme="minorHAnsi" w:cs="Arial"/>
-          <w:b/>
-          <w:color w:val="2E74B5" w:themeColor="accent1" w:themeShade="BF"/>
-          <w:sz w:val="22"/>
-          <w:szCs w:val="22"/>
-        </w:rPr>
-      </w:pPr>
-    </w:p>
-    <w:p>
-      <w:pPr>
-        <w:pStyle w:val="Paragraphedeliste"/>
-        <w:numPr>
-          <w:ilvl w:val="0"/>
-          <w:numId w:val="23"/>
-        </w:numPr>
-        <w:spacing w:after="120"/>
-        <w:rPr>
-          <w:rFonts w:asciiTheme="minorHAnsi" w:hAnsiTheme="minorHAnsi" w:cs="Arial"/>
-          <w:b/>
-          <w:color w:val="2E74B5" w:themeColor="accent1" w:themeShade="BF"/>
-          <w:sz w:val="22"/>
-          <w:szCs w:val="22"/>
-        </w:rPr>
-      </w:pPr>
-      <w:r>
-        <w:rPr>
-          <w:rFonts w:asciiTheme="minorHAnsi" w:hAnsiTheme="minorHAnsi" w:cs="Arial"/>
-          <w:b/>
-          <w:color w:val="2E74B5" w:themeColor="accent1" w:themeShade="BF"/>
-          <w:sz w:val="22"/>
-          <w:szCs w:val="22"/>
-        </w:rPr>
-        <w:t>Freelance :</w:t>
-      </w:r>
-    </w:p>
-    <w:p>
-      <w:pPr>
-        <w:pStyle w:val="Paragraphedeliste"/>
-        <w:numPr>
-          <w:ilvl w:val="1"/>
-          <w:numId w:val="23"/>
-        </w:numPr>
-        <w:spacing w:after="120"/>
-        <w:rPr>
-          <w:rFonts w:asciiTheme="minorHAnsi" w:hAnsiTheme="minorHAnsi" w:cs="Arial"/>
-          <w:b/>
-          <w:color w:val="2E74B5" w:themeColor="accent1" w:themeShade="BF"/>
-          <w:sz w:val="22"/>
-          <w:szCs w:val="22"/>
-        </w:rPr>
-      </w:pPr>
-      <w:r>
-        <w:rPr>
-          <w:rFonts w:asciiTheme="minorHAnsi" w:hAnsiTheme="minorHAnsi" w:cs="Arial"/>
-          <w:b/>
-          <w:color w:val="2E74B5" w:themeColor="accent1" w:themeShade="BF"/>
-          <w:sz w:val="22"/>
-          <w:szCs w:val="22"/>
-        </w:rPr>
-        <w:t>Client : Tunisien</w:t>
-      </w:r>
-    </w:p>
-    <w:p>
-      <w:pPr>
-        <w:pStyle w:val="Paragraphedeliste"/>
-        <w:numPr>
-          <w:ilvl w:val="1"/>
-          <w:numId w:val="23"/>
-        </w:numPr>
-        <w:spacing w:after="120"/>
-        <w:rPr>
-          <w:rFonts w:asciiTheme="minorHAnsi" w:hAnsiTheme="minorHAnsi" w:cs="Arial"/>
-          <w:b/>
-          <w:color w:val="2E74B5" w:themeColor="accent1" w:themeShade="BF"/>
-          <w:sz w:val="22"/>
-          <w:szCs w:val="22"/>
-        </w:rPr>
-      </w:pPr>
-      <w:r>
-        <w:rPr>
-          <w:rFonts w:asciiTheme="minorHAnsi" w:hAnsiTheme="minorHAnsi" w:cs="Arial"/>
-          <w:b/>
-          <w:color w:val="2E74B5" w:themeColor="accent1" w:themeShade="BF"/>
-          <w:sz w:val="22"/>
-          <w:szCs w:val="22"/>
-        </w:rPr>
-        <w:t>Client : Karar-consulting.com</w:t>
-      </w:r>
-    </w:p>
-    <w:p>
-      <w:pPr>
-        <w:tabs>
-          <w:tab w:val="left" w:pos="2410"/>
-        </w:tabs>
-        <w:spacing w:before="20" w:after="20"/>
-        <w:ind w:left="2552" w:hanging="1418"/>
-        <w:rPr>
-          <w:rFonts w:asciiTheme="minorHAnsi" w:hAnsiTheme="minorHAnsi" w:cs="Arial"/>
-        </w:rPr>
-      </w:pPr>
-      <w:r>
-        <w:rPr>
-          <w:rFonts w:asciiTheme="minorHAnsi" w:hAnsiTheme="minorHAnsi" w:cs="Arial"/>
-          <w:smallCaps/>
-        </w:rPr>
-        <w:t>Fonction</w:t>
-      </w:r>
-      <w:r>
-        <w:rPr>
-          <w:rFonts w:asciiTheme="minorHAnsi" w:hAnsiTheme="minorHAnsi" w:cs="Arial"/>
-          <w:smallCaps/>
-        </w:rPr>
-        <w:t>s</w:t>
-      </w:r>
-      <w:r>
-        <w:rPr>
-          <w:rFonts w:asciiTheme="minorHAnsi" w:hAnsiTheme="minorHAnsi" w:cs="Arial"/>
-          <w:smallCaps/>
-        </w:rPr>
-        <w:tab/>
-      </w:r>
-      <w:r>
-        <w:rPr>
-          <w:rFonts w:asciiTheme="minorHAnsi" w:hAnsiTheme="minorHAnsi" w:cs="Arial"/>
-        </w:rPr>
-        <w:t>:</w:t>
-      </w:r>
-      <w:r>
-        <w:rPr>
-          <w:rFonts w:asciiTheme="minorHAnsi" w:hAnsiTheme="minorHAnsi" w:cs="Arial"/>
-        </w:rPr>
-        <w:tab/>
-      </w:r>
-      <w:r>
-        <w:rPr>
-          <w:rFonts w:asciiTheme="minorHAnsi" w:hAnsiTheme="minorHAnsi" w:cs="Arial"/>
-        </w:rPr>
-        <w:t xml:space="preserve">Ingénieur </w:t>
-      </w:r>
-      <w:r>
-        <w:rPr>
-          <w:rFonts w:asciiTheme="minorHAnsi" w:hAnsiTheme="minorHAnsi" w:cs="Arial"/>
-        </w:rPr>
-        <w:t>intégration &amp;</w:t>
-      </w:r>
-      <w:r>
-        <w:rPr>
-          <w:rFonts w:asciiTheme="minorHAnsi" w:hAnsiTheme="minorHAnsi" w:cs="Arial"/>
-        </w:rPr>
-        <w:t xml:space="preserve"> </w:t>
-      </w:r>
-      <w:r>
-        <w:rPr>
-          <w:rFonts w:asciiTheme="minorHAnsi" w:hAnsiTheme="minorHAnsi" w:cs="Arial"/>
-        </w:rPr>
-        <w:t>développement</w:t>
-      </w:r>
-      <w:r>
-        <w:rPr>
-          <w:rFonts w:asciiTheme="minorHAnsi" w:hAnsiTheme="minorHAnsi" w:cs="Arial"/>
-        </w:rPr>
-        <w:t xml:space="preserve"> Front End</w:t>
-      </w:r>
-    </w:p>
-    <w:p>
-      <w:pPr>
-        <w:tabs>
-          <w:tab w:val="left" w:pos="2410"/>
-        </w:tabs>
-        <w:spacing w:before="120" w:after="20"/>
-        <w:ind w:left="2552" w:hanging="1418"/>
-        <w:rPr>
-          <w:rFonts w:asciiTheme="minorHAnsi" w:hAnsiTheme="minorHAnsi" w:cs="Arial"/>
-        </w:rPr>
-      </w:pPr>
-      <w:r>
-        <w:rPr>
-          <w:rFonts w:asciiTheme="minorHAnsi" w:hAnsiTheme="minorHAnsi" w:cs="Arial"/>
-          <w:smallCaps/>
-        </w:rPr>
-        <w:t>Réalisations</w:t>
-      </w:r>
-      <w:r>
-        <w:rPr>
-          <w:rFonts w:asciiTheme="minorHAnsi" w:hAnsiTheme="minorHAnsi" w:cs="Arial"/>
-          <w:smallCaps/>
-        </w:rPr>
-        <w:tab/>
-      </w:r>
-      <w:r>
-        <w:rPr>
-          <w:rFonts w:asciiTheme="minorHAnsi" w:hAnsiTheme="minorHAnsi" w:cs="Arial"/>
-        </w:rPr>
-        <w:t>:</w:t>
-      </w:r>
-      <w:r>
-        <w:rPr>
-          <w:rFonts w:asciiTheme="minorHAnsi" w:hAnsiTheme="minorHAnsi" w:cs="Arial"/>
-        </w:rPr>
-        <w:tab/>
-        <w:t xml:space="preserve">Intégration </w:t>
-      </w:r>
-      <w:r>
-        <w:rPr>
-          <w:rFonts w:asciiTheme="minorHAnsi" w:hAnsiTheme="minorHAnsi" w:cs="Arial"/>
-        </w:rPr>
-        <w:t xml:space="preserve">et </w:t>
-      </w:r>
-      <w:r>
-        <w:rPr>
-          <w:rFonts w:asciiTheme="minorHAnsi" w:hAnsiTheme="minorHAnsi" w:cs="Arial"/>
-        </w:rPr>
-        <w:t xml:space="preserve"> développement des sites</w:t>
-      </w:r>
-    </w:p>
-    <w:p>
-      <w:pPr>
-        <w:tabs>
-          <w:tab w:val="left" w:pos="2410"/>
-        </w:tabs>
-        <w:spacing w:before="120" w:after="20"/>
-        <w:ind w:left="2552" w:hanging="1418"/>
-        <w:rPr>
-          <w:rFonts w:asciiTheme="minorHAnsi" w:hAnsiTheme="minorHAnsi" w:cs="Arial"/>
-        </w:rPr>
-      </w:pPr>
-    </w:p>
-    <w:p>
-      <w:pPr>
-        <w:numPr>
-          <w:ilvl w:val="4"/>
-          <w:numId w:val="12"/>
-        </w:numPr>
-        <w:tabs>
-          <w:tab w:val="clear" w:pos="6215"/>
-          <w:tab w:val="num" w:pos="2977"/>
-        </w:tabs>
-        <w:spacing w:before="20"/>
-        <w:ind w:left="2977" w:hanging="284"/>
-        <w:rPr>
-          <w:rFonts w:asciiTheme="minorHAnsi" w:hAnsiTheme="minorHAnsi" w:cs="Arial"/>
-        </w:rPr>
-      </w:pPr>
-      <w:r>
-        <w:rPr>
-          <w:rFonts w:asciiTheme="minorHAnsi" w:hAnsiTheme="minorHAnsi" w:cs="Arial"/>
-        </w:rPr>
-        <w:t>M</w:t>
-      </w:r>
-      <w:r>
-        <w:rPr>
-          <w:rFonts w:asciiTheme="minorHAnsi" w:hAnsiTheme="minorHAnsi" w:cs="Arial"/>
-        </w:rPr>
-        <w:t>eteofrance</w:t>
-      </w:r>
-      <w:r>
-        <w:rPr>
-          <w:rFonts w:asciiTheme="minorHAnsi" w:hAnsiTheme="minorHAnsi" w:cs="Arial"/>
-        </w:rPr>
-        <w:t xml:space="preserve"> (</w:t>
-      </w:r>
-      <w:r>
-        <w:rPr>
-          <w:rFonts w:asciiTheme="minorHAnsi" w:hAnsiTheme="minorHAnsi" w:cs="Arial"/>
-        </w:rPr>
-        <w:t xml:space="preserve">W3C, </w:t>
-      </w:r>
-      <w:r>
-        <w:rPr>
-          <w:rFonts w:asciiTheme="minorHAnsi" w:hAnsiTheme="minorHAnsi" w:cs="Arial"/>
-        </w:rPr>
-        <w:t>Accessibilité AA</w:t>
-      </w:r>
-      <w:r>
-        <w:rPr>
-          <w:rFonts w:asciiTheme="minorHAnsi" w:hAnsiTheme="minorHAnsi" w:cs="Arial"/>
-        </w:rPr>
-        <w:t>)</w:t>
-      </w:r>
-    </w:p>
-    <w:p>
-      <w:pPr>
-        <w:numPr>
-          <w:ilvl w:val="4"/>
-          <w:numId w:val="12"/>
-        </w:numPr>
-        <w:tabs>
-          <w:tab w:val="clear" w:pos="6215"/>
-          <w:tab w:val="num" w:pos="2977"/>
-        </w:tabs>
-        <w:spacing w:before="20"/>
-        <w:ind w:left="2977" w:hanging="284"/>
-        <w:rPr>
-          <w:rFonts w:asciiTheme="minorHAnsi" w:hAnsiTheme="minorHAnsi" w:cs="Arial"/>
-        </w:rPr>
-      </w:pPr>
-      <w:r>
-        <w:rPr>
-          <w:rFonts w:asciiTheme="minorHAnsi" w:hAnsiTheme="minorHAnsi" w:cs="Arial"/>
-        </w:rPr>
-        <w:t>M</w:t>
-      </w:r>
-      <w:r>
-        <w:rPr>
-          <w:rFonts w:asciiTheme="minorHAnsi" w:hAnsiTheme="minorHAnsi" w:cs="Arial"/>
-        </w:rPr>
-        <w:t>airie</w:t>
-      </w:r>
-      <w:r>
-        <w:rPr>
-          <w:rFonts w:asciiTheme="minorHAnsi" w:hAnsiTheme="minorHAnsi" w:cs="Arial"/>
-        </w:rPr>
-        <w:t xml:space="preserve"> C</w:t>
-      </w:r>
-      <w:r>
-        <w:rPr>
-          <w:rFonts w:asciiTheme="minorHAnsi" w:hAnsiTheme="minorHAnsi" w:cs="Arial"/>
-        </w:rPr>
-        <w:t>onseils</w:t>
-      </w:r>
-      <w:r>
-        <w:rPr>
-          <w:rFonts w:asciiTheme="minorHAnsi" w:hAnsiTheme="minorHAnsi" w:cs="Arial"/>
-        </w:rPr>
-        <w:t xml:space="preserve">, </w:t>
-      </w:r>
-      <w:r>
-        <w:rPr>
-          <w:rFonts w:asciiTheme="minorHAnsi" w:hAnsiTheme="minorHAnsi" w:cs="Arial"/>
-        </w:rPr>
-        <w:t>M</w:t>
-      </w:r>
-      <w:r>
-        <w:rPr>
-          <w:rFonts w:asciiTheme="minorHAnsi" w:hAnsiTheme="minorHAnsi" w:cs="Arial"/>
-        </w:rPr>
-        <w:t xml:space="preserve">inistère de la défense </w:t>
-      </w:r>
-      <w:r>
-        <w:rPr>
-          <w:rFonts w:asciiTheme="minorHAnsi" w:hAnsiTheme="minorHAnsi" w:cs="Arial"/>
-        </w:rPr>
-        <w:t>(</w:t>
-      </w:r>
-      <w:r>
-        <w:rPr>
-          <w:rFonts w:asciiTheme="minorHAnsi" w:hAnsiTheme="minorHAnsi" w:cs="Arial"/>
-        </w:rPr>
-        <w:t xml:space="preserve">W3C, </w:t>
-      </w:r>
-      <w:r>
-        <w:rPr>
-          <w:rFonts w:asciiTheme="minorHAnsi" w:hAnsiTheme="minorHAnsi" w:cs="Arial"/>
-        </w:rPr>
-        <w:t>Accessibilité AA, responsive et fluide design</w:t>
-      </w:r>
-      <w:r>
-        <w:rPr>
-          <w:rFonts w:asciiTheme="minorHAnsi" w:hAnsiTheme="minorHAnsi" w:cs="Arial"/>
-        </w:rPr>
-        <w:t>)</w:t>
-      </w:r>
-    </w:p>
-    <w:p>
-      <w:pPr>
-        <w:numPr>
-          <w:ilvl w:val="4"/>
-          <w:numId w:val="12"/>
-        </w:numPr>
-        <w:tabs>
-          <w:tab w:val="clear" w:pos="6215"/>
-          <w:tab w:val="num" w:pos="2977"/>
-        </w:tabs>
-        <w:spacing w:before="20"/>
-        <w:ind w:left="2977" w:hanging="284"/>
-        <w:rPr>
-          <w:rFonts w:asciiTheme="minorHAnsi" w:hAnsiTheme="minorHAnsi" w:cs="Arial"/>
-        </w:rPr>
-      </w:pPr>
-      <w:r>
-        <w:rPr>
-          <w:rFonts w:asciiTheme="minorHAnsi" w:hAnsiTheme="minorHAnsi" w:cs="Arial"/>
-        </w:rPr>
-        <w:t>www.sifast.com</w:t>
-      </w:r>
-      <w:r>
-        <w:rPr>
-          <w:rFonts w:asciiTheme="minorHAnsi" w:hAnsiTheme="minorHAnsi" w:cs="Arial"/>
-        </w:rPr>
-        <w:t xml:space="preserve"> (VABF en cours</w:t>
-      </w:r>
-      <w:r>
-        <w:rPr>
-          <w:rFonts w:asciiTheme="minorHAnsi" w:hAnsiTheme="minorHAnsi" w:cs="Arial"/>
-        </w:rPr>
-        <w:t xml:space="preserve">, </w:t>
-      </w:r>
-      <w:r>
-        <w:rPr>
-          <w:rFonts w:asciiTheme="minorHAnsi" w:hAnsiTheme="minorHAnsi" w:cs="Arial"/>
-        </w:rPr>
-        <w:t>responsive et fluide design</w:t>
-      </w:r>
-      <w:r>
-        <w:rPr>
-          <w:rFonts w:asciiTheme="minorHAnsi" w:hAnsiTheme="minorHAnsi" w:cs="Arial"/>
-        </w:rPr>
-        <w:t>)</w:t>
-      </w:r>
-    </w:p>
-    <w:p>
-      <w:pPr>
-        <w:numPr>
-          <w:ilvl w:val="4"/>
-          <w:numId w:val="12"/>
-        </w:numPr>
-        <w:tabs>
-          <w:tab w:val="clear" w:pos="6215"/>
-          <w:tab w:val="num" w:pos="2977"/>
-        </w:tabs>
-        <w:spacing w:before="20"/>
-        <w:ind w:left="2977" w:hanging="284"/>
-        <w:rPr>
-          <w:rFonts w:asciiTheme="minorHAnsi" w:hAnsiTheme="minorHAnsi" w:cs="Arial"/>
-        </w:rPr>
-      </w:pPr>
-      <w:r>
-        <w:rPr>
-          <w:rFonts w:asciiTheme="minorHAnsi" w:hAnsiTheme="minorHAnsi" w:cs="Arial"/>
-        </w:rPr>
-        <w:t>Maquettage pour le groupe total</w:t>
-      </w:r>
-    </w:p>
-    <w:p>
-      <w:pPr>
-        <w:numPr>
-          <w:ilvl w:val="4"/>
-          <w:numId w:val="12"/>
-        </w:numPr>
-        <w:tabs>
-          <w:tab w:val="clear" w:pos="6215"/>
-          <w:tab w:val="num" w:pos="2977"/>
-        </w:tabs>
-        <w:spacing w:before="20"/>
-        <w:ind w:left="2977" w:hanging="284"/>
-        <w:rPr>
-          <w:rFonts w:asciiTheme="minorHAnsi" w:hAnsiTheme="minorHAnsi" w:cs="Arial"/>
-        </w:rPr>
-      </w:pPr>
-      <w:r>
-        <w:rPr>
-          <w:rFonts w:asciiTheme="minorHAnsi" w:hAnsiTheme="minorHAnsi" w:cs="Arial"/>
-        </w:rPr>
-        <w:t>Intégration HTML5, CSS3</w:t>
-      </w:r>
-    </w:p>
-    <w:p>
-      <w:pPr>
-        <w:numPr>
-          <w:ilvl w:val="4"/>
-          <w:numId w:val="12"/>
-        </w:numPr>
-        <w:tabs>
-          <w:tab w:val="clear" w:pos="6215"/>
-          <w:tab w:val="num" w:pos="2977"/>
-        </w:tabs>
-        <w:spacing w:before="20"/>
-        <w:ind w:left="2977" w:hanging="284"/>
-        <w:rPr>
-          <w:rFonts w:asciiTheme="minorHAnsi" w:hAnsiTheme="minorHAnsi" w:cs="Arial"/>
-        </w:rPr>
-      </w:pPr>
-      <w:r>
-        <w:rPr>
-          <w:rFonts w:asciiTheme="minorHAnsi" w:hAnsiTheme="minorHAnsi" w:cs="Arial"/>
-        </w:rPr>
-        <w:t>Développement PHP (Symfony2, CMS Drupal7).</w:t>
-      </w:r>
-    </w:p>
-    <w:p>
-      <w:pPr>
-        <w:numPr>
-          <w:ilvl w:val="4"/>
-          <w:numId w:val="12"/>
-        </w:numPr>
-        <w:tabs>
-          <w:tab w:val="clear" w:pos="6215"/>
-          <w:tab w:val="num" w:pos="2977"/>
-        </w:tabs>
-        <w:spacing w:before="20"/>
-        <w:ind w:left="2977" w:hanging="284"/>
-        <w:rPr>
-          <w:rFonts w:asciiTheme="minorHAnsi" w:hAnsiTheme="minorHAnsi" w:cs="Arial"/>
-        </w:rPr>
-      </w:pPr>
-      <w:r>
-        <w:rPr>
-          <w:rFonts w:asciiTheme="minorHAnsi" w:hAnsiTheme="minorHAnsi" w:cs="Arial"/>
-        </w:rPr>
-        <w:t>Web design (Site SiFAST)</w:t>
-      </w:r>
-    </w:p>
-    <w:p>
-      <w:pPr>
-        <w:numPr>
-          <w:ilvl w:val="4"/>
-          <w:numId w:val="12"/>
-        </w:numPr>
-        <w:tabs>
-          <w:tab w:val="clear" w:pos="6215"/>
-          <w:tab w:val="num" w:pos="2977"/>
-        </w:tabs>
-        <w:spacing w:before="20"/>
-        <w:ind w:left="2977" w:hanging="284"/>
-        <w:rPr>
-          <w:rFonts w:asciiTheme="minorHAnsi" w:hAnsiTheme="minorHAnsi" w:cs="Arial"/>
-        </w:rPr>
-      </w:pPr>
-      <w:r>
-        <w:rPr>
-          <w:rFonts w:asciiTheme="minorHAnsi" w:hAnsiTheme="minorHAnsi" w:cs="Arial"/>
-        </w:rPr>
-        <w:t>Maquettage pour réponse à appel d’offres</w:t>
-      </w:r>
-    </w:p>
-    <w:p>
-      <w:pPr>
-        <w:spacing w:before="120" w:after="20"/>
-        <w:ind w:left="2126" w:hanging="992"/>
-        <w:rPr>
-          <w:rFonts w:asciiTheme="minorHAnsi" w:hAnsiTheme="minorHAnsi" w:cs="Arial"/>
-          <w:bCs/>
-          <w:sz w:val="22"/>
-          <w:szCs w:val="22"/>
-          <w:lang w:eastAsia="ar-SA"/>
-        </w:rPr>
-      </w:pPr>
-      <w:r>
-        <w:rPr>
-          <w:rFonts w:asciiTheme="minorHAnsi" w:hAnsiTheme="minorHAnsi" w:cs="Arial"/>
-          <w:smallCaps/>
-        </w:rPr>
-        <w:t>Environnement Technique :</w:t>
-      </w:r>
-    </w:p>
-    <w:p>
-      <w:pPr>
-        <w:numPr>
-          <w:ilvl w:val="4"/>
-          <w:numId w:val="12"/>
-        </w:numPr>
-        <w:tabs>
-          <w:tab w:val="clear" w:pos="6215"/>
-          <w:tab w:val="num" w:pos="2977"/>
-        </w:tabs>
-        <w:spacing w:before="20"/>
-        <w:ind w:left="2977" w:hanging="284"/>
-        <w:rPr>
-          <w:rFonts w:asciiTheme="minorHAnsi" w:hAnsiTheme="minorHAnsi" w:cs="Arial"/>
-        </w:rPr>
-      </w:pPr>
-      <w:r>
-        <w:rPr>
-          <w:rFonts w:asciiTheme="minorHAnsi" w:hAnsiTheme="minorHAnsi" w:cs="Arial"/>
-        </w:rPr>
-        <w:t>Windows 7, Ubuntu</w:t>
-      </w:r>
-      <w:r>
-        <w:rPr>
-          <w:rFonts w:asciiTheme="minorHAnsi" w:hAnsiTheme="minorHAnsi" w:cs="Arial"/>
-        </w:rPr>
-        <w:t>, OS X.</w:t>
-      </w:r>
-      <w:r>
-        <w:rPr>
-          <w:rFonts w:asciiTheme="minorHAnsi" w:hAnsiTheme="minorHAnsi" w:cs="Arial"/>
-        </w:rPr>
-        <w:t xml:space="preserve"> </w:t>
-      </w:r>
-    </w:p>
-    <w:p>
-      <w:pPr>
-        <w:numPr>
-          <w:ilvl w:val="4"/>
-          <w:numId w:val="12"/>
-        </w:numPr>
-        <w:tabs>
-          <w:tab w:val="clear" w:pos="6215"/>
-          <w:tab w:val="num" w:pos="2977"/>
-        </w:tabs>
-        <w:spacing w:before="20"/>
-        <w:ind w:left="2977" w:hanging="284"/>
-        <w:rPr>
-          <w:rFonts w:asciiTheme="minorHAnsi" w:hAnsiTheme="minorHAnsi" w:cs="Arial"/>
-          <w:lang w:val="en-US"/>
-        </w:rPr>
-      </w:pPr>
-      <w:r>
-        <w:rPr>
-          <w:rFonts w:asciiTheme="minorHAnsi" w:hAnsiTheme="minorHAnsi" w:cs="Arial"/>
-          <w:lang w:val="en-US"/>
-        </w:rPr>
-        <w:t>Adobe CS5, MYSQL Workbench,</w:t>
-      </w:r>
-      <w:r>
-        <w:rPr>
-          <w:rFonts w:asciiTheme="minorHAnsi" w:hAnsiTheme="minorHAnsi" w:cs="Arial"/>
-          <w:lang w:val="en-US"/>
-        </w:rPr>
-        <w:t xml:space="preserve"> SQL</w:t>
-      </w:r>
-      <w:r>
-        <w:rPr>
-          <w:rFonts w:asciiTheme="minorHAnsi" w:hAnsiTheme="minorHAnsi" w:cs="Arial"/>
-          <w:lang w:val="en-US"/>
-        </w:rPr>
-        <w:t xml:space="preserve">, </w:t>
-      </w:r>
-      <w:r>
-        <w:rPr>
-          <w:rFonts w:asciiTheme="minorHAnsi" w:hAnsiTheme="minorHAnsi" w:cs="Arial"/>
-          <w:color w:val="222222"/>
-          <w:shd w:val="clear" w:color="auto" w:fill="FFFFFF"/>
-          <w:lang w:val="en-US"/>
-        </w:rPr>
-        <w:t>Netbeans</w:t>
-      </w:r>
-      <w:r>
-        <w:rPr>
-          <w:rFonts w:asciiTheme="minorHAnsi" w:hAnsiTheme="minorHAnsi" w:cs="Arial"/>
-          <w:lang w:val="en-US"/>
-        </w:rPr>
-        <w:t>.</w:t>
-      </w:r>
-    </w:p>
-    <w:p>
-      <w:pPr>
-        <w:numPr>
-          <w:ilvl w:val="4"/>
-          <w:numId w:val="12"/>
-        </w:numPr>
-        <w:tabs>
-          <w:tab w:val="clear" w:pos="6215"/>
-          <w:tab w:val="num" w:pos="2977"/>
-        </w:tabs>
-        <w:spacing w:before="20"/>
-        <w:ind w:left="2977" w:hanging="284"/>
-        <w:rPr>
-          <w:rFonts w:asciiTheme="minorHAnsi" w:hAnsiTheme="minorHAnsi" w:cs="Arial"/>
-          <w:lang w:val="en-US"/>
-        </w:rPr>
-      </w:pPr>
-      <w:r>
-        <w:rPr>
-          <w:rFonts w:asciiTheme="minorHAnsi" w:hAnsiTheme="minorHAnsi" w:cs="Arial"/>
-          <w:lang w:val="en-US"/>
-        </w:rPr>
-        <w:t xml:space="preserve">HTML5, CSS3, Drupal7, </w:t>
-      </w:r>
-      <w:r>
-        <w:rPr>
-          <w:rFonts w:asciiTheme="minorHAnsi" w:hAnsiTheme="minorHAnsi" w:cs="Arial"/>
-          <w:lang w:val="en-US"/>
-        </w:rPr>
-        <w:t>PHP</w:t>
-      </w:r>
-      <w:r>
-        <w:rPr>
-          <w:rFonts w:asciiTheme="minorHAnsi" w:hAnsiTheme="minorHAnsi" w:cs="Arial"/>
-          <w:lang w:val="en-US"/>
-        </w:rPr>
-        <w:t xml:space="preserve">, </w:t>
-      </w:r>
-      <w:r>
-        <w:rPr>
-          <w:rFonts w:asciiTheme="minorHAnsi" w:hAnsiTheme="minorHAnsi" w:cs="Arial"/>
-          <w:lang w:val="en-US"/>
-        </w:rPr>
-        <w:t>Symfony2, JavaScript (jQuery), Mantis.</w:t>
-      </w:r>
-    </w:p>
-    <w:p>
-      <w:pPr>
-        <w:spacing w:before="20"/>
-        <w:ind w:left="2977"/>
-        <w:rPr>
-          <w:rFonts w:asciiTheme="minorHAnsi" w:hAnsiTheme="minorHAnsi" w:cs="Arial"/>
-          <w:lang w:val="en-US"/>
-        </w:rPr>
-      </w:pPr>
-    </w:p>
-    <w:p>
-      <w:pPr>
-        <w:pStyle w:val="Paragraphedeliste"/>
-        <w:numPr>
-          <w:ilvl w:val="0"/>
-          <w:numId w:val="23"/>
-        </w:numPr>
-        <w:spacing w:after="120"/>
-        <w:rPr>
-          <w:rFonts w:asciiTheme="minorHAnsi" w:hAnsiTheme="minorHAnsi" w:cs="Arial"/>
-          <w:b/>
-          <w:color w:val="2E74B5" w:themeColor="accent1" w:themeShade="BF"/>
-          <w:sz w:val="22"/>
-          <w:szCs w:val="22"/>
-        </w:rPr>
-      </w:pPr>
-      <w:r>
-        <w:rPr>
-          <w:rFonts w:asciiTheme="minorHAnsi" w:hAnsiTheme="minorHAnsi" w:cs="Arial"/>
-          <w:b/>
-          <w:color w:val="2E74B5" w:themeColor="accent1" w:themeShade="BF"/>
-          <w:sz w:val="22"/>
-          <w:szCs w:val="22"/>
-        </w:rPr>
-        <w:t>J</w:t>
-      </w:r>
-      <w:r>
-        <w:rPr>
-          <w:rFonts w:asciiTheme="minorHAnsi" w:hAnsiTheme="minorHAnsi" w:cs="Arial"/>
-          <w:b/>
-          <w:color w:val="2E74B5" w:themeColor="accent1" w:themeShade="BF"/>
-          <w:sz w:val="22"/>
-          <w:szCs w:val="22"/>
-        </w:rPr>
-        <w:t>anvier</w:t>
-      </w:r>
-      <w:r>
-        <w:rPr>
-          <w:rFonts w:asciiTheme="minorHAnsi" w:hAnsiTheme="minorHAnsi" w:cs="Arial"/>
-          <w:b/>
-          <w:color w:val="2E74B5" w:themeColor="accent1" w:themeShade="BF"/>
-          <w:sz w:val="22"/>
-          <w:szCs w:val="22"/>
-        </w:rPr>
-        <w:t xml:space="preserve"> 2010 </w:t>
-      </w:r>
-      <w:r>
-        <w:rPr>
-          <w:rFonts w:asciiTheme="minorHAnsi" w:hAnsiTheme="minorHAnsi" w:cs="Arial"/>
-          <w:b/>
-          <w:color w:val="2E74B5" w:themeColor="accent1" w:themeShade="BF"/>
-          <w:sz w:val="22"/>
-          <w:szCs w:val="22"/>
-        </w:rPr>
-        <w:t xml:space="preserve">– </w:t>
-      </w:r>
-      <w:r>
-        <w:rPr>
-          <w:rFonts w:asciiTheme="minorHAnsi" w:hAnsiTheme="minorHAnsi" w:cs="Arial"/>
-          <w:b/>
-          <w:color w:val="2E74B5" w:themeColor="accent1" w:themeShade="BF"/>
-          <w:sz w:val="22"/>
-          <w:szCs w:val="22"/>
-        </w:rPr>
-        <w:t xml:space="preserve">Avril </w:t>
-      </w:r>
-      <w:r>
-        <w:rPr>
-          <w:rFonts w:asciiTheme="minorHAnsi" w:hAnsiTheme="minorHAnsi" w:cs="Arial"/>
-          <w:b/>
-          <w:color w:val="2E74B5" w:themeColor="accent1" w:themeShade="BF"/>
-          <w:sz w:val="22"/>
-          <w:szCs w:val="22"/>
-        </w:rPr>
-        <w:t>20</w:t>
-      </w:r>
-      <w:r>
-        <w:rPr>
-          <w:rFonts w:asciiTheme="minorHAnsi" w:hAnsiTheme="minorHAnsi" w:cs="Arial"/>
-          <w:b/>
-          <w:color w:val="2E74B5" w:themeColor="accent1" w:themeShade="BF"/>
-          <w:sz w:val="22"/>
-          <w:szCs w:val="22"/>
-        </w:rPr>
-        <w:t>12 :</w:t>
-      </w:r>
-      <w:r>
-        <w:rPr>
-          <w:rFonts w:asciiTheme="minorHAnsi" w:hAnsiTheme="minorHAnsi" w:cs="Arial"/>
-          <w:b/>
-          <w:color w:val="2E74B5" w:themeColor="accent1" w:themeShade="BF"/>
-          <w:sz w:val="22"/>
-          <w:szCs w:val="22"/>
-        </w:rPr>
-        <w:t xml:space="preserve"> </w:t>
-      </w:r>
-      <w:r>
-        <w:rPr>
-          <w:rFonts w:asciiTheme="minorHAnsi" w:hAnsiTheme="minorHAnsi" w:cs="Arial"/>
-          <w:b/>
-          <w:color w:val="2E74B5" w:themeColor="accent1" w:themeShade="BF"/>
-          <w:sz w:val="22"/>
-          <w:szCs w:val="22"/>
-        </w:rPr>
-        <w:t>KarismatiK</w:t>
-      </w:r>
-      <w:r>
-        <w:rPr>
-          <w:rFonts w:asciiTheme="minorHAnsi" w:hAnsiTheme="minorHAnsi" w:cs="Arial"/>
-          <w:b/>
-          <w:color w:val="2E74B5" w:themeColor="accent1" w:themeShade="BF"/>
-          <w:sz w:val="22"/>
-          <w:szCs w:val="22"/>
-        </w:rPr>
-        <w:t xml:space="preserve"> (</w:t>
-      </w:r>
-      <w:r>
-        <w:rPr>
-          <w:rFonts w:asciiTheme="minorHAnsi" w:hAnsiTheme="minorHAnsi" w:cs="Arial"/>
-          <w:b/>
-          <w:color w:val="2E74B5" w:themeColor="accent1" w:themeShade="BF"/>
-          <w:sz w:val="22"/>
-          <w:szCs w:val="22"/>
-        </w:rPr>
-        <w:t>Filiale SSII française</w:t>
-      </w:r>
-      <w:r>
-        <w:rPr>
-          <w:rFonts w:asciiTheme="minorHAnsi" w:hAnsiTheme="minorHAnsi" w:cs="Arial"/>
-          <w:b/>
-          <w:color w:val="2E74B5" w:themeColor="accent1" w:themeShade="BF"/>
-          <w:sz w:val="22"/>
-          <w:szCs w:val="22"/>
-        </w:rPr>
-        <w:t>)</w:t>
-      </w:r>
-    </w:p>
-    <w:p>
-      <w:pPr>
-        <w:tabs>
-          <w:tab w:val="left" w:pos="2410"/>
-        </w:tabs>
-        <w:spacing w:before="20" w:after="20"/>
-        <w:ind w:left="2552" w:hanging="1418"/>
-        <w:rPr>
-          <w:rFonts w:asciiTheme="minorHAnsi" w:hAnsiTheme="minorHAnsi" w:cs="Arial"/>
-        </w:rPr>
-      </w:pPr>
-      <w:r>
-        <w:rPr>
-          <w:rFonts w:asciiTheme="minorHAnsi" w:hAnsiTheme="minorHAnsi" w:cs="Arial"/>
-          <w:smallCaps/>
-        </w:rPr>
-        <w:t>Fonctions</w:t>
-      </w:r>
-      <w:r>
-        <w:rPr>
-          <w:rFonts w:asciiTheme="minorHAnsi" w:hAnsiTheme="minorHAnsi" w:cs="Arial"/>
-          <w:smallCaps/>
-        </w:rPr>
-        <w:tab/>
-      </w:r>
-      <w:r>
-        <w:rPr>
-          <w:rFonts w:asciiTheme="minorHAnsi" w:hAnsiTheme="minorHAnsi" w:cs="Arial"/>
-        </w:rPr>
-        <w:t>:</w:t>
-      </w:r>
-      <w:r>
-        <w:rPr>
-          <w:rFonts w:asciiTheme="minorHAnsi" w:hAnsiTheme="minorHAnsi" w:cs="Arial"/>
-        </w:rPr>
-        <w:tab/>
-        <w:t>Leader technique, Ingénieur intégration &amp; développement web et mobile</w:t>
-      </w:r>
-    </w:p>
-    <w:p>
-      <w:pPr>
-        <w:tabs>
-          <w:tab w:val="left" w:pos="2410"/>
-        </w:tabs>
-        <w:spacing w:before="120" w:after="20"/>
-        <w:ind w:left="2552" w:hanging="1418"/>
-        <w:rPr>
-          <w:rFonts w:asciiTheme="minorHAnsi" w:hAnsiTheme="minorHAnsi" w:cs="Arial"/>
-        </w:rPr>
-      </w:pPr>
-      <w:r>
-        <w:rPr>
-          <w:rFonts w:asciiTheme="minorHAnsi" w:hAnsiTheme="minorHAnsi" w:cs="Arial"/>
-          <w:smallCaps/>
-        </w:rPr>
-        <w:t>Réalisations</w:t>
-      </w:r>
-      <w:r>
-        <w:rPr>
-          <w:rFonts w:asciiTheme="minorHAnsi" w:hAnsiTheme="minorHAnsi" w:cs="Arial"/>
-          <w:smallCaps/>
-        </w:rPr>
-        <w:tab/>
-      </w:r>
-      <w:r>
-        <w:rPr>
-          <w:rFonts w:asciiTheme="minorHAnsi" w:hAnsiTheme="minorHAnsi" w:cs="Arial"/>
-        </w:rPr>
-        <w:t>:</w:t>
-      </w:r>
-      <w:r>
-        <w:rPr>
-          <w:rFonts w:asciiTheme="minorHAnsi" w:hAnsiTheme="minorHAnsi" w:cs="Arial"/>
-        </w:rPr>
-        <w:tab/>
-      </w:r>
-      <w:r>
-        <w:rPr>
-          <w:rFonts w:asciiTheme="minorHAnsi" w:hAnsiTheme="minorHAnsi" w:cs="Arial"/>
-        </w:rPr>
-        <w:t>Intégration HTML et participation au développement des sites</w:t>
-      </w:r>
-    </w:p>
-    <w:p>
-      <w:pPr>
-        <w:numPr>
-          <w:ilvl w:val="4"/>
-          <w:numId w:val="12"/>
-        </w:numPr>
-        <w:tabs>
-          <w:tab w:val="clear" w:pos="6215"/>
-          <w:tab w:val="num" w:pos="2977"/>
-        </w:tabs>
-        <w:spacing w:before="20"/>
-        <w:ind w:left="2977" w:hanging="284"/>
-        <w:rPr>
-          <w:rFonts w:asciiTheme="minorHAnsi" w:hAnsiTheme="minorHAnsi" w:cs="Arial"/>
-        </w:rPr>
-      </w:pPr>
-      <w:r>
-        <w:rPr>
-          <w:rFonts w:asciiTheme="minorHAnsi" w:hAnsiTheme="minorHAnsi" w:cs="Arial"/>
-        </w:rPr>
-        <w:t>Management de projet.</w:t>
-      </w:r>
-    </w:p>
-    <w:p>
-      <w:pPr>
-        <w:numPr>
-          <w:ilvl w:val="4"/>
-          <w:numId w:val="12"/>
-        </w:numPr>
-        <w:tabs>
-          <w:tab w:val="clear" w:pos="6215"/>
-          <w:tab w:val="num" w:pos="2977"/>
-        </w:tabs>
-        <w:spacing w:before="20"/>
-        <w:ind w:left="2977" w:hanging="284"/>
-        <w:rPr>
-          <w:rFonts w:asciiTheme="minorHAnsi" w:hAnsiTheme="minorHAnsi" w:cs="Arial"/>
-        </w:rPr>
-      </w:pPr>
-      <w:r>
-        <w:rPr>
-          <w:rFonts w:asciiTheme="minorHAnsi" w:hAnsiTheme="minorHAnsi" w:cs="Arial"/>
-        </w:rPr>
-        <w:t>Développement PHP (Symfony2, CodeIgniter, CMS Drupal6).</w:t>
-      </w:r>
-    </w:p>
-    <w:p>
-      <w:pPr>
-        <w:numPr>
-          <w:ilvl w:val="4"/>
-          <w:numId w:val="12"/>
-        </w:numPr>
-        <w:tabs>
-          <w:tab w:val="clear" w:pos="6215"/>
-          <w:tab w:val="num" w:pos="2977"/>
-        </w:tabs>
-        <w:spacing w:before="20"/>
-        <w:ind w:left="2977" w:hanging="284"/>
-        <w:rPr>
-          <w:rFonts w:asciiTheme="minorHAnsi" w:hAnsiTheme="minorHAnsi" w:cs="Arial"/>
-        </w:rPr>
-      </w:pPr>
-      <w:r>
-        <w:rPr>
-          <w:rFonts w:asciiTheme="minorHAnsi" w:hAnsiTheme="minorHAnsi" w:cs="Arial"/>
-        </w:rPr>
-        <w:t>Intégration HTML5, CSS3.</w:t>
-      </w:r>
-    </w:p>
-    <w:p>
-      <w:pPr>
-        <w:numPr>
-          <w:ilvl w:val="4"/>
-          <w:numId w:val="12"/>
-        </w:numPr>
-        <w:tabs>
-          <w:tab w:val="clear" w:pos="6215"/>
-          <w:tab w:val="num" w:pos="2977"/>
-        </w:tabs>
-        <w:spacing w:before="20"/>
-        <w:ind w:left="2977" w:hanging="284"/>
-        <w:rPr>
-          <w:rFonts w:asciiTheme="minorHAnsi" w:hAnsiTheme="minorHAnsi" w:cs="Arial"/>
-        </w:rPr>
-      </w:pPr>
-      <w:r>
-        <w:rPr>
-          <w:rFonts w:asciiTheme="minorHAnsi" w:hAnsiTheme="minorHAnsi" w:cs="Arial"/>
-        </w:rPr>
-        <w:t>Développement Mobile iPhone et Android.</w:t>
-      </w:r>
-    </w:p>
-    <w:p>
-      <w:pPr>
-        <w:numPr>
-          <w:ilvl w:val="4"/>
-          <w:numId w:val="12"/>
-        </w:numPr>
-        <w:tabs>
-          <w:tab w:val="clear" w:pos="6215"/>
-          <w:tab w:val="num" w:pos="2977"/>
-        </w:tabs>
-        <w:spacing w:before="20"/>
-        <w:ind w:left="2977" w:hanging="284"/>
-        <w:rPr>
-          <w:rFonts w:asciiTheme="minorHAnsi" w:hAnsiTheme="minorHAnsi" w:cs="Arial"/>
-        </w:rPr>
-      </w:pPr>
-      <w:r>
-        <w:rPr>
-          <w:rFonts w:asciiTheme="minorHAnsi" w:hAnsiTheme="minorHAnsi" w:cs="Arial"/>
-        </w:rPr>
-        <w:t>Développement Application</w:t>
-      </w:r>
-      <w:r>
-        <w:rPr>
-          <w:rFonts w:asciiTheme="minorHAnsi" w:hAnsiTheme="minorHAnsi" w:cs="Arial"/>
-        </w:rPr>
-        <w:t>s</w:t>
-      </w:r>
-      <w:r>
-        <w:rPr>
-          <w:rFonts w:asciiTheme="minorHAnsi" w:hAnsiTheme="minorHAnsi" w:cs="Arial"/>
-        </w:rPr>
-        <w:t xml:space="preserve"> Facebook</w:t>
-      </w:r>
-      <w:r>
-        <w:rPr>
-          <w:rFonts w:asciiTheme="minorHAnsi" w:hAnsiTheme="minorHAnsi" w:cs="Arial"/>
-        </w:rPr>
-        <w:t>.</w:t>
-      </w:r>
-    </w:p>
-    <w:p>
-      <w:pPr>
-        <w:numPr>
-          <w:ilvl w:val="4"/>
-          <w:numId w:val="12"/>
-        </w:numPr>
-        <w:tabs>
-          <w:tab w:val="clear" w:pos="6215"/>
-          <w:tab w:val="num" w:pos="2977"/>
-        </w:tabs>
-        <w:spacing w:before="20"/>
-        <w:ind w:left="2977" w:hanging="284"/>
-        <w:rPr>
-          <w:rFonts w:asciiTheme="minorHAnsi" w:hAnsiTheme="minorHAnsi" w:cs="Arial"/>
-        </w:rPr>
-      </w:pPr>
-      <w:r>
-        <w:rPr>
-          <w:rFonts w:asciiTheme="minorHAnsi" w:hAnsiTheme="minorHAnsi" w:cs="Arial"/>
-        </w:rPr>
-        <w:t>Formation équipe</w:t>
-      </w:r>
-      <w:r>
-        <w:rPr>
-          <w:rFonts w:asciiTheme="minorHAnsi" w:hAnsiTheme="minorHAnsi" w:cs="Arial"/>
-        </w:rPr>
-        <w:t xml:space="preserve"> de développement.</w:t>
-      </w:r>
-    </w:p>
-    <w:p>
-      <w:pPr>
-        <w:spacing w:before="120" w:after="20"/>
-        <w:ind w:left="2126" w:hanging="992"/>
-        <w:rPr>
-          <w:rFonts w:asciiTheme="minorHAnsi" w:hAnsiTheme="minorHAnsi" w:cs="Arial"/>
-          <w:bCs/>
-          <w:sz w:val="22"/>
-          <w:szCs w:val="22"/>
-          <w:lang w:eastAsia="ar-SA"/>
-        </w:rPr>
-      </w:pPr>
-      <w:r>
-        <w:rPr>
-          <w:rFonts w:asciiTheme="minorHAnsi" w:hAnsiTheme="minorHAnsi" w:cs="Arial"/>
-          <w:smallCaps/>
-        </w:rPr>
-        <w:t>Environnement Technique :</w:t>
-      </w:r>
-    </w:p>
-    <w:p>
-      <w:pPr>
-        <w:numPr>
-          <w:ilvl w:val="4"/>
-          <w:numId w:val="12"/>
-        </w:numPr>
-        <w:tabs>
-          <w:tab w:val="clear" w:pos="6215"/>
-          <w:tab w:val="num" w:pos="2977"/>
-        </w:tabs>
-        <w:spacing w:before="20"/>
-        <w:ind w:left="2977" w:hanging="284"/>
-        <w:rPr>
-          <w:rFonts w:asciiTheme="minorHAnsi" w:hAnsiTheme="minorHAnsi" w:cs="Arial"/>
-        </w:rPr>
-      </w:pPr>
-      <w:r>
-        <w:rPr>
-          <w:rFonts w:asciiTheme="minorHAnsi" w:hAnsiTheme="minorHAnsi" w:cs="Arial"/>
-        </w:rPr>
-        <w:t>Windows 7, Ubuntu,</w:t>
-      </w:r>
-      <w:r>
-        <w:rPr>
-          <w:rFonts w:asciiTheme="minorHAnsi" w:hAnsiTheme="minorHAnsi" w:cs="Arial"/>
-        </w:rPr>
-        <w:t xml:space="preserve"> OS X.</w:t>
-      </w:r>
-      <w:r>
-        <w:rPr>
-          <w:rFonts w:asciiTheme="minorHAnsi" w:hAnsiTheme="minorHAnsi" w:cs="Arial"/>
-        </w:rPr>
-        <w:t xml:space="preserve"> </w:t>
-      </w:r>
-    </w:p>
-    <w:p>
-      <w:pPr>
-        <w:numPr>
-          <w:ilvl w:val="4"/>
-          <w:numId w:val="12"/>
-        </w:numPr>
-        <w:tabs>
-          <w:tab w:val="clear" w:pos="6215"/>
-          <w:tab w:val="num" w:pos="2977"/>
-        </w:tabs>
-        <w:spacing w:before="20"/>
-        <w:ind w:left="2977" w:hanging="284"/>
-        <w:rPr>
-          <w:rFonts w:asciiTheme="minorHAnsi" w:hAnsiTheme="minorHAnsi" w:cs="Arial"/>
-          <w:lang w:val="en-US"/>
-        </w:rPr>
-      </w:pPr>
-      <w:r>
-        <w:rPr>
-          <w:rFonts w:asciiTheme="minorHAnsi" w:hAnsiTheme="minorHAnsi" w:cs="Arial"/>
-          <w:lang w:val="en-US"/>
-        </w:rPr>
-        <w:t>Adobe CS5, MYSQL Workbench, SQL.</w:t>
-      </w:r>
-    </w:p>
-    <w:p>
-      <w:pPr>
-        <w:numPr>
-          <w:ilvl w:val="4"/>
-          <w:numId w:val="12"/>
-        </w:numPr>
-        <w:tabs>
-          <w:tab w:val="clear" w:pos="6215"/>
-          <w:tab w:val="num" w:pos="2977"/>
-        </w:tabs>
-        <w:spacing w:before="20"/>
-        <w:ind w:left="2977" w:hanging="284"/>
-        <w:rPr>
-          <w:rFonts w:asciiTheme="minorHAnsi" w:hAnsiTheme="minorHAnsi" w:cs="Arial"/>
-          <w:lang w:val="en-US"/>
-        </w:rPr>
-      </w:pPr>
-      <w:r>
-        <w:rPr>
-          <w:rFonts w:asciiTheme="minorHAnsi" w:hAnsiTheme="minorHAnsi" w:cs="Arial"/>
-          <w:lang w:val="en-US"/>
-        </w:rPr>
-        <w:t>HTML5, CSS3, Drupal7, PHP, Symfony2, JavaScript (jQuery), Mantis.</w:t>
-      </w:r>
-    </w:p>
-    <w:p>
-      <w:pPr>
-        <w:spacing w:before="40"/>
-        <w:rPr>
-          <w:rFonts w:asciiTheme="minorHAnsi" w:hAnsiTheme="minorHAnsi" w:cs="Arial"/>
-          <w:sz w:val="32"/>
-          <w:lang w:val="en-US"/>
-        </w:rPr>
-      </w:pPr>
-    </w:p>
-    <w:p>
-      <w:pPr>
-        <w:pStyle w:val="Paragraphedeliste"/>
-        <w:numPr>
-          <w:ilvl w:val="0"/>
-          <w:numId w:val="23"/>
-        </w:numPr>
-        <w:spacing w:after="120"/>
-        <w:rPr>
-          <w:rFonts w:asciiTheme="minorHAnsi" w:hAnsiTheme="minorHAnsi" w:cs="Arial"/>
-          <w:b/>
-          <w:color w:val="2E74B5" w:themeColor="accent1" w:themeShade="BF"/>
-          <w:sz w:val="22"/>
-          <w:szCs w:val="22"/>
-        </w:rPr>
-      </w:pPr>
-      <w:r>
-        <w:rPr>
-          <w:rFonts w:asciiTheme="minorHAnsi" w:hAnsiTheme="minorHAnsi" w:cs="Arial"/>
-          <w:b/>
-          <w:color w:val="2E74B5" w:themeColor="accent1" w:themeShade="BF"/>
-          <w:sz w:val="22"/>
-          <w:szCs w:val="22"/>
-        </w:rPr>
-        <w:t xml:space="preserve">Mai </w:t>
-      </w:r>
-      <w:r>
-        <w:rPr>
-          <w:rFonts w:asciiTheme="minorHAnsi" w:hAnsiTheme="minorHAnsi" w:cs="Arial"/>
-          <w:b/>
-          <w:color w:val="2E74B5" w:themeColor="accent1" w:themeShade="BF"/>
-          <w:sz w:val="22"/>
-          <w:szCs w:val="22"/>
-        </w:rPr>
-        <w:t>200</w:t>
-      </w:r>
-      <w:r>
-        <w:rPr>
-          <w:rFonts w:asciiTheme="minorHAnsi" w:hAnsiTheme="minorHAnsi" w:cs="Arial"/>
-          <w:b/>
-          <w:color w:val="2E74B5" w:themeColor="accent1" w:themeShade="BF"/>
-          <w:sz w:val="22"/>
-          <w:szCs w:val="22"/>
-        </w:rPr>
-        <w:t>7</w:t>
-      </w:r>
-      <w:r>
-        <w:rPr>
-          <w:rFonts w:asciiTheme="minorHAnsi" w:hAnsiTheme="minorHAnsi" w:cs="Arial"/>
-          <w:b/>
-          <w:color w:val="2E74B5" w:themeColor="accent1" w:themeShade="BF"/>
-          <w:sz w:val="22"/>
-          <w:szCs w:val="22"/>
-        </w:rPr>
-        <w:t xml:space="preserve"> – </w:t>
-      </w:r>
-      <w:r>
-        <w:rPr>
-          <w:rFonts w:asciiTheme="minorHAnsi" w:hAnsiTheme="minorHAnsi" w:cs="Arial"/>
-          <w:b/>
-          <w:color w:val="2E74B5" w:themeColor="accent1" w:themeShade="BF"/>
-          <w:sz w:val="22"/>
-          <w:szCs w:val="22"/>
-        </w:rPr>
-        <w:t>Décembre 2009</w:t>
-      </w:r>
-      <w:r>
-        <w:rPr>
-          <w:rFonts w:asciiTheme="minorHAnsi" w:hAnsiTheme="minorHAnsi" w:cs="Arial"/>
-          <w:b/>
-          <w:color w:val="2E74B5" w:themeColor="accent1" w:themeShade="BF"/>
-          <w:sz w:val="22"/>
-          <w:szCs w:val="22"/>
-        </w:rPr>
-        <w:t> :</w:t>
-      </w:r>
-      <w:r>
-        <w:rPr>
-          <w:rFonts w:asciiTheme="minorHAnsi" w:hAnsiTheme="minorHAnsi" w:cs="Arial"/>
-          <w:b/>
-          <w:color w:val="2E74B5" w:themeColor="accent1" w:themeShade="BF"/>
-          <w:sz w:val="22"/>
-          <w:szCs w:val="22"/>
-        </w:rPr>
-        <w:t xml:space="preserve"> </w:t>
-      </w:r>
-      <w:r>
-        <w:rPr>
-          <w:rFonts w:asciiTheme="minorHAnsi" w:hAnsiTheme="minorHAnsi" w:cs="Arial"/>
-          <w:b/>
-          <w:color w:val="2E74B5" w:themeColor="accent1" w:themeShade="BF"/>
-          <w:sz w:val="22"/>
-          <w:szCs w:val="22"/>
-        </w:rPr>
-        <w:t>Media Center</w:t>
+        <w:t>TIC</w:t>
       </w:r>
     </w:p>
     <w:p>
@@ -3284,7 +5498,7 @@
           <w:rFonts w:asciiTheme="minorHAnsi" w:hAnsiTheme="minorHAnsi" w:cs="Arial"/>
           <w:smallCaps/>
         </w:rPr>
-        <w:t>Fonction</w:t>
+        <w:t xml:space="preserve">Fonction     </w:t>
       </w:r>
       <w:r>
         <w:rPr>
@@ -3297,19 +5511,14 @@
         <w:rPr>
           <w:rFonts w:asciiTheme="minorHAnsi" w:hAnsiTheme="minorHAnsi" w:cs="Arial"/>
         </w:rPr>
-        <w:t xml:space="preserve">:  </w:t>
+        <w:t xml:space="preserve">:   </w:t>
       </w:r>
       <w:r>
         <w:rPr>
           <w:rFonts w:asciiTheme="minorHAnsi" w:hAnsiTheme="minorHAnsi" w:cs="Arial"/>
         </w:rPr>
         <w:tab/>
-      </w:r>
-      <w:r>
-        <w:rPr>
-          <w:rFonts w:asciiTheme="minorHAnsi" w:hAnsiTheme="minorHAnsi" w:cs="Arial"/>
-        </w:rPr>
-        <w:t>Ingénieur R&amp;D et intégrateur Web</w:t>
+        <w:t>Ingénieur R&amp;D Java / JEE</w:t>
       </w:r>
       <w:r>
         <w:rPr>
@@ -3334,457 +5543,7 @@
           <w:rFonts w:asciiTheme="minorHAnsi" w:hAnsiTheme="minorHAnsi" w:cs="Arial"/>
           <w:smallCaps/>
         </w:rPr>
-        <w:t>Réalisations</w:t>
-      </w:r>
-      <w:r>
-        <w:rPr>
-          <w:rFonts w:asciiTheme="minorHAnsi" w:hAnsiTheme="minorHAnsi" w:cs="Arial"/>
-          <w:smallCaps/>
-        </w:rPr>
-        <w:tab/>
-      </w:r>
-      <w:r>
-        <w:rPr>
-          <w:rFonts w:asciiTheme="minorHAnsi" w:hAnsiTheme="minorHAnsi" w:cs="Arial"/>
-        </w:rPr>
-        <w:t>:</w:t>
-      </w:r>
-      <w:r>
-        <w:rPr>
-          <w:rFonts w:asciiTheme="minorHAnsi" w:hAnsiTheme="minorHAnsi" w:cs="Arial"/>
-        </w:rPr>
-        <w:tab/>
-      </w:r>
-      <w:r>
-        <w:rPr>
-          <w:rFonts w:asciiTheme="minorHAnsi" w:hAnsiTheme="minorHAnsi" w:cs="Arial"/>
-        </w:rPr>
-        <w:t xml:space="preserve">Intégration et participation aux développements des sites </w:t>
-      </w:r>
-    </w:p>
-    <w:p>
-      <w:pPr>
-        <w:numPr>
-          <w:ilvl w:val="4"/>
-          <w:numId w:val="12"/>
-        </w:numPr>
-        <w:tabs>
-          <w:tab w:val="clear" w:pos="6215"/>
-          <w:tab w:val="num" w:pos="2977"/>
-        </w:tabs>
-        <w:spacing w:before="20"/>
-        <w:ind w:left="2977" w:hanging="284"/>
-        <w:rPr>
-          <w:rFonts w:asciiTheme="minorHAnsi" w:hAnsiTheme="minorHAnsi" w:cs="Arial"/>
-        </w:rPr>
-      </w:pPr>
-      <w:r>
-        <w:rPr>
-          <w:rFonts w:asciiTheme="minorHAnsi" w:hAnsiTheme="minorHAnsi" w:cs="Arial"/>
-        </w:rPr>
-        <w:t>Développement PHP.</w:t>
-      </w:r>
-    </w:p>
-    <w:p>
-      <w:pPr>
-        <w:numPr>
-          <w:ilvl w:val="4"/>
-          <w:numId w:val="12"/>
-        </w:numPr>
-        <w:tabs>
-          <w:tab w:val="clear" w:pos="6215"/>
-          <w:tab w:val="num" w:pos="2977"/>
-        </w:tabs>
-        <w:spacing w:before="20"/>
-        <w:ind w:left="2977" w:hanging="284"/>
-        <w:rPr>
-          <w:rFonts w:asciiTheme="minorHAnsi" w:hAnsiTheme="minorHAnsi" w:cs="Arial"/>
-        </w:rPr>
-      </w:pPr>
-      <w:r>
-        <w:rPr>
-          <w:rFonts w:asciiTheme="minorHAnsi" w:hAnsiTheme="minorHAnsi" w:cs="Arial"/>
-        </w:rPr>
-        <w:t xml:space="preserve">Modélisation et </w:t>
-      </w:r>
-      <w:r>
-        <w:rPr>
-          <w:rFonts w:asciiTheme="minorHAnsi" w:hAnsiTheme="minorHAnsi" w:cs="Arial"/>
-        </w:rPr>
-        <w:t>étude conceptuelle</w:t>
-      </w:r>
-      <w:r>
-        <w:rPr>
-          <w:rFonts w:asciiTheme="minorHAnsi" w:hAnsiTheme="minorHAnsi" w:cs="Arial"/>
-        </w:rPr>
-        <w:t>.</w:t>
-      </w:r>
-    </w:p>
-    <w:p>
-      <w:pPr>
-        <w:numPr>
-          <w:ilvl w:val="4"/>
-          <w:numId w:val="12"/>
-        </w:numPr>
-        <w:tabs>
-          <w:tab w:val="clear" w:pos="6215"/>
-          <w:tab w:val="num" w:pos="2977"/>
-        </w:tabs>
-        <w:spacing w:before="20"/>
-        <w:ind w:left="2977" w:hanging="284"/>
-        <w:rPr>
-          <w:rFonts w:asciiTheme="minorHAnsi" w:hAnsiTheme="minorHAnsi" w:cs="Arial"/>
-        </w:rPr>
-      </w:pPr>
-      <w:r>
-        <w:rPr>
-          <w:rFonts w:asciiTheme="minorHAnsi" w:hAnsiTheme="minorHAnsi" w:cs="Arial"/>
-        </w:rPr>
-        <w:t>Intégration HTML, CSS.</w:t>
-      </w:r>
-    </w:p>
-    <w:p>
-      <w:pPr>
-        <w:numPr>
-          <w:ilvl w:val="4"/>
-          <w:numId w:val="12"/>
-        </w:numPr>
-        <w:tabs>
-          <w:tab w:val="clear" w:pos="6215"/>
-          <w:tab w:val="num" w:pos="2977"/>
-        </w:tabs>
-        <w:spacing w:before="20"/>
-        <w:ind w:left="2977" w:hanging="284"/>
-        <w:rPr>
-          <w:rFonts w:asciiTheme="minorHAnsi" w:hAnsiTheme="minorHAnsi" w:cs="Arial"/>
-        </w:rPr>
-      </w:pPr>
-      <w:r>
-        <w:rPr>
-          <w:rFonts w:asciiTheme="minorHAnsi" w:hAnsiTheme="minorHAnsi" w:cs="Arial"/>
-        </w:rPr>
-        <w:t>Développement de script T-SQL (procédures stockées, vues, fonction, index).</w:t>
-      </w:r>
-    </w:p>
-    <w:p>
-      <w:pPr>
-        <w:numPr>
-          <w:ilvl w:val="4"/>
-          <w:numId w:val="12"/>
-        </w:numPr>
-        <w:tabs>
-          <w:tab w:val="clear" w:pos="6215"/>
-          <w:tab w:val="num" w:pos="2977"/>
-        </w:tabs>
-        <w:spacing w:before="20"/>
-        <w:ind w:left="2977" w:hanging="284"/>
-        <w:rPr>
-          <w:rFonts w:asciiTheme="minorHAnsi" w:hAnsiTheme="minorHAnsi" w:cs="Arial"/>
-        </w:rPr>
-      </w:pPr>
-      <w:r>
-        <w:rPr>
-          <w:rFonts w:asciiTheme="minorHAnsi" w:hAnsiTheme="minorHAnsi" w:cs="Arial"/>
-        </w:rPr>
-        <w:t>Modélisation applicative UML.</w:t>
-      </w:r>
-    </w:p>
-    <w:p>
-      <w:pPr>
-        <w:numPr>
-          <w:ilvl w:val="4"/>
-          <w:numId w:val="12"/>
-        </w:numPr>
-        <w:tabs>
-          <w:tab w:val="clear" w:pos="6215"/>
-          <w:tab w:val="num" w:pos="2977"/>
-        </w:tabs>
-        <w:spacing w:before="20"/>
-        <w:ind w:left="2977" w:hanging="284"/>
-        <w:rPr>
-          <w:rFonts w:asciiTheme="minorHAnsi" w:hAnsiTheme="minorHAnsi" w:cs="Arial"/>
-        </w:rPr>
-      </w:pPr>
-      <w:r>
-        <w:rPr>
-          <w:rFonts w:asciiTheme="minorHAnsi" w:hAnsiTheme="minorHAnsi" w:cs="Arial"/>
-        </w:rPr>
-        <w:t>Rédaction de documents techniques</w:t>
-      </w:r>
-      <w:r>
-        <w:rPr>
-          <w:rFonts w:asciiTheme="minorHAnsi" w:hAnsiTheme="minorHAnsi" w:cs="Arial"/>
-        </w:rPr>
-        <w:t>.</w:t>
-      </w:r>
-    </w:p>
-    <w:p>
-      <w:pPr>
-        <w:spacing w:before="120" w:after="20"/>
-        <w:ind w:left="2126" w:hanging="992"/>
-        <w:rPr>
-          <w:rFonts w:asciiTheme="minorHAnsi" w:hAnsiTheme="minorHAnsi" w:cs="Arial"/>
-          <w:bCs/>
-          <w:sz w:val="22"/>
-          <w:szCs w:val="22"/>
-          <w:lang w:eastAsia="ar-SA"/>
-        </w:rPr>
-      </w:pPr>
-      <w:r>
-        <w:rPr>
-          <w:rFonts w:asciiTheme="minorHAnsi" w:hAnsiTheme="minorHAnsi" w:cs="Arial"/>
-          <w:smallCaps/>
-        </w:rPr>
-        <w:t>Environnement Technique :</w:t>
-      </w:r>
-    </w:p>
-    <w:p>
-      <w:pPr>
-        <w:numPr>
-          <w:ilvl w:val="4"/>
-          <w:numId w:val="12"/>
-        </w:numPr>
-        <w:tabs>
-          <w:tab w:val="clear" w:pos="6215"/>
-          <w:tab w:val="num" w:pos="2977"/>
-        </w:tabs>
-        <w:spacing w:before="20"/>
-        <w:ind w:left="2977" w:hanging="284"/>
-        <w:rPr>
-          <w:rFonts w:asciiTheme="minorHAnsi" w:hAnsiTheme="minorHAnsi" w:cs="Arial"/>
-        </w:rPr>
-      </w:pPr>
-      <w:r>
-        <w:rPr>
-          <w:rFonts w:asciiTheme="minorHAnsi" w:hAnsiTheme="minorHAnsi" w:cs="Arial"/>
-        </w:rPr>
-        <w:t>Windows 7, Ubuntu</w:t>
-      </w:r>
-      <w:r>
-        <w:rPr>
-          <w:rFonts w:asciiTheme="minorHAnsi" w:hAnsiTheme="minorHAnsi" w:cs="Arial"/>
-        </w:rPr>
-        <w:t xml:space="preserve">, OS X, </w:t>
-      </w:r>
-    </w:p>
-    <w:p>
-      <w:pPr>
-        <w:numPr>
-          <w:ilvl w:val="4"/>
-          <w:numId w:val="12"/>
-        </w:numPr>
-        <w:tabs>
-          <w:tab w:val="clear" w:pos="6215"/>
-          <w:tab w:val="num" w:pos="2977"/>
-        </w:tabs>
-        <w:spacing w:before="20"/>
-        <w:ind w:left="2977" w:hanging="284"/>
-        <w:rPr>
-          <w:rFonts w:asciiTheme="minorHAnsi" w:hAnsiTheme="minorHAnsi" w:cs="Arial"/>
-          <w:lang w:val="en-US"/>
-        </w:rPr>
-      </w:pPr>
-      <w:r>
-        <w:rPr>
-          <w:rFonts w:asciiTheme="minorHAnsi" w:hAnsiTheme="minorHAnsi" w:cs="Arial"/>
-          <w:lang w:val="en-US"/>
-        </w:rPr>
-        <w:t>Adobe CS5, MYSQL Workbench, SQL</w:t>
-      </w:r>
-      <w:r>
-        <w:rPr>
-          <w:rFonts w:asciiTheme="minorHAnsi" w:hAnsiTheme="minorHAnsi" w:cs="Arial"/>
-          <w:lang w:val="en-US"/>
-        </w:rPr>
-        <w:t>.</w:t>
-      </w:r>
-      <w:r>
-        <w:rPr>
-          <w:rFonts w:asciiTheme="minorHAnsi" w:hAnsiTheme="minorHAnsi" w:cs="Arial"/>
-          <w:lang w:val="en-US"/>
-        </w:rPr>
-        <w:t xml:space="preserve"> </w:t>
-      </w:r>
-    </w:p>
-    <w:p>
-      <w:pPr>
-        <w:numPr>
-          <w:ilvl w:val="4"/>
-          <w:numId w:val="12"/>
-        </w:numPr>
-        <w:tabs>
-          <w:tab w:val="clear" w:pos="6215"/>
-          <w:tab w:val="num" w:pos="2977"/>
-        </w:tabs>
-        <w:spacing w:before="20"/>
-        <w:ind w:left="2977" w:hanging="284"/>
-        <w:rPr>
-          <w:rFonts w:asciiTheme="minorHAnsi" w:hAnsiTheme="minorHAnsi" w:cs="Arial"/>
-          <w:lang w:val="en-US"/>
-        </w:rPr>
-      </w:pPr>
-      <w:r>
-        <w:rPr>
-          <w:rFonts w:asciiTheme="minorHAnsi" w:hAnsiTheme="minorHAnsi" w:cs="Arial"/>
-          <w:lang w:val="en-US"/>
-        </w:rPr>
-        <w:t xml:space="preserve">HTML5, CSS3, Drupal7, PHP, Symfony2, JavaScript (jQuery), </w:t>
-      </w:r>
-      <w:r>
-        <w:rPr>
-          <w:rFonts w:asciiTheme="minorHAnsi" w:hAnsiTheme="minorHAnsi" w:cs="Arial"/>
-          <w:lang w:val="en-US"/>
-        </w:rPr>
-        <w:t>Redmine</w:t>
-      </w:r>
-      <w:r>
-        <w:rPr>
-          <w:rFonts w:asciiTheme="minorHAnsi" w:hAnsiTheme="minorHAnsi" w:cs="Arial"/>
-          <w:lang w:val="en-US"/>
-        </w:rPr>
-        <w:t>.</w:t>
-      </w:r>
-    </w:p>
-    <w:p>
-      <w:pPr>
-        <w:tabs>
-          <w:tab w:val="num" w:pos="2977"/>
-          <w:tab w:val="num" w:pos="3335"/>
-        </w:tabs>
-        <w:spacing w:before="40"/>
-        <w:ind w:left="2977" w:hanging="283"/>
-        <w:rPr>
-          <w:rFonts w:asciiTheme="minorHAnsi" w:hAnsiTheme="minorHAnsi" w:cs="Arial"/>
-          <w:sz w:val="32"/>
-          <w:lang w:val="en-US"/>
-        </w:rPr>
-      </w:pPr>
-    </w:p>
-    <w:p>
-      <w:pPr>
-        <w:tabs>
-          <w:tab w:val="num" w:pos="2977"/>
-          <w:tab w:val="num" w:pos="3335"/>
-        </w:tabs>
-        <w:spacing w:before="40"/>
-        <w:ind w:left="2977" w:hanging="283"/>
-        <w:rPr>
-          <w:rFonts w:asciiTheme="minorHAnsi" w:hAnsiTheme="minorHAnsi" w:cs="Arial"/>
-          <w:sz w:val="32"/>
-          <w:lang w:val="en-US"/>
-        </w:rPr>
-      </w:pPr>
-    </w:p>
-    <w:p>
-      <w:pPr>
-        <w:pStyle w:val="Paragraphedeliste"/>
-        <w:numPr>
-          <w:ilvl w:val="0"/>
-          <w:numId w:val="23"/>
-        </w:numPr>
-        <w:spacing w:after="120"/>
-        <w:rPr>
-          <w:rFonts w:asciiTheme="minorHAnsi" w:hAnsiTheme="minorHAnsi" w:cs="Arial"/>
-          <w:b/>
-          <w:color w:val="2E74B5" w:themeColor="accent1" w:themeShade="BF"/>
-          <w:sz w:val="22"/>
-          <w:szCs w:val="22"/>
-        </w:rPr>
-      </w:pPr>
-      <w:r>
-        <w:rPr>
-          <w:rFonts w:asciiTheme="minorHAnsi" w:hAnsiTheme="minorHAnsi" w:cs="Arial"/>
-          <w:b/>
-          <w:color w:val="2E74B5" w:themeColor="accent1" w:themeShade="BF"/>
-          <w:sz w:val="22"/>
-          <w:szCs w:val="22"/>
-        </w:rPr>
-        <w:t>Mai 2006 – Avril 2007 :</w:t>
-      </w:r>
-      <w:r>
-        <w:rPr>
-          <w:rFonts w:asciiTheme="minorHAnsi" w:hAnsiTheme="minorHAnsi" w:cs="Arial"/>
-          <w:b/>
-          <w:color w:val="2E74B5" w:themeColor="accent1" w:themeShade="BF"/>
-          <w:sz w:val="22"/>
-          <w:szCs w:val="22"/>
-        </w:rPr>
-        <w:t xml:space="preserve"> I</w:t>
-      </w:r>
-      <w:r>
-        <w:rPr>
-          <w:rFonts w:asciiTheme="minorHAnsi" w:hAnsiTheme="minorHAnsi" w:cs="Arial"/>
-          <w:b/>
-          <w:color w:val="2E74B5" w:themeColor="accent1" w:themeShade="BF"/>
-          <w:sz w:val="22"/>
-          <w:szCs w:val="22"/>
-        </w:rPr>
-        <w:t>TIC</w:t>
-      </w:r>
-    </w:p>
-    <w:p>
-      <w:pPr>
-        <w:tabs>
-          <w:tab w:val="left" w:pos="2268"/>
-          <w:tab w:val="left" w:pos="2552"/>
-          <w:tab w:val="left" w:pos="6204"/>
-        </w:tabs>
-        <w:spacing w:before="20" w:after="20"/>
-        <w:ind w:left="1134"/>
-        <w:rPr>
-          <w:rFonts w:asciiTheme="minorHAnsi" w:hAnsiTheme="minorHAnsi" w:cs="Arial"/>
-        </w:rPr>
-      </w:pPr>
-      <w:r>
-        <w:rPr>
-          <w:rFonts w:asciiTheme="minorHAnsi" w:hAnsiTheme="minorHAnsi" w:cs="Arial"/>
-          <w:smallCaps/>
-        </w:rPr>
-        <w:t xml:space="preserve">Fonction     </w:t>
-      </w:r>
-      <w:r>
-        <w:rPr>
-          <w:rFonts w:asciiTheme="minorHAnsi" w:hAnsiTheme="minorHAnsi" w:cs="Arial"/>
-          <w:smallCaps/>
-        </w:rPr>
-        <w:tab/>
-      </w:r>
-      <w:r>
-        <w:rPr>
-          <w:rFonts w:asciiTheme="minorHAnsi" w:hAnsiTheme="minorHAnsi" w:cs="Arial"/>
-        </w:rPr>
-        <w:t xml:space="preserve">:   </w:t>
-      </w:r>
-      <w:r>
-        <w:rPr>
-          <w:rFonts w:asciiTheme="minorHAnsi" w:hAnsiTheme="minorHAnsi" w:cs="Arial"/>
-        </w:rPr>
-        <w:tab/>
-        <w:t>Ingénieur R&amp;D Java / JEE</w:t>
-      </w:r>
-      <w:r>
-        <w:rPr>
-          <w:rFonts w:asciiTheme="minorHAnsi" w:hAnsiTheme="minorHAnsi" w:cs="Arial"/>
-        </w:rPr>
-        <w:tab/>
-      </w:r>
-    </w:p>
-    <w:p>
-      <w:pPr>
-        <w:tabs>
-          <w:tab w:val="left" w:pos="2410"/>
-        </w:tabs>
-        <w:spacing w:before="120" w:after="20"/>
-        <w:ind w:left="2552" w:hanging="1418"/>
-        <w:rPr>
-          <w:rFonts w:asciiTheme="minorHAnsi" w:hAnsiTheme="minorHAnsi" w:cs="Arial"/>
-        </w:rPr>
-      </w:pPr>
-      <w:r>
-        <w:rPr>
-          <w:rFonts w:asciiTheme="minorHAnsi" w:hAnsiTheme="minorHAnsi" w:cs="Arial"/>
-          <w:smallCaps/>
-        </w:rPr>
+        <w:lastRenderedPageBreak/>
         <w:t>Réalisations</w:t>
       </w:r>
       <w:r>
@@ -4212,20 +5971,17 @@
         <w:spacing w:before="120"/>
         <w:rPr>
           <w:rFonts w:asciiTheme="minorHAnsi" w:hAnsiTheme="minorHAnsi" w:cs="Arial"/>
-          <w:lang w:val="en-US"/>
-        </w:rPr>
-      </w:pPr>
-      <w:r>
-        <w:rPr>
-          <w:rFonts w:asciiTheme="minorHAnsi" w:hAnsiTheme="minorHAnsi" w:cs="Arial"/>
-          <w:lang w:val="en-US"/>
+        </w:rPr>
+      </w:pPr>
+      <w:r>
+        <w:rPr>
+          <w:rFonts w:asciiTheme="minorHAnsi" w:hAnsiTheme="minorHAnsi" w:cs="Arial"/>
         </w:rPr>
         <w:t>2010</w:t>
       </w:r>
       <w:r>
         <w:rPr>
           <w:rFonts w:asciiTheme="minorHAnsi" w:hAnsiTheme="minorHAnsi" w:cs="Arial"/>
-          <w:lang w:val="en-US"/>
         </w:rPr>
         <w:tab/>
         <w:t>:</w:t>
@@ -4233,7 +5989,6 @@
       <w:r>
         <w:rPr>
           <w:rFonts w:asciiTheme="minorHAnsi" w:hAnsiTheme="minorHAnsi" w:cs="Arial"/>
-          <w:lang w:val="en-US"/>
         </w:rPr>
         <w:tab/>
         <w:t>Formation : </w:t>
@@ -4241,28 +5996,24 @@
       <w:r>
         <w:rPr>
           <w:rFonts w:asciiTheme="minorHAnsi" w:hAnsiTheme="minorHAnsi" w:cs="Arial"/>
-          <w:lang w:val="en-US"/>
         </w:rPr>
         <w:t>Prestashop,</w:t>
       </w:r>
       <w:r>
         <w:rPr>
           <w:rFonts w:asciiTheme="minorHAnsi" w:hAnsiTheme="minorHAnsi"/>
-          <w:lang w:val="en-US"/>
         </w:rPr>
         <w:t xml:space="preserve"> </w:t>
       </w:r>
       <w:r>
         <w:rPr>
           <w:rFonts w:asciiTheme="minorHAnsi" w:hAnsiTheme="minorHAnsi" w:cs="Arial"/>
-          <w:lang w:val="en-US"/>
         </w:rPr>
         <w:t>Wordpress,</w:t>
       </w:r>
       <w:r>
         <w:rPr>
           <w:rFonts w:asciiTheme="minorHAnsi" w:hAnsiTheme="minorHAnsi" w:cs="Arial"/>
-          <w:lang w:val="en-US"/>
         </w:rPr>
         <w:t xml:space="preserve"> Codeigniter, CakePHP,</w:t>
       </w:r>
@@ -4626,8 +6377,8 @@
       </w:r>
     </w:p>
     <w:sectPr>
-      <w:footerReference w:type="default" r:id="rId8"/>
-      <w:footerReference w:type="first" r:id="rId9"/>
+      <w:footerReference w:type="default" r:id="rId15"/>
+      <w:footerReference w:type="first" r:id="rId16"/>
       <w:pgSz w:w="11906" w:h="16838" w:code="9"/>
       <w:pgMar w:top="1134" w:right="1021" w:bottom="1021" w:left="1021" w:header="720" w:footer="720" w:gutter="0"/>
       <w:cols w:space="720"/>
@@ -4638,7 +6389,7 @@
 </file>
 
 <file path=word/endnotes.xml><?xml version="1.0" encoding="utf-8"?>
-<w:endnotes xmlns:ve="http://schemas.openxmlformats.org/markup-compatibility/2006" xmlns:o="urn:schemas-microsoft-com:office:office" xmlns:r="http://schemas.openxmlformats.org/officeDocument/2006/relationships" xmlns:m="http://schemas.openxmlformats.org/officeDocument/2006/math" xmlns:v="urn:schemas-microsoft-com:vml" xmlns:wp="http://schemas.openxmlformats.org/drawingml/2006/wordprocessingDrawing" xmlns:w10="urn:schemas-microsoft-com:office:word" xmlns:w="http://schemas.openxmlformats.org/wordprocessingml/2006/main" xmlns:wne="http://schemas.microsoft.com/office/word/2006/wordml">
+<w:endnotes xmlns:wpc="http://schemas.microsoft.com/office/word/2010/wordprocessingCanvas" xmlns:mc="http://schemas.openxmlformats.org/markup-compatibility/2006" xmlns:o="urn:schemas-microsoft-com:office:office" xmlns:r="http://schemas.openxmlformats.org/officeDocument/2006/relationships" xmlns:m="http://schemas.openxmlformats.org/officeDocument/2006/math" xmlns:v="urn:schemas-microsoft-com:vml" xmlns:wp14="http://schemas.microsoft.com/office/word/2010/wordprocessingDrawing" xmlns:wp="http://schemas.openxmlformats.org/drawingml/2006/wordprocessingDrawing" xmlns:w10="urn:schemas-microsoft-com:office:word" xmlns:w="http://schemas.openxmlformats.org/wordprocessingml/2006/main" xmlns:w14="http://schemas.microsoft.com/office/word/2010/wordml" xmlns:wpg="http://schemas.microsoft.com/office/word/2010/wordprocessingGroup" xmlns:wpi="http://schemas.microsoft.com/office/word/2010/wordprocessingInk" xmlns:wne="http://schemas.microsoft.com/office/word/2006/wordml" xmlns:wps="http://schemas.microsoft.com/office/word/2010/wordprocessingShape" mc:Ignorable="w14 wp14">
   <w:endnote w:type="separator" w:id="-1">
     <w:p>
       <w:r>
@@ -4657,7 +6408,7 @@
 </file>
 
 <file path=word/footer1.xml><?xml version="1.0" encoding="utf-8"?>
-<w:ftr xmlns:ve="http://schemas.openxmlformats.org/markup-compatibility/2006" xmlns:o="urn:schemas-microsoft-com:office:office" xmlns:r="http://schemas.openxmlformats.org/officeDocument/2006/relationships" xmlns:m="http://schemas.openxmlformats.org/officeDocument/2006/math" xmlns:v="urn:schemas-microsoft-com:vml" xmlns:wp="http://schemas.openxmlformats.org/drawingml/2006/wordprocessingDrawing" xmlns:w10="urn:schemas-microsoft-com:office:word" xmlns:w="http://schemas.openxmlformats.org/wordprocessingml/2006/main" xmlns:wne="http://schemas.microsoft.com/office/word/2006/wordml">
+<w:ftr xmlns:wpc="http://schemas.microsoft.com/office/word/2010/wordprocessingCanvas" xmlns:mc="http://schemas.openxmlformats.org/markup-compatibility/2006" xmlns:o="urn:schemas-microsoft-com:office:office" xmlns:r="http://schemas.openxmlformats.org/officeDocument/2006/relationships" xmlns:m="http://schemas.openxmlformats.org/officeDocument/2006/math" xmlns:v="urn:schemas-microsoft-com:vml" xmlns:wp14="http://schemas.microsoft.com/office/word/2010/wordprocessingDrawing" xmlns:wp="http://schemas.openxmlformats.org/drawingml/2006/wordprocessingDrawing" xmlns:w10="urn:schemas-microsoft-com:office:word" xmlns:w="http://schemas.openxmlformats.org/wordprocessingml/2006/main" xmlns:w14="http://schemas.microsoft.com/office/word/2010/wordml" xmlns:wpg="http://schemas.microsoft.com/office/word/2010/wordprocessingGroup" xmlns:wpi="http://schemas.microsoft.com/office/word/2010/wordprocessingInk" xmlns:wne="http://schemas.microsoft.com/office/word/2006/wordml" xmlns:wps="http://schemas.microsoft.com/office/word/2010/wordprocessingShape" mc:Ignorable="w14 wp14">
   <w:p>
     <w:pPr>
       <w:pStyle w:val="Pieddepage"/>
@@ -4753,7 +6504,7 @@
         <w:rFonts w:asciiTheme="minorHAnsi" w:hAnsiTheme="minorHAnsi"/>
         <w:noProof/>
       </w:rPr>
-      <w:t>3</w:t>
+      <w:t>2</w:t>
     </w:r>
     <w:r>
       <w:rPr>
@@ -4767,21 +6518,35 @@
       </w:rPr>
       <w:t>/</w:t>
     </w:r>
-    <w:fldSimple w:instr="NUMPAGES  \* MERGEFORMAT ">
-      <w:r>
-        <w:rPr>
-          <w:rFonts w:asciiTheme="minorHAnsi" w:hAnsiTheme="minorHAnsi"/>
-          <w:noProof/>
-        </w:rPr>
-        <w:t>3</w:t>
-      </w:r>
-    </w:fldSimple>
+    <w:r>
+      <w:fldChar w:fldCharType="begin"/>
+    </w:r>
+    <w:r>
+      <w:instrText xml:space="preserve">NUMPAGES  \* MERGEFORMAT </w:instrText>
+    </w:r>
+    <w:r>
+      <w:fldChar w:fldCharType="separate"/>
+    </w:r>
+    <w:r>
+      <w:rPr>
+        <w:rFonts w:asciiTheme="minorHAnsi" w:hAnsiTheme="minorHAnsi"/>
+        <w:noProof/>
+      </w:rPr>
+      <w:t>4</w:t>
+    </w:r>
+    <w:r>
+      <w:rPr>
+        <w:rFonts w:asciiTheme="minorHAnsi" w:hAnsiTheme="minorHAnsi"/>
+        <w:noProof/>
+      </w:rPr>
+      <w:fldChar w:fldCharType="end"/>
+    </w:r>
   </w:p>
 </w:ftr>
 </file>
 
 <file path=word/footer2.xml><?xml version="1.0" encoding="utf-8"?>
-<w:ftr xmlns:ve="http://schemas.openxmlformats.org/markup-compatibility/2006" xmlns:o="urn:schemas-microsoft-com:office:office" xmlns:r="http://schemas.openxmlformats.org/officeDocument/2006/relationships" xmlns:m="http://schemas.openxmlformats.org/officeDocument/2006/math" xmlns:v="urn:schemas-microsoft-com:vml" xmlns:wp="http://schemas.openxmlformats.org/drawingml/2006/wordprocessingDrawing" xmlns:w10="urn:schemas-microsoft-com:office:word" xmlns:w="http://schemas.openxmlformats.org/wordprocessingml/2006/main" xmlns:wne="http://schemas.microsoft.com/office/word/2006/wordml">
+<w:ftr xmlns:wpc="http://schemas.microsoft.com/office/word/2010/wordprocessingCanvas" xmlns:mc="http://schemas.openxmlformats.org/markup-compatibility/2006" xmlns:o="urn:schemas-microsoft-com:office:office" xmlns:r="http://schemas.openxmlformats.org/officeDocument/2006/relationships" xmlns:m="http://schemas.openxmlformats.org/officeDocument/2006/math" xmlns:v="urn:schemas-microsoft-com:vml" xmlns:wp14="http://schemas.microsoft.com/office/word/2010/wordprocessingDrawing" xmlns:wp="http://schemas.openxmlformats.org/drawingml/2006/wordprocessingDrawing" xmlns:w10="urn:schemas-microsoft-com:office:word" xmlns:w="http://schemas.openxmlformats.org/wordprocessingml/2006/main" xmlns:w14="http://schemas.microsoft.com/office/word/2010/wordml" xmlns:wpg="http://schemas.microsoft.com/office/word/2010/wordprocessingGroup" xmlns:wpi="http://schemas.microsoft.com/office/word/2010/wordprocessingInk" xmlns:wne="http://schemas.microsoft.com/office/word/2006/wordml" xmlns:wps="http://schemas.microsoft.com/office/word/2010/wordprocessingShape" mc:Ignorable="w14 wp14">
   <w:p>
     <w:pPr>
       <w:pStyle w:val="Pieddepage"/>
@@ -4845,20 +6610,33 @@
     <w:r>
       <w:t>/</w:t>
     </w:r>
-    <w:fldSimple w:instr="NUMPAGES  \* MERGEFORMAT ">
-      <w:r>
-        <w:rPr>
-          <w:noProof/>
-        </w:rPr>
-        <w:t>3</w:t>
-      </w:r>
-    </w:fldSimple>
+    <w:r>
+      <w:fldChar w:fldCharType="begin"/>
+    </w:r>
+    <w:r>
+      <w:instrText xml:space="preserve">NUMPAGES  \* MERGEFORMAT </w:instrText>
+    </w:r>
+    <w:r>
+      <w:fldChar w:fldCharType="separate"/>
+    </w:r>
+    <w:r>
+      <w:rPr>
+        <w:noProof/>
+      </w:rPr>
+      <w:t>4</w:t>
+    </w:r>
+    <w:r>
+      <w:rPr>
+        <w:noProof/>
+      </w:rPr>
+      <w:fldChar w:fldCharType="end"/>
+    </w:r>
   </w:p>
 </w:ftr>
 </file>
 
 <file path=word/footnotes.xml><?xml version="1.0" encoding="utf-8"?>
-<w:footnotes xmlns:ve="http://schemas.openxmlformats.org/markup-compatibility/2006" xmlns:o="urn:schemas-microsoft-com:office:office" xmlns:r="http://schemas.openxmlformats.org/officeDocument/2006/relationships" xmlns:m="http://schemas.openxmlformats.org/officeDocument/2006/math" xmlns:v="urn:schemas-microsoft-com:vml" xmlns:wp="http://schemas.openxmlformats.org/drawingml/2006/wordprocessingDrawing" xmlns:w10="urn:schemas-microsoft-com:office:word" xmlns:w="http://schemas.openxmlformats.org/wordprocessingml/2006/main" xmlns:wne="http://schemas.microsoft.com/office/word/2006/wordml">
+<w:footnotes xmlns:wpc="http://schemas.microsoft.com/office/word/2010/wordprocessingCanvas" xmlns:mc="http://schemas.openxmlformats.org/markup-compatibility/2006" xmlns:o="urn:schemas-microsoft-com:office:office" xmlns:r="http://schemas.openxmlformats.org/officeDocument/2006/relationships" xmlns:m="http://schemas.openxmlformats.org/officeDocument/2006/math" xmlns:v="urn:schemas-microsoft-com:vml" xmlns:wp14="http://schemas.microsoft.com/office/word/2010/wordprocessingDrawing" xmlns:wp="http://schemas.openxmlformats.org/drawingml/2006/wordprocessingDrawing" xmlns:w10="urn:schemas-microsoft-com:office:word" xmlns:w="http://schemas.openxmlformats.org/wordprocessingml/2006/main" xmlns:w14="http://schemas.microsoft.com/office/word/2010/wordml" xmlns:wpg="http://schemas.microsoft.com/office/word/2010/wordprocessingGroup" xmlns:wpi="http://schemas.microsoft.com/office/word/2010/wordprocessingInk" xmlns:wne="http://schemas.microsoft.com/office/word/2006/wordml" xmlns:wps="http://schemas.microsoft.com/office/word/2010/wordprocessingShape" mc:Ignorable="w14 wp14">
   <w:footnote w:type="separator" w:id="-1">
     <w:p>
       <w:r>
@@ -4877,7 +6655,7 @@
 </file>
 
 <file path=word/numbering.xml><?xml version="1.0" encoding="utf-8"?>
-<w:numbering xmlns:ve="http://schemas.openxmlformats.org/markup-compatibility/2006" xmlns:o="urn:schemas-microsoft-com:office:office" xmlns:r="http://schemas.openxmlformats.org/officeDocument/2006/relationships" xmlns:m="http://schemas.openxmlformats.org/officeDocument/2006/math" xmlns:v="urn:schemas-microsoft-com:vml" xmlns:wp="http://schemas.openxmlformats.org/drawingml/2006/wordprocessingDrawing" xmlns:w10="urn:schemas-microsoft-com:office:word" xmlns:w="http://schemas.openxmlformats.org/wordprocessingml/2006/main" xmlns:wne="http://schemas.microsoft.com/office/word/2006/wordml">
+<w:numbering xmlns:wpc="http://schemas.microsoft.com/office/word/2010/wordprocessingCanvas" xmlns:mc="http://schemas.openxmlformats.org/markup-compatibility/2006" xmlns:o="urn:schemas-microsoft-com:office:office" xmlns:r="http://schemas.openxmlformats.org/officeDocument/2006/relationships" xmlns:m="http://schemas.openxmlformats.org/officeDocument/2006/math" xmlns:v="urn:schemas-microsoft-com:vml" xmlns:wp14="http://schemas.microsoft.com/office/word/2010/wordprocessingDrawing" xmlns:wp="http://schemas.openxmlformats.org/drawingml/2006/wordprocessingDrawing" xmlns:w10="urn:schemas-microsoft-com:office:word" xmlns:w="http://schemas.openxmlformats.org/wordprocessingml/2006/main" xmlns:w14="http://schemas.microsoft.com/office/word/2010/wordml" xmlns:wpg="http://schemas.microsoft.com/office/word/2010/wordprocessingGroup" xmlns:wpi="http://schemas.microsoft.com/office/word/2010/wordprocessingInk" xmlns:wne="http://schemas.microsoft.com/office/word/2006/wordml" xmlns:wps="http://schemas.microsoft.com/office/word/2010/wordprocessingShape" mc:Ignorable="w14 wp14">
   <w:numPicBullet w:numPicBulletId="0">
     <w:pict>
       <v:shapetype id="_x0000_t75" coordsize="21600,21600" o:spt="75" o:preferrelative="t" path="m@4@5l@4@11@9@11@9@5xe" filled="f" stroked="f">
@@ -4899,7 +6677,7 @@
         <v:path o:extrusionok="f" gradientshapeok="t" o:connecttype="rect"/>
         <o:lock v:ext="edit" aspectratio="t"/>
       </v:shapetype>
-      <v:shape id="_x0000_i1090" type="#_x0000_t75" style="width:11.25pt;height:11.25pt" o:bullet="t">
+      <v:shape id="_x0000_i1051" type="#_x0000_t75" style="width:11.25pt;height:11.25pt" o:bullet="t">
         <v:imagedata r:id="rId1" o:title="mso2"/>
       </v:shape>
     </w:pict>
@@ -6816,7 +8594,7 @@
         <w:rFonts w:ascii="Trebuchet MS" w:eastAsia="Times New Roman" w:hAnsi="Trebuchet MS" w:cs="Times New Roman" w:hint="default"/>
       </w:rPr>
     </w:lvl>
-    <w:lvl w:ilvl="2" w:tplc="040C0005" w:tentative="1">
+    <w:lvl w:ilvl="2" w:tplc="040C0005">
       <w:start w:val="1"/>
       <w:numFmt w:val="bullet"/>
       <w:lvlText w:val=""/>
@@ -6828,7 +8606,7 @@
         <w:rFonts w:ascii="Wingdings" w:hAnsi="Wingdings" w:hint="default"/>
       </w:rPr>
     </w:lvl>
-    <w:lvl w:ilvl="3" w:tplc="040C0001" w:tentative="1">
+    <w:lvl w:ilvl="3" w:tplc="040C0001">
       <w:start w:val="1"/>
       <w:numFmt w:val="bullet"/>
       <w:lvlText w:val=""/>
@@ -6840,7 +8618,7 @@
         <w:rFonts w:ascii="Symbol" w:hAnsi="Symbol" w:hint="default"/>
       </w:rPr>
     </w:lvl>
-    <w:lvl w:ilvl="4" w:tplc="040C0003" w:tentative="1">
+    <w:lvl w:ilvl="4" w:tplc="040C0003">
       <w:start w:val="1"/>
       <w:numFmt w:val="bullet"/>
       <w:lvlText w:val="o"/>
@@ -8124,7 +9902,7 @@
 </file>
 
 <file path=word/styles.xml><?xml version="1.0" encoding="utf-8"?>
-<w:styles xmlns:r="http://schemas.openxmlformats.org/officeDocument/2006/relationships" xmlns:w="http://schemas.openxmlformats.org/wordprocessingml/2006/main">
+<w:styles xmlns:mc="http://schemas.openxmlformats.org/markup-compatibility/2006" xmlns:r="http://schemas.openxmlformats.org/officeDocument/2006/relationships" xmlns:w="http://schemas.openxmlformats.org/wordprocessingml/2006/main" xmlns:w14="http://schemas.microsoft.com/office/word/2010/wordml" mc:Ignorable="w14">
   <w:docDefaults>
     <w:rPrDefault>
       <w:rPr>
@@ -8392,7 +10170,6 @@
     <w:uiPriority w:val="99"/>
     <w:semiHidden/>
     <w:unhideWhenUsed/>
-    <w:qFormat/>
     <w:tblPr>
       <w:tblInd w:w="0" w:type="dxa"/>
       <w:tblCellMar>
@@ -9457,7 +11234,7 @@
   <a:extraClrSchemeLst/>
   <a:extLst>
     <a:ext uri="{05A4C25C-085E-4340-85A3-A5531E510DB2}">
-      <thm15:themeFamily xmlns="" xmlns:thm15="http://schemas.microsoft.com/office/thememl/2012/main" name="Office Theme" id="{62F939B6-93AF-4DB8-9C6B-D6C7DFDC589F}" vid="{4A3C46E8-61CC-4603-A589-7422A47A8E4A}"/>
+      <thm15:themeFamily xmlns:thm15="http://schemas.microsoft.com/office/thememl/2012/main" xmlns="" name="Office Theme" id="{62F939B6-93AF-4DB8-9C6B-D6C7DFDC589F}" vid="{4A3C46E8-61CC-4603-A589-7422A47A8E4A}"/>
     </a:ext>
   </a:extLst>
 </a:theme>
@@ -9468,7 +11245,7 @@
 </file>
 
 <file path=customXml/itemProps1.xml><?xml version="1.0" encoding="utf-8"?>
-<ds:datastoreItem xmlns:ds="http://schemas.openxmlformats.org/officeDocument/2006/customXml" ds:itemID="{D63B15D9-AE59-4BB1-B770-A0CCB2E1BDF6}">
+<ds:datastoreItem xmlns:ds="http://schemas.openxmlformats.org/officeDocument/2006/customXml" ds:itemID="{3117000E-BCE8-4E4C-B2E7-82AFBAC1D177}">
   <ds:schemaRefs>
     <ds:schemaRef ds:uri="http://schemas.openxmlformats.org/officeDocument/2006/bibliography"/>
   </ds:schemaRefs>

--- a/CV_Anis-ABID.docx
+++ b/CV_Anis-ABID.docx
@@ -259,6 +259,14 @@
         </w:rPr>
         <w:t>Compétence</w:t>
       </w:r>
+      <w:r>
+        <w:rPr>
+          <w:rFonts w:asciiTheme="minorHAnsi" w:hAnsiTheme="minorHAnsi" w:cs="Arial"/>
+          <w:caps/>
+          <w:color w:val="0070C0"/>
+        </w:rPr>
+        <w:t>S</w:t>
+      </w:r>
     </w:p>
     <w:p>
       <w:pPr>
@@ -328,8 +336,28 @@
       <w:r>
         <w:rPr>
           <w:rFonts w:asciiTheme="minorHAnsi" w:hAnsiTheme="minorHAnsi" w:cs="Arial"/>
-        </w:rPr>
-        <w:t>Expérience dans le pilotage de</w:t>
+          <w:bCs/>
+        </w:rPr>
+        <w:t xml:space="preserve">Chiffrage </w:t>
+      </w:r>
+      <w:r>
+        <w:rPr>
+          <w:rFonts w:asciiTheme="minorHAnsi" w:hAnsiTheme="minorHAnsi" w:cs="Arial"/>
+          <w:bCs/>
+        </w:rPr>
+        <w:t xml:space="preserve">et </w:t>
+      </w:r>
+      <w:r>
+        <w:rPr>
+          <w:rFonts w:asciiTheme="minorHAnsi" w:hAnsiTheme="minorHAnsi" w:cs="Arial"/>
+        </w:rPr>
+        <w:t>P</w:t>
+      </w:r>
+      <w:r>
+        <w:rPr>
+          <w:rFonts w:asciiTheme="minorHAnsi" w:hAnsiTheme="minorHAnsi" w:cs="Arial"/>
+        </w:rPr>
+        <w:t>ilotage de</w:t>
       </w:r>
       <w:r>
         <w:rPr>
@@ -348,37 +376,6 @@
           <w:rFonts w:asciiTheme="minorHAnsi" w:hAnsiTheme="minorHAnsi" w:cs="Arial"/>
         </w:rPr>
         <w:t>s</w:t>
-      </w:r>
-      <w:r>
-        <w:rPr>
-          <w:rFonts w:asciiTheme="minorHAnsi" w:hAnsiTheme="minorHAnsi" w:cs="Arial"/>
-        </w:rPr>
-        <w:t xml:space="preserve"> et </w:t>
-      </w:r>
-      <w:r>
-        <w:rPr>
-          <w:rFonts w:asciiTheme="minorHAnsi" w:hAnsiTheme="minorHAnsi" w:cs="Arial"/>
-          <w:bCs/>
-        </w:rPr>
-        <w:t xml:space="preserve">Chiffrage </w:t>
-      </w:r>
-      <w:r>
-        <w:rPr>
-          <w:rFonts w:asciiTheme="minorHAnsi" w:hAnsiTheme="minorHAnsi" w:cs="Arial"/>
-        </w:rPr>
-        <w:t>(</w:t>
-      </w:r>
-      <w:r>
-        <w:rPr>
-          <w:rFonts w:asciiTheme="minorHAnsi" w:hAnsiTheme="minorHAnsi" w:cs="Arial"/>
-        </w:rPr>
-        <w:t>Avant-vente</w:t>
-      </w:r>
-      <w:r>
-        <w:rPr>
-          <w:rFonts w:asciiTheme="minorHAnsi" w:hAnsiTheme="minorHAnsi" w:cs="Arial"/>
-        </w:rPr>
-        <w:t>)</w:t>
       </w:r>
     </w:p>
     <w:p>
@@ -411,19 +408,43 @@
         <w:rPr>
           <w:rFonts w:asciiTheme="minorHAnsi" w:hAnsiTheme="minorHAnsi" w:cs="Arial"/>
         </w:rPr>
-        <w:t xml:space="preserve"> et</w:t>
-      </w:r>
-      <w:r>
-        <w:rPr>
-          <w:rFonts w:asciiTheme="minorHAnsi" w:hAnsiTheme="minorHAnsi" w:cs="Arial"/>
-        </w:rPr>
-        <w:t xml:space="preserve"> CSS3</w:t>
-      </w:r>
-      <w:r>
-        <w:rPr>
-          <w:rFonts w:asciiTheme="minorHAnsi" w:hAnsiTheme="minorHAnsi" w:cs="Arial"/>
-        </w:rPr>
-        <w:t xml:space="preserve"> (bon niveau Flash &amp;</w:t>
+        <w:t xml:space="preserve">, </w:t>
+      </w:r>
+      <w:r>
+        <w:rPr>
+          <w:rFonts w:asciiTheme="minorHAnsi" w:hAnsiTheme="minorHAnsi" w:cs="Arial"/>
+        </w:rPr>
+        <w:t>CSS3</w:t>
+      </w:r>
+      <w:r>
+        <w:rPr>
+          <w:rFonts w:asciiTheme="minorHAnsi" w:hAnsiTheme="minorHAnsi" w:cs="Arial"/>
+        </w:rPr>
+        <w:t xml:space="preserve"> </w:t>
+      </w:r>
+      <w:r>
+        <w:rPr>
+          <w:rFonts w:asciiTheme="minorHAnsi" w:hAnsiTheme="minorHAnsi" w:cs="Arial"/>
+        </w:rPr>
+        <w:t xml:space="preserve">et JS </w:t>
+      </w:r>
+      <w:r>
+        <w:rPr>
+          <w:rFonts w:asciiTheme="minorHAnsi" w:hAnsiTheme="minorHAnsi" w:cs="Arial"/>
+        </w:rPr>
+        <w:t>(</w:t>
+      </w:r>
+      <w:r>
+        <w:rPr>
+          <w:rFonts w:asciiTheme="minorHAnsi" w:hAnsiTheme="minorHAnsi" w:cs="Arial"/>
+        </w:rPr>
+        <w:t>B</w:t>
+      </w:r>
+      <w:r>
+        <w:rPr>
+          <w:rFonts w:asciiTheme="minorHAnsi" w:hAnsiTheme="minorHAnsi" w:cs="Arial"/>
+        </w:rPr>
+        <w:t>on niveau Flash &amp;</w:t>
       </w:r>
       <w:r>
         <w:rPr>
@@ -456,7 +477,31 @@
         <w:rPr>
           <w:rFonts w:asciiTheme="minorHAnsi" w:hAnsiTheme="minorHAnsi" w:cs="Arial"/>
         </w:rPr>
-        <w:t>Maîtrise de PHP5 &amp; des CMS du marché (Drupal 7,</w:t>
+        <w:t xml:space="preserve">Maîtrise de PHP5, </w:t>
+      </w:r>
+      <w:r>
+        <w:rPr>
+          <w:rFonts w:asciiTheme="minorHAnsi" w:hAnsiTheme="minorHAnsi" w:cs="Arial"/>
+        </w:rPr>
+        <w:t>Framework</w:t>
+      </w:r>
+      <w:r>
+        <w:rPr>
+          <w:rFonts w:asciiTheme="minorHAnsi" w:hAnsiTheme="minorHAnsi" w:cs="Arial"/>
+        </w:rPr>
+        <w:t xml:space="preserve"> PHP</w:t>
+      </w:r>
+      <w:r>
+        <w:rPr>
+          <w:rFonts w:asciiTheme="minorHAnsi" w:hAnsiTheme="minorHAnsi" w:cs="Arial"/>
+        </w:rPr>
+        <w:t xml:space="preserve"> et </w:t>
+      </w:r>
+      <w:r>
+        <w:rPr>
+          <w:rFonts w:asciiTheme="minorHAnsi" w:hAnsiTheme="minorHAnsi" w:cs="Arial"/>
+        </w:rPr>
+        <w:t>des CMS du marché (Drupal 7,</w:t>
       </w:r>
       <w:r>
         <w:rPr>
@@ -501,7 +546,7 @@
         <w:rPr>
           <w:rFonts w:asciiTheme="minorHAnsi" w:hAnsiTheme="minorHAnsi" w:cs="Arial"/>
         </w:rPr>
-        <w:t>4</w:t>
+        <w:t>6</w:t>
       </w:r>
       <w:r>
         <w:rPr>
@@ -562,6 +607,24 @@
           <w:rFonts w:asciiTheme="minorHAnsi" w:hAnsiTheme="minorHAnsi" w:cs="Arial"/>
         </w:rPr>
         <w:t>mobiles</w:t>
+      </w:r>
+      <w:r>
+        <w:rPr>
+          <w:rFonts w:asciiTheme="minorHAnsi" w:hAnsiTheme="minorHAnsi" w:cs="Arial"/>
+        </w:rPr>
+        <w:t xml:space="preserve"> (Web/</w:t>
+      </w:r>
+      <w:r>
+        <w:rPr>
+          <w:rFonts w:asciiTheme="minorHAnsi" w:hAnsiTheme="minorHAnsi" w:cs="Arial"/>
+        </w:rPr>
+        <w:t>Android</w:t>
+      </w:r>
+      <w:r>
+        <w:rPr>
+          <w:rFonts w:asciiTheme="minorHAnsi" w:hAnsiTheme="minorHAnsi" w:cs="Arial"/>
+        </w:rPr>
+        <w:t>/IOS)</w:t>
       </w:r>
     </w:p>
     <w:p>
@@ -8117,13 +8180,7 @@
         <w:rPr>
           <w:rFonts w:asciiTheme="minorHAnsi" w:hAnsiTheme="minorHAnsi" w:cs="Arial"/>
         </w:rPr>
-        <w:t>PrestaShop</w:t>
-      </w:r>
-      <w:r>
-        <w:rPr>
-          <w:rFonts w:asciiTheme="minorHAnsi" w:hAnsiTheme="minorHAnsi" w:cs="Arial"/>
-        </w:rPr>
-        <w:t xml:space="preserve"> / </w:t>
+        <w:t xml:space="preserve">PrestaShop / </w:t>
       </w:r>
       <w:r>
         <w:rPr>
@@ -8731,8 +8788,27 @@
           <w:i/>
           <w:iCs/>
         </w:rPr>
-        <w:t>CMS</w:t>
-      </w:r>
+        <w:t xml:space="preserve">CMS : </w:t>
+      </w:r>
+      <w:r>
+        <w:rPr>
+          <w:rFonts w:asciiTheme="minorHAnsi" w:hAnsiTheme="minorHAnsi" w:cs="Arial"/>
+        </w:rPr>
+        <w:t>Joomla, Wordpress, PrestaShop</w:t>
+      </w:r>
+    </w:p>
+    <w:p>
+      <w:pPr>
+        <w:pStyle w:val="Paragraphedeliste"/>
+        <w:numPr>
+          <w:ilvl w:val="1"/>
+          <w:numId w:val="40"/>
+        </w:numPr>
+        <w:spacing w:line="720" w:lineRule="auto"/>
+        <w:rPr>
+          <w:rFonts w:asciiTheme="minorHAnsi" w:hAnsiTheme="minorHAnsi" w:cs="Arial"/>
+        </w:rPr>
+      </w:pPr>
       <w:r>
         <w:rPr>
           <w:rFonts w:asciiTheme="minorHAnsi" w:hAnsiTheme="minorHAnsi" w:cs="Arial"/>
@@ -8741,46 +8817,7 @@
           <w:i/>
           <w:iCs/>
         </w:rPr>
-        <w:t xml:space="preserve"> : </w:t>
-      </w:r>
-      <w:r>
-        <w:rPr>
-          <w:rFonts w:asciiTheme="minorHAnsi" w:hAnsiTheme="minorHAnsi" w:cs="Arial"/>
-        </w:rPr>
-        <w:t>Joomla, Wordpress, PrestaShop</w:t>
-      </w:r>
-    </w:p>
-    <w:p>
-      <w:pPr>
-        <w:pStyle w:val="Paragraphedeliste"/>
-        <w:numPr>
-          <w:ilvl w:val="1"/>
-          <w:numId w:val="40"/>
-        </w:numPr>
-        <w:spacing w:line="720" w:lineRule="auto"/>
-        <w:rPr>
-          <w:rFonts w:asciiTheme="minorHAnsi" w:hAnsiTheme="minorHAnsi" w:cs="Arial"/>
-        </w:rPr>
-      </w:pPr>
-      <w:r>
-        <w:rPr>
-          <w:rFonts w:asciiTheme="minorHAnsi" w:hAnsiTheme="minorHAnsi" w:cs="Arial"/>
-          <w:b/>
-          <w:bCs/>
-          <w:i/>
-          <w:iCs/>
-        </w:rPr>
-        <w:t>Framework PHP</w:t>
-      </w:r>
-      <w:r>
-        <w:rPr>
-          <w:rFonts w:asciiTheme="minorHAnsi" w:hAnsiTheme="minorHAnsi" w:cs="Arial"/>
-          <w:b/>
-          <w:bCs/>
-          <w:i/>
-          <w:iCs/>
-        </w:rPr>
-        <w:t xml:space="preserve"> : </w:t>
+        <w:t xml:space="preserve">Framework PHP : </w:t>
       </w:r>
       <w:r>
         <w:rPr>
@@ -9265,8 +9302,6 @@
           <w:color w:val="0070C0"/>
         </w:rPr>
       </w:pPr>
-      <w:bookmarkStart w:id="0" w:name="_GoBack"/>
-      <w:bookmarkEnd w:id="0"/>
       <w:r>
         <w:rPr>
           <w:rFonts w:asciiTheme="minorHAnsi" w:hAnsiTheme="minorHAnsi" w:cs="Arial"/>
@@ -9318,6 +9353,410 @@
         </w:pict>
       </w:r>
     </w:p>
+    <w:tbl>
+      <w:tblPr>
+        <w:tblStyle w:val="Grilledutableau"/>
+        <w:tblW w:w="0" w:type="auto"/>
+        <w:tblInd w:w="1041" w:type="dxa"/>
+        <w:tblBorders>
+          <w:top w:val="none" w:sz="0" w:space="0" w:color="auto"/>
+          <w:left w:val="none" w:sz="0" w:space="0" w:color="auto"/>
+          <w:bottom w:val="none" w:sz="0" w:space="0" w:color="auto"/>
+          <w:right w:val="none" w:sz="0" w:space="0" w:color="auto"/>
+          <w:insideH w:val="none" w:sz="0" w:space="0" w:color="auto"/>
+          <w:insideV w:val="none" w:sz="0" w:space="0" w:color="auto"/>
+        </w:tblBorders>
+        <w:tblLook w:val="04A0" w:firstRow="1" w:lastRow="0" w:firstColumn="1" w:lastColumn="0" w:noHBand="0" w:noVBand="1"/>
+      </w:tblPr>
+      <w:tblGrid>
+        <w:gridCol w:w="1156"/>
+        <w:gridCol w:w="6724"/>
+      </w:tblGrid>
+      <w:tr>
+        <w:tc>
+          <w:tcPr>
+            <w:tcW w:w="1156" w:type="dxa"/>
+          </w:tcPr>
+          <w:p>
+            <w:pPr>
+              <w:numPr>
+                <w:ilvl w:val="0"/>
+                <w:numId w:val="27"/>
+              </w:numPr>
+              <w:tabs>
+                <w:tab w:val="clear" w:pos="1041"/>
+              </w:tabs>
+              <w:spacing w:before="80"/>
+              <w:ind w:left="0" w:firstLine="0"/>
+              <w:rPr>
+                <w:rFonts w:asciiTheme="minorHAnsi" w:hAnsiTheme="minorHAnsi" w:cs="Arial"/>
+              </w:rPr>
+            </w:pPr>
+            <w:r>
+              <w:rPr>
+                <w:rFonts w:asciiTheme="minorHAnsi" w:hAnsiTheme="minorHAnsi" w:cs="Arial"/>
+              </w:rPr>
+              <w:t>2012</w:t>
+            </w:r>
+          </w:p>
+        </w:tc>
+        <w:tc>
+          <w:tcPr>
+            <w:tcW w:w="6724" w:type="dxa"/>
+          </w:tcPr>
+          <w:p>
+            <w:pPr>
+              <w:spacing w:before="80"/>
+              <w:rPr>
+                <w:rFonts w:asciiTheme="minorHAnsi" w:hAnsiTheme="minorHAnsi" w:cs="Arial"/>
+              </w:rPr>
+            </w:pPr>
+            <w:r>
+              <w:rPr>
+                <w:rFonts w:asciiTheme="minorHAnsi" w:hAnsiTheme="minorHAnsi" w:cs="Arial"/>
+              </w:rPr>
+              <w:t xml:space="preserve">: </w:t>
+            </w:r>
+            <w:r>
+              <w:rPr>
+                <w:rFonts w:asciiTheme="minorHAnsi" w:hAnsiTheme="minorHAnsi" w:cs="Arial"/>
+              </w:rPr>
+              <w:t xml:space="preserve"> </w:t>
+            </w:r>
+            <w:r>
+              <w:rPr>
+                <w:rFonts w:asciiTheme="minorHAnsi" w:hAnsiTheme="minorHAnsi" w:cs="Arial"/>
+              </w:rPr>
+              <w:t>Formation : Drupal 7</w:t>
+            </w:r>
+          </w:p>
+        </w:tc>
+      </w:tr>
+      <w:tr>
+        <w:tc>
+          <w:tcPr>
+            <w:tcW w:w="1156" w:type="dxa"/>
+          </w:tcPr>
+          <w:p>
+            <w:pPr>
+              <w:numPr>
+                <w:ilvl w:val="0"/>
+                <w:numId w:val="27"/>
+              </w:numPr>
+              <w:tabs>
+                <w:tab w:val="clear" w:pos="1041"/>
+              </w:tabs>
+              <w:spacing w:before="80"/>
+              <w:ind w:left="0" w:firstLine="0"/>
+              <w:rPr>
+                <w:rFonts w:asciiTheme="minorHAnsi" w:hAnsiTheme="minorHAnsi" w:cs="Arial"/>
+              </w:rPr>
+            </w:pPr>
+            <w:r>
+              <w:rPr>
+                <w:rFonts w:asciiTheme="minorHAnsi" w:hAnsiTheme="minorHAnsi" w:cs="Arial"/>
+              </w:rPr>
+              <w:t>2012</w:t>
+            </w:r>
+          </w:p>
+        </w:tc>
+        <w:tc>
+          <w:tcPr>
+            <w:tcW w:w="6724" w:type="dxa"/>
+          </w:tcPr>
+          <w:p>
+            <w:pPr>
+              <w:spacing w:before="80"/>
+              <w:rPr>
+                <w:rFonts w:asciiTheme="minorHAnsi" w:hAnsiTheme="minorHAnsi" w:cs="Arial"/>
+              </w:rPr>
+            </w:pPr>
+            <w:r>
+              <w:rPr>
+                <w:rFonts w:asciiTheme="minorHAnsi" w:hAnsiTheme="minorHAnsi" w:cs="Arial"/>
+              </w:rPr>
+              <w:t xml:space="preserve">: </w:t>
+            </w:r>
+            <w:r>
+              <w:rPr>
+                <w:rFonts w:asciiTheme="minorHAnsi" w:hAnsiTheme="minorHAnsi" w:cs="Arial"/>
+              </w:rPr>
+              <w:t xml:space="preserve"> </w:t>
+            </w:r>
+            <w:r>
+              <w:rPr>
+                <w:rFonts w:asciiTheme="minorHAnsi" w:hAnsiTheme="minorHAnsi" w:cs="Arial"/>
+              </w:rPr>
+              <w:t>Formation : Symfony 2</w:t>
+            </w:r>
+          </w:p>
+        </w:tc>
+      </w:tr>
+      <w:tr>
+        <w:tc>
+          <w:tcPr>
+            <w:tcW w:w="1156" w:type="dxa"/>
+          </w:tcPr>
+          <w:p>
+            <w:pPr>
+              <w:numPr>
+                <w:ilvl w:val="0"/>
+                <w:numId w:val="27"/>
+              </w:numPr>
+              <w:tabs>
+                <w:tab w:val="clear" w:pos="1041"/>
+              </w:tabs>
+              <w:spacing w:before="80"/>
+              <w:ind w:left="0" w:firstLine="0"/>
+              <w:rPr>
+                <w:rFonts w:asciiTheme="minorHAnsi" w:hAnsiTheme="minorHAnsi" w:cs="Arial"/>
+              </w:rPr>
+            </w:pPr>
+            <w:r>
+              <w:rPr>
+                <w:rFonts w:asciiTheme="minorHAnsi" w:hAnsiTheme="minorHAnsi" w:cs="Arial"/>
+              </w:rPr>
+              <w:t>2010</w:t>
+            </w:r>
+          </w:p>
+        </w:tc>
+        <w:tc>
+          <w:tcPr>
+            <w:tcW w:w="6724" w:type="dxa"/>
+          </w:tcPr>
+          <w:p>
+            <w:pPr>
+              <w:spacing w:before="80"/>
+              <w:rPr>
+                <w:rFonts w:asciiTheme="minorHAnsi" w:hAnsiTheme="minorHAnsi" w:cs="Arial"/>
+              </w:rPr>
+            </w:pPr>
+            <w:r>
+              <w:rPr>
+                <w:rFonts w:asciiTheme="minorHAnsi" w:hAnsiTheme="minorHAnsi" w:cs="Arial"/>
+              </w:rPr>
+              <w:t xml:space="preserve">: </w:t>
+            </w:r>
+            <w:r>
+              <w:rPr>
+                <w:rFonts w:asciiTheme="minorHAnsi" w:hAnsiTheme="minorHAnsi" w:cs="Arial"/>
+              </w:rPr>
+              <w:t xml:space="preserve"> </w:t>
+            </w:r>
+            <w:r>
+              <w:rPr>
+                <w:rFonts w:asciiTheme="minorHAnsi" w:hAnsiTheme="minorHAnsi" w:cs="Arial"/>
+              </w:rPr>
+              <w:t>Formation : Prestashop,</w:t>
+            </w:r>
+            <w:r>
+              <w:rPr>
+                <w:rFonts w:asciiTheme="minorHAnsi" w:hAnsiTheme="minorHAnsi"/>
+              </w:rPr>
+              <w:t xml:space="preserve"> </w:t>
+            </w:r>
+            <w:r>
+              <w:rPr>
+                <w:rFonts w:asciiTheme="minorHAnsi" w:hAnsiTheme="minorHAnsi" w:cs="Arial"/>
+              </w:rPr>
+              <w:t>Wordpress, Codeigniter, CakePHP</w:t>
+            </w:r>
+          </w:p>
+        </w:tc>
+      </w:tr>
+      <w:tr>
+        <w:tc>
+          <w:tcPr>
+            <w:tcW w:w="1156" w:type="dxa"/>
+          </w:tcPr>
+          <w:p>
+            <w:pPr>
+              <w:numPr>
+                <w:ilvl w:val="0"/>
+                <w:numId w:val="27"/>
+              </w:numPr>
+              <w:tabs>
+                <w:tab w:val="clear" w:pos="1041"/>
+              </w:tabs>
+              <w:spacing w:before="80"/>
+              <w:ind w:left="0" w:firstLine="0"/>
+              <w:rPr>
+                <w:rFonts w:asciiTheme="minorHAnsi" w:hAnsiTheme="minorHAnsi" w:cs="Arial"/>
+              </w:rPr>
+            </w:pPr>
+            <w:r>
+              <w:rPr>
+                <w:rFonts w:asciiTheme="minorHAnsi" w:hAnsiTheme="minorHAnsi" w:cs="Arial"/>
+              </w:rPr>
+              <w:t>2009</w:t>
+            </w:r>
+          </w:p>
+        </w:tc>
+        <w:tc>
+          <w:tcPr>
+            <w:tcW w:w="6724" w:type="dxa"/>
+          </w:tcPr>
+          <w:p>
+            <w:pPr>
+              <w:tabs>
+                <w:tab w:val="left" w:pos="2127"/>
+                <w:tab w:val="left" w:pos="2410"/>
+              </w:tabs>
+              <w:spacing w:before="120"/>
+              <w:rPr>
+                <w:rFonts w:asciiTheme="minorHAnsi" w:hAnsiTheme="minorHAnsi" w:cs="Arial"/>
+              </w:rPr>
+            </w:pPr>
+            <w:r>
+              <w:rPr>
+                <w:rFonts w:asciiTheme="minorHAnsi" w:hAnsiTheme="minorHAnsi" w:cs="Arial"/>
+              </w:rPr>
+              <w:t>:</w:t>
+            </w:r>
+            <w:r>
+              <w:rPr>
+                <w:rFonts w:asciiTheme="minorHAnsi" w:hAnsiTheme="minorHAnsi" w:cs="Arial"/>
+              </w:rPr>
+              <w:t xml:space="preserve"> </w:t>
+            </w:r>
+            <w:r>
+              <w:rPr>
+                <w:rFonts w:asciiTheme="minorHAnsi" w:hAnsiTheme="minorHAnsi" w:cs="Arial"/>
+              </w:rPr>
+              <w:t xml:space="preserve"> </w:t>
+            </w:r>
+            <w:r>
+              <w:rPr>
+                <w:rFonts w:asciiTheme="minorHAnsi" w:hAnsiTheme="minorHAnsi" w:cs="Arial"/>
+                <w:b/>
+                <w:bCs/>
+              </w:rPr>
+              <w:t>Master professionnel « Sécurité des Systèmes Informatiques »</w:t>
+            </w:r>
+          </w:p>
+          <w:p>
+            <w:pPr>
+              <w:pStyle w:val="Paragraphedeliste"/>
+              <w:numPr>
+                <w:ilvl w:val="0"/>
+                <w:numId w:val="41"/>
+              </w:numPr>
+              <w:spacing w:before="80"/>
+              <w:rPr>
+                <w:rFonts w:asciiTheme="minorHAnsi" w:hAnsiTheme="minorHAnsi" w:cs="Arial"/>
+              </w:rPr>
+            </w:pPr>
+            <w:r>
+              <w:rPr>
+                <w:rFonts w:asciiTheme="minorHAnsi" w:hAnsiTheme="minorHAnsi" w:cs="Arial"/>
+                <w:u w:color="FFFFFA"/>
+              </w:rPr>
+              <w:t>École</w:t>
+            </w:r>
+            <w:r>
+              <w:rPr>
+                <w:rFonts w:asciiTheme="minorHAnsi" w:hAnsiTheme="minorHAnsi" w:cs="Arial"/>
+              </w:rPr>
+              <w:t xml:space="preserve"> Nationale d'Ingénieurs de Sfax – Tunisie.</w:t>
+            </w:r>
+          </w:p>
+        </w:tc>
+      </w:tr>
+      <w:tr>
+        <w:tc>
+          <w:tcPr>
+            <w:tcW w:w="1156" w:type="dxa"/>
+          </w:tcPr>
+          <w:p>
+            <w:pPr>
+              <w:numPr>
+                <w:ilvl w:val="0"/>
+                <w:numId w:val="27"/>
+              </w:numPr>
+              <w:tabs>
+                <w:tab w:val="clear" w:pos="1041"/>
+              </w:tabs>
+              <w:spacing w:before="80"/>
+              <w:ind w:left="0" w:firstLine="0"/>
+              <w:rPr>
+                <w:rFonts w:asciiTheme="minorHAnsi" w:hAnsiTheme="minorHAnsi" w:cs="Arial"/>
+              </w:rPr>
+            </w:pPr>
+            <w:r>
+              <w:rPr>
+                <w:rFonts w:asciiTheme="minorHAnsi" w:hAnsiTheme="minorHAnsi" w:cs="Arial"/>
+                <w:bCs/>
+              </w:rPr>
+              <w:t>2006</w:t>
+            </w:r>
+          </w:p>
+        </w:tc>
+        <w:tc>
+          <w:tcPr>
+            <w:tcW w:w="6724" w:type="dxa"/>
+          </w:tcPr>
+          <w:p>
+            <w:pPr>
+              <w:tabs>
+                <w:tab w:val="left" w:pos="2127"/>
+                <w:tab w:val="left" w:pos="2410"/>
+              </w:tabs>
+              <w:spacing w:before="120"/>
+              <w:rPr>
+                <w:rFonts w:asciiTheme="minorHAnsi" w:hAnsiTheme="minorHAnsi" w:cs="Arial"/>
+                <w:bCs/>
+              </w:rPr>
+            </w:pPr>
+            <w:r>
+              <w:rPr>
+                <w:rFonts w:asciiTheme="minorHAnsi" w:hAnsiTheme="minorHAnsi" w:cs="Arial"/>
+              </w:rPr>
+              <w:t>:</w:t>
+            </w:r>
+            <w:r>
+              <w:rPr>
+                <w:rFonts w:asciiTheme="minorHAnsi" w:hAnsiTheme="minorHAnsi" w:cs="Arial"/>
+              </w:rPr>
+              <w:t xml:space="preserve"> </w:t>
+            </w:r>
+            <w:r>
+              <w:rPr>
+                <w:rFonts w:asciiTheme="minorHAnsi" w:hAnsiTheme="minorHAnsi" w:cs="Arial"/>
+              </w:rPr>
+              <w:t xml:space="preserve"> </w:t>
+            </w:r>
+            <w:r>
+              <w:rPr>
+                <w:rFonts w:asciiTheme="minorHAnsi" w:hAnsiTheme="minorHAnsi" w:cs="Arial"/>
+                <w:b/>
+                <w:bCs/>
+              </w:rPr>
+              <w:t>Maîtrise en informatique « Systèmes et multimédia »</w:t>
+            </w:r>
+          </w:p>
+          <w:p>
+            <w:pPr>
+              <w:pStyle w:val="Paragraphedeliste"/>
+              <w:numPr>
+                <w:ilvl w:val="0"/>
+                <w:numId w:val="41"/>
+              </w:numPr>
+              <w:spacing w:before="80"/>
+              <w:rPr>
+                <w:rFonts w:asciiTheme="minorHAnsi" w:hAnsiTheme="minorHAnsi" w:cs="Arial"/>
+              </w:rPr>
+            </w:pPr>
+            <w:r>
+              <w:rPr>
+                <w:rFonts w:asciiTheme="minorHAnsi" w:hAnsiTheme="minorHAnsi" w:cs="Arial"/>
+                <w:u w:color="FFFFFA"/>
+              </w:rPr>
+              <w:t>Institut Supérieur d’Informatique et de Multimédia de Sfax – Tunisie.</w:t>
+            </w:r>
+          </w:p>
+        </w:tc>
+      </w:tr>
+    </w:tbl>
     <w:p>
       <w:pPr>
         <w:numPr>
@@ -9330,338 +9769,6 @@
           <w:szCs w:val="10"/>
         </w:rPr>
       </w:pPr>
-    </w:p>
-    <w:p>
-      <w:pPr>
-        <w:numPr>
-          <w:ilvl w:val="0"/>
-          <w:numId w:val="26"/>
-        </w:numPr>
-        <w:tabs>
-          <w:tab w:val="left" w:pos="2127"/>
-          <w:tab w:val="left" w:pos="2410"/>
-        </w:tabs>
-        <w:spacing w:before="120"/>
-        <w:rPr>
-          <w:rFonts w:asciiTheme="minorHAnsi" w:hAnsiTheme="minorHAnsi" w:cs="Arial"/>
-        </w:rPr>
-      </w:pPr>
-      <w:r>
-        <w:rPr>
-          <w:rFonts w:asciiTheme="minorHAnsi" w:hAnsiTheme="minorHAnsi" w:cs="Arial"/>
-        </w:rPr>
-        <w:t>20</w:t>
-      </w:r>
-      <w:r>
-        <w:rPr>
-          <w:rFonts w:asciiTheme="minorHAnsi" w:hAnsiTheme="minorHAnsi" w:cs="Arial"/>
-        </w:rPr>
-        <w:t>1</w:t>
-      </w:r>
-      <w:r>
-        <w:rPr>
-          <w:rFonts w:asciiTheme="minorHAnsi" w:hAnsiTheme="minorHAnsi" w:cs="Arial"/>
-        </w:rPr>
-        <w:t>2</w:t>
-      </w:r>
-      <w:r>
-        <w:rPr>
-          <w:rFonts w:asciiTheme="minorHAnsi" w:hAnsiTheme="minorHAnsi" w:cs="Arial"/>
-        </w:rPr>
-        <w:tab/>
-        <w:t>:</w:t>
-      </w:r>
-      <w:r>
-        <w:rPr>
-          <w:rFonts w:asciiTheme="minorHAnsi" w:hAnsiTheme="minorHAnsi" w:cs="Arial"/>
-        </w:rPr>
-        <w:tab/>
-        <w:t>Formation</w:t>
-      </w:r>
-      <w:r>
-        <w:rPr>
-          <w:rFonts w:asciiTheme="minorHAnsi" w:hAnsiTheme="minorHAnsi" w:cs="Arial"/>
-        </w:rPr>
-        <w:t> : </w:t>
-      </w:r>
-      <w:r>
-        <w:rPr>
-          <w:rFonts w:asciiTheme="minorHAnsi" w:hAnsiTheme="minorHAnsi" w:cs="Arial"/>
-        </w:rPr>
-        <w:t>Drupal 7</w:t>
-      </w:r>
-    </w:p>
-    <w:p>
-      <w:pPr>
-        <w:numPr>
-          <w:ilvl w:val="0"/>
-          <w:numId w:val="26"/>
-        </w:numPr>
-        <w:tabs>
-          <w:tab w:val="left" w:pos="2127"/>
-          <w:tab w:val="left" w:pos="2410"/>
-        </w:tabs>
-        <w:spacing w:before="120"/>
-        <w:rPr>
-          <w:rFonts w:asciiTheme="minorHAnsi" w:hAnsiTheme="minorHAnsi" w:cs="Arial"/>
-        </w:rPr>
-      </w:pPr>
-      <w:r>
-        <w:rPr>
-          <w:rFonts w:asciiTheme="minorHAnsi" w:hAnsiTheme="minorHAnsi" w:cs="Arial"/>
-        </w:rPr>
-        <w:t>20</w:t>
-      </w:r>
-      <w:r>
-        <w:rPr>
-          <w:rFonts w:asciiTheme="minorHAnsi" w:hAnsiTheme="minorHAnsi" w:cs="Arial"/>
-        </w:rPr>
-        <w:t>1</w:t>
-      </w:r>
-      <w:r>
-        <w:rPr>
-          <w:rFonts w:asciiTheme="minorHAnsi" w:hAnsiTheme="minorHAnsi" w:cs="Arial"/>
-        </w:rPr>
-        <w:t>2</w:t>
-      </w:r>
-      <w:r>
-        <w:rPr>
-          <w:rFonts w:asciiTheme="minorHAnsi" w:hAnsiTheme="minorHAnsi" w:cs="Arial"/>
-        </w:rPr>
-        <w:tab/>
-        <w:t>:</w:t>
-      </w:r>
-      <w:r>
-        <w:rPr>
-          <w:rFonts w:asciiTheme="minorHAnsi" w:hAnsiTheme="minorHAnsi" w:cs="Arial"/>
-        </w:rPr>
-        <w:tab/>
-        <w:t>Formation :</w:t>
-      </w:r>
-      <w:r>
-        <w:rPr>
-          <w:rFonts w:asciiTheme="minorHAnsi" w:hAnsiTheme="minorHAnsi" w:cs="Arial"/>
-        </w:rPr>
-        <w:t> </w:t>
-      </w:r>
-      <w:r>
-        <w:rPr>
-          <w:rFonts w:asciiTheme="minorHAnsi" w:hAnsiTheme="minorHAnsi" w:cs="Arial"/>
-        </w:rPr>
-        <w:t>Symfony 2</w:t>
-      </w:r>
-    </w:p>
-    <w:p>
-      <w:pPr>
-        <w:numPr>
-          <w:ilvl w:val="0"/>
-          <w:numId w:val="26"/>
-        </w:numPr>
-        <w:tabs>
-          <w:tab w:val="left" w:pos="2127"/>
-          <w:tab w:val="left" w:pos="2410"/>
-        </w:tabs>
-        <w:spacing w:before="120"/>
-        <w:rPr>
-          <w:rFonts w:asciiTheme="minorHAnsi" w:hAnsiTheme="minorHAnsi" w:cs="Arial"/>
-        </w:rPr>
-      </w:pPr>
-      <w:r>
-        <w:rPr>
-          <w:rFonts w:asciiTheme="minorHAnsi" w:hAnsiTheme="minorHAnsi" w:cs="Arial"/>
-        </w:rPr>
-        <w:t>2010</w:t>
-      </w:r>
-      <w:r>
-        <w:rPr>
-          <w:rFonts w:asciiTheme="minorHAnsi" w:hAnsiTheme="minorHAnsi" w:cs="Arial"/>
-        </w:rPr>
-        <w:tab/>
-        <w:t>:</w:t>
-      </w:r>
-      <w:r>
-        <w:rPr>
-          <w:rFonts w:asciiTheme="minorHAnsi" w:hAnsiTheme="minorHAnsi" w:cs="Arial"/>
-        </w:rPr>
-        <w:tab/>
-        <w:t>Formation : </w:t>
-      </w:r>
-      <w:r>
-        <w:rPr>
-          <w:rFonts w:asciiTheme="minorHAnsi" w:hAnsiTheme="minorHAnsi" w:cs="Arial"/>
-        </w:rPr>
-        <w:t>Prestashop,</w:t>
-      </w:r>
-      <w:r>
-        <w:rPr>
-          <w:rFonts w:asciiTheme="minorHAnsi" w:hAnsiTheme="minorHAnsi"/>
-        </w:rPr>
-        <w:t xml:space="preserve"> </w:t>
-      </w:r>
-      <w:r>
-        <w:rPr>
-          <w:rFonts w:asciiTheme="minorHAnsi" w:hAnsiTheme="minorHAnsi" w:cs="Arial"/>
-        </w:rPr>
-        <w:t>Wordpress,</w:t>
-      </w:r>
-      <w:r>
-        <w:rPr>
-          <w:rFonts w:asciiTheme="minorHAnsi" w:hAnsiTheme="minorHAnsi" w:cs="Arial"/>
-        </w:rPr>
-        <w:t xml:space="preserve"> Codeigniter, CakePHP,</w:t>
-      </w:r>
-    </w:p>
-    <w:p>
-      <w:pPr>
-        <w:numPr>
-          <w:ilvl w:val="0"/>
-          <w:numId w:val="26"/>
-        </w:numPr>
-        <w:tabs>
-          <w:tab w:val="left" w:pos="2127"/>
-          <w:tab w:val="left" w:pos="2410"/>
-        </w:tabs>
-        <w:spacing w:before="120"/>
-        <w:rPr>
-          <w:rFonts w:asciiTheme="minorHAnsi" w:hAnsiTheme="minorHAnsi" w:cs="Arial"/>
-        </w:rPr>
-      </w:pPr>
-      <w:r>
-        <w:rPr>
-          <w:rFonts w:asciiTheme="minorHAnsi" w:hAnsiTheme="minorHAnsi" w:cs="Arial"/>
-        </w:rPr>
-        <w:t>200</w:t>
-      </w:r>
-      <w:r>
-        <w:rPr>
-          <w:rFonts w:asciiTheme="minorHAnsi" w:hAnsiTheme="minorHAnsi" w:cs="Arial"/>
-        </w:rPr>
-        <w:t>9</w:t>
-      </w:r>
-      <w:r>
-        <w:rPr>
-          <w:rFonts w:asciiTheme="minorHAnsi" w:hAnsiTheme="minorHAnsi" w:cs="Arial"/>
-        </w:rPr>
-        <w:tab/>
-        <w:t>:</w:t>
-      </w:r>
-      <w:r>
-        <w:rPr>
-          <w:rFonts w:asciiTheme="minorHAnsi" w:hAnsiTheme="minorHAnsi" w:cs="Arial"/>
-        </w:rPr>
-        <w:tab/>
-      </w:r>
-      <w:r>
-        <w:rPr>
-          <w:rFonts w:asciiTheme="minorHAnsi" w:hAnsiTheme="minorHAnsi" w:cs="Arial"/>
-          <w:b/>
-          <w:bCs/>
-        </w:rPr>
-        <w:t>Master professionnel « Sécurité des Systèmes Informatiques »</w:t>
-      </w:r>
-    </w:p>
-    <w:p>
-      <w:pPr>
-        <w:pStyle w:val="Paragraphedeliste"/>
-        <w:numPr>
-          <w:ilvl w:val="3"/>
-          <w:numId w:val="26"/>
-        </w:numPr>
-        <w:spacing w:before="60"/>
-        <w:jc w:val="both"/>
-        <w:rPr>
-          <w:rFonts w:asciiTheme="minorHAnsi" w:hAnsiTheme="minorHAnsi" w:cs="Arial"/>
-        </w:rPr>
-      </w:pPr>
-      <w:r>
-        <w:rPr>
-          <w:rFonts w:asciiTheme="minorHAnsi" w:hAnsiTheme="minorHAnsi" w:cs="Arial"/>
-          <w:u w:color="FFFFFA"/>
-        </w:rPr>
-        <w:t>École</w:t>
-      </w:r>
-      <w:r>
-        <w:rPr>
-          <w:rFonts w:asciiTheme="minorHAnsi" w:hAnsiTheme="minorHAnsi" w:cs="Arial"/>
-        </w:rPr>
-        <w:t xml:space="preserve"> Nationale d'Ingénieurs de Sfax – Tunisie.</w:t>
-      </w:r>
-    </w:p>
-    <w:p>
-      <w:pPr>
-        <w:numPr>
-          <w:ilvl w:val="0"/>
-          <w:numId w:val="26"/>
-        </w:numPr>
-        <w:tabs>
-          <w:tab w:val="left" w:pos="2127"/>
-          <w:tab w:val="left" w:pos="2410"/>
-        </w:tabs>
-        <w:spacing w:before="120"/>
-        <w:rPr>
-          <w:rFonts w:asciiTheme="minorHAnsi" w:hAnsiTheme="minorHAnsi" w:cs="Arial"/>
-          <w:bCs/>
-        </w:rPr>
-      </w:pPr>
-      <w:r>
-        <w:rPr>
-          <w:rFonts w:asciiTheme="minorHAnsi" w:hAnsiTheme="minorHAnsi" w:cs="Arial"/>
-          <w:bCs/>
-        </w:rPr>
-        <w:t>2006</w:t>
-      </w:r>
-      <w:r>
-        <w:rPr>
-          <w:rFonts w:asciiTheme="minorHAnsi" w:hAnsiTheme="minorHAnsi" w:cs="Arial"/>
-          <w:bCs/>
-        </w:rPr>
-        <w:tab/>
-        <w:t>:</w:t>
-      </w:r>
-      <w:r>
-        <w:rPr>
-          <w:rFonts w:asciiTheme="minorHAnsi" w:hAnsiTheme="minorHAnsi" w:cs="Arial"/>
-          <w:bCs/>
-        </w:rPr>
-        <w:tab/>
-      </w:r>
-      <w:r>
-        <w:rPr>
-          <w:rFonts w:asciiTheme="minorHAnsi" w:hAnsiTheme="minorHAnsi" w:cs="Arial"/>
-          <w:b/>
-          <w:bCs/>
-        </w:rPr>
-        <w:t>Maîtrise en informatique « Systèmes et multimédia »</w:t>
-      </w:r>
-    </w:p>
-    <w:p>
-      <w:pPr>
-        <w:pStyle w:val="Paragraphedeliste"/>
-        <w:numPr>
-          <w:ilvl w:val="3"/>
-          <w:numId w:val="26"/>
-        </w:numPr>
-        <w:spacing w:before="60"/>
-        <w:jc w:val="both"/>
-        <w:rPr>
-          <w:rFonts w:asciiTheme="minorHAnsi" w:hAnsiTheme="minorHAnsi" w:cs="Arial"/>
-          <w:u w:color="FFFFFA"/>
-        </w:rPr>
-      </w:pPr>
-      <w:r>
-        <w:rPr>
-          <w:rFonts w:asciiTheme="minorHAnsi" w:hAnsiTheme="minorHAnsi" w:cs="Arial"/>
-          <w:u w:color="FFFFFA"/>
-        </w:rPr>
-        <w:t>Institut</w:t>
-      </w:r>
-      <w:r>
-        <w:rPr>
-          <w:rFonts w:asciiTheme="minorHAnsi" w:hAnsiTheme="minorHAnsi" w:cs="Arial"/>
-          <w:u w:color="FFFFFA"/>
-        </w:rPr>
-        <w:t xml:space="preserve"> Supérieur d’Informatique et de Multimédia de Sfax – Tunisie.</w:t>
-      </w:r>
     </w:p>
     <w:p>
       <w:pPr>
@@ -9804,7 +9911,25 @@
               <w:rPr>
                 <w:rFonts w:asciiTheme="minorHAnsi" w:hAnsiTheme="minorHAnsi" w:cs="Arial"/>
               </w:rPr>
-              <w:t>: Langue maternelle</w:t>
+              <w:t>:</w:t>
+            </w:r>
+            <w:r>
+              <w:rPr>
+                <w:rFonts w:asciiTheme="minorHAnsi" w:hAnsiTheme="minorHAnsi" w:cs="Arial"/>
+              </w:rPr>
+              <w:t xml:space="preserve"> </w:t>
+            </w:r>
+            <w:r>
+              <w:rPr>
+                <w:rFonts w:asciiTheme="minorHAnsi" w:hAnsiTheme="minorHAnsi" w:cs="Arial"/>
+              </w:rPr>
+              <w:t xml:space="preserve"> </w:t>
+            </w:r>
+            <w:r>
+              <w:rPr>
+                <w:rFonts w:asciiTheme="minorHAnsi" w:hAnsiTheme="minorHAnsi" w:cs="Arial"/>
+              </w:rPr>
+              <w:t>Langue maternelle</w:t>
             </w:r>
           </w:p>
         </w:tc>
@@ -9852,7 +9977,25 @@
               <w:rPr>
                 <w:rFonts w:asciiTheme="minorHAnsi" w:hAnsiTheme="minorHAnsi" w:cs="Arial"/>
               </w:rPr>
-              <w:t>: Bon niveau</w:t>
+              <w:t>:</w:t>
+            </w:r>
+            <w:r>
+              <w:rPr>
+                <w:rFonts w:asciiTheme="minorHAnsi" w:hAnsiTheme="minorHAnsi" w:cs="Arial"/>
+              </w:rPr>
+              <w:t xml:space="preserve"> </w:t>
+            </w:r>
+            <w:r>
+              <w:rPr>
+                <w:rFonts w:asciiTheme="minorHAnsi" w:hAnsiTheme="minorHAnsi" w:cs="Arial"/>
+              </w:rPr>
+              <w:t xml:space="preserve"> </w:t>
+            </w:r>
+            <w:r>
+              <w:rPr>
+                <w:rFonts w:asciiTheme="minorHAnsi" w:hAnsiTheme="minorHAnsi" w:cs="Arial"/>
+              </w:rPr>
+              <w:t>Bon niveau</w:t>
             </w:r>
           </w:p>
         </w:tc>
@@ -9900,8 +10043,28 @@
               <w:rPr>
                 <w:rFonts w:asciiTheme="minorHAnsi" w:hAnsiTheme="minorHAnsi" w:cs="Arial"/>
               </w:rPr>
-              <w:t>: Niveau moyen</w:t>
+              <w:t>:</w:t>
             </w:r>
+            <w:r>
+              <w:rPr>
+                <w:rFonts w:asciiTheme="minorHAnsi" w:hAnsiTheme="minorHAnsi" w:cs="Arial"/>
+              </w:rPr>
+              <w:t xml:space="preserve"> </w:t>
+            </w:r>
+            <w:r>
+              <w:rPr>
+                <w:rFonts w:asciiTheme="minorHAnsi" w:hAnsiTheme="minorHAnsi" w:cs="Arial"/>
+              </w:rPr>
+              <w:t xml:space="preserve"> </w:t>
+            </w:r>
+            <w:r>
+              <w:rPr>
+                <w:rFonts w:asciiTheme="minorHAnsi" w:hAnsiTheme="minorHAnsi" w:cs="Arial"/>
+              </w:rPr>
+              <w:t>Niveau moyen</w:t>
+            </w:r>
+            <w:bookmarkStart w:id="0" w:name="_GoBack"/>
+            <w:bookmarkEnd w:id="0"/>
           </w:p>
         </w:tc>
       </w:tr>
@@ -10045,7 +10208,7 @@
       <w:rPr>
         <w:rFonts w:asciiTheme="minorHAnsi" w:hAnsiTheme="minorHAnsi"/>
       </w:rPr>
-      <w:t>4</w:t>
+      <w:t>5</w:t>
     </w:r>
     <w:r>
       <w:rPr>
@@ -10059,27 +10222,14 @@
       </w:rPr>
       <w:t>/</w:t>
     </w:r>
-    <w:r>
-      <w:fldChar w:fldCharType="begin"/>
-    </w:r>
-    <w:r>
-      <w:instrText xml:space="preserve">NUMPAGES  \* MERGEFORMAT </w:instrText>
-    </w:r>
-    <w:r>
-      <w:fldChar w:fldCharType="separate"/>
-    </w:r>
-    <w:r>
-      <w:rPr>
-        <w:rFonts w:asciiTheme="minorHAnsi" w:hAnsiTheme="minorHAnsi"/>
-      </w:rPr>
-      <w:t>7</w:t>
-    </w:r>
-    <w:r>
-      <w:rPr>
-        <w:rFonts w:asciiTheme="minorHAnsi" w:hAnsiTheme="minorHAnsi"/>
-      </w:rPr>
-      <w:fldChar w:fldCharType="end"/>
-    </w:r>
+    <w:fldSimple w:instr="NUMPAGES  \* MERGEFORMAT ">
+      <w:r>
+        <w:rPr>
+          <w:rFonts w:asciiTheme="minorHAnsi" w:hAnsiTheme="minorHAnsi"/>
+        </w:rPr>
+        <w:t>7</w:t>
+      </w:r>
+    </w:fldSimple>
   </w:p>
 </w:ftr>
 </file>
@@ -10146,21 +10296,11 @@
     <w:r>
       <w:t>/</w:t>
     </w:r>
-    <w:r>
-      <w:fldChar w:fldCharType="begin"/>
-    </w:r>
-    <w:r>
-      <w:instrText xml:space="preserve">NUMPAGES  \* MERGEFORMAT </w:instrText>
-    </w:r>
-    <w:r>
-      <w:fldChar w:fldCharType="separate"/>
-    </w:r>
-    <w:r>
-      <w:t>7</w:t>
-    </w:r>
-    <w:r>
-      <w:fldChar w:fldCharType="end"/>
-    </w:r>
+    <w:fldSimple w:instr="NUMPAGES  \* MERGEFORMAT ">
+      <w:r>
+        <w:t>7</w:t>
+      </w:r>
+    </w:fldSimple>
   </w:p>
 </w:ftr>
 </file>
@@ -10207,7 +10347,7 @@
         <v:path o:extrusionok="f" gradientshapeok="t" o:connecttype="rect"/>
         <o:lock v:ext="edit" aspectratio="t"/>
       </v:shapetype>
-      <v:shape id="_x0000_i1218" type="#_x0000_t75" style="width:11.25pt;height:11.25pt" o:bullet="t">
+      <v:shape id="_x0000_i1036" type="#_x0000_t75" style="width:11.25pt;height:11.25pt" o:bullet="t">
         <v:imagedata r:id="rId1" o:title="mso2"/>
       </v:shape>
     </w:pict>
@@ -10563,6 +10703,119 @@
     </w:lvl>
   </w:abstractNum>
   <w:abstractNum w:abstractNumId="4">
+    <w:nsid w:val="0CBB237E"/>
+    <w:multiLevelType w:val="hybridMultilevel"/>
+    <w:tmpl w:val="B0F2E4EA"/>
+    <w:lvl w:ilvl="0" w:tplc="040C0001">
+      <w:start w:val="1"/>
+      <w:numFmt w:val="bullet"/>
+      <w:lvlText w:val=""/>
+      <w:lvlJc w:val="left"/>
+      <w:pPr>
+        <w:ind w:left="720" w:hanging="360"/>
+      </w:pPr>
+      <w:rPr>
+        <w:rFonts w:ascii="Symbol" w:hAnsi="Symbol" w:hint="default"/>
+      </w:rPr>
+    </w:lvl>
+    <w:lvl w:ilvl="1" w:tplc="040C0003" w:tentative="1">
+      <w:start w:val="1"/>
+      <w:numFmt w:val="bullet"/>
+      <w:lvlText w:val="o"/>
+      <w:lvlJc w:val="left"/>
+      <w:pPr>
+        <w:ind w:left="1440" w:hanging="360"/>
+      </w:pPr>
+      <w:rPr>
+        <w:rFonts w:ascii="Courier New" w:hAnsi="Courier New" w:cs="Courier New" w:hint="default"/>
+      </w:rPr>
+    </w:lvl>
+    <w:lvl w:ilvl="2" w:tplc="040C0005" w:tentative="1">
+      <w:start w:val="1"/>
+      <w:numFmt w:val="bullet"/>
+      <w:lvlText w:val=""/>
+      <w:lvlJc w:val="left"/>
+      <w:pPr>
+        <w:ind w:left="2160" w:hanging="360"/>
+      </w:pPr>
+      <w:rPr>
+        <w:rFonts w:ascii="Wingdings" w:hAnsi="Wingdings" w:hint="default"/>
+      </w:rPr>
+    </w:lvl>
+    <w:lvl w:ilvl="3" w:tplc="040C0001" w:tentative="1">
+      <w:start w:val="1"/>
+      <w:numFmt w:val="bullet"/>
+      <w:lvlText w:val=""/>
+      <w:lvlJc w:val="left"/>
+      <w:pPr>
+        <w:ind w:left="2880" w:hanging="360"/>
+      </w:pPr>
+      <w:rPr>
+        <w:rFonts w:ascii="Symbol" w:hAnsi="Symbol" w:hint="default"/>
+      </w:rPr>
+    </w:lvl>
+    <w:lvl w:ilvl="4" w:tplc="040C0003" w:tentative="1">
+      <w:start w:val="1"/>
+      <w:numFmt w:val="bullet"/>
+      <w:lvlText w:val="o"/>
+      <w:lvlJc w:val="left"/>
+      <w:pPr>
+        <w:ind w:left="3600" w:hanging="360"/>
+      </w:pPr>
+      <w:rPr>
+        <w:rFonts w:ascii="Courier New" w:hAnsi="Courier New" w:cs="Courier New" w:hint="default"/>
+      </w:rPr>
+    </w:lvl>
+    <w:lvl w:ilvl="5" w:tplc="040C0005" w:tentative="1">
+      <w:start w:val="1"/>
+      <w:numFmt w:val="bullet"/>
+      <w:lvlText w:val=""/>
+      <w:lvlJc w:val="left"/>
+      <w:pPr>
+        <w:ind w:left="4320" w:hanging="360"/>
+      </w:pPr>
+      <w:rPr>
+        <w:rFonts w:ascii="Wingdings" w:hAnsi="Wingdings" w:hint="default"/>
+      </w:rPr>
+    </w:lvl>
+    <w:lvl w:ilvl="6" w:tplc="040C0001" w:tentative="1">
+      <w:start w:val="1"/>
+      <w:numFmt w:val="bullet"/>
+      <w:lvlText w:val=""/>
+      <w:lvlJc w:val="left"/>
+      <w:pPr>
+        <w:ind w:left="5040" w:hanging="360"/>
+      </w:pPr>
+      <w:rPr>
+        <w:rFonts w:ascii="Symbol" w:hAnsi="Symbol" w:hint="default"/>
+      </w:rPr>
+    </w:lvl>
+    <w:lvl w:ilvl="7" w:tplc="040C0003" w:tentative="1">
+      <w:start w:val="1"/>
+      <w:numFmt w:val="bullet"/>
+      <w:lvlText w:val="o"/>
+      <w:lvlJc w:val="left"/>
+      <w:pPr>
+        <w:ind w:left="5760" w:hanging="360"/>
+      </w:pPr>
+      <w:rPr>
+        <w:rFonts w:ascii="Courier New" w:hAnsi="Courier New" w:cs="Courier New" w:hint="default"/>
+      </w:rPr>
+    </w:lvl>
+    <w:lvl w:ilvl="8" w:tplc="040C0005" w:tentative="1">
+      <w:start w:val="1"/>
+      <w:numFmt w:val="bullet"/>
+      <w:lvlText w:val=""/>
+      <w:lvlJc w:val="left"/>
+      <w:pPr>
+        <w:ind w:left="6480" w:hanging="360"/>
+      </w:pPr>
+      <w:rPr>
+        <w:rFonts w:ascii="Wingdings" w:hAnsi="Wingdings" w:hint="default"/>
+      </w:rPr>
+    </w:lvl>
+  </w:abstractNum>
+  <w:abstractNum w:abstractNumId="5">
     <w:nsid w:val="11633D2B"/>
     <w:multiLevelType w:val="hybridMultilevel"/>
     <w:tmpl w:val="90020A7A"/>
@@ -10703,7 +10956,7 @@
       </w:rPr>
     </w:lvl>
   </w:abstractNum>
-  <w:abstractNum w:abstractNumId="5">
+  <w:abstractNum w:abstractNumId="6">
     <w:nsid w:val="13E14436"/>
     <w:multiLevelType w:val="hybridMultilevel"/>
     <w:tmpl w:val="1398F1FA"/>
@@ -10792,7 +11045,7 @@
       </w:pPr>
     </w:lvl>
   </w:abstractNum>
-  <w:abstractNum w:abstractNumId="6">
+  <w:abstractNum w:abstractNumId="7">
     <w:nsid w:val="14790D8C"/>
     <w:multiLevelType w:val="multilevel"/>
     <w:tmpl w:val="040C001D"/>
@@ -10878,7 +11131,7 @@
       </w:pPr>
     </w:lvl>
   </w:abstractNum>
-  <w:abstractNum w:abstractNumId="7">
+  <w:abstractNum w:abstractNumId="8">
     <w:nsid w:val="14D14B1E"/>
     <w:multiLevelType w:val="multilevel"/>
     <w:tmpl w:val="040C001D"/>
@@ -10964,7 +11217,7 @@
       </w:pPr>
     </w:lvl>
   </w:abstractNum>
-  <w:abstractNum w:abstractNumId="8">
+  <w:abstractNum w:abstractNumId="9">
     <w:nsid w:val="16265A02"/>
     <w:multiLevelType w:val="multilevel"/>
     <w:tmpl w:val="040C001D"/>
@@ -11050,7 +11303,7 @@
       </w:pPr>
     </w:lvl>
   </w:abstractNum>
-  <w:abstractNum w:abstractNumId="9">
+  <w:abstractNum w:abstractNumId="10">
     <w:nsid w:val="195E6CF9"/>
     <w:multiLevelType w:val="hybridMultilevel"/>
     <w:tmpl w:val="FF9EE58E"/>
@@ -11192,7 +11445,7 @@
       </w:rPr>
     </w:lvl>
   </w:abstractNum>
-  <w:abstractNum w:abstractNumId="10">
+  <w:abstractNum w:abstractNumId="11">
     <w:nsid w:val="1CBB609D"/>
     <w:multiLevelType w:val="hybridMultilevel"/>
     <w:tmpl w:val="6C4C10B4"/>
@@ -11278,7 +11531,7 @@
       </w:pPr>
     </w:lvl>
   </w:abstractNum>
-  <w:abstractNum w:abstractNumId="11">
+  <w:abstractNum w:abstractNumId="12">
     <w:nsid w:val="24BE42FB"/>
     <w:multiLevelType w:val="multilevel"/>
     <w:tmpl w:val="040C001D"/>
@@ -11364,7 +11617,7 @@
       </w:pPr>
     </w:lvl>
   </w:abstractNum>
-  <w:abstractNum w:abstractNumId="12">
+  <w:abstractNum w:abstractNumId="13">
     <w:nsid w:val="2AB81A7B"/>
     <w:multiLevelType w:val="hybridMultilevel"/>
     <w:tmpl w:val="B55E544C"/>
@@ -11477,7 +11730,7 @@
       </w:rPr>
     </w:lvl>
   </w:abstractNum>
-  <w:abstractNum w:abstractNumId="13">
+  <w:abstractNum w:abstractNumId="14">
     <w:nsid w:val="37A857B4"/>
     <w:multiLevelType w:val="multilevel"/>
     <w:tmpl w:val="040C001D"/>
@@ -11563,7 +11816,7 @@
       </w:pPr>
     </w:lvl>
   </w:abstractNum>
-  <w:abstractNum w:abstractNumId="14">
+  <w:abstractNum w:abstractNumId="15">
     <w:nsid w:val="37DC2A0E"/>
     <w:multiLevelType w:val="hybridMultilevel"/>
     <w:tmpl w:val="FED6EAAA"/>
@@ -11706,7 +11959,7 @@
       </w:rPr>
     </w:lvl>
   </w:abstractNum>
-  <w:abstractNum w:abstractNumId="15">
+  <w:abstractNum w:abstractNumId="16">
     <w:nsid w:val="3C7053E0"/>
     <w:multiLevelType w:val="hybridMultilevel"/>
     <w:tmpl w:val="18D048F6"/>
@@ -11821,7 +12074,7 @@
       </w:rPr>
     </w:lvl>
   </w:abstractNum>
-  <w:abstractNum w:abstractNumId="16">
+  <w:abstractNum w:abstractNumId="17">
     <w:nsid w:val="3D94052B"/>
     <w:multiLevelType w:val="hybridMultilevel"/>
     <w:tmpl w:val="E5CA124C"/>
@@ -11936,7 +12189,7 @@
       </w:rPr>
     </w:lvl>
   </w:abstractNum>
-  <w:abstractNum w:abstractNumId="17">
+  <w:abstractNum w:abstractNumId="18">
     <w:nsid w:val="3DB50A99"/>
     <w:multiLevelType w:val="hybridMultilevel"/>
     <w:tmpl w:val="0CFC83C8"/>
@@ -12077,7 +12330,7 @@
       </w:rPr>
     </w:lvl>
   </w:abstractNum>
-  <w:abstractNum w:abstractNumId="18">
+  <w:abstractNum w:abstractNumId="19">
     <w:nsid w:val="409850D8"/>
     <w:multiLevelType w:val="multilevel"/>
     <w:tmpl w:val="76EA6DE8"/>
@@ -12191,7 +12444,7 @@
       </w:pPr>
     </w:lvl>
   </w:abstractNum>
-  <w:abstractNum w:abstractNumId="19">
+  <w:abstractNum w:abstractNumId="20">
     <w:nsid w:val="43112BC7"/>
     <w:multiLevelType w:val="hybridMultilevel"/>
     <w:tmpl w:val="5D6693C6"/>
@@ -12304,7 +12557,7 @@
       </w:rPr>
     </w:lvl>
   </w:abstractNum>
-  <w:abstractNum w:abstractNumId="20">
+  <w:abstractNum w:abstractNumId="21">
     <w:nsid w:val="45CC5551"/>
     <w:multiLevelType w:val="hybridMultilevel"/>
     <w:tmpl w:val="881AF7EC"/>
@@ -12417,7 +12670,7 @@
       </w:rPr>
     </w:lvl>
   </w:abstractNum>
-  <w:abstractNum w:abstractNumId="21">
+  <w:abstractNum w:abstractNumId="22">
     <w:nsid w:val="47DC0A4F"/>
     <w:multiLevelType w:val="hybridMultilevel"/>
     <w:tmpl w:val="36ACB568"/>
@@ -12558,7 +12811,7 @@
       </w:rPr>
     </w:lvl>
   </w:abstractNum>
-  <w:abstractNum w:abstractNumId="22">
+  <w:abstractNum w:abstractNumId="23">
     <w:nsid w:val="4C6045BA"/>
     <w:multiLevelType w:val="hybridMultilevel"/>
     <w:tmpl w:val="7B6A1628"/>
@@ -12699,7 +12952,7 @@
       </w:rPr>
     </w:lvl>
   </w:abstractNum>
-  <w:abstractNum w:abstractNumId="23">
+  <w:abstractNum w:abstractNumId="24">
     <w:nsid w:val="4C663A01"/>
     <w:multiLevelType w:val="hybridMultilevel"/>
     <w:tmpl w:val="22044E2A"/>
@@ -12811,7 +13064,7 @@
       </w:rPr>
     </w:lvl>
   </w:abstractNum>
-  <w:abstractNum w:abstractNumId="24">
+  <w:abstractNum w:abstractNumId="25">
     <w:nsid w:val="58D665A4"/>
     <w:multiLevelType w:val="hybridMultilevel"/>
     <w:tmpl w:val="01380B12"/>
@@ -12924,7 +13177,7 @@
       </w:rPr>
     </w:lvl>
   </w:abstractNum>
-  <w:abstractNum w:abstractNumId="25">
+  <w:abstractNum w:abstractNumId="26">
     <w:nsid w:val="5E9A070E"/>
     <w:multiLevelType w:val="hybridMultilevel"/>
     <w:tmpl w:val="C36A49F0"/>
@@ -13039,7 +13292,7 @@
       </w:rPr>
     </w:lvl>
   </w:abstractNum>
-  <w:abstractNum w:abstractNumId="26">
+  <w:abstractNum w:abstractNumId="27">
     <w:nsid w:val="600C6DBD"/>
     <w:multiLevelType w:val="multilevel"/>
     <w:tmpl w:val="040C001D"/>
@@ -13125,7 +13378,7 @@
       </w:pPr>
     </w:lvl>
   </w:abstractNum>
-  <w:abstractNum w:abstractNumId="27">
+  <w:abstractNum w:abstractNumId="28">
     <w:nsid w:val="677E1E33"/>
     <w:multiLevelType w:val="hybridMultilevel"/>
     <w:tmpl w:val="9FF647A4"/>
@@ -13266,7 +13519,7 @@
       </w:rPr>
     </w:lvl>
   </w:abstractNum>
-  <w:abstractNum w:abstractNumId="28">
+  <w:abstractNum w:abstractNumId="29">
     <w:nsid w:val="69622D5A"/>
     <w:multiLevelType w:val="hybridMultilevel"/>
     <w:tmpl w:val="46F459E6"/>
@@ -13352,7 +13605,7 @@
       </w:pPr>
     </w:lvl>
   </w:abstractNum>
-  <w:abstractNum w:abstractNumId="29">
+  <w:abstractNum w:abstractNumId="30">
     <w:nsid w:val="6C195C97"/>
     <w:multiLevelType w:val="hybridMultilevel"/>
     <w:tmpl w:val="8F289D74"/>
@@ -13465,7 +13718,7 @@
       </w:rPr>
     </w:lvl>
   </w:abstractNum>
-  <w:abstractNum w:abstractNumId="30">
+  <w:abstractNum w:abstractNumId="31">
     <w:nsid w:val="71F8112E"/>
     <w:multiLevelType w:val="multilevel"/>
     <w:tmpl w:val="040C001D"/>
@@ -13551,7 +13804,7 @@
       </w:pPr>
     </w:lvl>
   </w:abstractNum>
-  <w:abstractNum w:abstractNumId="31">
+  <w:abstractNum w:abstractNumId="32">
     <w:nsid w:val="746F1A6D"/>
     <w:multiLevelType w:val="multilevel"/>
     <w:tmpl w:val="040C001D"/>
@@ -13637,7 +13890,7 @@
       </w:pPr>
     </w:lvl>
   </w:abstractNum>
-  <w:abstractNum w:abstractNumId="32">
+  <w:abstractNum w:abstractNumId="33">
     <w:nsid w:val="77042234"/>
     <w:multiLevelType w:val="multilevel"/>
     <w:tmpl w:val="040C001D"/>
@@ -13726,7 +13979,7 @@
       </w:pPr>
     </w:lvl>
   </w:abstractNum>
-  <w:abstractNum w:abstractNumId="33">
+  <w:abstractNum w:abstractNumId="34">
     <w:nsid w:val="7761274D"/>
     <w:multiLevelType w:val="hybridMultilevel"/>
     <w:tmpl w:val="02B66A32"/>
@@ -13839,7 +14092,7 @@
       </w:rPr>
     </w:lvl>
   </w:abstractNum>
-  <w:abstractNum w:abstractNumId="34">
+  <w:abstractNum w:abstractNumId="35">
     <w:nsid w:val="77AC620D"/>
     <w:multiLevelType w:val="hybridMultilevel"/>
     <w:tmpl w:val="D384F80A"/>
@@ -13979,7 +14232,7 @@
       </w:rPr>
     </w:lvl>
   </w:abstractNum>
-  <w:abstractNum w:abstractNumId="35">
+  <w:abstractNum w:abstractNumId="36">
     <w:nsid w:val="7B8F75A0"/>
     <w:multiLevelType w:val="hybridMultilevel"/>
     <w:tmpl w:val="74F67EA0"/>
@@ -14094,7 +14347,7 @@
       </w:rPr>
     </w:lvl>
   </w:abstractNum>
-  <w:abstractNum w:abstractNumId="36">
+  <w:abstractNum w:abstractNumId="37">
     <w:nsid w:val="7C9079FD"/>
     <w:multiLevelType w:val="hybridMultilevel"/>
     <w:tmpl w:val="5E2E7F66"/>
@@ -14207,7 +14460,7 @@
       </w:rPr>
     </w:lvl>
   </w:abstractNum>
-  <w:abstractNum w:abstractNumId="37">
+  <w:abstractNum w:abstractNumId="38">
     <w:nsid w:val="7DB72C70"/>
     <w:multiLevelType w:val="hybridMultilevel"/>
     <w:tmpl w:val="F55A47CE"/>
@@ -14366,52 +14619,52 @@
     </w:lvlOverride>
   </w:num>
   <w:num w:numId="2">
-    <w:abstractNumId w:val="14"/>
+    <w:abstractNumId w:val="15"/>
   </w:num>
   <w:num w:numId="3">
-    <w:abstractNumId w:val="27"/>
+    <w:abstractNumId w:val="28"/>
   </w:num>
   <w:num w:numId="4">
-    <w:abstractNumId w:val="21"/>
+    <w:abstractNumId w:val="22"/>
   </w:num>
   <w:num w:numId="5">
-    <w:abstractNumId w:val="37"/>
+    <w:abstractNumId w:val="38"/>
   </w:num>
   <w:num w:numId="6">
-    <w:abstractNumId w:val="17"/>
+    <w:abstractNumId w:val="18"/>
   </w:num>
   <w:num w:numId="7">
-    <w:abstractNumId w:val="22"/>
+    <w:abstractNumId w:val="23"/>
   </w:num>
   <w:num w:numId="8">
-    <w:abstractNumId w:val="4"/>
+    <w:abstractNumId w:val="5"/>
   </w:num>
   <w:num w:numId="9">
-    <w:abstractNumId w:val="24"/>
+    <w:abstractNumId w:val="25"/>
   </w:num>
   <w:num w:numId="10">
-    <w:abstractNumId w:val="33"/>
+    <w:abstractNumId w:val="34"/>
   </w:num>
   <w:num w:numId="11">
     <w:abstractNumId w:val="3"/>
   </w:num>
   <w:num w:numId="12">
-    <w:abstractNumId w:val="9"/>
+    <w:abstractNumId w:val="10"/>
   </w:num>
   <w:num w:numId="13">
-    <w:abstractNumId w:val="25"/>
+    <w:abstractNumId w:val="26"/>
   </w:num>
   <w:num w:numId="14">
-    <w:abstractNumId w:val="35"/>
+    <w:abstractNumId w:val="36"/>
   </w:num>
   <w:num w:numId="15">
-    <w:abstractNumId w:val="15"/>
+    <w:abstractNumId w:val="16"/>
   </w:num>
   <w:num w:numId="16">
-    <w:abstractNumId w:val="16"/>
+    <w:abstractNumId w:val="17"/>
   </w:num>
   <w:num w:numId="17">
-    <w:abstractNumId w:val="12"/>
+    <w:abstractNumId w:val="13"/>
     <w:lvlOverride w:ilvl="0"/>
     <w:lvlOverride w:ilvl="1"/>
     <w:lvlOverride w:ilvl="2"/>
@@ -14433,73 +14686,76 @@
     </w:lvlOverride>
   </w:num>
   <w:num w:numId="18">
-    <w:abstractNumId w:val="5"/>
+    <w:abstractNumId w:val="6"/>
   </w:num>
   <w:num w:numId="19">
-    <w:abstractNumId w:val="12"/>
+    <w:abstractNumId w:val="13"/>
   </w:num>
   <w:num w:numId="20">
-    <w:abstractNumId w:val="34"/>
+    <w:abstractNumId w:val="35"/>
   </w:num>
   <w:num w:numId="21">
-    <w:abstractNumId w:val="18"/>
+    <w:abstractNumId w:val="19"/>
   </w:num>
   <w:num w:numId="22">
-    <w:abstractNumId w:val="29"/>
+    <w:abstractNumId w:val="30"/>
   </w:num>
   <w:num w:numId="23">
-    <w:abstractNumId w:val="23"/>
+    <w:abstractNumId w:val="24"/>
   </w:num>
   <w:num w:numId="24">
+    <w:abstractNumId w:val="21"/>
+  </w:num>
+  <w:num w:numId="25">
     <w:abstractNumId w:val="20"/>
   </w:num>
-  <w:num w:numId="25">
-    <w:abstractNumId w:val="19"/>
-  </w:num>
   <w:num w:numId="26">
-    <w:abstractNumId w:val="36"/>
+    <w:abstractNumId w:val="37"/>
   </w:num>
   <w:num w:numId="27">
     <w:abstractNumId w:val="2"/>
   </w:num>
   <w:num w:numId="28">
+    <w:abstractNumId w:val="32"/>
+  </w:num>
+  <w:num w:numId="29">
+    <w:abstractNumId w:val="10"/>
+  </w:num>
+  <w:num w:numId="30">
+    <w:abstractNumId w:val="33"/>
+  </w:num>
+  <w:num w:numId="31">
+    <w:abstractNumId w:val="29"/>
+  </w:num>
+  <w:num w:numId="32">
+    <w:abstractNumId w:val="14"/>
+  </w:num>
+  <w:num w:numId="33">
+    <w:abstractNumId w:val="11"/>
+  </w:num>
+  <w:num w:numId="34">
+    <w:abstractNumId w:val="9"/>
+  </w:num>
+  <w:num w:numId="35">
+    <w:abstractNumId w:val="7"/>
+  </w:num>
+  <w:num w:numId="36">
+    <w:abstractNumId w:val="8"/>
+  </w:num>
+  <w:num w:numId="37">
+    <w:abstractNumId w:val="27"/>
+  </w:num>
+  <w:num w:numId="38">
     <w:abstractNumId w:val="31"/>
   </w:num>
-  <w:num w:numId="29">
-    <w:abstractNumId w:val="9"/>
-  </w:num>
-  <w:num w:numId="30">
-    <w:abstractNumId w:val="32"/>
-  </w:num>
-  <w:num w:numId="31">
-    <w:abstractNumId w:val="28"/>
-  </w:num>
-  <w:num w:numId="32">
-    <w:abstractNumId w:val="13"/>
-  </w:num>
-  <w:num w:numId="33">
-    <w:abstractNumId w:val="10"/>
-  </w:num>
-  <w:num w:numId="34">
-    <w:abstractNumId w:val="8"/>
-  </w:num>
-  <w:num w:numId="35">
-    <w:abstractNumId w:val="6"/>
-  </w:num>
-  <w:num w:numId="36">
-    <w:abstractNumId w:val="7"/>
-  </w:num>
-  <w:num w:numId="37">
-    <w:abstractNumId w:val="26"/>
-  </w:num>
-  <w:num w:numId="38">
-    <w:abstractNumId w:val="30"/>
-  </w:num>
   <w:num w:numId="39">
-    <w:abstractNumId w:val="11"/>
+    <w:abstractNumId w:val="12"/>
   </w:num>
   <w:num w:numId="40">
     <w:abstractNumId w:val="1"/>
+  </w:num>
+  <w:num w:numId="41">
+    <w:abstractNumId w:val="4"/>
   </w:num>
   <w:numIdMacAtCleanup w:val="8"/>
 </w:numbering>
@@ -15596,7 +15852,7 @@
 </file>
 
 <file path=customXml/itemProps1.xml><?xml version="1.0" encoding="utf-8"?>
-<ds:datastoreItem xmlns:ds="http://schemas.openxmlformats.org/officeDocument/2006/customXml" ds:itemID="{10CB2B3C-B0B1-4CB1-A86B-226C1372421B}">
+<ds:datastoreItem xmlns:ds="http://schemas.openxmlformats.org/officeDocument/2006/customXml" ds:itemID="{8FA2C5EB-4C4F-4437-BA45-43FE3480B406}">
   <ds:schemaRefs>
     <ds:schemaRef ds:uri="http://schemas.openxmlformats.org/officeDocument/2006/bibliography"/>
   </ds:schemaRefs>

--- a/CV_Anis-ABID.docx
+++ b/CV_Anis-ABID.docx
@@ -483,13 +483,7 @@
         <w:rPr>
           <w:rFonts w:asciiTheme="minorHAnsi" w:hAnsiTheme="minorHAnsi" w:cs="Arial"/>
         </w:rPr>
-        <w:t>Framework</w:t>
-      </w:r>
-      <w:r>
-        <w:rPr>
-          <w:rFonts w:asciiTheme="minorHAnsi" w:hAnsiTheme="minorHAnsi" w:cs="Arial"/>
-        </w:rPr>
-        <w:t xml:space="preserve"> PHP</w:t>
+        <w:t>Framework PHP</w:t>
       </w:r>
       <w:r>
         <w:rPr>
@@ -1154,7 +1148,47 @@
                 <w:i/>
                 <w:iCs/>
               </w:rPr>
-              <w:t>Test et performance</w:t>
+              <w:t>Test</w:t>
+            </w:r>
+            <w:r>
+              <w:rPr>
+                <w:rFonts w:asciiTheme="minorHAnsi" w:hAnsiTheme="minorHAnsi" w:cs="Arial"/>
+                <w:b/>
+                <w:bCs/>
+                <w:i/>
+                <w:iCs/>
+              </w:rPr>
+              <w:t>,</w:t>
+            </w:r>
+            <w:r>
+              <w:rPr>
+                <w:rFonts w:asciiTheme="minorHAnsi" w:hAnsiTheme="minorHAnsi" w:cs="Arial"/>
+                <w:b/>
+                <w:bCs/>
+                <w:i/>
+                <w:iCs/>
+              </w:rPr>
+              <w:t xml:space="preserve"> performance</w:t>
+            </w:r>
+            <w:r>
+              <w:rPr>
+                <w:rFonts w:asciiTheme="minorHAnsi" w:hAnsiTheme="minorHAnsi" w:cs="Arial"/>
+                <w:b/>
+                <w:bCs/>
+                <w:i/>
+                <w:iCs/>
+              </w:rPr>
+              <w:t xml:space="preserve"> et A</w:t>
+            </w:r>
+            <w:r>
+              <w:rPr>
+                <w:rFonts w:asciiTheme="minorHAnsi" w:hAnsiTheme="minorHAnsi" w:cs="Arial"/>
+                <w:b/>
+                <w:bCs/>
+                <w:i/>
+                <w:iCs/>
+              </w:rPr>
+              <w:t>nalyse</w:t>
             </w:r>
           </w:p>
         </w:tc>
@@ -1175,6 +1209,38 @@
               </w:rPr>
               <w:t>Selenium, Selenium webdriver, APACHE JMETER</w:t>
             </w:r>
+            <w:r>
+              <w:rPr>
+                <w:rFonts w:asciiTheme="minorHAnsi" w:hAnsiTheme="minorHAnsi" w:cs="Arial"/>
+              </w:rPr>
+              <w:t xml:space="preserve">, </w:t>
+            </w:r>
+            <w:r>
+              <w:rPr>
+                <w:rFonts w:asciiTheme="minorHAnsi" w:hAnsiTheme="minorHAnsi" w:cs="Arial"/>
+              </w:rPr>
+              <w:t>jslint</w:t>
+            </w:r>
+            <w:r>
+              <w:rPr>
+                <w:rFonts w:asciiTheme="minorHAnsi" w:hAnsiTheme="minorHAnsi" w:cs="Arial"/>
+              </w:rPr>
+              <w:t>, jshint</w:t>
+            </w:r>
+            <w:r>
+              <w:rPr>
+                <w:rFonts w:asciiTheme="minorHAnsi" w:hAnsiTheme="minorHAnsi" w:cs="Arial"/>
+              </w:rPr>
+              <w:t xml:space="preserve">, </w:t>
+            </w:r>
+            <w:r>
+              <w:rPr>
+                <w:rFonts w:asciiTheme="minorHAnsi" w:hAnsiTheme="minorHAnsi" w:cs="Arial"/>
+              </w:rPr>
+              <w:t>csslint</w:t>
+            </w:r>
+            <w:bookmarkStart w:id="0" w:name="_GoBack"/>
+            <w:bookmarkEnd w:id="0"/>
           </w:p>
         </w:tc>
       </w:tr>
@@ -10063,8 +10129,6 @@
               </w:rPr>
               <w:t>Niveau moyen</w:t>
             </w:r>
-            <w:bookmarkStart w:id="0" w:name="_GoBack"/>
-            <w:bookmarkEnd w:id="0"/>
           </w:p>
         </w:tc>
       </w:tr>
@@ -10208,7 +10272,7 @@
       <w:rPr>
         <w:rFonts w:asciiTheme="minorHAnsi" w:hAnsiTheme="minorHAnsi"/>
       </w:rPr>
-      <w:t>5</w:t>
+      <w:t>7</w:t>
     </w:r>
     <w:r>
       <w:rPr>
@@ -10222,14 +10286,27 @@
       </w:rPr>
       <w:t>/</w:t>
     </w:r>
-    <w:fldSimple w:instr="NUMPAGES  \* MERGEFORMAT ">
-      <w:r>
-        <w:rPr>
-          <w:rFonts w:asciiTheme="minorHAnsi" w:hAnsiTheme="minorHAnsi"/>
-        </w:rPr>
-        <w:t>7</w:t>
-      </w:r>
-    </w:fldSimple>
+    <w:r>
+      <w:fldChar w:fldCharType="begin"/>
+    </w:r>
+    <w:r>
+      <w:instrText xml:space="preserve">NUMPAGES  \* MERGEFORMAT </w:instrText>
+    </w:r>
+    <w:r>
+      <w:fldChar w:fldCharType="separate"/>
+    </w:r>
+    <w:r>
+      <w:rPr>
+        <w:rFonts w:asciiTheme="minorHAnsi" w:hAnsiTheme="minorHAnsi"/>
+      </w:rPr>
+      <w:t>7</w:t>
+    </w:r>
+    <w:r>
+      <w:rPr>
+        <w:rFonts w:asciiTheme="minorHAnsi" w:hAnsiTheme="minorHAnsi"/>
+      </w:rPr>
+      <w:fldChar w:fldCharType="end"/>
+    </w:r>
   </w:p>
 </w:ftr>
 </file>
@@ -10296,11 +10373,21 @@
     <w:r>
       <w:t>/</w:t>
     </w:r>
-    <w:fldSimple w:instr="NUMPAGES  \* MERGEFORMAT ">
-      <w:r>
-        <w:t>7</w:t>
-      </w:r>
-    </w:fldSimple>
+    <w:r>
+      <w:fldChar w:fldCharType="begin"/>
+    </w:r>
+    <w:r>
+      <w:instrText xml:space="preserve">NUMPAGES  \* MERGEFORMAT </w:instrText>
+    </w:r>
+    <w:r>
+      <w:fldChar w:fldCharType="separate"/>
+    </w:r>
+    <w:r>
+      <w:t>7</w:t>
+    </w:r>
+    <w:r>
+      <w:fldChar w:fldCharType="end"/>
+    </w:r>
   </w:p>
 </w:ftr>
 </file>
@@ -10347,7 +10434,7 @@
         <v:path o:extrusionok="f" gradientshapeok="t" o:connecttype="rect"/>
         <o:lock v:ext="edit" aspectratio="t"/>
       </v:shapetype>
-      <v:shape id="_x0000_i1036" type="#_x0000_t75" style="width:11.25pt;height:11.25pt" o:bullet="t">
+      <v:shape id="_x0000_i1029" type="#_x0000_t75" style="width:11.25pt;height:11.25pt" o:bullet="t">
         <v:imagedata r:id="rId1" o:title="mso2"/>
       </v:shape>
     </w:pict>
@@ -15852,7 +15939,7 @@
 </file>
 
 <file path=customXml/itemProps1.xml><?xml version="1.0" encoding="utf-8"?>
-<ds:datastoreItem xmlns:ds="http://schemas.openxmlformats.org/officeDocument/2006/customXml" ds:itemID="{8FA2C5EB-4C4F-4437-BA45-43FE3480B406}">
+<ds:datastoreItem xmlns:ds="http://schemas.openxmlformats.org/officeDocument/2006/customXml" ds:itemID="{3FCC0A18-6709-4357-A933-2E3C876042F7}">
   <ds:schemaRefs>
     <ds:schemaRef ds:uri="http://schemas.openxmlformats.org/officeDocument/2006/bibliography"/>
   </ds:schemaRefs>

--- a/CV_Anis-ABID.docx
+++ b/CV_Anis-ABID.docx
@@ -1239,8 +1239,6 @@
               </w:rPr>
               <w:t>csslint</w:t>
             </w:r>
-            <w:bookmarkStart w:id="0" w:name="_GoBack"/>
-            <w:bookmarkEnd w:id="0"/>
           </w:p>
         </w:tc>
       </w:tr>
@@ -2199,6 +2197,27 @@
           <w:ilvl w:val="1"/>
           <w:numId w:val="30"/>
         </w:numPr>
+        <w:spacing w:line="240" w:lineRule="exact"/>
+        <w:rPr>
+          <w:rFonts w:asciiTheme="minorHAnsi" w:hAnsiTheme="minorHAnsi" w:cs="Arial"/>
+          <w:bCs/>
+        </w:rPr>
+      </w:pPr>
+      <w:r>
+        <w:rPr>
+          <w:rFonts w:asciiTheme="minorHAnsi" w:hAnsiTheme="minorHAnsi" w:cs="Arial"/>
+          <w:bCs/>
+        </w:rPr>
+        <w:t>Développement FE (Symfony 1.4, Symfony2, Drupal 7)</w:t>
+      </w:r>
+    </w:p>
+    <w:p>
+      <w:pPr>
+        <w:pStyle w:val="Paragraphedeliste"/>
+        <w:numPr>
+          <w:ilvl w:val="1"/>
+          <w:numId w:val="30"/>
+        </w:numPr>
         <w:spacing w:line="480" w:lineRule="auto"/>
         <w:rPr>
           <w:rFonts w:asciiTheme="minorHAnsi" w:hAnsiTheme="minorHAnsi" w:cs="Arial"/>
@@ -2210,7 +2229,35 @@
           <w:rFonts w:asciiTheme="minorHAnsi" w:hAnsiTheme="minorHAnsi" w:cs="Arial"/>
           <w:bCs/>
         </w:rPr>
-        <w:t>Développement FE (Symfony 1.4, Symfony2, Drupal 7)</w:t>
+        <w:t>Conçoit l'identité visuelle des sites web et définit leur charte graphique</w:t>
+      </w:r>
+      <w:r>
+        <w:rPr>
+          <w:rFonts w:asciiTheme="minorHAnsi" w:hAnsiTheme="minorHAnsi" w:cs="Arial"/>
+          <w:bCs/>
+        </w:rPr>
+        <w:t xml:space="preserve"> (</w:t>
+      </w:r>
+      <w:r>
+        <w:rPr>
+          <w:rFonts w:asciiTheme="minorHAnsi" w:hAnsiTheme="minorHAnsi" w:cs="Arial"/>
+          <w:b/>
+        </w:rPr>
+        <w:t>Responsive Web Design</w:t>
+      </w:r>
+      <w:r>
+        <w:rPr>
+          <w:rFonts w:asciiTheme="minorHAnsi" w:hAnsiTheme="minorHAnsi" w:cs="Arial"/>
+          <w:bCs/>
+        </w:rPr>
+        <w:t>)</w:t>
+      </w:r>
+      <w:r>
+        <w:rPr>
+          <w:rFonts w:asciiTheme="minorHAnsi" w:hAnsiTheme="minorHAnsi" w:cs="Arial"/>
+          <w:bCs/>
+        </w:rPr>
+        <w:tab/>
       </w:r>
       <w:r>
         <w:rPr>
@@ -3084,6 +3131,7 @@
           <w:rFonts w:asciiTheme="minorHAnsi" w:hAnsiTheme="minorHAnsi" w:cs="Arial"/>
           <w:b/>
         </w:rPr>
+        <w:lastRenderedPageBreak/>
         <w:t>Groupe LeGuide (Comparateurs de prix et guides d'achat)</w:t>
       </w:r>
     </w:p>
@@ -3105,7 +3153,6 @@
           <w:rFonts w:asciiTheme="minorHAnsi" w:hAnsiTheme="minorHAnsi" w:cs="Arial"/>
           <w:bCs/>
         </w:rPr>
-        <w:lastRenderedPageBreak/>
         <w:t>Régime</w:t>
       </w:r>
       <w:r>
@@ -4965,6 +5012,7 @@
           <w:rFonts w:asciiTheme="minorHAnsi" w:hAnsiTheme="minorHAnsi" w:cs="Arial"/>
           <w:bCs/>
         </w:rPr>
+        <w:lastRenderedPageBreak/>
         <w:t>Maquettage pour le groupe total</w:t>
       </w:r>
     </w:p>
@@ -5007,7 +5055,6 @@
           <w:rFonts w:asciiTheme="minorHAnsi" w:hAnsiTheme="minorHAnsi" w:cs="Arial"/>
           <w:bCs/>
         </w:rPr>
-        <w:lastRenderedPageBreak/>
         <w:t>Environnement Technique :</w:t>
       </w:r>
       <w:r>
@@ -6988,7 +7035,7 @@
         <w:rPr>
           <w:rFonts w:asciiTheme="minorHAnsi" w:hAnsiTheme="minorHAnsi" w:cs="Arial"/>
         </w:rPr>
-        <w:t>Management de projet.</w:t>
+        <w:t>Management de projet</w:t>
       </w:r>
     </w:p>
     <w:p>
@@ -7006,7 +7053,13 @@
         <w:rPr>
           <w:rFonts w:asciiTheme="minorHAnsi" w:hAnsiTheme="minorHAnsi" w:cs="Arial"/>
         </w:rPr>
-        <w:t>Développement PHP (Symfony2, CodeIgniter, CMS Drupal6).</w:t>
+        <w:t>Développement PHP (Symf</w:t>
+      </w:r>
+      <w:r>
+        <w:rPr>
+          <w:rFonts w:asciiTheme="minorHAnsi" w:hAnsiTheme="minorHAnsi" w:cs="Arial"/>
+        </w:rPr>
+        <w:t>ony2, CodeIgniter, CMS Drupal6)</w:t>
       </w:r>
     </w:p>
     <w:p>
@@ -7024,7 +7077,7 @@
         <w:rPr>
           <w:rFonts w:asciiTheme="minorHAnsi" w:hAnsiTheme="minorHAnsi" w:cs="Arial"/>
         </w:rPr>
-        <w:t>Intégration HTML5, CSS3.</w:t>
+        <w:t>Intégration HTML5, CSS3</w:t>
       </w:r>
     </w:p>
     <w:p>
@@ -7042,7 +7095,13 @@
         <w:rPr>
           <w:rFonts w:asciiTheme="minorHAnsi" w:hAnsiTheme="minorHAnsi" w:cs="Arial"/>
         </w:rPr>
-        <w:t>Développement Mobile iPhone et Android.</w:t>
+        <w:t>Dévelop</w:t>
+      </w:r>
+      <w:r>
+        <w:rPr>
+          <w:rFonts w:asciiTheme="minorHAnsi" w:hAnsiTheme="minorHAnsi" w:cs="Arial"/>
+        </w:rPr>
+        <w:t>pement Mobile iPhone et Android</w:t>
       </w:r>
     </w:p>
     <w:p>
@@ -7060,7 +7119,13 @@
         <w:rPr>
           <w:rFonts w:asciiTheme="minorHAnsi" w:hAnsiTheme="minorHAnsi" w:cs="Arial"/>
         </w:rPr>
-        <w:t>Développement Applications Facebook.</w:t>
+        <w:t>Déve</w:t>
+      </w:r>
+      <w:r>
+        <w:rPr>
+          <w:rFonts w:asciiTheme="minorHAnsi" w:hAnsiTheme="minorHAnsi" w:cs="Arial"/>
+        </w:rPr>
+        <w:t>loppement Applications Facebook</w:t>
       </w:r>
     </w:p>
     <w:p>
@@ -7079,7 +7144,7 @@
         <w:rPr>
           <w:rFonts w:asciiTheme="minorHAnsi" w:hAnsiTheme="minorHAnsi" w:cs="Arial"/>
         </w:rPr>
-        <w:t>Formation équipe de développement.</w:t>
+        <w:t>Formation équipe de développement</w:t>
       </w:r>
     </w:p>
     <w:p>
@@ -8290,12 +8355,6 @@
         </w:rPr>
         <w:t>2</w:t>
       </w:r>
-      <w:r>
-        <w:rPr>
-          <w:rFonts w:asciiTheme="minorHAnsi" w:hAnsiTheme="minorHAnsi" w:cs="Arial"/>
-        </w:rPr>
-        <w:t>.</w:t>
-      </w:r>
     </w:p>
     <w:p>
       <w:pPr>
@@ -8303,6 +8362,24 @@
           <w:ilvl w:val="1"/>
           <w:numId w:val="32"/>
         </w:numPr>
+        <w:spacing w:line="240" w:lineRule="exact"/>
+        <w:rPr>
+          <w:rFonts w:asciiTheme="minorHAnsi" w:hAnsiTheme="minorHAnsi" w:cs="Arial"/>
+        </w:rPr>
+      </w:pPr>
+      <w:r>
+        <w:rPr>
+          <w:rFonts w:asciiTheme="minorHAnsi" w:hAnsiTheme="minorHAnsi" w:cs="Arial"/>
+        </w:rPr>
+        <w:t>Développement Flash / ActionScript 3</w:t>
+      </w:r>
+    </w:p>
+    <w:p>
+      <w:pPr>
+        <w:numPr>
+          <w:ilvl w:val="1"/>
+          <w:numId w:val="32"/>
+        </w:numPr>
         <w:spacing w:line="480" w:lineRule="auto"/>
         <w:rPr>
           <w:rFonts w:asciiTheme="minorHAnsi" w:hAnsiTheme="minorHAnsi" w:cs="Arial"/>
@@ -8312,19 +8389,7 @@
         <w:rPr>
           <w:rFonts w:asciiTheme="minorHAnsi" w:hAnsiTheme="minorHAnsi" w:cs="Arial"/>
         </w:rPr>
-        <w:t xml:space="preserve">Développement </w:t>
-      </w:r>
-      <w:r>
-        <w:rPr>
-          <w:rFonts w:asciiTheme="minorHAnsi" w:hAnsiTheme="minorHAnsi" w:cs="Arial"/>
-        </w:rPr>
-        <w:t>Flash / ActionScript 3</w:t>
-      </w:r>
-      <w:r>
-        <w:rPr>
-          <w:rFonts w:asciiTheme="minorHAnsi" w:hAnsiTheme="minorHAnsi" w:cs="Arial"/>
-        </w:rPr>
-        <w:t>.</w:t>
+        <w:t>Conçoit l'identité visuelle des sites web et définit leur charte graphique</w:t>
       </w:r>
     </w:p>
     <w:p>
@@ -8436,8 +8501,11 @@
         </w:numPr>
         <w:spacing w:line="240" w:lineRule="exact"/>
         <w:rPr>
-          <w:rFonts w:asciiTheme="minorHAnsi" w:hAnsiTheme="minorHAnsi" w:cs="Arial"/>
-          <w:bCs/>
+          <w:rStyle w:val="Lienhypertexte"/>
+          <w:rFonts w:asciiTheme="minorHAnsi" w:hAnsiTheme="minorHAnsi" w:cs="Arial"/>
+          <w:bCs/>
+          <w:color w:val="auto"/>
+          <w:u w:val="none"/>
         </w:rPr>
       </w:pPr>
       <w:hyperlink r:id="rId34" w:history="1">
@@ -8454,6 +8522,461 @@
       <w:pPr>
         <w:pStyle w:val="Paragraphedeliste"/>
         <w:numPr>
+          <w:ilvl w:val="2"/>
+          <w:numId w:val="39"/>
+        </w:numPr>
+        <w:spacing w:line="240" w:lineRule="exact"/>
+        <w:rPr>
+          <w:rFonts w:asciiTheme="minorHAnsi" w:hAnsiTheme="minorHAnsi" w:cs="Arial"/>
+          <w:bCs/>
+        </w:rPr>
+      </w:pPr>
+      <w:r>
+        <w:rPr>
+          <w:rFonts w:asciiTheme="minorHAnsi" w:hAnsiTheme="minorHAnsi" w:cs="Arial"/>
+          <w:bCs/>
+        </w:rPr>
+        <w:t xml:space="preserve">Projets : </w:t>
+      </w:r>
+    </w:p>
+    <w:p>
+      <w:pPr>
+        <w:pStyle w:val="Paragraphedeliste"/>
+        <w:numPr>
+          <w:ilvl w:val="3"/>
+          <w:numId w:val="39"/>
+        </w:numPr>
+        <w:spacing w:line="240" w:lineRule="exact"/>
+        <w:rPr>
+          <w:rFonts w:asciiTheme="minorHAnsi" w:hAnsiTheme="minorHAnsi" w:cs="Arial"/>
+          <w:b/>
+          <w:u w:val="single"/>
+        </w:rPr>
+      </w:pPr>
+      <w:r>
+        <w:rPr>
+          <w:rFonts w:asciiTheme="minorHAnsi" w:hAnsiTheme="minorHAnsi" w:cs="Arial"/>
+          <w:b/>
+          <w:u w:val="single"/>
+        </w:rPr>
+        <w:t>Développement d'un site de vente en ligne (paypal)</w:t>
+      </w:r>
+      <w:r>
+        <w:rPr>
+          <w:rFonts w:asciiTheme="minorHAnsi" w:hAnsiTheme="minorHAnsi" w:cs="Arial"/>
+          <w:b/>
+          <w:u w:val="single"/>
+        </w:rPr>
+        <w:t xml:space="preserve"> et </w:t>
+      </w:r>
+      <w:r>
+        <w:rPr>
+          <w:rFonts w:asciiTheme="minorHAnsi" w:hAnsiTheme="minorHAnsi" w:cs="Arial"/>
+          <w:b/>
+          <w:u w:val="single"/>
+        </w:rPr>
+        <w:t>Développement d'un simulateur pour l'impression numérique sur vétement</w:t>
+      </w:r>
+      <w:r>
+        <w:rPr>
+          <w:rFonts w:asciiTheme="minorHAnsi" w:hAnsiTheme="minorHAnsi" w:cs="Arial"/>
+          <w:b/>
+          <w:u w:val="single"/>
+        </w:rPr>
+        <w:t xml:space="preserve"> (Flash cs3</w:t>
+      </w:r>
+      <w:r>
+        <w:rPr>
+          <w:rFonts w:asciiTheme="minorHAnsi" w:hAnsiTheme="minorHAnsi" w:cs="Arial"/>
+          <w:b/>
+          <w:u w:val="single"/>
+        </w:rPr>
+        <w:t xml:space="preserve"> / </w:t>
+      </w:r>
+      <w:r>
+        <w:rPr>
+          <w:rFonts w:asciiTheme="minorHAnsi" w:hAnsiTheme="minorHAnsi" w:cs="Arial"/>
+          <w:b/>
+          <w:u w:val="single"/>
+        </w:rPr>
+        <w:t>actionscript 3</w:t>
+      </w:r>
+      <w:r>
+        <w:rPr>
+          <w:rFonts w:asciiTheme="minorHAnsi" w:hAnsiTheme="minorHAnsi" w:cs="Arial"/>
+          <w:b/>
+          <w:u w:val="single"/>
+        </w:rPr>
+        <w:t>)</w:t>
+      </w:r>
+    </w:p>
+    <w:p>
+      <w:pPr>
+        <w:pStyle w:val="Paragraphedeliste"/>
+        <w:numPr>
+          <w:ilvl w:val="4"/>
+          <w:numId w:val="39"/>
+        </w:numPr>
+        <w:spacing w:line="240" w:lineRule="exact"/>
+        <w:rPr>
+          <w:rFonts w:asciiTheme="minorHAnsi" w:hAnsiTheme="minorHAnsi" w:cs="Arial"/>
+          <w:bCs/>
+        </w:rPr>
+      </w:pPr>
+      <w:r>
+        <w:rPr>
+          <w:rFonts w:asciiTheme="minorHAnsi" w:hAnsiTheme="minorHAnsi" w:cs="Arial"/>
+          <w:bCs/>
+        </w:rPr>
+        <w:t>Réalisations </w:t>
+      </w:r>
+    </w:p>
+    <w:p>
+      <w:pPr>
+        <w:pStyle w:val="Paragraphedeliste"/>
+        <w:numPr>
+          <w:ilvl w:val="5"/>
+          <w:numId w:val="39"/>
+        </w:numPr>
+        <w:spacing w:line="240" w:lineRule="exact"/>
+        <w:rPr>
+          <w:rFonts w:asciiTheme="minorHAnsi" w:hAnsiTheme="minorHAnsi" w:cs="Arial"/>
+          <w:bCs/>
+        </w:rPr>
+      </w:pPr>
+      <w:r>
+        <w:rPr>
+          <w:rFonts w:asciiTheme="minorHAnsi" w:hAnsiTheme="minorHAnsi" w:cs="Arial"/>
+          <w:bCs/>
+        </w:rPr>
+        <w:t>Développment PHP5</w:t>
+      </w:r>
+      <w:r>
+        <w:rPr>
+          <w:rFonts w:asciiTheme="minorHAnsi" w:hAnsiTheme="minorHAnsi" w:cs="Arial"/>
+          <w:bCs/>
+        </w:rPr>
+        <w:t>, XML</w:t>
+      </w:r>
+    </w:p>
+    <w:p>
+      <w:pPr>
+        <w:pStyle w:val="Paragraphedeliste"/>
+        <w:numPr>
+          <w:ilvl w:val="5"/>
+          <w:numId w:val="39"/>
+        </w:numPr>
+        <w:spacing w:line="240" w:lineRule="exact"/>
+        <w:rPr>
+          <w:rFonts w:asciiTheme="minorHAnsi" w:hAnsiTheme="minorHAnsi" w:cs="Arial"/>
+          <w:bCs/>
+        </w:rPr>
+      </w:pPr>
+      <w:r>
+        <w:rPr>
+          <w:rFonts w:asciiTheme="minorHAnsi" w:hAnsiTheme="minorHAnsi" w:cs="Arial"/>
+          <w:bCs/>
+        </w:rPr>
+        <w:t>Intégration HTML</w:t>
+      </w:r>
+      <w:r>
+        <w:rPr>
+          <w:rFonts w:asciiTheme="minorHAnsi" w:hAnsiTheme="minorHAnsi" w:cs="Arial"/>
+          <w:bCs/>
+        </w:rPr>
+        <w:t>4</w:t>
+      </w:r>
+      <w:r>
+        <w:rPr>
+          <w:rFonts w:asciiTheme="minorHAnsi" w:hAnsiTheme="minorHAnsi" w:cs="Arial"/>
+          <w:bCs/>
+        </w:rPr>
+        <w:t>/CSS</w:t>
+      </w:r>
+      <w:r>
+        <w:rPr>
+          <w:rFonts w:asciiTheme="minorHAnsi" w:hAnsiTheme="minorHAnsi" w:cs="Arial"/>
+          <w:bCs/>
+        </w:rPr>
+        <w:t>2</w:t>
+      </w:r>
+      <w:r>
+        <w:rPr>
+          <w:rFonts w:asciiTheme="minorHAnsi" w:hAnsiTheme="minorHAnsi" w:cs="Arial"/>
+          <w:bCs/>
+        </w:rPr>
+        <w:t>/JS</w:t>
+      </w:r>
+    </w:p>
+    <w:p>
+      <w:pPr>
+        <w:pStyle w:val="Paragraphedeliste"/>
+        <w:numPr>
+          <w:ilvl w:val="5"/>
+          <w:numId w:val="39"/>
+        </w:numPr>
+        <w:spacing w:line="240" w:lineRule="exact"/>
+        <w:rPr>
+          <w:rFonts w:asciiTheme="minorHAnsi" w:hAnsiTheme="minorHAnsi" w:cs="Arial"/>
+          <w:bCs/>
+        </w:rPr>
+      </w:pPr>
+      <w:r>
+        <w:rPr>
+          <w:rStyle w:val="Lienhypertexte"/>
+          <w:rFonts w:asciiTheme="minorHAnsi" w:hAnsiTheme="minorHAnsi"/>
+          <w:color w:val="auto"/>
+          <w:u w:val="none"/>
+        </w:rPr>
+        <w:t>Développement d'un simulateur pour l'impression numérique sur vétement</w:t>
+      </w:r>
+      <w:r>
+        <w:rPr>
+          <w:rStyle w:val="Lienhypertexte"/>
+          <w:rFonts w:asciiTheme="minorHAnsi" w:hAnsiTheme="minorHAnsi"/>
+          <w:color w:val="auto"/>
+          <w:u w:val="none"/>
+        </w:rPr>
+        <w:t xml:space="preserve"> (</w:t>
+      </w:r>
+      <w:r>
+        <w:rPr>
+          <w:rStyle w:val="Lienhypertexte"/>
+          <w:rFonts w:asciiTheme="minorHAnsi" w:hAnsiTheme="minorHAnsi"/>
+          <w:color w:val="auto"/>
+          <w:u w:val="none"/>
+        </w:rPr>
+        <w:t xml:space="preserve">Flashcss3 / </w:t>
+      </w:r>
+      <w:r>
+        <w:rPr>
+          <w:rFonts w:asciiTheme="minorHAnsi" w:hAnsiTheme="minorHAnsi"/>
+        </w:rPr>
+        <w:t>actionscript3</w:t>
+      </w:r>
+      <w:r>
+        <w:rPr>
+          <w:rStyle w:val="Lienhypertexte"/>
+          <w:rFonts w:asciiTheme="minorHAnsi" w:hAnsiTheme="minorHAnsi"/>
+          <w:color w:val="auto"/>
+          <w:u w:val="none"/>
+        </w:rPr>
+        <w:t>)</w:t>
+      </w:r>
+    </w:p>
+    <w:p>
+      <w:pPr>
+        <w:pStyle w:val="Paragraphedeliste"/>
+        <w:numPr>
+          <w:ilvl w:val="4"/>
+          <w:numId w:val="39"/>
+        </w:numPr>
+        <w:spacing w:line="240" w:lineRule="exact"/>
+        <w:rPr>
+          <w:rFonts w:asciiTheme="minorHAnsi" w:hAnsiTheme="minorHAnsi" w:cs="Arial"/>
+          <w:bCs/>
+        </w:rPr>
+      </w:pPr>
+      <w:r>
+        <w:rPr>
+          <w:rFonts w:asciiTheme="minorHAnsi" w:hAnsiTheme="minorHAnsi" w:cs="Arial"/>
+          <w:bCs/>
+        </w:rPr>
+        <w:t>Environnement Technique :</w:t>
+      </w:r>
+    </w:p>
+    <w:p>
+      <w:pPr>
+        <w:pStyle w:val="Paragraphedeliste"/>
+        <w:numPr>
+          <w:ilvl w:val="6"/>
+          <w:numId w:val="39"/>
+        </w:numPr>
+        <w:spacing w:line="240" w:lineRule="exact"/>
+        <w:rPr>
+          <w:rFonts w:asciiTheme="minorHAnsi" w:hAnsiTheme="minorHAnsi" w:cs="Arial"/>
+          <w:bCs/>
+        </w:rPr>
+      </w:pPr>
+      <w:r>
+        <w:rPr>
+          <w:rFonts w:asciiTheme="minorHAnsi" w:hAnsiTheme="minorHAnsi" w:cs="Arial"/>
+          <w:b/>
+          <w:bCs/>
+          <w:i/>
+          <w:iCs/>
+        </w:rPr>
+        <w:t>Système d'exploitation :</w:t>
+      </w:r>
+      <w:r>
+        <w:rPr>
+          <w:rFonts w:asciiTheme="minorHAnsi" w:hAnsiTheme="minorHAnsi" w:cs="Arial"/>
+          <w:bCs/>
+        </w:rPr>
+        <w:t xml:space="preserve"> </w:t>
+      </w:r>
+      <w:r>
+        <w:rPr>
+          <w:rFonts w:asciiTheme="minorHAnsi" w:hAnsiTheme="minorHAnsi" w:cs="Arial"/>
+          <w:bCs/>
+        </w:rPr>
+        <w:t>Windows</w:t>
+      </w:r>
+    </w:p>
+    <w:p>
+      <w:pPr>
+        <w:pStyle w:val="Paragraphedeliste"/>
+        <w:numPr>
+          <w:ilvl w:val="6"/>
+          <w:numId w:val="39"/>
+        </w:numPr>
+        <w:spacing w:line="240" w:lineRule="exact"/>
+        <w:rPr>
+          <w:rFonts w:asciiTheme="minorHAnsi" w:hAnsiTheme="minorHAnsi" w:cs="Arial"/>
+          <w:bCs/>
+        </w:rPr>
+      </w:pPr>
+      <w:r>
+        <w:rPr>
+          <w:rFonts w:asciiTheme="minorHAnsi" w:hAnsiTheme="minorHAnsi" w:cs="Arial"/>
+          <w:b/>
+          <w:bCs/>
+          <w:i/>
+          <w:iCs/>
+        </w:rPr>
+        <w:t xml:space="preserve">Développement et  intégration WEB : </w:t>
+      </w:r>
+      <w:r>
+        <w:rPr>
+          <w:rFonts w:asciiTheme="minorHAnsi" w:hAnsiTheme="minorHAnsi" w:cs="Arial"/>
+        </w:rPr>
+        <w:t>PHP5</w:t>
+      </w:r>
+      <w:r>
+        <w:rPr>
+          <w:rFonts w:asciiTheme="minorHAnsi" w:hAnsiTheme="minorHAnsi" w:cs="Arial"/>
+        </w:rPr>
+        <w:t>, HTML</w:t>
+      </w:r>
+      <w:r>
+        <w:rPr>
+          <w:rFonts w:asciiTheme="minorHAnsi" w:hAnsiTheme="minorHAnsi" w:cs="Arial"/>
+        </w:rPr>
+        <w:t>4</w:t>
+      </w:r>
+      <w:r>
+        <w:rPr>
+          <w:rFonts w:asciiTheme="minorHAnsi" w:hAnsiTheme="minorHAnsi" w:cs="Arial"/>
+        </w:rPr>
+        <w:t>, CSS</w:t>
+      </w:r>
+      <w:r>
+        <w:rPr>
+          <w:rFonts w:asciiTheme="minorHAnsi" w:hAnsiTheme="minorHAnsi" w:cs="Arial"/>
+        </w:rPr>
+        <w:t>2</w:t>
+      </w:r>
+      <w:r>
+        <w:rPr>
+          <w:rFonts w:asciiTheme="minorHAnsi" w:hAnsiTheme="minorHAnsi" w:cs="Arial"/>
+        </w:rPr>
+        <w:t>, JS, JSON, XML</w:t>
+      </w:r>
+    </w:p>
+    <w:p>
+      <w:pPr>
+        <w:pStyle w:val="Paragraphedeliste"/>
+        <w:numPr>
+          <w:ilvl w:val="6"/>
+          <w:numId w:val="39"/>
+        </w:numPr>
+        <w:spacing w:line="240" w:lineRule="exact"/>
+        <w:rPr>
+          <w:rFonts w:asciiTheme="minorHAnsi" w:hAnsiTheme="minorHAnsi" w:cs="Arial"/>
+          <w:bCs/>
+        </w:rPr>
+      </w:pPr>
+      <w:r>
+        <w:rPr>
+          <w:rFonts w:asciiTheme="minorHAnsi" w:hAnsiTheme="minorHAnsi" w:cs="Arial"/>
+          <w:b/>
+          <w:bCs/>
+          <w:i/>
+          <w:iCs/>
+        </w:rPr>
+        <w:t xml:space="preserve">Outils : </w:t>
+      </w:r>
+      <w:r>
+        <w:rPr>
+          <w:rFonts w:asciiTheme="minorHAnsi" w:hAnsiTheme="minorHAnsi" w:cs="Arial"/>
+        </w:rPr>
+        <w:t>Flash cs3, D</w:t>
+      </w:r>
+      <w:r>
+        <w:rPr>
+          <w:rFonts w:asciiTheme="minorHAnsi" w:hAnsiTheme="minorHAnsi" w:cs="Arial"/>
+        </w:rPr>
+        <w:t>reamweaver cs3</w:t>
+      </w:r>
+      <w:r>
+        <w:rPr>
+          <w:rFonts w:asciiTheme="minorHAnsi" w:hAnsiTheme="minorHAnsi" w:cs="Arial"/>
+        </w:rPr>
+        <w:t>, Photoshop cs</w:t>
+      </w:r>
+      <w:r>
+        <w:rPr>
+          <w:rFonts w:asciiTheme="minorHAnsi" w:hAnsiTheme="minorHAnsi" w:cs="Arial"/>
+        </w:rPr>
+        <w:t>3</w:t>
+      </w:r>
+      <w:r>
+        <w:rPr>
+          <w:rFonts w:asciiTheme="minorHAnsi" w:hAnsiTheme="minorHAnsi" w:cs="Arial"/>
+        </w:rPr>
+        <w:t>, Illustrator cs</w:t>
+      </w:r>
+      <w:r>
+        <w:rPr>
+          <w:rFonts w:asciiTheme="minorHAnsi" w:hAnsiTheme="minorHAnsi" w:cs="Arial"/>
+        </w:rPr>
+        <w:t>3</w:t>
+      </w:r>
+    </w:p>
+    <w:p>
+      <w:pPr>
+        <w:pStyle w:val="Paragraphedeliste"/>
+        <w:numPr>
+          <w:ilvl w:val="6"/>
+          <w:numId w:val="39"/>
+        </w:numPr>
+        <w:spacing w:line="360" w:lineRule="auto"/>
+        <w:rPr>
+          <w:rFonts w:asciiTheme="minorHAnsi" w:hAnsiTheme="minorHAnsi" w:cs="Arial"/>
+          <w:bCs/>
+        </w:rPr>
+      </w:pPr>
+      <w:r>
+        <w:rPr>
+          <w:rFonts w:asciiTheme="minorHAnsi" w:hAnsiTheme="minorHAnsi" w:cs="Arial"/>
+          <w:b/>
+          <w:bCs/>
+          <w:i/>
+          <w:iCs/>
+        </w:rPr>
+        <w:t xml:space="preserve">Framework JS / UI : </w:t>
+      </w:r>
+      <w:r>
+        <w:rPr>
+          <w:rFonts w:asciiTheme="minorHAnsi" w:hAnsiTheme="minorHAnsi" w:cs="Arial"/>
+        </w:rPr>
+        <w:t>jQuery</w:t>
+      </w:r>
+    </w:p>
+    <w:p>
+      <w:pPr>
+        <w:pStyle w:val="Paragraphedeliste"/>
+        <w:numPr>
           <w:ilvl w:val="1"/>
           <w:numId w:val="39"/>
         </w:numPr>
@@ -8505,8 +9028,11 @@
         </w:numPr>
         <w:spacing w:line="240" w:lineRule="exact"/>
         <w:rPr>
-          <w:rFonts w:asciiTheme="minorHAnsi" w:hAnsiTheme="minorHAnsi" w:cs="Arial"/>
-          <w:bCs/>
+          <w:rStyle w:val="Lienhypertexte"/>
+          <w:rFonts w:asciiTheme="minorHAnsi" w:hAnsiTheme="minorHAnsi" w:cs="Arial"/>
+          <w:bCs/>
+          <w:color w:val="auto"/>
+          <w:u w:val="none"/>
         </w:rPr>
       </w:pPr>
       <w:hyperlink r:id="rId37" w:history="1">
@@ -8518,6 +9044,603 @@
           <w:t>www.zahwia.com</w:t>
         </w:r>
       </w:hyperlink>
+    </w:p>
+    <w:p>
+      <w:pPr>
+        <w:pStyle w:val="Paragraphedeliste"/>
+        <w:numPr>
+          <w:ilvl w:val="2"/>
+          <w:numId w:val="39"/>
+        </w:numPr>
+        <w:spacing w:line="240" w:lineRule="exact"/>
+        <w:rPr>
+          <w:rFonts w:asciiTheme="minorHAnsi" w:hAnsiTheme="minorHAnsi" w:cs="Arial"/>
+          <w:bCs/>
+        </w:rPr>
+      </w:pPr>
+      <w:r>
+        <w:rPr>
+          <w:rFonts w:asciiTheme="minorHAnsi" w:hAnsiTheme="minorHAnsi" w:cs="Arial"/>
+          <w:bCs/>
+        </w:rPr>
+        <w:t xml:space="preserve">Projets : </w:t>
+      </w:r>
+    </w:p>
+    <w:p>
+      <w:pPr>
+        <w:pStyle w:val="Paragraphedeliste"/>
+        <w:numPr>
+          <w:ilvl w:val="3"/>
+          <w:numId w:val="39"/>
+        </w:numPr>
+        <w:spacing w:line="240" w:lineRule="exact"/>
+        <w:rPr>
+          <w:rFonts w:asciiTheme="minorHAnsi" w:hAnsiTheme="minorHAnsi" w:cs="Arial"/>
+          <w:b/>
+          <w:u w:val="single"/>
+        </w:rPr>
+      </w:pPr>
+      <w:r>
+        <w:rPr>
+          <w:rFonts w:asciiTheme="minorHAnsi" w:hAnsiTheme="minorHAnsi" w:cs="Arial"/>
+          <w:b/>
+          <w:u w:val="single"/>
+        </w:rPr>
+        <w:t xml:space="preserve">Développement </w:t>
+      </w:r>
+      <w:r>
+        <w:rPr>
+          <w:rFonts w:asciiTheme="minorHAnsi" w:hAnsiTheme="minorHAnsi" w:cs="Arial"/>
+          <w:b/>
+          <w:u w:val="single"/>
+        </w:rPr>
+        <w:t>Web</w:t>
+      </w:r>
+    </w:p>
+    <w:p>
+      <w:pPr>
+        <w:pStyle w:val="Paragraphedeliste"/>
+        <w:numPr>
+          <w:ilvl w:val="4"/>
+          <w:numId w:val="39"/>
+        </w:numPr>
+        <w:spacing w:line="240" w:lineRule="exact"/>
+        <w:rPr>
+          <w:rFonts w:asciiTheme="minorHAnsi" w:hAnsiTheme="minorHAnsi" w:cs="Arial"/>
+          <w:bCs/>
+        </w:rPr>
+      </w:pPr>
+      <w:r>
+        <w:rPr>
+          <w:rFonts w:asciiTheme="minorHAnsi" w:hAnsiTheme="minorHAnsi" w:cs="Arial"/>
+          <w:bCs/>
+        </w:rPr>
+        <w:t>Réalisations </w:t>
+      </w:r>
+    </w:p>
+    <w:p>
+      <w:pPr>
+        <w:pStyle w:val="Paragraphedeliste"/>
+        <w:numPr>
+          <w:ilvl w:val="5"/>
+          <w:numId w:val="39"/>
+        </w:numPr>
+        <w:spacing w:line="240" w:lineRule="exact"/>
+        <w:rPr>
+          <w:rFonts w:asciiTheme="minorHAnsi" w:hAnsiTheme="minorHAnsi" w:cs="Arial"/>
+          <w:bCs/>
+        </w:rPr>
+      </w:pPr>
+      <w:r>
+        <w:rPr>
+          <w:rFonts w:asciiTheme="minorHAnsi" w:hAnsiTheme="minorHAnsi" w:cs="Arial"/>
+          <w:bCs/>
+        </w:rPr>
+        <w:t>Développment PHP5</w:t>
+      </w:r>
+    </w:p>
+    <w:p>
+      <w:pPr>
+        <w:pStyle w:val="Paragraphedeliste"/>
+        <w:numPr>
+          <w:ilvl w:val="5"/>
+          <w:numId w:val="39"/>
+        </w:numPr>
+        <w:spacing w:line="240" w:lineRule="exact"/>
+        <w:rPr>
+          <w:rFonts w:asciiTheme="minorHAnsi" w:hAnsiTheme="minorHAnsi" w:cs="Arial"/>
+          <w:bCs/>
+        </w:rPr>
+      </w:pPr>
+      <w:r>
+        <w:rPr>
+          <w:rFonts w:asciiTheme="minorHAnsi" w:hAnsiTheme="minorHAnsi" w:cs="Arial"/>
+          <w:bCs/>
+        </w:rPr>
+        <w:t>Intégration HTML</w:t>
+      </w:r>
+      <w:r>
+        <w:rPr>
+          <w:rFonts w:asciiTheme="minorHAnsi" w:hAnsiTheme="minorHAnsi" w:cs="Arial"/>
+          <w:bCs/>
+        </w:rPr>
+        <w:t>4</w:t>
+      </w:r>
+      <w:r>
+        <w:rPr>
+          <w:rFonts w:asciiTheme="minorHAnsi" w:hAnsiTheme="minorHAnsi" w:cs="Arial"/>
+          <w:bCs/>
+        </w:rPr>
+        <w:t>/CSS</w:t>
+      </w:r>
+      <w:r>
+        <w:rPr>
+          <w:rFonts w:asciiTheme="minorHAnsi" w:hAnsiTheme="minorHAnsi" w:cs="Arial"/>
+          <w:bCs/>
+        </w:rPr>
+        <w:t>2</w:t>
+      </w:r>
+      <w:r>
+        <w:rPr>
+          <w:rFonts w:asciiTheme="minorHAnsi" w:hAnsiTheme="minorHAnsi" w:cs="Arial"/>
+          <w:bCs/>
+        </w:rPr>
+        <w:t>/JS</w:t>
+      </w:r>
+    </w:p>
+    <w:p>
+      <w:pPr>
+        <w:pStyle w:val="Paragraphedeliste"/>
+        <w:numPr>
+          <w:ilvl w:val="5"/>
+          <w:numId w:val="39"/>
+        </w:numPr>
+        <w:spacing w:line="240" w:lineRule="exact"/>
+        <w:rPr>
+          <w:rFonts w:asciiTheme="minorHAnsi" w:hAnsiTheme="minorHAnsi" w:cs="Arial"/>
+          <w:bCs/>
+        </w:rPr>
+      </w:pPr>
+      <w:r>
+        <w:rPr>
+          <w:rFonts w:asciiTheme="minorHAnsi" w:hAnsiTheme="minorHAnsi" w:cs="Arial"/>
+          <w:bCs/>
+        </w:rPr>
+        <w:t>C</w:t>
+      </w:r>
+      <w:r>
+        <w:rPr>
+          <w:rFonts w:asciiTheme="minorHAnsi" w:hAnsiTheme="minorHAnsi" w:cs="Arial"/>
+          <w:bCs/>
+        </w:rPr>
+        <w:t>onception et creation web design</w:t>
+      </w:r>
+    </w:p>
+    <w:p>
+      <w:pPr>
+        <w:pStyle w:val="Paragraphedeliste"/>
+        <w:numPr>
+          <w:ilvl w:val="4"/>
+          <w:numId w:val="39"/>
+        </w:numPr>
+        <w:spacing w:line="240" w:lineRule="exact"/>
+        <w:rPr>
+          <w:rFonts w:asciiTheme="minorHAnsi" w:hAnsiTheme="minorHAnsi" w:cs="Arial"/>
+          <w:bCs/>
+        </w:rPr>
+      </w:pPr>
+      <w:r>
+        <w:rPr>
+          <w:rFonts w:asciiTheme="minorHAnsi" w:hAnsiTheme="minorHAnsi" w:cs="Arial"/>
+          <w:bCs/>
+        </w:rPr>
+        <w:t>Environnement Technique :</w:t>
+      </w:r>
+    </w:p>
+    <w:p>
+      <w:pPr>
+        <w:pStyle w:val="Paragraphedeliste"/>
+        <w:numPr>
+          <w:ilvl w:val="6"/>
+          <w:numId w:val="39"/>
+        </w:numPr>
+        <w:spacing w:line="240" w:lineRule="exact"/>
+        <w:rPr>
+          <w:rFonts w:asciiTheme="minorHAnsi" w:hAnsiTheme="minorHAnsi" w:cs="Arial"/>
+          <w:bCs/>
+        </w:rPr>
+      </w:pPr>
+      <w:r>
+        <w:rPr>
+          <w:rFonts w:asciiTheme="minorHAnsi" w:hAnsiTheme="minorHAnsi" w:cs="Arial"/>
+          <w:b/>
+          <w:bCs/>
+          <w:i/>
+          <w:iCs/>
+        </w:rPr>
+        <w:t>Système d'exploitation :</w:t>
+      </w:r>
+      <w:r>
+        <w:rPr>
+          <w:rFonts w:asciiTheme="minorHAnsi" w:hAnsiTheme="minorHAnsi" w:cs="Arial"/>
+          <w:bCs/>
+        </w:rPr>
+        <w:t xml:space="preserve"> Windows</w:t>
+      </w:r>
+    </w:p>
+    <w:p>
+      <w:pPr>
+        <w:pStyle w:val="Paragraphedeliste"/>
+        <w:numPr>
+          <w:ilvl w:val="6"/>
+          <w:numId w:val="39"/>
+        </w:numPr>
+        <w:spacing w:line="240" w:lineRule="exact"/>
+        <w:rPr>
+          <w:rFonts w:asciiTheme="minorHAnsi" w:hAnsiTheme="minorHAnsi" w:cs="Arial"/>
+          <w:bCs/>
+        </w:rPr>
+      </w:pPr>
+      <w:r>
+        <w:rPr>
+          <w:rFonts w:asciiTheme="minorHAnsi" w:hAnsiTheme="minorHAnsi" w:cs="Arial"/>
+          <w:b/>
+          <w:bCs/>
+          <w:i/>
+          <w:iCs/>
+        </w:rPr>
+        <w:t xml:space="preserve">Développement et  intégration WEB : </w:t>
+      </w:r>
+      <w:r>
+        <w:rPr>
+          <w:rFonts w:asciiTheme="minorHAnsi" w:hAnsiTheme="minorHAnsi" w:cs="Arial"/>
+        </w:rPr>
+        <w:t>PHP5</w:t>
+      </w:r>
+      <w:r>
+        <w:rPr>
+          <w:rFonts w:asciiTheme="minorHAnsi" w:hAnsiTheme="minorHAnsi" w:cs="Arial"/>
+        </w:rPr>
+        <w:t>, HTML</w:t>
+      </w:r>
+      <w:r>
+        <w:rPr>
+          <w:rFonts w:asciiTheme="minorHAnsi" w:hAnsiTheme="minorHAnsi" w:cs="Arial"/>
+        </w:rPr>
+        <w:t>4</w:t>
+      </w:r>
+      <w:r>
+        <w:rPr>
+          <w:rFonts w:asciiTheme="minorHAnsi" w:hAnsiTheme="minorHAnsi" w:cs="Arial"/>
+        </w:rPr>
+        <w:t>, CSS</w:t>
+      </w:r>
+      <w:r>
+        <w:rPr>
+          <w:rFonts w:asciiTheme="minorHAnsi" w:hAnsiTheme="minorHAnsi" w:cs="Arial"/>
+        </w:rPr>
+        <w:t>2</w:t>
+      </w:r>
+      <w:r>
+        <w:rPr>
+          <w:rFonts w:asciiTheme="minorHAnsi" w:hAnsiTheme="minorHAnsi" w:cs="Arial"/>
+        </w:rPr>
+        <w:t>, JS</w:t>
+      </w:r>
+    </w:p>
+    <w:p>
+      <w:pPr>
+        <w:pStyle w:val="Paragraphedeliste"/>
+        <w:numPr>
+          <w:ilvl w:val="6"/>
+          <w:numId w:val="39"/>
+        </w:numPr>
+        <w:spacing w:line="240" w:lineRule="exact"/>
+        <w:rPr>
+          <w:rFonts w:asciiTheme="minorHAnsi" w:hAnsiTheme="minorHAnsi" w:cs="Arial"/>
+          <w:bCs/>
+        </w:rPr>
+      </w:pPr>
+      <w:r>
+        <w:rPr>
+          <w:rFonts w:asciiTheme="minorHAnsi" w:hAnsiTheme="minorHAnsi" w:cs="Arial"/>
+          <w:b/>
+          <w:bCs/>
+          <w:i/>
+          <w:iCs/>
+        </w:rPr>
+        <w:t xml:space="preserve">Outils : </w:t>
+      </w:r>
+      <w:r>
+        <w:rPr>
+          <w:rFonts w:asciiTheme="minorHAnsi" w:hAnsiTheme="minorHAnsi" w:cs="Arial"/>
+        </w:rPr>
+        <w:t>Flash cs3, D</w:t>
+      </w:r>
+      <w:r>
+        <w:rPr>
+          <w:rFonts w:asciiTheme="minorHAnsi" w:hAnsiTheme="minorHAnsi" w:cs="Arial"/>
+        </w:rPr>
+        <w:t>reamweaver cs3</w:t>
+      </w:r>
+      <w:r>
+        <w:rPr>
+          <w:rFonts w:asciiTheme="minorHAnsi" w:hAnsiTheme="minorHAnsi" w:cs="Arial"/>
+        </w:rPr>
+        <w:t>, Photoshop cs</w:t>
+      </w:r>
+      <w:r>
+        <w:rPr>
+          <w:rFonts w:asciiTheme="minorHAnsi" w:hAnsiTheme="minorHAnsi" w:cs="Arial"/>
+        </w:rPr>
+        <w:t>3</w:t>
+      </w:r>
+      <w:r>
+        <w:rPr>
+          <w:rFonts w:asciiTheme="minorHAnsi" w:hAnsiTheme="minorHAnsi" w:cs="Arial"/>
+        </w:rPr>
+        <w:t>, Illustrator cs</w:t>
+      </w:r>
+      <w:r>
+        <w:rPr>
+          <w:rFonts w:asciiTheme="minorHAnsi" w:hAnsiTheme="minorHAnsi" w:cs="Arial"/>
+        </w:rPr>
+        <w:t>3</w:t>
+      </w:r>
+    </w:p>
+    <w:p>
+      <w:pPr>
+        <w:pStyle w:val="Paragraphedeliste"/>
+        <w:numPr>
+          <w:ilvl w:val="6"/>
+          <w:numId w:val="39"/>
+        </w:numPr>
+        <w:spacing w:line="360" w:lineRule="auto"/>
+        <w:rPr>
+          <w:rFonts w:asciiTheme="minorHAnsi" w:hAnsiTheme="minorHAnsi" w:cs="Arial"/>
+          <w:bCs/>
+        </w:rPr>
+      </w:pPr>
+      <w:r>
+        <w:rPr>
+          <w:rFonts w:asciiTheme="minorHAnsi" w:hAnsiTheme="minorHAnsi" w:cs="Arial"/>
+          <w:b/>
+          <w:bCs/>
+          <w:i/>
+          <w:iCs/>
+        </w:rPr>
+        <w:t xml:space="preserve">Framework JS / UI : </w:t>
+      </w:r>
+      <w:r>
+        <w:rPr>
+          <w:rFonts w:asciiTheme="minorHAnsi" w:hAnsiTheme="minorHAnsi" w:cs="Arial"/>
+        </w:rPr>
+        <w:t>jQuery</w:t>
+      </w:r>
+    </w:p>
+    <w:p>
+      <w:pPr>
+        <w:pStyle w:val="Paragraphedeliste"/>
+        <w:numPr>
+          <w:ilvl w:val="3"/>
+          <w:numId w:val="39"/>
+        </w:numPr>
+        <w:spacing w:line="240" w:lineRule="exact"/>
+        <w:rPr>
+          <w:rFonts w:asciiTheme="minorHAnsi" w:hAnsiTheme="minorHAnsi" w:cs="Arial"/>
+          <w:b/>
+          <w:u w:val="single"/>
+        </w:rPr>
+      </w:pPr>
+      <w:r>
+        <w:rPr>
+          <w:rFonts w:asciiTheme="minorHAnsi" w:hAnsiTheme="minorHAnsi" w:cs="Arial"/>
+          <w:b/>
+          <w:u w:val="single"/>
+        </w:rPr>
+        <w:t>C</w:t>
+      </w:r>
+      <w:r>
+        <w:rPr>
+          <w:rFonts w:asciiTheme="minorHAnsi" w:hAnsiTheme="minorHAnsi" w:cs="Arial"/>
+          <w:b/>
+          <w:u w:val="single"/>
+        </w:rPr>
+        <w:t>onception et creation design magazine</w:t>
+      </w:r>
+    </w:p>
+    <w:p>
+      <w:pPr>
+        <w:pStyle w:val="Paragraphedeliste"/>
+        <w:numPr>
+          <w:ilvl w:val="4"/>
+          <w:numId w:val="39"/>
+        </w:numPr>
+        <w:spacing w:line="240" w:lineRule="exact"/>
+        <w:rPr>
+          <w:rFonts w:asciiTheme="minorHAnsi" w:hAnsiTheme="minorHAnsi" w:cs="Arial"/>
+          <w:bCs/>
+        </w:rPr>
+      </w:pPr>
+      <w:r>
+        <w:rPr>
+          <w:rFonts w:asciiTheme="minorHAnsi" w:hAnsiTheme="minorHAnsi" w:cs="Arial"/>
+          <w:bCs/>
+        </w:rPr>
+        <w:t>Réalisations </w:t>
+      </w:r>
+    </w:p>
+    <w:p>
+      <w:pPr>
+        <w:pStyle w:val="Paragraphedeliste"/>
+        <w:numPr>
+          <w:ilvl w:val="5"/>
+          <w:numId w:val="39"/>
+        </w:numPr>
+        <w:spacing w:line="240" w:lineRule="exact"/>
+        <w:rPr>
+          <w:rFonts w:asciiTheme="minorHAnsi" w:hAnsiTheme="minorHAnsi" w:cs="Arial"/>
+          <w:bCs/>
+        </w:rPr>
+      </w:pPr>
+      <w:r>
+        <w:rPr>
+          <w:rFonts w:asciiTheme="minorHAnsi" w:hAnsiTheme="minorHAnsi" w:cs="Arial"/>
+          <w:bCs/>
+        </w:rPr>
+        <w:t xml:space="preserve">Conception et creation de quelques pages </w:t>
+      </w:r>
+      <w:r>
+        <w:rPr>
+          <w:rFonts w:asciiTheme="minorHAnsi" w:hAnsiTheme="minorHAnsi" w:cs="Arial"/>
+          <w:bCs/>
+        </w:rPr>
+        <w:t xml:space="preserve">dans la </w:t>
+      </w:r>
+      <w:r>
+        <w:rPr>
+          <w:rFonts w:asciiTheme="minorHAnsi" w:hAnsiTheme="minorHAnsi" w:cs="Arial"/>
+          <w:bCs/>
+        </w:rPr>
+        <w:t xml:space="preserve">Magazine </w:t>
+      </w:r>
+      <w:r>
+        <w:rPr>
+          <w:rFonts w:asciiTheme="minorHAnsi" w:hAnsiTheme="minorHAnsi" w:cs="Arial"/>
+          <w:bCs/>
+        </w:rPr>
+        <w:t>Zahwia</w:t>
+      </w:r>
+    </w:p>
+    <w:p>
+      <w:pPr>
+        <w:pStyle w:val="Paragraphedeliste"/>
+        <w:numPr>
+          <w:ilvl w:val="4"/>
+          <w:numId w:val="39"/>
+        </w:numPr>
+        <w:spacing w:line="240" w:lineRule="exact"/>
+        <w:rPr>
+          <w:rFonts w:asciiTheme="minorHAnsi" w:hAnsiTheme="minorHAnsi" w:cs="Arial"/>
+          <w:bCs/>
+        </w:rPr>
+      </w:pPr>
+      <w:r>
+        <w:rPr>
+          <w:rFonts w:asciiTheme="minorHAnsi" w:hAnsiTheme="minorHAnsi" w:cs="Arial"/>
+          <w:bCs/>
+        </w:rPr>
+        <w:t>Environnement Technique :</w:t>
+      </w:r>
+    </w:p>
+    <w:p>
+      <w:pPr>
+        <w:pStyle w:val="Paragraphedeliste"/>
+        <w:numPr>
+          <w:ilvl w:val="6"/>
+          <w:numId w:val="39"/>
+        </w:numPr>
+        <w:spacing w:line="240" w:lineRule="exact"/>
+        <w:rPr>
+          <w:rFonts w:asciiTheme="minorHAnsi" w:hAnsiTheme="minorHAnsi" w:cs="Arial"/>
+          <w:bCs/>
+        </w:rPr>
+      </w:pPr>
+      <w:r>
+        <w:rPr>
+          <w:rFonts w:asciiTheme="minorHAnsi" w:hAnsiTheme="minorHAnsi" w:cs="Arial"/>
+          <w:b/>
+          <w:bCs/>
+          <w:i/>
+          <w:iCs/>
+        </w:rPr>
+        <w:t>Système d'exploitation :</w:t>
+      </w:r>
+      <w:r>
+        <w:rPr>
+          <w:rFonts w:asciiTheme="minorHAnsi" w:hAnsiTheme="minorHAnsi" w:cs="Arial"/>
+          <w:bCs/>
+        </w:rPr>
+        <w:t xml:space="preserve"> Windows</w:t>
+      </w:r>
+    </w:p>
+    <w:p>
+      <w:pPr>
+        <w:pStyle w:val="Paragraphedeliste"/>
+        <w:numPr>
+          <w:ilvl w:val="6"/>
+          <w:numId w:val="39"/>
+        </w:numPr>
+        <w:spacing w:line="360" w:lineRule="auto"/>
+        <w:rPr>
+          <w:rFonts w:asciiTheme="minorHAnsi" w:hAnsiTheme="minorHAnsi" w:cs="Arial"/>
+          <w:bCs/>
+        </w:rPr>
+      </w:pPr>
+      <w:r>
+        <w:rPr>
+          <w:rFonts w:asciiTheme="minorHAnsi" w:hAnsiTheme="minorHAnsi" w:cs="Arial"/>
+          <w:b/>
+          <w:bCs/>
+          <w:i/>
+          <w:iCs/>
+        </w:rPr>
+        <w:t>Outils </w:t>
+      </w:r>
+      <w:r>
+        <w:rPr>
+          <w:rFonts w:asciiTheme="minorHAnsi" w:hAnsiTheme="minorHAnsi" w:cs="Arial"/>
+        </w:rPr>
+        <w:t>Photoshop cs</w:t>
+      </w:r>
+      <w:r>
+        <w:rPr>
+          <w:rFonts w:asciiTheme="minorHAnsi" w:hAnsiTheme="minorHAnsi" w:cs="Arial"/>
+        </w:rPr>
+        <w:t>3</w:t>
+      </w:r>
+      <w:r>
+        <w:rPr>
+          <w:rFonts w:asciiTheme="minorHAnsi" w:hAnsiTheme="minorHAnsi" w:cs="Arial"/>
+        </w:rPr>
+        <w:t>, Illustrator cs</w:t>
+      </w:r>
+      <w:r>
+        <w:rPr>
+          <w:rFonts w:asciiTheme="minorHAnsi" w:hAnsiTheme="minorHAnsi" w:cs="Arial"/>
+        </w:rPr>
+        <w:t>3</w:t>
+      </w:r>
+      <w:r>
+        <w:rPr>
+          <w:rFonts w:asciiTheme="minorHAnsi" w:hAnsiTheme="minorHAnsi" w:cs="Arial"/>
+        </w:rPr>
+        <w:t xml:space="preserve">, </w:t>
+      </w:r>
+      <w:r>
+        <w:rPr>
+          <w:rFonts w:asciiTheme="minorHAnsi" w:hAnsiTheme="minorHAnsi" w:cs="Arial"/>
+        </w:rPr>
+        <w:t>in</w:t>
+      </w:r>
+      <w:r>
+        <w:rPr>
+          <w:rFonts w:asciiTheme="minorHAnsi" w:hAnsiTheme="minorHAnsi" w:cs="Arial"/>
+        </w:rPr>
+        <w:t>D</w:t>
+      </w:r>
+      <w:r>
+        <w:rPr>
+          <w:rFonts w:asciiTheme="minorHAnsi" w:hAnsiTheme="minorHAnsi" w:cs="Arial"/>
+        </w:rPr>
+        <w:t>esign</w:t>
+      </w:r>
+      <w:r>
+        <w:rPr>
+          <w:rFonts w:asciiTheme="minorHAnsi" w:hAnsiTheme="minorHAnsi" w:cs="Arial"/>
+        </w:rPr>
+        <w:t xml:space="preserve"> cs3</w:t>
+      </w:r>
     </w:p>
     <w:p>
       <w:pPr>
@@ -8770,6 +9893,7 @@
           <w:i/>
           <w:iCs/>
         </w:rPr>
+        <w:lastRenderedPageBreak/>
         <w:t xml:space="preserve">Outils : </w:t>
       </w:r>
       <w:r>
@@ -9231,96 +10355,6 @@
         </w:rPr>
         <w:t>Oracle.</w:t>
       </w:r>
-    </w:p>
-    <w:p>
-      <w:pPr>
-        <w:numPr>
-          <w:ilvl w:val="12"/>
-          <w:numId w:val="0"/>
-        </w:numPr>
-        <w:rPr>
-          <w:rFonts w:asciiTheme="minorHAnsi" w:hAnsiTheme="minorHAnsi" w:cs="Arial"/>
-          <w:b/>
-          <w:color w:val="333399"/>
-          <w:sz w:val="32"/>
-          <w:szCs w:val="22"/>
-        </w:rPr>
-      </w:pPr>
-    </w:p>
-    <w:p>
-      <w:pPr>
-        <w:numPr>
-          <w:ilvl w:val="12"/>
-          <w:numId w:val="0"/>
-        </w:numPr>
-        <w:rPr>
-          <w:rFonts w:asciiTheme="minorHAnsi" w:hAnsiTheme="minorHAnsi" w:cs="Arial"/>
-          <w:b/>
-          <w:color w:val="333399"/>
-          <w:sz w:val="32"/>
-          <w:szCs w:val="22"/>
-        </w:rPr>
-      </w:pPr>
-    </w:p>
-    <w:p>
-      <w:pPr>
-        <w:numPr>
-          <w:ilvl w:val="12"/>
-          <w:numId w:val="0"/>
-        </w:numPr>
-        <w:rPr>
-          <w:rFonts w:asciiTheme="minorHAnsi" w:hAnsiTheme="minorHAnsi" w:cs="Arial"/>
-          <w:b/>
-          <w:color w:val="333399"/>
-          <w:sz w:val="32"/>
-          <w:szCs w:val="22"/>
-        </w:rPr>
-      </w:pPr>
-    </w:p>
-    <w:p>
-      <w:pPr>
-        <w:numPr>
-          <w:ilvl w:val="12"/>
-          <w:numId w:val="0"/>
-        </w:numPr>
-        <w:rPr>
-          <w:rFonts w:asciiTheme="minorHAnsi" w:hAnsiTheme="minorHAnsi" w:cs="Arial"/>
-          <w:b/>
-          <w:color w:val="333399"/>
-          <w:sz w:val="32"/>
-          <w:szCs w:val="22"/>
-        </w:rPr>
-      </w:pPr>
-    </w:p>
-    <w:p>
-      <w:pPr>
-        <w:numPr>
-          <w:ilvl w:val="12"/>
-          <w:numId w:val="0"/>
-        </w:numPr>
-        <w:rPr>
-          <w:rFonts w:asciiTheme="minorHAnsi" w:hAnsiTheme="minorHAnsi" w:cs="Arial"/>
-          <w:b/>
-          <w:color w:val="333399"/>
-          <w:sz w:val="32"/>
-          <w:szCs w:val="22"/>
-        </w:rPr>
-      </w:pPr>
-    </w:p>
-    <w:p>
-      <w:pPr>
-        <w:numPr>
-          <w:ilvl w:val="12"/>
-          <w:numId w:val="0"/>
-        </w:numPr>
-        <w:rPr>
-          <w:rFonts w:asciiTheme="minorHAnsi" w:hAnsiTheme="minorHAnsi" w:cs="Arial"/>
-          <w:b/>
-          <w:color w:val="333399"/>
-          <w:sz w:val="32"/>
-          <w:szCs w:val="22"/>
-        </w:rPr>
-      </w:pPr>
     </w:p>
     <w:p>
       <w:pPr>
@@ -9368,13 +10402,14 @@
           <w:color w:val="0070C0"/>
         </w:rPr>
       </w:pPr>
+      <w:bookmarkStart w:id="0" w:name="_GoBack"/>
+      <w:bookmarkEnd w:id="0"/>
       <w:r>
         <w:rPr>
           <w:rFonts w:asciiTheme="minorHAnsi" w:hAnsiTheme="minorHAnsi" w:cs="Arial"/>
           <w:caps/>
           <w:color w:val="0070C0"/>
         </w:rPr>
-        <w:lastRenderedPageBreak/>
         <w:t>FORMATION  et</w:t>
       </w:r>
       <w:r>
@@ -10434,7 +11469,7 @@
         <v:path o:extrusionok="f" gradientshapeok="t" o:connecttype="rect"/>
         <o:lock v:ext="edit" aspectratio="t"/>
       </v:shapetype>
-      <v:shape id="_x0000_i1029" type="#_x0000_t75" style="width:11.25pt;height:11.25pt" o:bullet="t">
+      <v:shape id="_x0000_i1077" type="#_x0000_t75" style="width:11.25pt;height:11.25pt" o:bullet="t">
         <v:imagedata r:id="rId1" o:title="mso2"/>
       </v:shape>
     </w:pict>
@@ -15939,7 +16974,7 @@
 </file>
 
 <file path=customXml/itemProps1.xml><?xml version="1.0" encoding="utf-8"?>
-<ds:datastoreItem xmlns:ds="http://schemas.openxmlformats.org/officeDocument/2006/customXml" ds:itemID="{3FCC0A18-6709-4357-A933-2E3C876042F7}">
+<ds:datastoreItem xmlns:ds="http://schemas.openxmlformats.org/officeDocument/2006/customXml" ds:itemID="{E085382B-5F9E-4B3F-9C85-B45F7D8D23BF}">
   <ds:schemaRefs>
     <ds:schemaRef ds:uri="http://schemas.openxmlformats.org/officeDocument/2006/bibliography"/>
   </ds:schemaRefs>

--- a/CV_Anis-ABID.docx
+++ b/CV_Anis-ABID.docx
@@ -84,7 +84,7 @@
                       <w:sz w:val="24"/>
                       <w:szCs w:val="24"/>
                     </w:rPr>
-                    <w:t>Tél. FR : 00 33 1 75 44 57 03</w:t>
+                    <w:t>Tél. TN : 00 216 23 01 02 30</w:t>
                   </w:r>
                 </w:p>
                 <w:p>
@@ -102,14 +102,10 @@
                       <w:sz w:val="24"/>
                       <w:szCs w:val="24"/>
                     </w:rPr>
-                    <w:t>Tél. TN : 00 216 23 01 02 30</w:t>
+                    <w:t>Tél. FR : 00 33 1 75 44 57 03</w:t>
                   </w:r>
                 </w:p>
-                <w:p>
-                  <w:r>
-                    <w:tab/>
-                  </w:r>
-                </w:p>
+                <w:p/>
                 <w:p>
                   <w:pPr>
                     <w:pStyle w:val="Titre1"/>
@@ -145,6 +141,8 @@
         </w:rPr>
         <w:t>ABID</w:t>
       </w:r>
+      <w:bookmarkStart w:id="0" w:name="_GoBack"/>
+      <w:bookmarkEnd w:id="0"/>
     </w:p>
     <w:p>
       <w:pPr>
@@ -514,6 +512,87 @@
           <w:rFonts w:asciiTheme="minorHAnsi" w:hAnsiTheme="minorHAnsi" w:cs="Arial"/>
         </w:rPr>
         <w:t xml:space="preserve"> …)</w:t>
+      </w:r>
+    </w:p>
+    <w:p>
+      <w:pPr>
+        <w:numPr>
+          <w:ilvl w:val="0"/>
+          <w:numId w:val="16"/>
+        </w:numPr>
+        <w:tabs>
+          <w:tab w:val="left" w:pos="1560"/>
+        </w:tabs>
+        <w:spacing w:before="40"/>
+        <w:rPr>
+          <w:rFonts w:asciiTheme="minorHAnsi" w:hAnsiTheme="minorHAnsi" w:cs="Arial"/>
+        </w:rPr>
+      </w:pPr>
+      <w:r>
+        <w:rPr>
+          <w:rFonts w:asciiTheme="minorHAnsi" w:hAnsiTheme="minorHAnsi" w:cs="Arial"/>
+        </w:rPr>
+        <w:t>Maîtrise</w:t>
+      </w:r>
+      <w:r>
+        <w:rPr>
+          <w:rFonts w:asciiTheme="minorHAnsi" w:hAnsiTheme="minorHAnsi" w:cs="Arial"/>
+        </w:rPr>
+        <w:t xml:space="preserve"> des outils </w:t>
+      </w:r>
+      <w:r>
+        <w:rPr>
+          <w:rFonts w:asciiTheme="minorHAnsi" w:hAnsiTheme="minorHAnsi" w:cs="Arial"/>
+        </w:rPr>
+        <w:t>A</w:t>
+      </w:r>
+      <w:r>
+        <w:rPr>
+          <w:rFonts w:asciiTheme="minorHAnsi" w:hAnsiTheme="minorHAnsi" w:cs="Arial"/>
+        </w:rPr>
+        <w:t xml:space="preserve">dobe </w:t>
+      </w:r>
+      <w:r>
+        <w:rPr>
+          <w:rFonts w:asciiTheme="minorHAnsi" w:hAnsiTheme="minorHAnsi" w:cs="Arial"/>
+        </w:rPr>
+        <w:t>P</w:t>
+      </w:r>
+      <w:r>
+        <w:rPr>
+          <w:rFonts w:asciiTheme="minorHAnsi" w:hAnsiTheme="minorHAnsi" w:cs="Arial"/>
+        </w:rPr>
+        <w:t>hotoshop</w:t>
+      </w:r>
+      <w:r>
+        <w:rPr>
+          <w:rFonts w:asciiTheme="minorHAnsi" w:hAnsiTheme="minorHAnsi" w:cs="Arial"/>
+        </w:rPr>
+        <w:t xml:space="preserve">, </w:t>
+      </w:r>
+      <w:r>
+        <w:rPr>
+          <w:rFonts w:asciiTheme="minorHAnsi" w:hAnsiTheme="minorHAnsi" w:cs="Arial"/>
+        </w:rPr>
+        <w:t>A</w:t>
+      </w:r>
+      <w:r>
+        <w:rPr>
+          <w:rFonts w:asciiTheme="minorHAnsi" w:hAnsiTheme="minorHAnsi" w:cs="Arial"/>
+        </w:rPr>
+        <w:t xml:space="preserve">dobe </w:t>
+      </w:r>
+      <w:r>
+        <w:rPr>
+          <w:rFonts w:asciiTheme="minorHAnsi" w:hAnsiTheme="minorHAnsi" w:cs="Arial"/>
+        </w:rPr>
+        <w:t>Illustrat</w:t>
+      </w:r>
+      <w:r>
+        <w:rPr>
+          <w:rFonts w:asciiTheme="minorHAnsi" w:hAnsiTheme="minorHAnsi" w:cs="Arial"/>
+        </w:rPr>
+        <w:t>or</w:t>
       </w:r>
     </w:p>
     <w:p>
@@ -1690,27 +1769,12 @@
           <w:color w:val="0070C0"/>
         </w:rPr>
       </w:pPr>
-    </w:p>
-    <w:p>
-      <w:pPr>
-        <w:pStyle w:val="Titre3"/>
-        <w:pBdr>
-          <w:top w:val="none" w:sz="0" w:space="0" w:color="auto"/>
-          <w:left w:val="none" w:sz="0" w:space="0" w:color="auto"/>
-          <w:bottom w:val="none" w:sz="0" w:space="0" w:color="auto"/>
-          <w:right w:val="none" w:sz="0" w:space="0" w:color="auto"/>
-        </w:pBdr>
-        <w:shd w:val="clear" w:color="auto" w:fill="FFFFFF" w:themeFill="background1"/>
+      <w:r>
         <w:rPr>
           <w:rFonts w:asciiTheme="minorHAnsi" w:hAnsiTheme="minorHAnsi" w:cs="Arial"/>
           <w:color w:val="0070C0"/>
         </w:rPr>
-      </w:pPr>
-      <w:r>
-        <w:rPr>
-          <w:rFonts w:asciiTheme="minorHAnsi" w:hAnsiTheme="minorHAnsi" w:cs="Arial"/>
-          <w:color w:val="0070C0"/>
-        </w:rPr>
+        <w:lastRenderedPageBreak/>
         <w:t>CURSUS PROFESSIONNEL</w:t>
       </w:r>
       <w:r>
@@ -1858,7 +1922,7 @@
           <w:rFonts w:asciiTheme="minorHAnsi" w:hAnsiTheme="minorHAnsi" w:cs="Arial"/>
           <w:bCs/>
         </w:rPr>
-        <w:t>Management des projets d'intégration HTML/CSS/JS (OpenERP / Project'Or RIA / JIRA / MANTIS)</w:t>
+        <w:t>Développement FE (Symfony 1.4, Symfony2, Drupal 7)</w:t>
       </w:r>
     </w:p>
     <w:p>
@@ -1879,7 +1943,7 @@
           <w:rFonts w:asciiTheme="minorHAnsi" w:hAnsiTheme="minorHAnsi" w:cs="Arial"/>
           <w:bCs/>
         </w:rPr>
-        <w:t>Chiffrage des projets</w:t>
+        <w:t>Management des projets d'intégration HTML/CSS/JS (OpenERP / Project'Or RIA / JIRA / MANTIS)</w:t>
       </w:r>
     </w:p>
     <w:p>
@@ -1900,7 +1964,7 @@
           <w:rFonts w:asciiTheme="minorHAnsi" w:hAnsiTheme="minorHAnsi" w:cs="Arial"/>
           <w:bCs/>
         </w:rPr>
-        <w:t>Démarrage du projet</w:t>
+        <w:t>Chiffrage des projets</w:t>
       </w:r>
     </w:p>
     <w:p>
@@ -1921,7 +1985,7 @@
           <w:rFonts w:asciiTheme="minorHAnsi" w:hAnsiTheme="minorHAnsi" w:cs="Arial"/>
           <w:bCs/>
         </w:rPr>
-        <w:t>Coordination technique</w:t>
+        <w:t>Démarrage du projet</w:t>
       </w:r>
     </w:p>
     <w:p>
@@ -1942,21 +2006,7 @@
           <w:rFonts w:asciiTheme="minorHAnsi" w:hAnsiTheme="minorHAnsi" w:cs="Arial"/>
           <w:bCs/>
         </w:rPr>
-        <w:t>Gestion</w:t>
-      </w:r>
-      <w:r>
-        <w:rPr>
-          <w:rFonts w:asciiTheme="minorHAnsi" w:hAnsiTheme="minorHAnsi" w:cs="Arial"/>
-          <w:bCs/>
-        </w:rPr>
-        <w:t xml:space="preserve"> des documents</w:t>
-      </w:r>
-      <w:r>
-        <w:rPr>
-          <w:rFonts w:asciiTheme="minorHAnsi" w:hAnsiTheme="minorHAnsi" w:cs="Arial"/>
-          <w:bCs/>
-        </w:rPr>
-        <w:t xml:space="preserve"> (Alfresco) </w:t>
+        <w:t>Coordination technique</w:t>
       </w:r>
     </w:p>
     <w:p>
@@ -1977,7 +2027,21 @@
           <w:rFonts w:asciiTheme="minorHAnsi" w:hAnsiTheme="minorHAnsi" w:cs="Arial"/>
           <w:bCs/>
         </w:rPr>
-        <w:t>Installation et élaboration des processus d'intégration HTML/CSS/JS</w:t>
+        <w:t>Gestion</w:t>
+      </w:r>
+      <w:r>
+        <w:rPr>
+          <w:rFonts w:asciiTheme="minorHAnsi" w:hAnsiTheme="minorHAnsi" w:cs="Arial"/>
+          <w:bCs/>
+        </w:rPr>
+        <w:t xml:space="preserve"> des documents</w:t>
+      </w:r>
+      <w:r>
+        <w:rPr>
+          <w:rFonts w:asciiTheme="minorHAnsi" w:hAnsiTheme="minorHAnsi" w:cs="Arial"/>
+          <w:bCs/>
+        </w:rPr>
+        <w:t xml:space="preserve"> (Alfresco) </w:t>
       </w:r>
     </w:p>
     <w:p>
@@ -1998,7 +2062,7 @@
           <w:rFonts w:asciiTheme="minorHAnsi" w:hAnsiTheme="minorHAnsi" w:cs="Arial"/>
           <w:bCs/>
         </w:rPr>
-        <w:t>Mettre en place le système d’intégration contenu pour les projets d'intégration HTML/CSS/JS  (Jenkins)</w:t>
+        <w:t>Installation et élaboration des processus d'intégration HTML/CSS/JS</w:t>
       </w:r>
     </w:p>
     <w:p>
@@ -2019,6 +2083,27 @@
           <w:rFonts w:asciiTheme="minorHAnsi" w:hAnsiTheme="minorHAnsi" w:cs="Arial"/>
           <w:bCs/>
         </w:rPr>
+        <w:t>Mettre en place le système d’intégration contenu pour les projets d'intégration HTML/CSS/JS  (Jenkins)</w:t>
+      </w:r>
+    </w:p>
+    <w:p>
+      <w:pPr>
+        <w:pStyle w:val="Paragraphedeliste"/>
+        <w:numPr>
+          <w:ilvl w:val="1"/>
+          <w:numId w:val="30"/>
+        </w:numPr>
+        <w:spacing w:line="240" w:lineRule="exact"/>
+        <w:rPr>
+          <w:rFonts w:asciiTheme="minorHAnsi" w:hAnsiTheme="minorHAnsi" w:cs="Arial"/>
+          <w:bCs/>
+        </w:rPr>
+      </w:pPr>
+      <w:r>
+        <w:rPr>
+          <w:rFonts w:asciiTheme="minorHAnsi" w:hAnsiTheme="minorHAnsi" w:cs="Arial"/>
+          <w:bCs/>
+        </w:rPr>
         <w:t>Mettre en place le système de test automatique pour les projets d'intégration HTML/CSS/JS</w:t>
       </w:r>
     </w:p>
@@ -2197,18 +2282,105 @@
           <w:ilvl w:val="1"/>
           <w:numId w:val="30"/>
         </w:numPr>
-        <w:spacing w:line="240" w:lineRule="exact"/>
-        <w:rPr>
-          <w:rFonts w:asciiTheme="minorHAnsi" w:hAnsiTheme="minorHAnsi" w:cs="Arial"/>
-          <w:bCs/>
-        </w:rPr>
-      </w:pPr>
-      <w:r>
-        <w:rPr>
-          <w:rFonts w:asciiTheme="minorHAnsi" w:hAnsiTheme="minorHAnsi" w:cs="Arial"/>
-          <w:bCs/>
-        </w:rPr>
-        <w:t>Développement FE (Symfony 1.4, Symfony2, Drupal 7)</w:t>
+        <w:spacing w:line="480" w:lineRule="auto"/>
+        <w:rPr>
+          <w:rFonts w:asciiTheme="minorHAnsi" w:hAnsiTheme="minorHAnsi" w:cs="Arial"/>
+          <w:bCs/>
+        </w:rPr>
+      </w:pPr>
+      <w:r>
+        <w:rPr>
+          <w:rFonts w:asciiTheme="minorHAnsi" w:hAnsiTheme="minorHAnsi" w:cs="Arial"/>
+          <w:bCs/>
+        </w:rPr>
+        <w:t>Conçoit l'identité visuelle des sites web et définit leur charte graphique</w:t>
+      </w:r>
+      <w:r>
+        <w:rPr>
+          <w:rFonts w:asciiTheme="minorHAnsi" w:hAnsiTheme="minorHAnsi" w:cs="Arial"/>
+          <w:bCs/>
+        </w:rPr>
+        <w:t xml:space="preserve"> (</w:t>
+      </w:r>
+      <w:r>
+        <w:rPr>
+          <w:rFonts w:asciiTheme="minorHAnsi" w:hAnsiTheme="minorHAnsi" w:cs="Arial"/>
+          <w:b/>
+        </w:rPr>
+        <w:t>Responsive Web Design</w:t>
+      </w:r>
+      <w:r>
+        <w:rPr>
+          <w:rFonts w:asciiTheme="minorHAnsi" w:hAnsiTheme="minorHAnsi" w:cs="Arial"/>
+          <w:b/>
+        </w:rPr>
+        <w:t xml:space="preserve">, </w:t>
+      </w:r>
+      <w:r>
+        <w:rPr>
+          <w:rFonts w:asciiTheme="minorHAnsi" w:hAnsiTheme="minorHAnsi" w:cs="Arial"/>
+          <w:b/>
+        </w:rPr>
+        <w:t>F</w:t>
+      </w:r>
+      <w:r>
+        <w:rPr>
+          <w:rFonts w:asciiTheme="minorHAnsi" w:hAnsiTheme="minorHAnsi" w:cs="Arial"/>
+          <w:b/>
+        </w:rPr>
+        <w:t>lat design</w:t>
+      </w:r>
+      <w:r>
+        <w:rPr>
+          <w:rFonts w:asciiTheme="minorHAnsi" w:hAnsiTheme="minorHAnsi" w:cs="Arial"/>
+          <w:bCs/>
+        </w:rPr>
+        <w:t>)</w:t>
+      </w:r>
+      <w:r>
+        <w:rPr>
+          <w:rFonts w:asciiTheme="minorHAnsi" w:hAnsiTheme="minorHAnsi" w:cs="Arial"/>
+          <w:bCs/>
+        </w:rPr>
+        <w:tab/>
+      </w:r>
+      <w:r>
+        <w:rPr>
+          <w:rFonts w:asciiTheme="minorHAnsi" w:hAnsiTheme="minorHAnsi" w:cs="Arial"/>
+          <w:bCs/>
+        </w:rPr>
+        <w:t xml:space="preserve"> </w:t>
+      </w:r>
+    </w:p>
+    <w:p>
+      <w:pPr>
+        <w:pStyle w:val="Paragraphedeliste"/>
+        <w:numPr>
+          <w:ilvl w:val="0"/>
+          <w:numId w:val="30"/>
+        </w:numPr>
+        <w:spacing w:line="480" w:lineRule="auto"/>
+        <w:ind w:left="357" w:hanging="357"/>
+        <w:rPr>
+          <w:rFonts w:asciiTheme="minorHAnsi" w:hAnsiTheme="minorHAnsi" w:cs="Arial"/>
+          <w:b/>
+        </w:rPr>
+      </w:pPr>
+      <w:r>
+        <w:rPr>
+          <w:rFonts w:asciiTheme="minorHAnsi" w:hAnsiTheme="minorHAnsi" w:cs="Arial"/>
+          <w:b/>
+          <w:sz w:val="22"/>
+          <w:szCs w:val="22"/>
+        </w:rPr>
+        <w:t>Réalisations</w:t>
+      </w:r>
+      <w:r>
+        <w:rPr>
+          <w:rFonts w:asciiTheme="minorHAnsi" w:hAnsiTheme="minorHAnsi" w:cs="Arial"/>
+          <w:b/>
+        </w:rPr>
+        <w:t> :</w:t>
       </w:r>
     </w:p>
     <w:p>
@@ -2218,6 +2390,765 @@
           <w:ilvl w:val="1"/>
           <w:numId w:val="30"/>
         </w:numPr>
+        <w:spacing w:line="240" w:lineRule="exact"/>
+        <w:rPr>
+          <w:rFonts w:asciiTheme="minorHAnsi" w:hAnsiTheme="minorHAnsi" w:cs="Arial"/>
+          <w:bCs/>
+        </w:rPr>
+      </w:pPr>
+      <w:r>
+        <w:rPr>
+          <w:rFonts w:asciiTheme="minorHAnsi" w:hAnsiTheme="minorHAnsi" w:cs="Arial"/>
+          <w:bCs/>
+        </w:rPr>
+        <w:t xml:space="preserve">Jeux en réseau en temps réel </w:t>
+      </w:r>
+      <w:r>
+        <w:rPr>
+          <w:rFonts w:asciiTheme="minorHAnsi" w:hAnsiTheme="minorHAnsi" w:cs="Arial"/>
+          <w:bCs/>
+        </w:rPr>
+        <w:t xml:space="preserve">pour le client </w:t>
+      </w:r>
+      <w:r>
+        <w:rPr>
+          <w:rFonts w:asciiTheme="minorHAnsi" w:hAnsiTheme="minorHAnsi" w:cs="Arial"/>
+          <w:b/>
+        </w:rPr>
+        <w:t>Tunisiana</w:t>
+      </w:r>
+      <w:r>
+        <w:rPr>
+          <w:rFonts w:asciiTheme="minorHAnsi" w:hAnsiTheme="minorHAnsi" w:cs="Arial"/>
+          <w:bCs/>
+        </w:rPr>
+        <w:t xml:space="preserve"> </w:t>
+      </w:r>
+      <w:r>
+        <w:rPr>
+          <w:rFonts w:asciiTheme="minorHAnsi" w:hAnsiTheme="minorHAnsi" w:cs="Arial"/>
+          <w:bCs/>
+        </w:rPr>
+        <w:t>(socket.io)</w:t>
+      </w:r>
+    </w:p>
+    <w:p>
+      <w:pPr>
+        <w:pStyle w:val="Paragraphedeliste"/>
+        <w:numPr>
+          <w:ilvl w:val="2"/>
+          <w:numId w:val="30"/>
+        </w:numPr>
+        <w:spacing w:line="240" w:lineRule="exact"/>
+        <w:rPr>
+          <w:rFonts w:asciiTheme="minorHAnsi" w:hAnsiTheme="minorHAnsi" w:cs="Arial"/>
+          <w:bCs/>
+        </w:rPr>
+      </w:pPr>
+      <w:r>
+        <w:rPr>
+          <w:rFonts w:asciiTheme="minorHAnsi" w:hAnsiTheme="minorHAnsi" w:cs="Arial"/>
+          <w:bCs/>
+        </w:rPr>
+        <w:t>Environnement Technique :</w:t>
+      </w:r>
+      <w:r>
+        <w:rPr>
+          <w:rFonts w:asciiTheme="minorHAnsi" w:hAnsiTheme="minorHAnsi" w:cs="Arial"/>
+          <w:bCs/>
+        </w:rPr>
+        <w:tab/>
+      </w:r>
+    </w:p>
+    <w:p>
+      <w:pPr>
+        <w:pStyle w:val="Paragraphedeliste"/>
+        <w:numPr>
+          <w:ilvl w:val="3"/>
+          <w:numId w:val="30"/>
+        </w:numPr>
+        <w:spacing w:line="240" w:lineRule="exact"/>
+        <w:rPr>
+          <w:rFonts w:asciiTheme="minorHAnsi" w:hAnsiTheme="minorHAnsi" w:cs="Arial"/>
+          <w:bCs/>
+        </w:rPr>
+      </w:pPr>
+      <w:r>
+        <w:rPr>
+          <w:rFonts w:asciiTheme="minorHAnsi" w:hAnsiTheme="minorHAnsi" w:cs="Arial"/>
+          <w:b/>
+          <w:bCs/>
+          <w:i/>
+          <w:iCs/>
+        </w:rPr>
+        <w:t xml:space="preserve">Développement et  intégration WEB : </w:t>
+      </w:r>
+      <w:r>
+        <w:rPr>
+          <w:rFonts w:asciiTheme="minorHAnsi" w:hAnsiTheme="minorHAnsi" w:cs="Arial"/>
+        </w:rPr>
+        <w:t>HTML5, CSS3, JS, Node.js, ANGULARJS</w:t>
+      </w:r>
+    </w:p>
+    <w:p>
+      <w:pPr>
+        <w:pStyle w:val="Paragraphedeliste"/>
+        <w:numPr>
+          <w:ilvl w:val="3"/>
+          <w:numId w:val="30"/>
+        </w:numPr>
+        <w:spacing w:line="240" w:lineRule="exact"/>
+        <w:rPr>
+          <w:rFonts w:asciiTheme="minorHAnsi" w:hAnsiTheme="minorHAnsi" w:cs="Arial"/>
+          <w:bCs/>
+        </w:rPr>
+      </w:pPr>
+      <w:r>
+        <w:rPr>
+          <w:rFonts w:asciiTheme="minorHAnsi" w:hAnsiTheme="minorHAnsi" w:cs="Arial"/>
+          <w:b/>
+          <w:bCs/>
+          <w:i/>
+          <w:iCs/>
+        </w:rPr>
+        <w:t xml:space="preserve">Intégration continue : </w:t>
+      </w:r>
+      <w:r>
+        <w:rPr>
+          <w:rFonts w:asciiTheme="minorHAnsi" w:hAnsiTheme="minorHAnsi" w:cs="Arial"/>
+        </w:rPr>
+        <w:t>Git (Feature Branch Workflow)</w:t>
+      </w:r>
+    </w:p>
+    <w:p>
+      <w:pPr>
+        <w:pStyle w:val="Paragraphedeliste"/>
+        <w:numPr>
+          <w:ilvl w:val="3"/>
+          <w:numId w:val="30"/>
+        </w:numPr>
+        <w:spacing w:line="240" w:lineRule="exact"/>
+        <w:rPr>
+          <w:rFonts w:asciiTheme="minorHAnsi" w:hAnsiTheme="minorHAnsi" w:cs="Arial"/>
+          <w:bCs/>
+        </w:rPr>
+      </w:pPr>
+      <w:r>
+        <w:rPr>
+          <w:rFonts w:asciiTheme="minorHAnsi" w:hAnsiTheme="minorHAnsi" w:cs="Arial"/>
+          <w:b/>
+          <w:bCs/>
+          <w:i/>
+          <w:iCs/>
+        </w:rPr>
+        <w:t xml:space="preserve">Gestion de projet : </w:t>
+      </w:r>
+      <w:r>
+        <w:rPr>
+          <w:rFonts w:asciiTheme="minorHAnsi" w:hAnsiTheme="minorHAnsi" w:cs="Arial"/>
+        </w:rPr>
+        <w:t>OpenERP, Mantis</w:t>
+      </w:r>
+    </w:p>
+    <w:p>
+      <w:pPr>
+        <w:pStyle w:val="Paragraphedeliste"/>
+        <w:numPr>
+          <w:ilvl w:val="3"/>
+          <w:numId w:val="30"/>
+        </w:numPr>
+        <w:spacing w:line="240" w:lineRule="exact"/>
+        <w:rPr>
+          <w:rFonts w:asciiTheme="minorHAnsi" w:hAnsiTheme="minorHAnsi" w:cs="Arial"/>
+          <w:bCs/>
+        </w:rPr>
+      </w:pPr>
+      <w:r>
+        <w:rPr>
+          <w:rFonts w:asciiTheme="minorHAnsi" w:hAnsiTheme="minorHAnsi" w:cs="Arial"/>
+          <w:b/>
+          <w:bCs/>
+          <w:i/>
+          <w:iCs/>
+        </w:rPr>
+        <w:t xml:space="preserve">Outils : </w:t>
+      </w:r>
+      <w:r>
+        <w:rPr>
+          <w:rFonts w:asciiTheme="minorHAnsi" w:hAnsiTheme="minorHAnsi" w:cs="Arial"/>
+        </w:rPr>
+        <w:t>Sublime Text 2, Dreamweaver cs5, Photoshop cs5, Illustrator  cs5</w:t>
+      </w:r>
+    </w:p>
+    <w:p>
+      <w:pPr>
+        <w:pStyle w:val="Paragraphedeliste"/>
+        <w:numPr>
+          <w:ilvl w:val="3"/>
+          <w:numId w:val="30"/>
+        </w:numPr>
+        <w:spacing w:line="240" w:lineRule="exact"/>
+        <w:rPr>
+          <w:rFonts w:asciiTheme="minorHAnsi" w:hAnsiTheme="minorHAnsi" w:cs="Arial"/>
+          <w:bCs/>
+        </w:rPr>
+      </w:pPr>
+      <w:r>
+        <w:rPr>
+          <w:rFonts w:asciiTheme="minorHAnsi" w:hAnsiTheme="minorHAnsi" w:cs="Arial"/>
+          <w:b/>
+          <w:bCs/>
+          <w:i/>
+          <w:iCs/>
+        </w:rPr>
+        <w:t xml:space="preserve">Framework JS / UI : </w:t>
+      </w:r>
+      <w:r>
+        <w:rPr>
+          <w:rFonts w:asciiTheme="minorHAnsi" w:hAnsiTheme="minorHAnsi" w:cs="Arial"/>
+        </w:rPr>
+        <w:t>jQuery</w:t>
+      </w:r>
+    </w:p>
+    <w:p>
+      <w:pPr>
+        <w:pStyle w:val="Paragraphedeliste"/>
+        <w:numPr>
+          <w:ilvl w:val="3"/>
+          <w:numId w:val="30"/>
+        </w:numPr>
+        <w:spacing w:line="240" w:lineRule="exact"/>
+        <w:rPr>
+          <w:rFonts w:asciiTheme="minorHAnsi" w:hAnsiTheme="minorHAnsi" w:cs="Arial"/>
+          <w:bCs/>
+        </w:rPr>
+      </w:pPr>
+      <w:r>
+        <w:rPr>
+          <w:rFonts w:asciiTheme="minorHAnsi" w:hAnsiTheme="minorHAnsi" w:cs="Arial"/>
+          <w:b/>
+          <w:bCs/>
+          <w:i/>
+          <w:iCs/>
+        </w:rPr>
+        <w:t xml:space="preserve">Langage &amp; Framework CSS : </w:t>
+      </w:r>
+      <w:r>
+        <w:rPr>
+          <w:rFonts w:asciiTheme="minorHAnsi" w:hAnsiTheme="minorHAnsi" w:cs="Arial"/>
+        </w:rPr>
+        <w:t>LESS, Bootstrap 3</w:t>
+      </w:r>
+    </w:p>
+    <w:p>
+      <w:pPr>
+        <w:pStyle w:val="Paragraphedeliste"/>
+        <w:numPr>
+          <w:ilvl w:val="1"/>
+          <w:numId w:val="30"/>
+        </w:numPr>
+        <w:spacing w:line="240" w:lineRule="exact"/>
+        <w:rPr>
+          <w:rFonts w:asciiTheme="minorHAnsi" w:hAnsiTheme="minorHAnsi" w:cs="Arial"/>
+          <w:bCs/>
+        </w:rPr>
+      </w:pPr>
+      <w:r>
+        <w:rPr>
+          <w:rFonts w:asciiTheme="minorHAnsi" w:hAnsiTheme="minorHAnsi" w:cs="Arial"/>
+          <w:bCs/>
+        </w:rPr>
+        <w:t>Présentation d'événements</w:t>
+      </w:r>
+    </w:p>
+    <w:p>
+      <w:pPr>
+        <w:pStyle w:val="Paragraphedeliste"/>
+        <w:numPr>
+          <w:ilvl w:val="2"/>
+          <w:numId w:val="30"/>
+        </w:numPr>
+        <w:spacing w:line="240" w:lineRule="exact"/>
+        <w:rPr>
+          <w:rFonts w:asciiTheme="minorHAnsi" w:hAnsiTheme="minorHAnsi" w:cs="Arial"/>
+          <w:bCs/>
+        </w:rPr>
+      </w:pPr>
+      <w:r>
+        <w:rPr>
+          <w:rFonts w:asciiTheme="minorHAnsi" w:hAnsiTheme="minorHAnsi" w:cs="Arial"/>
+          <w:bCs/>
+        </w:rPr>
+        <w:t>Environnement Technique :</w:t>
+      </w:r>
+      <w:r>
+        <w:rPr>
+          <w:rFonts w:asciiTheme="minorHAnsi" w:hAnsiTheme="minorHAnsi" w:cs="Arial"/>
+          <w:bCs/>
+        </w:rPr>
+        <w:tab/>
+      </w:r>
+    </w:p>
+    <w:p>
+      <w:pPr>
+        <w:pStyle w:val="Paragraphedeliste"/>
+        <w:numPr>
+          <w:ilvl w:val="3"/>
+          <w:numId w:val="30"/>
+        </w:numPr>
+        <w:spacing w:line="240" w:lineRule="exact"/>
+        <w:rPr>
+          <w:rFonts w:asciiTheme="minorHAnsi" w:hAnsiTheme="minorHAnsi" w:cs="Arial"/>
+          <w:bCs/>
+        </w:rPr>
+      </w:pPr>
+      <w:r>
+        <w:rPr>
+          <w:rFonts w:asciiTheme="minorHAnsi" w:hAnsiTheme="minorHAnsi" w:cs="Arial"/>
+          <w:b/>
+          <w:bCs/>
+          <w:i/>
+          <w:iCs/>
+        </w:rPr>
+        <w:t xml:space="preserve">Développement et  intégration WEB : </w:t>
+      </w:r>
+      <w:r>
+        <w:rPr>
+          <w:rFonts w:asciiTheme="minorHAnsi" w:hAnsiTheme="minorHAnsi" w:cs="Arial"/>
+        </w:rPr>
+        <w:t>HTML5, CSS3, JS</w:t>
+      </w:r>
+    </w:p>
+    <w:p>
+      <w:pPr>
+        <w:pStyle w:val="Paragraphedeliste"/>
+        <w:numPr>
+          <w:ilvl w:val="3"/>
+          <w:numId w:val="30"/>
+        </w:numPr>
+        <w:spacing w:line="240" w:lineRule="exact"/>
+        <w:rPr>
+          <w:rFonts w:asciiTheme="minorHAnsi" w:hAnsiTheme="minorHAnsi" w:cs="Arial"/>
+          <w:bCs/>
+        </w:rPr>
+      </w:pPr>
+      <w:r>
+        <w:rPr>
+          <w:rFonts w:asciiTheme="minorHAnsi" w:hAnsiTheme="minorHAnsi" w:cs="Arial"/>
+          <w:b/>
+          <w:bCs/>
+          <w:i/>
+          <w:iCs/>
+        </w:rPr>
+        <w:t xml:space="preserve">Framework JS / UI : </w:t>
+      </w:r>
+      <w:r>
+        <w:rPr>
+          <w:rFonts w:asciiTheme="minorHAnsi" w:hAnsiTheme="minorHAnsi" w:cs="Arial"/>
+        </w:rPr>
+        <w:t>jQuery</w:t>
+      </w:r>
+    </w:p>
+    <w:p>
+      <w:pPr>
+        <w:pStyle w:val="Paragraphedeliste"/>
+        <w:numPr>
+          <w:ilvl w:val="3"/>
+          <w:numId w:val="30"/>
+        </w:numPr>
+        <w:spacing w:line="240" w:lineRule="exact"/>
+        <w:rPr>
+          <w:rFonts w:asciiTheme="minorHAnsi" w:hAnsiTheme="minorHAnsi" w:cs="Arial"/>
+          <w:bCs/>
+        </w:rPr>
+      </w:pPr>
+      <w:r>
+        <w:rPr>
+          <w:rFonts w:asciiTheme="minorHAnsi" w:hAnsiTheme="minorHAnsi" w:cs="Arial"/>
+          <w:b/>
+          <w:bCs/>
+          <w:i/>
+          <w:iCs/>
+        </w:rPr>
+        <w:t xml:space="preserve">Langage &amp; Framework CSS : </w:t>
+      </w:r>
+      <w:r>
+        <w:rPr>
+          <w:rFonts w:asciiTheme="minorHAnsi" w:hAnsiTheme="minorHAnsi" w:cs="Arial"/>
+        </w:rPr>
+        <w:t>LESS, Bootstrap 3</w:t>
+      </w:r>
+    </w:p>
+    <w:p>
+      <w:pPr>
+        <w:pStyle w:val="Paragraphedeliste"/>
+        <w:numPr>
+          <w:ilvl w:val="1"/>
+          <w:numId w:val="30"/>
+        </w:numPr>
+        <w:spacing w:line="240" w:lineRule="exact"/>
+        <w:rPr>
+          <w:rFonts w:asciiTheme="minorHAnsi" w:hAnsiTheme="minorHAnsi" w:cs="Arial"/>
+          <w:bCs/>
+        </w:rPr>
+      </w:pPr>
+      <w:r>
+        <w:rPr>
+          <w:rFonts w:asciiTheme="minorHAnsi" w:hAnsiTheme="minorHAnsi" w:cs="Arial"/>
+          <w:bCs/>
+        </w:rPr>
+        <w:t>Jeux de quizz</w:t>
+      </w:r>
+    </w:p>
+    <w:p>
+      <w:pPr>
+        <w:pStyle w:val="Paragraphedeliste"/>
+        <w:numPr>
+          <w:ilvl w:val="1"/>
+          <w:numId w:val="30"/>
+        </w:numPr>
+        <w:spacing w:line="240" w:lineRule="exact"/>
+        <w:rPr>
+          <w:rFonts w:asciiTheme="minorHAnsi" w:hAnsiTheme="minorHAnsi" w:cs="Arial"/>
+          <w:bCs/>
+        </w:rPr>
+      </w:pPr>
+      <w:r>
+        <w:rPr>
+          <w:rFonts w:asciiTheme="minorHAnsi" w:hAnsiTheme="minorHAnsi" w:cs="Arial"/>
+          <w:bCs/>
+        </w:rPr>
+        <w:t>Site e-commerce attamayoz.com</w:t>
+      </w:r>
+      <w:r>
+        <w:rPr>
+          <w:rFonts w:asciiTheme="minorHAnsi" w:hAnsiTheme="minorHAnsi" w:cs="Arial"/>
+          <w:bCs/>
+        </w:rPr>
+        <w:t xml:space="preserve"> (</w:t>
+      </w:r>
+      <w:r>
+        <w:rPr>
+          <w:rFonts w:asciiTheme="minorHAnsi" w:hAnsiTheme="minorHAnsi" w:cs="Arial"/>
+        </w:rPr>
+        <w:t>Prestashop</w:t>
+      </w:r>
+      <w:r>
+        <w:rPr>
+          <w:rFonts w:asciiTheme="minorHAnsi" w:hAnsiTheme="minorHAnsi" w:cs="Arial"/>
+          <w:bCs/>
+        </w:rPr>
+        <w:t>)</w:t>
+      </w:r>
+    </w:p>
+    <w:p>
+      <w:pPr>
+        <w:pStyle w:val="Paragraphedeliste"/>
+        <w:numPr>
+          <w:ilvl w:val="2"/>
+          <w:numId w:val="30"/>
+        </w:numPr>
+        <w:spacing w:line="240" w:lineRule="exact"/>
+        <w:rPr>
+          <w:rFonts w:asciiTheme="minorHAnsi" w:hAnsiTheme="minorHAnsi" w:cs="Arial"/>
+          <w:bCs/>
+        </w:rPr>
+      </w:pPr>
+      <w:r>
+        <w:rPr>
+          <w:rFonts w:asciiTheme="minorHAnsi" w:hAnsiTheme="minorHAnsi" w:cs="Arial"/>
+          <w:bCs/>
+        </w:rPr>
+        <w:t>Développement d'un module de paiement par carte de recharge</w:t>
+      </w:r>
+    </w:p>
+    <w:p>
+      <w:pPr>
+        <w:pStyle w:val="Paragraphedeliste"/>
+        <w:numPr>
+          <w:ilvl w:val="2"/>
+          <w:numId w:val="30"/>
+        </w:numPr>
+        <w:spacing w:line="240" w:lineRule="exact"/>
+        <w:rPr>
+          <w:rFonts w:asciiTheme="minorHAnsi" w:hAnsiTheme="minorHAnsi" w:cs="Arial"/>
+          <w:bCs/>
+        </w:rPr>
+      </w:pPr>
+      <w:r>
+        <w:rPr>
+          <w:rFonts w:asciiTheme="minorHAnsi" w:hAnsiTheme="minorHAnsi" w:cs="Arial"/>
+          <w:bCs/>
+        </w:rPr>
+        <w:t>Développement d'un module de gestion de carte de recharge</w:t>
+      </w:r>
+    </w:p>
+    <w:p>
+      <w:pPr>
+        <w:pStyle w:val="Paragraphedeliste"/>
+        <w:numPr>
+          <w:ilvl w:val="2"/>
+          <w:numId w:val="30"/>
+        </w:numPr>
+        <w:spacing w:line="240" w:lineRule="exact"/>
+        <w:rPr>
+          <w:rFonts w:asciiTheme="minorHAnsi" w:hAnsiTheme="minorHAnsi" w:cs="Arial"/>
+          <w:bCs/>
+        </w:rPr>
+      </w:pPr>
+      <w:r>
+        <w:rPr>
+          <w:rFonts w:asciiTheme="minorHAnsi" w:hAnsiTheme="minorHAnsi" w:cs="Arial"/>
+          <w:bCs/>
+        </w:rPr>
+        <w:t>Développement d'un module de gestion bonus</w:t>
+      </w:r>
+      <w:r>
+        <w:rPr>
+          <w:rFonts w:asciiTheme="minorHAnsi" w:hAnsiTheme="minorHAnsi" w:cs="Arial"/>
+          <w:bCs/>
+        </w:rPr>
+        <w:t>,</w:t>
+      </w:r>
+      <w:r>
+        <w:rPr>
+          <w:rFonts w:asciiTheme="minorHAnsi" w:hAnsiTheme="minorHAnsi" w:cs="Arial"/>
+          <w:bCs/>
+        </w:rPr>
+        <w:t xml:space="preserve"> système d'arbre</w:t>
+      </w:r>
+    </w:p>
+    <w:p>
+      <w:pPr>
+        <w:pStyle w:val="Paragraphedeliste"/>
+        <w:numPr>
+          <w:ilvl w:val="2"/>
+          <w:numId w:val="30"/>
+        </w:numPr>
+        <w:spacing w:line="240" w:lineRule="exact"/>
+        <w:rPr>
+          <w:rFonts w:asciiTheme="minorHAnsi" w:hAnsiTheme="minorHAnsi" w:cs="Arial"/>
+          <w:bCs/>
+        </w:rPr>
+      </w:pPr>
+      <w:r>
+        <w:rPr>
+          <w:rFonts w:asciiTheme="minorHAnsi" w:hAnsiTheme="minorHAnsi" w:cs="Arial"/>
+          <w:bCs/>
+        </w:rPr>
+        <w:t>Environnement Technique :</w:t>
+      </w:r>
+      <w:r>
+        <w:rPr>
+          <w:rFonts w:asciiTheme="minorHAnsi" w:hAnsiTheme="minorHAnsi" w:cs="Arial"/>
+          <w:bCs/>
+        </w:rPr>
+        <w:tab/>
+      </w:r>
+    </w:p>
+    <w:p>
+      <w:pPr>
+        <w:pStyle w:val="Paragraphedeliste"/>
+        <w:numPr>
+          <w:ilvl w:val="3"/>
+          <w:numId w:val="30"/>
+        </w:numPr>
+        <w:spacing w:line="240" w:lineRule="exact"/>
+        <w:rPr>
+          <w:rFonts w:asciiTheme="minorHAnsi" w:hAnsiTheme="minorHAnsi" w:cs="Arial"/>
+          <w:bCs/>
+        </w:rPr>
+      </w:pPr>
+      <w:r>
+        <w:rPr>
+          <w:rFonts w:asciiTheme="minorHAnsi" w:hAnsiTheme="minorHAnsi" w:cs="Arial"/>
+          <w:b/>
+          <w:bCs/>
+          <w:i/>
+          <w:iCs/>
+        </w:rPr>
+        <w:t xml:space="preserve">Développement et  intégration WEB : </w:t>
+      </w:r>
+      <w:r>
+        <w:rPr>
+          <w:rFonts w:asciiTheme="minorHAnsi" w:hAnsiTheme="minorHAnsi" w:cs="Arial"/>
+        </w:rPr>
+        <w:t>PHP5,</w:t>
+      </w:r>
+      <w:r>
+        <w:rPr>
+          <w:rFonts w:asciiTheme="minorHAnsi" w:hAnsiTheme="minorHAnsi" w:cs="Arial"/>
+          <w:b/>
+          <w:bCs/>
+          <w:i/>
+          <w:iCs/>
+        </w:rPr>
+        <w:t xml:space="preserve"> </w:t>
+      </w:r>
+      <w:r>
+        <w:rPr>
+          <w:rFonts w:asciiTheme="minorHAnsi" w:hAnsiTheme="minorHAnsi" w:cs="Arial"/>
+        </w:rPr>
+        <w:t>HTML5, CSS3, JS</w:t>
+      </w:r>
+    </w:p>
+    <w:p>
+      <w:pPr>
+        <w:pStyle w:val="Paragraphedeliste"/>
+        <w:numPr>
+          <w:ilvl w:val="3"/>
+          <w:numId w:val="30"/>
+        </w:numPr>
+        <w:spacing w:line="240" w:lineRule="exact"/>
+        <w:rPr>
+          <w:rFonts w:asciiTheme="minorHAnsi" w:hAnsiTheme="minorHAnsi" w:cs="Arial"/>
+          <w:bCs/>
+        </w:rPr>
+      </w:pPr>
+      <w:r>
+        <w:rPr>
+          <w:rFonts w:asciiTheme="minorHAnsi" w:hAnsiTheme="minorHAnsi" w:cs="Arial"/>
+          <w:b/>
+          <w:bCs/>
+          <w:i/>
+          <w:iCs/>
+        </w:rPr>
+        <w:t xml:space="preserve">CMS : </w:t>
+      </w:r>
+      <w:r>
+        <w:rPr>
+          <w:rFonts w:asciiTheme="minorHAnsi" w:hAnsiTheme="minorHAnsi" w:cs="Arial"/>
+        </w:rPr>
+        <w:t>Prestashop 1.6</w:t>
+      </w:r>
+    </w:p>
+    <w:p>
+      <w:pPr>
+        <w:pStyle w:val="Paragraphedeliste"/>
+        <w:numPr>
+          <w:ilvl w:val="3"/>
+          <w:numId w:val="30"/>
+        </w:numPr>
+        <w:spacing w:line="240" w:lineRule="exact"/>
+        <w:rPr>
+          <w:rFonts w:asciiTheme="minorHAnsi" w:hAnsiTheme="minorHAnsi" w:cs="Arial"/>
+          <w:bCs/>
+        </w:rPr>
+      </w:pPr>
+      <w:r>
+        <w:rPr>
+          <w:rFonts w:asciiTheme="minorHAnsi" w:hAnsiTheme="minorHAnsi" w:cs="Arial"/>
+          <w:b/>
+          <w:bCs/>
+          <w:i/>
+          <w:iCs/>
+        </w:rPr>
+        <w:t xml:space="preserve">Intégration continue : </w:t>
+      </w:r>
+      <w:r>
+        <w:rPr>
+          <w:rFonts w:asciiTheme="minorHAnsi" w:hAnsiTheme="minorHAnsi" w:cs="Arial"/>
+        </w:rPr>
+        <w:t>Git (Feature Branch Workflow)</w:t>
+      </w:r>
+    </w:p>
+    <w:p>
+      <w:pPr>
+        <w:pStyle w:val="Paragraphedeliste"/>
+        <w:numPr>
+          <w:ilvl w:val="3"/>
+          <w:numId w:val="30"/>
+        </w:numPr>
+        <w:spacing w:line="240" w:lineRule="exact"/>
+        <w:rPr>
+          <w:rFonts w:asciiTheme="minorHAnsi" w:hAnsiTheme="minorHAnsi" w:cs="Arial"/>
+          <w:bCs/>
+        </w:rPr>
+      </w:pPr>
+      <w:r>
+        <w:rPr>
+          <w:rFonts w:asciiTheme="minorHAnsi" w:hAnsiTheme="minorHAnsi" w:cs="Arial"/>
+          <w:b/>
+          <w:bCs/>
+          <w:i/>
+          <w:iCs/>
+        </w:rPr>
+        <w:t xml:space="preserve">Gestion de projet : </w:t>
+      </w:r>
+      <w:r>
+        <w:rPr>
+          <w:rFonts w:asciiTheme="minorHAnsi" w:hAnsiTheme="minorHAnsi" w:cs="Arial"/>
+        </w:rPr>
+        <w:t>OpenERP , Mantis</w:t>
+      </w:r>
+    </w:p>
+    <w:p>
+      <w:pPr>
+        <w:pStyle w:val="Paragraphedeliste"/>
+        <w:numPr>
+          <w:ilvl w:val="3"/>
+          <w:numId w:val="30"/>
+        </w:numPr>
+        <w:spacing w:line="240" w:lineRule="exact"/>
+        <w:rPr>
+          <w:rFonts w:asciiTheme="minorHAnsi" w:hAnsiTheme="minorHAnsi" w:cs="Arial"/>
+          <w:bCs/>
+        </w:rPr>
+      </w:pPr>
+      <w:r>
+        <w:rPr>
+          <w:rFonts w:asciiTheme="minorHAnsi" w:hAnsiTheme="minorHAnsi" w:cs="Arial"/>
+          <w:b/>
+          <w:bCs/>
+          <w:i/>
+          <w:iCs/>
+        </w:rPr>
+        <w:t xml:space="preserve">Outils : </w:t>
+      </w:r>
+      <w:r>
+        <w:rPr>
+          <w:rFonts w:asciiTheme="minorHAnsi" w:hAnsiTheme="minorHAnsi" w:cs="Arial"/>
+        </w:rPr>
+        <w:t>Sublime Text 2, Dreamweaver cs5, Photoshop cs5, Illustrator  cs5</w:t>
+      </w:r>
+    </w:p>
+    <w:p>
+      <w:pPr>
+        <w:pStyle w:val="Paragraphedeliste"/>
+        <w:numPr>
+          <w:ilvl w:val="3"/>
+          <w:numId w:val="30"/>
+        </w:numPr>
+        <w:spacing w:line="240" w:lineRule="exact"/>
+        <w:rPr>
+          <w:rFonts w:asciiTheme="minorHAnsi" w:hAnsiTheme="minorHAnsi" w:cs="Arial"/>
+          <w:bCs/>
+        </w:rPr>
+      </w:pPr>
+      <w:r>
+        <w:rPr>
+          <w:rFonts w:asciiTheme="minorHAnsi" w:hAnsiTheme="minorHAnsi" w:cs="Arial"/>
+          <w:b/>
+          <w:bCs/>
+          <w:i/>
+          <w:iCs/>
+        </w:rPr>
+        <w:t xml:space="preserve">Framework JS / UI : </w:t>
+      </w:r>
+      <w:r>
+        <w:rPr>
+          <w:rFonts w:asciiTheme="minorHAnsi" w:hAnsiTheme="minorHAnsi" w:cs="Arial"/>
+        </w:rPr>
+        <w:t>jQuery</w:t>
+      </w:r>
+    </w:p>
+    <w:p>
+      <w:pPr>
+        <w:pStyle w:val="Paragraphedeliste"/>
+        <w:numPr>
+          <w:ilvl w:val="3"/>
+          <w:numId w:val="30"/>
+        </w:numPr>
         <w:spacing w:line="480" w:lineRule="auto"/>
         <w:rPr>
           <w:rFonts w:asciiTheme="minorHAnsi" w:hAnsiTheme="minorHAnsi" w:cs="Arial"/>
@@ -2227,44 +3158,18 @@
       <w:r>
         <w:rPr>
           <w:rFonts w:asciiTheme="minorHAnsi" w:hAnsiTheme="minorHAnsi" w:cs="Arial"/>
-          <w:bCs/>
-        </w:rPr>
-        <w:t>Conçoit l'identité visuelle des sites web et définit leur charte graphique</w:t>
-      </w:r>
-      <w:r>
-        <w:rPr>
-          <w:rFonts w:asciiTheme="minorHAnsi" w:hAnsiTheme="minorHAnsi" w:cs="Arial"/>
-          <w:bCs/>
-        </w:rPr>
-        <w:t xml:space="preserve"> (</w:t>
-      </w:r>
-      <w:r>
-        <w:rPr>
-          <w:rFonts w:asciiTheme="minorHAnsi" w:hAnsiTheme="minorHAnsi" w:cs="Arial"/>
-          <w:b/>
-        </w:rPr>
-        <w:t>Responsive Web Design</w:t>
-      </w:r>
-      <w:r>
-        <w:rPr>
-          <w:rFonts w:asciiTheme="minorHAnsi" w:hAnsiTheme="minorHAnsi" w:cs="Arial"/>
-          <w:bCs/>
-        </w:rPr>
-        <w:t>)</w:t>
-      </w:r>
-      <w:r>
-        <w:rPr>
-          <w:rFonts w:asciiTheme="minorHAnsi" w:hAnsiTheme="minorHAnsi" w:cs="Arial"/>
-          <w:bCs/>
-        </w:rPr>
-        <w:tab/>
-      </w:r>
-      <w:r>
-        <w:rPr>
-          <w:rFonts w:asciiTheme="minorHAnsi" w:hAnsiTheme="minorHAnsi" w:cs="Arial"/>
-          <w:bCs/>
-        </w:rPr>
-        <w:t xml:space="preserve"> </w:t>
+          <w:b/>
+          <w:bCs/>
+          <w:i/>
+          <w:iCs/>
+        </w:rPr>
+        <w:t xml:space="preserve">Langage &amp; Framework CSS : </w:t>
+      </w:r>
+      <w:r>
+        <w:rPr>
+          <w:rFonts w:asciiTheme="minorHAnsi" w:hAnsiTheme="minorHAnsi" w:cs="Arial"/>
+        </w:rPr>
+        <w:t>LESS, Bootstrap 3</w:t>
       </w:r>
     </w:p>
     <w:p>
@@ -2288,14 +3193,23 @@
           <w:sz w:val="22"/>
           <w:szCs w:val="22"/>
         </w:rPr>
-        <w:t>Réalisations</w:t>
-      </w:r>
-      <w:r>
-        <w:rPr>
-          <w:rFonts w:asciiTheme="minorHAnsi" w:hAnsiTheme="minorHAnsi" w:cs="Arial"/>
-          <w:b/>
-        </w:rPr>
-        <w:t> :</w:t>
+        <w:t>Client</w:t>
+      </w:r>
+      <w:r>
+        <w:rPr>
+          <w:rFonts w:asciiTheme="minorHAnsi" w:hAnsiTheme="minorHAnsi" w:cs="Arial"/>
+          <w:b/>
+          <w:sz w:val="22"/>
+          <w:szCs w:val="22"/>
+        </w:rPr>
+        <w:t>s</w:t>
+      </w:r>
+      <w:r>
+        <w:rPr>
+          <w:rFonts w:asciiTheme="minorHAnsi" w:hAnsiTheme="minorHAnsi" w:cs="Arial"/>
+          <w:b/>
+        </w:rPr>
+        <w:t xml:space="preserve"> : </w:t>
       </w:r>
     </w:p>
     <w:p>
@@ -2305,46 +3219,18 @@
           <w:ilvl w:val="1"/>
           <w:numId w:val="30"/>
         </w:numPr>
-        <w:spacing w:line="240" w:lineRule="exact"/>
-        <w:rPr>
-          <w:rFonts w:asciiTheme="minorHAnsi" w:hAnsiTheme="minorHAnsi" w:cs="Arial"/>
-          <w:bCs/>
-        </w:rPr>
-      </w:pPr>
-      <w:r>
-        <w:rPr>
-          <w:rFonts w:asciiTheme="minorHAnsi" w:hAnsiTheme="minorHAnsi" w:cs="Arial"/>
-          <w:bCs/>
-        </w:rPr>
-        <w:t xml:space="preserve">Jeux en réseau en temps réel </w:t>
-      </w:r>
-      <w:r>
-        <w:rPr>
-          <w:rFonts w:asciiTheme="minorHAnsi" w:hAnsiTheme="minorHAnsi" w:cs="Arial"/>
-          <w:bCs/>
-        </w:rPr>
-        <w:t xml:space="preserve">pour le client </w:t>
-      </w:r>
-      <w:r>
-        <w:rPr>
-          <w:rFonts w:asciiTheme="minorHAnsi" w:hAnsiTheme="minorHAnsi" w:cs="Arial"/>
-          <w:b/>
-        </w:rPr>
-        <w:t>Tunisiana</w:t>
-      </w:r>
-      <w:r>
-        <w:rPr>
-          <w:rFonts w:asciiTheme="minorHAnsi" w:hAnsiTheme="minorHAnsi" w:cs="Arial"/>
-          <w:bCs/>
-        </w:rPr>
-        <w:t xml:space="preserve"> </w:t>
-      </w:r>
-      <w:r>
-        <w:rPr>
-          <w:rFonts w:asciiTheme="minorHAnsi" w:hAnsiTheme="minorHAnsi" w:cs="Arial"/>
-          <w:bCs/>
-        </w:rPr>
-        <w:t>(socket.io)</w:t>
+        <w:spacing w:line="360" w:lineRule="auto"/>
+        <w:rPr>
+          <w:rFonts w:asciiTheme="minorHAnsi" w:hAnsiTheme="minorHAnsi" w:cs="Arial"/>
+          <w:bCs/>
+        </w:rPr>
+      </w:pPr>
+      <w:r>
+        <w:rPr>
+          <w:rFonts w:asciiTheme="minorHAnsi" w:hAnsiTheme="minorHAnsi" w:cs="Arial"/>
+          <w:b/>
+        </w:rPr>
+        <w:t>Groupe LeGuide (Comparateurs de prix et guides d'achat)</w:t>
       </w:r>
     </w:p>
     <w:p>
@@ -2365,794 +3251,7 @@
           <w:rFonts w:asciiTheme="minorHAnsi" w:hAnsiTheme="minorHAnsi" w:cs="Arial"/>
           <w:bCs/>
         </w:rPr>
-        <w:t>Environnement Technique :</w:t>
-      </w:r>
-      <w:r>
-        <w:rPr>
-          <w:rFonts w:asciiTheme="minorHAnsi" w:hAnsiTheme="minorHAnsi" w:cs="Arial"/>
-          <w:bCs/>
-        </w:rPr>
-        <w:tab/>
-      </w:r>
-    </w:p>
-    <w:p>
-      <w:pPr>
-        <w:pStyle w:val="Paragraphedeliste"/>
-        <w:numPr>
-          <w:ilvl w:val="3"/>
-          <w:numId w:val="30"/>
-        </w:numPr>
-        <w:spacing w:line="240" w:lineRule="exact"/>
-        <w:rPr>
-          <w:rFonts w:asciiTheme="minorHAnsi" w:hAnsiTheme="minorHAnsi" w:cs="Arial"/>
-          <w:bCs/>
-        </w:rPr>
-      </w:pPr>
-      <w:r>
-        <w:rPr>
-          <w:rFonts w:asciiTheme="minorHAnsi" w:hAnsiTheme="minorHAnsi" w:cs="Arial"/>
-          <w:b/>
-          <w:bCs/>
-          <w:i/>
-          <w:iCs/>
-        </w:rPr>
-        <w:t xml:space="preserve">Développement et  intégration WEB : </w:t>
-      </w:r>
-      <w:r>
-        <w:rPr>
-          <w:rFonts w:asciiTheme="minorHAnsi" w:hAnsiTheme="minorHAnsi" w:cs="Arial"/>
-        </w:rPr>
-        <w:t>HTML5, CSS3, JS, Node.js, ANGULARJS</w:t>
-      </w:r>
-    </w:p>
-    <w:p>
-      <w:pPr>
-        <w:pStyle w:val="Paragraphedeliste"/>
-        <w:numPr>
-          <w:ilvl w:val="3"/>
-          <w:numId w:val="30"/>
-        </w:numPr>
-        <w:spacing w:line="240" w:lineRule="exact"/>
-        <w:rPr>
-          <w:rFonts w:asciiTheme="minorHAnsi" w:hAnsiTheme="minorHAnsi" w:cs="Arial"/>
-          <w:bCs/>
-        </w:rPr>
-      </w:pPr>
-      <w:r>
-        <w:rPr>
-          <w:rFonts w:asciiTheme="minorHAnsi" w:hAnsiTheme="minorHAnsi" w:cs="Arial"/>
-          <w:b/>
-          <w:bCs/>
-          <w:i/>
-          <w:iCs/>
-        </w:rPr>
-        <w:t xml:space="preserve">Intégration continue : </w:t>
-      </w:r>
-      <w:r>
-        <w:rPr>
-          <w:rFonts w:asciiTheme="minorHAnsi" w:hAnsiTheme="minorHAnsi" w:cs="Arial"/>
-        </w:rPr>
-        <w:t>Git (Feature Branch Workflow)</w:t>
-      </w:r>
-    </w:p>
-    <w:p>
-      <w:pPr>
-        <w:pStyle w:val="Paragraphedeliste"/>
-        <w:numPr>
-          <w:ilvl w:val="3"/>
-          <w:numId w:val="30"/>
-        </w:numPr>
-        <w:spacing w:line="240" w:lineRule="exact"/>
-        <w:rPr>
-          <w:rFonts w:asciiTheme="minorHAnsi" w:hAnsiTheme="minorHAnsi" w:cs="Arial"/>
-          <w:bCs/>
-        </w:rPr>
-      </w:pPr>
-      <w:r>
-        <w:rPr>
-          <w:rFonts w:asciiTheme="minorHAnsi" w:hAnsiTheme="minorHAnsi" w:cs="Arial"/>
-          <w:b/>
-          <w:bCs/>
-          <w:i/>
-          <w:iCs/>
-        </w:rPr>
-        <w:t xml:space="preserve">Gestion de projet : </w:t>
-      </w:r>
-      <w:r>
-        <w:rPr>
-          <w:rFonts w:asciiTheme="minorHAnsi" w:hAnsiTheme="minorHAnsi" w:cs="Arial"/>
-        </w:rPr>
-        <w:t>OpenERP, Mantis</w:t>
-      </w:r>
-    </w:p>
-    <w:p>
-      <w:pPr>
-        <w:pStyle w:val="Paragraphedeliste"/>
-        <w:numPr>
-          <w:ilvl w:val="3"/>
-          <w:numId w:val="30"/>
-        </w:numPr>
-        <w:spacing w:line="240" w:lineRule="exact"/>
-        <w:rPr>
-          <w:rFonts w:asciiTheme="minorHAnsi" w:hAnsiTheme="minorHAnsi" w:cs="Arial"/>
-          <w:bCs/>
-        </w:rPr>
-      </w:pPr>
-      <w:r>
-        <w:rPr>
-          <w:rFonts w:asciiTheme="minorHAnsi" w:hAnsiTheme="minorHAnsi" w:cs="Arial"/>
-          <w:b/>
-          <w:bCs/>
-          <w:i/>
-          <w:iCs/>
-        </w:rPr>
-        <w:t xml:space="preserve">Outils : </w:t>
-      </w:r>
-      <w:r>
-        <w:rPr>
-          <w:rFonts w:asciiTheme="minorHAnsi" w:hAnsiTheme="minorHAnsi" w:cs="Arial"/>
-        </w:rPr>
-        <w:t>Sublime Text 2, Dreamweaver cs5, Photoshop cs5, Illustrator  cs5</w:t>
-      </w:r>
-    </w:p>
-    <w:p>
-      <w:pPr>
-        <w:pStyle w:val="Paragraphedeliste"/>
-        <w:numPr>
-          <w:ilvl w:val="3"/>
-          <w:numId w:val="30"/>
-        </w:numPr>
-        <w:spacing w:line="240" w:lineRule="exact"/>
-        <w:rPr>
-          <w:rFonts w:asciiTheme="minorHAnsi" w:hAnsiTheme="minorHAnsi" w:cs="Arial"/>
-          <w:bCs/>
-        </w:rPr>
-      </w:pPr>
-      <w:r>
-        <w:rPr>
-          <w:rFonts w:asciiTheme="minorHAnsi" w:hAnsiTheme="minorHAnsi" w:cs="Arial"/>
-          <w:b/>
-          <w:bCs/>
-          <w:i/>
-          <w:iCs/>
-        </w:rPr>
-        <w:t xml:space="preserve">Framework JS / UI : </w:t>
-      </w:r>
-      <w:r>
-        <w:rPr>
-          <w:rFonts w:asciiTheme="minorHAnsi" w:hAnsiTheme="minorHAnsi" w:cs="Arial"/>
-        </w:rPr>
-        <w:t>jQuery</w:t>
-      </w:r>
-    </w:p>
-    <w:p>
-      <w:pPr>
-        <w:pStyle w:val="Paragraphedeliste"/>
-        <w:numPr>
-          <w:ilvl w:val="3"/>
-          <w:numId w:val="30"/>
-        </w:numPr>
-        <w:spacing w:line="240" w:lineRule="exact"/>
-        <w:rPr>
-          <w:rFonts w:asciiTheme="minorHAnsi" w:hAnsiTheme="minorHAnsi" w:cs="Arial"/>
-          <w:bCs/>
-        </w:rPr>
-      </w:pPr>
-      <w:r>
-        <w:rPr>
-          <w:rFonts w:asciiTheme="minorHAnsi" w:hAnsiTheme="minorHAnsi" w:cs="Arial"/>
-          <w:b/>
-          <w:bCs/>
-          <w:i/>
-          <w:iCs/>
-        </w:rPr>
-        <w:t xml:space="preserve">Langage &amp; Framework CSS : </w:t>
-      </w:r>
-      <w:r>
-        <w:rPr>
-          <w:rFonts w:asciiTheme="minorHAnsi" w:hAnsiTheme="minorHAnsi" w:cs="Arial"/>
-        </w:rPr>
-        <w:t>LESS, Bootstrap 3</w:t>
-      </w:r>
-    </w:p>
-    <w:p>
-      <w:pPr>
-        <w:pStyle w:val="Paragraphedeliste"/>
-        <w:numPr>
-          <w:ilvl w:val="1"/>
-          <w:numId w:val="30"/>
-        </w:numPr>
-        <w:spacing w:line="240" w:lineRule="exact"/>
-        <w:rPr>
-          <w:rFonts w:asciiTheme="minorHAnsi" w:hAnsiTheme="minorHAnsi" w:cs="Arial"/>
-          <w:bCs/>
-        </w:rPr>
-      </w:pPr>
-      <w:r>
-        <w:rPr>
-          <w:rFonts w:asciiTheme="minorHAnsi" w:hAnsiTheme="minorHAnsi" w:cs="Arial"/>
-          <w:bCs/>
-        </w:rPr>
-        <w:t>Présentation d'événements</w:t>
-      </w:r>
-    </w:p>
-    <w:p>
-      <w:pPr>
-        <w:pStyle w:val="Paragraphedeliste"/>
-        <w:numPr>
-          <w:ilvl w:val="2"/>
-          <w:numId w:val="30"/>
-        </w:numPr>
-        <w:spacing w:line="240" w:lineRule="exact"/>
-        <w:rPr>
-          <w:rFonts w:asciiTheme="minorHAnsi" w:hAnsiTheme="minorHAnsi" w:cs="Arial"/>
-          <w:bCs/>
-        </w:rPr>
-      </w:pPr>
-      <w:r>
-        <w:rPr>
-          <w:rFonts w:asciiTheme="minorHAnsi" w:hAnsiTheme="minorHAnsi" w:cs="Arial"/>
-          <w:bCs/>
-        </w:rPr>
-        <w:t>Environnement Technique :</w:t>
-      </w:r>
-      <w:r>
-        <w:rPr>
-          <w:rFonts w:asciiTheme="minorHAnsi" w:hAnsiTheme="minorHAnsi" w:cs="Arial"/>
-          <w:bCs/>
-        </w:rPr>
-        <w:tab/>
-      </w:r>
-    </w:p>
-    <w:p>
-      <w:pPr>
-        <w:pStyle w:val="Paragraphedeliste"/>
-        <w:numPr>
-          <w:ilvl w:val="3"/>
-          <w:numId w:val="30"/>
-        </w:numPr>
-        <w:spacing w:line="240" w:lineRule="exact"/>
-        <w:rPr>
-          <w:rFonts w:asciiTheme="minorHAnsi" w:hAnsiTheme="minorHAnsi" w:cs="Arial"/>
-          <w:bCs/>
-        </w:rPr>
-      </w:pPr>
-      <w:r>
-        <w:rPr>
-          <w:rFonts w:asciiTheme="minorHAnsi" w:hAnsiTheme="minorHAnsi" w:cs="Arial"/>
-          <w:b/>
-          <w:bCs/>
-          <w:i/>
-          <w:iCs/>
-        </w:rPr>
-        <w:t xml:space="preserve">Développement et  intégration WEB : </w:t>
-      </w:r>
-      <w:r>
-        <w:rPr>
-          <w:rFonts w:asciiTheme="minorHAnsi" w:hAnsiTheme="minorHAnsi" w:cs="Arial"/>
-        </w:rPr>
-        <w:t>HTML5, CSS3, JS</w:t>
-      </w:r>
-    </w:p>
-    <w:p>
-      <w:pPr>
-        <w:pStyle w:val="Paragraphedeliste"/>
-        <w:numPr>
-          <w:ilvl w:val="3"/>
-          <w:numId w:val="30"/>
-        </w:numPr>
-        <w:spacing w:line="240" w:lineRule="exact"/>
-        <w:rPr>
-          <w:rFonts w:asciiTheme="minorHAnsi" w:hAnsiTheme="minorHAnsi" w:cs="Arial"/>
-          <w:bCs/>
-        </w:rPr>
-      </w:pPr>
-      <w:r>
-        <w:rPr>
-          <w:rFonts w:asciiTheme="minorHAnsi" w:hAnsiTheme="minorHAnsi" w:cs="Arial"/>
-          <w:b/>
-          <w:bCs/>
-          <w:i/>
-          <w:iCs/>
-        </w:rPr>
-        <w:t xml:space="preserve">Framework JS / UI : </w:t>
-      </w:r>
-      <w:r>
-        <w:rPr>
-          <w:rFonts w:asciiTheme="minorHAnsi" w:hAnsiTheme="minorHAnsi" w:cs="Arial"/>
-        </w:rPr>
-        <w:t>jQuery</w:t>
-      </w:r>
-    </w:p>
-    <w:p>
-      <w:pPr>
-        <w:pStyle w:val="Paragraphedeliste"/>
-        <w:numPr>
-          <w:ilvl w:val="3"/>
-          <w:numId w:val="30"/>
-        </w:numPr>
-        <w:spacing w:line="240" w:lineRule="exact"/>
-        <w:rPr>
-          <w:rFonts w:asciiTheme="minorHAnsi" w:hAnsiTheme="minorHAnsi" w:cs="Arial"/>
-          <w:bCs/>
-        </w:rPr>
-      </w:pPr>
-      <w:r>
-        <w:rPr>
-          <w:rFonts w:asciiTheme="minorHAnsi" w:hAnsiTheme="minorHAnsi" w:cs="Arial"/>
-          <w:b/>
-          <w:bCs/>
-          <w:i/>
-          <w:iCs/>
-        </w:rPr>
-        <w:t xml:space="preserve">Langage &amp; Framework CSS : </w:t>
-      </w:r>
-      <w:r>
-        <w:rPr>
-          <w:rFonts w:asciiTheme="minorHAnsi" w:hAnsiTheme="minorHAnsi" w:cs="Arial"/>
-        </w:rPr>
-        <w:t>LESS, Bootstrap 3</w:t>
-      </w:r>
-    </w:p>
-    <w:p>
-      <w:pPr>
-        <w:pStyle w:val="Paragraphedeliste"/>
-        <w:numPr>
-          <w:ilvl w:val="1"/>
-          <w:numId w:val="30"/>
-        </w:numPr>
-        <w:spacing w:line="240" w:lineRule="exact"/>
-        <w:rPr>
-          <w:rFonts w:asciiTheme="minorHAnsi" w:hAnsiTheme="minorHAnsi" w:cs="Arial"/>
-          <w:bCs/>
-        </w:rPr>
-      </w:pPr>
-      <w:r>
-        <w:rPr>
-          <w:rFonts w:asciiTheme="minorHAnsi" w:hAnsiTheme="minorHAnsi" w:cs="Arial"/>
-          <w:bCs/>
-        </w:rPr>
-        <w:t>Jeux de quizz</w:t>
-      </w:r>
-    </w:p>
-    <w:p>
-      <w:pPr>
-        <w:pStyle w:val="Paragraphedeliste"/>
-        <w:numPr>
-          <w:ilvl w:val="1"/>
-          <w:numId w:val="30"/>
-        </w:numPr>
-        <w:spacing w:line="240" w:lineRule="exact"/>
-        <w:rPr>
-          <w:rFonts w:asciiTheme="minorHAnsi" w:hAnsiTheme="minorHAnsi" w:cs="Arial"/>
-          <w:bCs/>
-        </w:rPr>
-      </w:pPr>
-      <w:r>
-        <w:rPr>
-          <w:rFonts w:asciiTheme="minorHAnsi" w:hAnsiTheme="minorHAnsi" w:cs="Arial"/>
-          <w:bCs/>
-        </w:rPr>
-        <w:t>Site e-commerce attamayoz.com</w:t>
-      </w:r>
-      <w:r>
-        <w:rPr>
-          <w:rFonts w:asciiTheme="minorHAnsi" w:hAnsiTheme="minorHAnsi" w:cs="Arial"/>
-          <w:bCs/>
-        </w:rPr>
-        <w:t xml:space="preserve"> (</w:t>
-      </w:r>
-      <w:r>
-        <w:rPr>
-          <w:rFonts w:asciiTheme="minorHAnsi" w:hAnsiTheme="minorHAnsi" w:cs="Arial"/>
-        </w:rPr>
-        <w:t>Prestashop</w:t>
-      </w:r>
-      <w:r>
-        <w:rPr>
-          <w:rFonts w:asciiTheme="minorHAnsi" w:hAnsiTheme="minorHAnsi" w:cs="Arial"/>
-          <w:bCs/>
-        </w:rPr>
-        <w:t>)</w:t>
-      </w:r>
-    </w:p>
-    <w:p>
-      <w:pPr>
-        <w:pStyle w:val="Paragraphedeliste"/>
-        <w:numPr>
-          <w:ilvl w:val="2"/>
-          <w:numId w:val="30"/>
-        </w:numPr>
-        <w:spacing w:line="240" w:lineRule="exact"/>
-        <w:rPr>
-          <w:rFonts w:asciiTheme="minorHAnsi" w:hAnsiTheme="minorHAnsi" w:cs="Arial"/>
-          <w:bCs/>
-        </w:rPr>
-      </w:pPr>
-      <w:r>
-        <w:rPr>
-          <w:rFonts w:asciiTheme="minorHAnsi" w:hAnsiTheme="minorHAnsi" w:cs="Arial"/>
-          <w:bCs/>
-        </w:rPr>
-        <w:t>Développement d'un module de paiement par carte de recharge</w:t>
-      </w:r>
-    </w:p>
-    <w:p>
-      <w:pPr>
-        <w:pStyle w:val="Paragraphedeliste"/>
-        <w:numPr>
-          <w:ilvl w:val="2"/>
-          <w:numId w:val="30"/>
-        </w:numPr>
-        <w:spacing w:line="240" w:lineRule="exact"/>
-        <w:rPr>
-          <w:rFonts w:asciiTheme="minorHAnsi" w:hAnsiTheme="minorHAnsi" w:cs="Arial"/>
-          <w:bCs/>
-        </w:rPr>
-      </w:pPr>
-      <w:r>
-        <w:rPr>
-          <w:rFonts w:asciiTheme="minorHAnsi" w:hAnsiTheme="minorHAnsi" w:cs="Arial"/>
-          <w:bCs/>
-        </w:rPr>
-        <w:t>Développement d'un module de gestion de carte de recharge</w:t>
-      </w:r>
-    </w:p>
-    <w:p>
-      <w:pPr>
-        <w:pStyle w:val="Paragraphedeliste"/>
-        <w:numPr>
-          <w:ilvl w:val="2"/>
-          <w:numId w:val="30"/>
-        </w:numPr>
-        <w:spacing w:line="240" w:lineRule="exact"/>
-        <w:rPr>
-          <w:rFonts w:asciiTheme="minorHAnsi" w:hAnsiTheme="minorHAnsi" w:cs="Arial"/>
-          <w:bCs/>
-        </w:rPr>
-      </w:pPr>
-      <w:r>
-        <w:rPr>
-          <w:rFonts w:asciiTheme="minorHAnsi" w:hAnsiTheme="minorHAnsi" w:cs="Arial"/>
-          <w:bCs/>
-        </w:rPr>
-        <w:t>Développement d'un module de gestion bonus système d'arbre</w:t>
-      </w:r>
-    </w:p>
-    <w:p>
-      <w:pPr>
-        <w:pStyle w:val="Paragraphedeliste"/>
-        <w:numPr>
-          <w:ilvl w:val="2"/>
-          <w:numId w:val="30"/>
-        </w:numPr>
-        <w:spacing w:line="240" w:lineRule="exact"/>
-        <w:rPr>
-          <w:rFonts w:asciiTheme="minorHAnsi" w:hAnsiTheme="minorHAnsi" w:cs="Arial"/>
-          <w:bCs/>
-        </w:rPr>
-      </w:pPr>
-      <w:r>
-        <w:rPr>
-          <w:rFonts w:asciiTheme="minorHAnsi" w:hAnsiTheme="minorHAnsi" w:cs="Arial"/>
-          <w:bCs/>
-        </w:rPr>
-        <w:t>Environnement Technique :</w:t>
-      </w:r>
-      <w:r>
-        <w:rPr>
-          <w:rFonts w:asciiTheme="minorHAnsi" w:hAnsiTheme="minorHAnsi" w:cs="Arial"/>
-          <w:bCs/>
-        </w:rPr>
-        <w:tab/>
-      </w:r>
-    </w:p>
-    <w:p>
-      <w:pPr>
-        <w:pStyle w:val="Paragraphedeliste"/>
-        <w:numPr>
-          <w:ilvl w:val="3"/>
-          <w:numId w:val="30"/>
-        </w:numPr>
-        <w:spacing w:line="240" w:lineRule="exact"/>
-        <w:rPr>
-          <w:rFonts w:asciiTheme="minorHAnsi" w:hAnsiTheme="minorHAnsi" w:cs="Arial"/>
-          <w:bCs/>
-        </w:rPr>
-      </w:pPr>
-      <w:r>
-        <w:rPr>
-          <w:rFonts w:asciiTheme="minorHAnsi" w:hAnsiTheme="minorHAnsi" w:cs="Arial"/>
-          <w:b/>
-          <w:bCs/>
-          <w:i/>
-          <w:iCs/>
-        </w:rPr>
-        <w:t xml:space="preserve">Développement et  intégration WEB : </w:t>
-      </w:r>
-      <w:r>
-        <w:rPr>
-          <w:rFonts w:asciiTheme="minorHAnsi" w:hAnsiTheme="minorHAnsi" w:cs="Arial"/>
-        </w:rPr>
-        <w:t>PHP5,</w:t>
-      </w:r>
-      <w:r>
-        <w:rPr>
-          <w:rFonts w:asciiTheme="minorHAnsi" w:hAnsiTheme="minorHAnsi" w:cs="Arial"/>
-          <w:b/>
-          <w:bCs/>
-          <w:i/>
-          <w:iCs/>
-        </w:rPr>
-        <w:t xml:space="preserve"> </w:t>
-      </w:r>
-      <w:r>
-        <w:rPr>
-          <w:rFonts w:asciiTheme="minorHAnsi" w:hAnsiTheme="minorHAnsi" w:cs="Arial"/>
-        </w:rPr>
-        <w:t>HTML5, CSS3, JS</w:t>
-      </w:r>
-    </w:p>
-    <w:p>
-      <w:pPr>
-        <w:pStyle w:val="Paragraphedeliste"/>
-        <w:numPr>
-          <w:ilvl w:val="3"/>
-          <w:numId w:val="30"/>
-        </w:numPr>
-        <w:spacing w:line="240" w:lineRule="exact"/>
-        <w:rPr>
-          <w:rFonts w:asciiTheme="minorHAnsi" w:hAnsiTheme="minorHAnsi" w:cs="Arial"/>
-          <w:bCs/>
-        </w:rPr>
-      </w:pPr>
-      <w:r>
-        <w:rPr>
-          <w:rFonts w:asciiTheme="minorHAnsi" w:hAnsiTheme="minorHAnsi" w:cs="Arial"/>
-          <w:b/>
-          <w:bCs/>
-          <w:i/>
-          <w:iCs/>
-        </w:rPr>
-        <w:t xml:space="preserve">CMS : </w:t>
-      </w:r>
-      <w:r>
-        <w:rPr>
-          <w:rFonts w:asciiTheme="minorHAnsi" w:hAnsiTheme="minorHAnsi" w:cs="Arial"/>
-        </w:rPr>
-        <w:t>Prestashop 1.6</w:t>
-      </w:r>
-    </w:p>
-    <w:p>
-      <w:pPr>
-        <w:pStyle w:val="Paragraphedeliste"/>
-        <w:numPr>
-          <w:ilvl w:val="3"/>
-          <w:numId w:val="30"/>
-        </w:numPr>
-        <w:spacing w:line="240" w:lineRule="exact"/>
-        <w:rPr>
-          <w:rFonts w:asciiTheme="minorHAnsi" w:hAnsiTheme="minorHAnsi" w:cs="Arial"/>
-          <w:bCs/>
-        </w:rPr>
-      </w:pPr>
-      <w:r>
-        <w:rPr>
-          <w:rFonts w:asciiTheme="minorHAnsi" w:hAnsiTheme="minorHAnsi" w:cs="Arial"/>
-          <w:b/>
-          <w:bCs/>
-          <w:i/>
-          <w:iCs/>
-        </w:rPr>
-        <w:t xml:space="preserve">Intégration continue : </w:t>
-      </w:r>
-      <w:r>
-        <w:rPr>
-          <w:rFonts w:asciiTheme="minorHAnsi" w:hAnsiTheme="minorHAnsi" w:cs="Arial"/>
-        </w:rPr>
-        <w:t>Git (Feature Branch Workflow)</w:t>
-      </w:r>
-    </w:p>
-    <w:p>
-      <w:pPr>
-        <w:pStyle w:val="Paragraphedeliste"/>
-        <w:numPr>
-          <w:ilvl w:val="3"/>
-          <w:numId w:val="30"/>
-        </w:numPr>
-        <w:spacing w:line="240" w:lineRule="exact"/>
-        <w:rPr>
-          <w:rFonts w:asciiTheme="minorHAnsi" w:hAnsiTheme="minorHAnsi" w:cs="Arial"/>
-          <w:bCs/>
-        </w:rPr>
-      </w:pPr>
-      <w:r>
-        <w:rPr>
-          <w:rFonts w:asciiTheme="minorHAnsi" w:hAnsiTheme="minorHAnsi" w:cs="Arial"/>
-          <w:b/>
-          <w:bCs/>
-          <w:i/>
-          <w:iCs/>
-        </w:rPr>
-        <w:t xml:space="preserve">Gestion de projet : </w:t>
-      </w:r>
-      <w:r>
-        <w:rPr>
-          <w:rFonts w:asciiTheme="minorHAnsi" w:hAnsiTheme="minorHAnsi" w:cs="Arial"/>
-        </w:rPr>
-        <w:t>OpenERP , Mantis</w:t>
-      </w:r>
-    </w:p>
-    <w:p>
-      <w:pPr>
-        <w:pStyle w:val="Paragraphedeliste"/>
-        <w:numPr>
-          <w:ilvl w:val="3"/>
-          <w:numId w:val="30"/>
-        </w:numPr>
-        <w:spacing w:line="240" w:lineRule="exact"/>
-        <w:rPr>
-          <w:rFonts w:asciiTheme="minorHAnsi" w:hAnsiTheme="minorHAnsi" w:cs="Arial"/>
-          <w:bCs/>
-        </w:rPr>
-      </w:pPr>
-      <w:r>
-        <w:rPr>
-          <w:rFonts w:asciiTheme="minorHAnsi" w:hAnsiTheme="minorHAnsi" w:cs="Arial"/>
-          <w:b/>
-          <w:bCs/>
-          <w:i/>
-          <w:iCs/>
-        </w:rPr>
-        <w:t xml:space="preserve">Outils : </w:t>
-      </w:r>
-      <w:r>
-        <w:rPr>
-          <w:rFonts w:asciiTheme="minorHAnsi" w:hAnsiTheme="minorHAnsi" w:cs="Arial"/>
-        </w:rPr>
-        <w:t>Sublime Text 2, Dreamweaver cs5, Photoshop cs5, Illustrator  cs5</w:t>
-      </w:r>
-    </w:p>
-    <w:p>
-      <w:pPr>
-        <w:pStyle w:val="Paragraphedeliste"/>
-        <w:numPr>
-          <w:ilvl w:val="3"/>
-          <w:numId w:val="30"/>
-        </w:numPr>
-        <w:spacing w:line="240" w:lineRule="exact"/>
-        <w:rPr>
-          <w:rFonts w:asciiTheme="minorHAnsi" w:hAnsiTheme="minorHAnsi" w:cs="Arial"/>
-          <w:bCs/>
-        </w:rPr>
-      </w:pPr>
-      <w:r>
-        <w:rPr>
-          <w:rFonts w:asciiTheme="minorHAnsi" w:hAnsiTheme="minorHAnsi" w:cs="Arial"/>
-          <w:b/>
-          <w:bCs/>
-          <w:i/>
-          <w:iCs/>
-        </w:rPr>
-        <w:t xml:space="preserve">Framework JS / UI : </w:t>
-      </w:r>
-      <w:r>
-        <w:rPr>
-          <w:rFonts w:asciiTheme="minorHAnsi" w:hAnsiTheme="minorHAnsi" w:cs="Arial"/>
-        </w:rPr>
-        <w:t>jQuery</w:t>
-      </w:r>
-    </w:p>
-    <w:p>
-      <w:pPr>
-        <w:pStyle w:val="Paragraphedeliste"/>
-        <w:numPr>
-          <w:ilvl w:val="3"/>
-          <w:numId w:val="30"/>
-        </w:numPr>
-        <w:spacing w:line="480" w:lineRule="auto"/>
-        <w:rPr>
-          <w:rFonts w:asciiTheme="minorHAnsi" w:hAnsiTheme="minorHAnsi" w:cs="Arial"/>
-          <w:bCs/>
-        </w:rPr>
-      </w:pPr>
-      <w:r>
-        <w:rPr>
-          <w:rFonts w:asciiTheme="minorHAnsi" w:hAnsiTheme="minorHAnsi" w:cs="Arial"/>
-          <w:b/>
-          <w:bCs/>
-          <w:i/>
-          <w:iCs/>
-        </w:rPr>
-        <w:t xml:space="preserve">Langage &amp; Framework CSS : </w:t>
-      </w:r>
-      <w:r>
-        <w:rPr>
-          <w:rFonts w:asciiTheme="minorHAnsi" w:hAnsiTheme="minorHAnsi" w:cs="Arial"/>
-        </w:rPr>
-        <w:t>LESS, Bootstrap 3</w:t>
-      </w:r>
-    </w:p>
-    <w:p>
-      <w:pPr>
-        <w:pStyle w:val="Paragraphedeliste"/>
-        <w:numPr>
-          <w:ilvl w:val="0"/>
-          <w:numId w:val="30"/>
-        </w:numPr>
-        <w:spacing w:line="480" w:lineRule="auto"/>
-        <w:ind w:left="357" w:hanging="357"/>
-        <w:rPr>
-          <w:rFonts w:asciiTheme="minorHAnsi" w:hAnsiTheme="minorHAnsi" w:cs="Arial"/>
-          <w:b/>
-        </w:rPr>
-      </w:pPr>
-      <w:r>
-        <w:rPr>
-          <w:rFonts w:asciiTheme="minorHAnsi" w:hAnsiTheme="minorHAnsi" w:cs="Arial"/>
-          <w:b/>
-          <w:sz w:val="22"/>
-          <w:szCs w:val="22"/>
-        </w:rPr>
-        <w:t>Client</w:t>
-      </w:r>
-      <w:r>
-        <w:rPr>
-          <w:rFonts w:asciiTheme="minorHAnsi" w:hAnsiTheme="minorHAnsi" w:cs="Arial"/>
-          <w:b/>
-          <w:sz w:val="22"/>
-          <w:szCs w:val="22"/>
-        </w:rPr>
-        <w:t>s</w:t>
-      </w:r>
-      <w:r>
-        <w:rPr>
-          <w:rFonts w:asciiTheme="minorHAnsi" w:hAnsiTheme="minorHAnsi" w:cs="Arial"/>
-          <w:b/>
-        </w:rPr>
-        <w:t xml:space="preserve"> : </w:t>
-      </w:r>
-    </w:p>
-    <w:p>
-      <w:pPr>
-        <w:pStyle w:val="Paragraphedeliste"/>
-        <w:numPr>
-          <w:ilvl w:val="1"/>
-          <w:numId w:val="30"/>
-        </w:numPr>
-        <w:spacing w:line="360" w:lineRule="auto"/>
-        <w:rPr>
-          <w:rFonts w:asciiTheme="minorHAnsi" w:hAnsiTheme="minorHAnsi" w:cs="Arial"/>
-          <w:bCs/>
-        </w:rPr>
-      </w:pPr>
-      <w:r>
-        <w:rPr>
-          <w:rFonts w:asciiTheme="minorHAnsi" w:hAnsiTheme="minorHAnsi" w:cs="Arial"/>
-          <w:b/>
-        </w:rPr>
         <w:lastRenderedPageBreak/>
-        <w:t>Groupe LeGuide (Comparateurs de prix et guides d'achat)</w:t>
-      </w:r>
-    </w:p>
-    <w:p>
-      <w:pPr>
-        <w:pStyle w:val="Paragraphedeliste"/>
-        <w:numPr>
-          <w:ilvl w:val="2"/>
-          <w:numId w:val="30"/>
-        </w:numPr>
-        <w:spacing w:line="240" w:lineRule="exact"/>
-        <w:rPr>
-          <w:rFonts w:asciiTheme="minorHAnsi" w:hAnsiTheme="minorHAnsi" w:cs="Arial"/>
-          <w:bCs/>
-        </w:rPr>
-      </w:pPr>
-      <w:r>
-        <w:rPr>
-          <w:rFonts w:asciiTheme="minorHAnsi" w:hAnsiTheme="minorHAnsi" w:cs="Arial"/>
-          <w:bCs/>
-        </w:rPr>
         <w:t>Régime</w:t>
       </w:r>
       <w:r>
@@ -3653,7 +3752,13 @@
         <w:rPr>
           <w:rFonts w:asciiTheme="minorHAnsi" w:hAnsiTheme="minorHAnsi" w:cs="Arial"/>
         </w:rPr>
-        <w:t xml:space="preserve">PHP5.x, HTML4, HTML5, CSS3, </w:t>
+        <w:t>PHP5</w:t>
+      </w:r>
+      <w:r>
+        <w:rPr>
+          <w:rFonts w:asciiTheme="minorHAnsi" w:hAnsiTheme="minorHAnsi" w:cs="Arial"/>
+        </w:rPr>
+        <w:t xml:space="preserve">, HTML4, HTML5, CSS3, </w:t>
       </w:r>
       <w:r>
         <w:rPr>
@@ -3775,7 +3880,19 @@
         <w:rPr>
           <w:rFonts w:asciiTheme="minorHAnsi" w:hAnsiTheme="minorHAnsi" w:cs="Arial"/>
         </w:rPr>
-        <w:t xml:space="preserve"> (La méthode agile Scrum), </w:t>
+        <w:t xml:space="preserve"> (La méthode agile Scrum</w:t>
+      </w:r>
+      <w:r>
+        <w:rPr>
+          <w:rFonts w:asciiTheme="minorHAnsi" w:hAnsiTheme="minorHAnsi" w:cs="Arial"/>
+        </w:rPr>
+        <w:t xml:space="preserve"> / StandUp</w:t>
+      </w:r>
+      <w:r>
+        <w:rPr>
+          <w:rFonts w:asciiTheme="minorHAnsi" w:hAnsiTheme="minorHAnsi" w:cs="Arial"/>
+        </w:rPr>
+        <w:t xml:space="preserve">), </w:t>
       </w:r>
       <w:r>
         <w:rPr>
@@ -4893,111 +5010,6 @@
       <w:pPr>
         <w:pStyle w:val="Paragraphedeliste"/>
         <w:numPr>
-          <w:ilvl w:val="7"/>
-          <w:numId w:val="30"/>
-        </w:numPr>
-        <w:spacing w:line="240" w:lineRule="exact"/>
-        <w:rPr>
-          <w:rFonts w:asciiTheme="minorHAnsi" w:hAnsiTheme="minorHAnsi" w:cs="Arial"/>
-          <w:bCs/>
-        </w:rPr>
-      </w:pPr>
-      <w:r>
-        <w:rPr>
-          <w:rFonts w:asciiTheme="minorHAnsi" w:hAnsiTheme="minorHAnsi" w:cs="Arial"/>
-          <w:bCs/>
-        </w:rPr>
-        <w:t>Accessibilité niveau AA</w:t>
-      </w:r>
-    </w:p>
-    <w:p>
-      <w:pPr>
-        <w:pStyle w:val="Paragraphedeliste"/>
-        <w:numPr>
-          <w:ilvl w:val="7"/>
-          <w:numId w:val="30"/>
-        </w:numPr>
-        <w:spacing w:line="240" w:lineRule="exact"/>
-        <w:rPr>
-          <w:rFonts w:asciiTheme="minorHAnsi" w:hAnsiTheme="minorHAnsi" w:cs="Arial"/>
-          <w:bCs/>
-        </w:rPr>
-      </w:pPr>
-      <w:r>
-        <w:rPr>
-          <w:rFonts w:asciiTheme="minorHAnsi" w:hAnsiTheme="minorHAnsi" w:cs="Arial"/>
-          <w:bCs/>
-        </w:rPr>
-        <w:t>Compatibilité IE7</w:t>
-      </w:r>
-    </w:p>
-    <w:p>
-      <w:pPr>
-        <w:pStyle w:val="Paragraphedeliste"/>
-        <w:numPr>
-          <w:ilvl w:val="7"/>
-          <w:numId w:val="30"/>
-        </w:numPr>
-        <w:spacing w:line="240" w:lineRule="exact"/>
-        <w:rPr>
-          <w:rFonts w:asciiTheme="minorHAnsi" w:hAnsiTheme="minorHAnsi" w:cs="Arial"/>
-          <w:bCs/>
-        </w:rPr>
-      </w:pPr>
-      <w:r>
-        <w:rPr>
-          <w:rFonts w:asciiTheme="minorHAnsi" w:hAnsiTheme="minorHAnsi" w:cs="Arial"/>
-          <w:bCs/>
-        </w:rPr>
-        <w:t>Validation W3C</w:t>
-      </w:r>
-    </w:p>
-    <w:p>
-      <w:pPr>
-        <w:pStyle w:val="Paragraphedeliste"/>
-        <w:numPr>
-          <w:ilvl w:val="7"/>
-          <w:numId w:val="30"/>
-        </w:numPr>
-        <w:spacing w:line="240" w:lineRule="exact"/>
-        <w:rPr>
-          <w:rFonts w:asciiTheme="minorHAnsi" w:hAnsiTheme="minorHAnsi" w:cs="Arial"/>
-          <w:bCs/>
-        </w:rPr>
-      </w:pPr>
-      <w:r>
-        <w:rPr>
-          <w:rFonts w:asciiTheme="minorHAnsi" w:hAnsiTheme="minorHAnsi" w:cs="Arial"/>
-          <w:bCs/>
-        </w:rPr>
-        <w:t>Techniques sprites / base64 / SVG / HTC</w:t>
-      </w:r>
-    </w:p>
-    <w:p>
-      <w:pPr>
-        <w:pStyle w:val="Paragraphedeliste"/>
-        <w:numPr>
-          <w:ilvl w:val="7"/>
-          <w:numId w:val="30"/>
-        </w:numPr>
-        <w:spacing w:line="240" w:lineRule="exact"/>
-        <w:rPr>
-          <w:rFonts w:asciiTheme="minorHAnsi" w:hAnsiTheme="minorHAnsi" w:cs="Arial"/>
-          <w:bCs/>
-        </w:rPr>
-      </w:pPr>
-      <w:r>
-        <w:rPr>
-          <w:rFonts w:asciiTheme="minorHAnsi" w:hAnsiTheme="minorHAnsi" w:cs="Arial"/>
-          <w:bCs/>
-        </w:rPr>
-        <w:t>Responsive web design</w:t>
-      </w:r>
-    </w:p>
-    <w:p>
-      <w:pPr>
-        <w:pStyle w:val="Paragraphedeliste"/>
-        <w:numPr>
           <w:ilvl w:val="6"/>
           <w:numId w:val="30"/>
         </w:numPr>
@@ -5012,7 +5024,6 @@
           <w:rFonts w:asciiTheme="minorHAnsi" w:hAnsiTheme="minorHAnsi" w:cs="Arial"/>
           <w:bCs/>
         </w:rPr>
-        <w:lastRenderedPageBreak/>
         <w:t>Maquettage pour le groupe total</w:t>
       </w:r>
     </w:p>
@@ -5217,6 +5228,7 @@
           <w:i/>
           <w:iCs/>
         </w:rPr>
+        <w:lastRenderedPageBreak/>
         <w:t xml:space="preserve">Outils : </w:t>
       </w:r>
       <w:r>
@@ -5586,7 +5598,13 @@
         <w:rPr>
           <w:rFonts w:asciiTheme="minorHAnsi" w:hAnsiTheme="minorHAnsi" w:cs="Arial"/>
         </w:rPr>
-        <w:t>PHP5.4, HTML5, CSS3</w:t>
+        <w:t>PHP5</w:t>
+      </w:r>
+      <w:r>
+        <w:rPr>
+          <w:rFonts w:asciiTheme="minorHAnsi" w:hAnsiTheme="minorHAnsi" w:cs="Arial"/>
+        </w:rPr>
+        <w:t>, HTML5, CSS3</w:t>
       </w:r>
       <w:r>
         <w:rPr>
@@ -6176,7 +6194,13 @@
         <w:rPr>
           <w:rFonts w:asciiTheme="minorHAnsi" w:hAnsiTheme="minorHAnsi" w:cs="Arial"/>
         </w:rPr>
-        <w:t xml:space="preserve">PHP5.4, HTML5, CSS3, JS, </w:t>
+        <w:t>C#</w:t>
+      </w:r>
+      <w:r>
+        <w:rPr>
+          <w:rFonts w:asciiTheme="minorHAnsi" w:hAnsiTheme="minorHAnsi" w:cs="Arial"/>
+        </w:rPr>
+        <w:t xml:space="preserve">, HTML5, CSS3, JS, </w:t>
       </w:r>
       <w:r>
         <w:rPr>
@@ -6953,6 +6977,24 @@
         </w:rPr>
         <w:t>, Bootstrap 3</w:t>
       </w:r>
+    </w:p>
+    <w:p>
+      <w:pPr>
+        <w:spacing w:line="240" w:lineRule="exact"/>
+        <w:rPr>
+          <w:rFonts w:asciiTheme="minorHAnsi" w:hAnsiTheme="minorHAnsi" w:cs="Arial"/>
+          <w:bCs/>
+        </w:rPr>
+      </w:pPr>
+    </w:p>
+    <w:p>
+      <w:pPr>
+        <w:spacing w:line="240" w:lineRule="exact"/>
+        <w:rPr>
+          <w:rFonts w:asciiTheme="minorHAnsi" w:hAnsiTheme="minorHAnsi" w:cs="Arial"/>
+          <w:bCs/>
+        </w:rPr>
+      </w:pPr>
     </w:p>
     <w:p>
       <w:pPr>
@@ -10402,8 +10444,6 @@
           <w:color w:val="0070C0"/>
         </w:rPr>
       </w:pPr>
-      <w:bookmarkStart w:id="0" w:name="_GoBack"/>
-      <w:bookmarkEnd w:id="0"/>
       <w:r>
         <w:rPr>
           <w:rFonts w:asciiTheme="minorHAnsi" w:hAnsiTheme="minorHAnsi" w:cs="Arial"/>
@@ -11321,27 +11361,14 @@
       </w:rPr>
       <w:t>/</w:t>
     </w:r>
-    <w:r>
-      <w:fldChar w:fldCharType="begin"/>
-    </w:r>
-    <w:r>
-      <w:instrText xml:space="preserve">NUMPAGES  \* MERGEFORMAT </w:instrText>
-    </w:r>
-    <w:r>
-      <w:fldChar w:fldCharType="separate"/>
-    </w:r>
-    <w:r>
-      <w:rPr>
-        <w:rFonts w:asciiTheme="minorHAnsi" w:hAnsiTheme="minorHAnsi"/>
-      </w:rPr>
-      <w:t>7</w:t>
-    </w:r>
-    <w:r>
-      <w:rPr>
-        <w:rFonts w:asciiTheme="minorHAnsi" w:hAnsiTheme="minorHAnsi"/>
-      </w:rPr>
-      <w:fldChar w:fldCharType="end"/>
-    </w:r>
+    <w:fldSimple w:instr="NUMPAGES  \* MERGEFORMAT ">
+      <w:r>
+        <w:rPr>
+          <w:rFonts w:asciiTheme="minorHAnsi" w:hAnsiTheme="minorHAnsi"/>
+        </w:rPr>
+        <w:t>7</w:t>
+      </w:r>
+    </w:fldSimple>
   </w:p>
 </w:ftr>
 </file>
@@ -11408,21 +11435,11 @@
     <w:r>
       <w:t>/</w:t>
     </w:r>
-    <w:r>
-      <w:fldChar w:fldCharType="begin"/>
-    </w:r>
-    <w:r>
-      <w:instrText xml:space="preserve">NUMPAGES  \* MERGEFORMAT </w:instrText>
-    </w:r>
-    <w:r>
-      <w:fldChar w:fldCharType="separate"/>
-    </w:r>
-    <w:r>
-      <w:t>7</w:t>
-    </w:r>
-    <w:r>
-      <w:fldChar w:fldCharType="end"/>
-    </w:r>
+    <w:fldSimple w:instr="NUMPAGES  \* MERGEFORMAT ">
+      <w:r>
+        <w:t>7</w:t>
+      </w:r>
+    </w:fldSimple>
   </w:p>
 </w:ftr>
 </file>
@@ -11469,7 +11486,7 @@
         <v:path o:extrusionok="f" gradientshapeok="t" o:connecttype="rect"/>
         <o:lock v:ext="edit" aspectratio="t"/>
       </v:shapetype>
-      <v:shape id="_x0000_i1077" type="#_x0000_t75" style="width:11.25pt;height:11.25pt" o:bullet="t">
+      <v:shape id="_x0000_i1093" type="#_x0000_t75" style="width:11.25pt;height:11.25pt" o:bullet="t">
         <v:imagedata r:id="rId1" o:title="mso2"/>
       </v:shape>
     </w:pict>
@@ -16974,7 +16991,7 @@
 </file>
 
 <file path=customXml/itemProps1.xml><?xml version="1.0" encoding="utf-8"?>
-<ds:datastoreItem xmlns:ds="http://schemas.openxmlformats.org/officeDocument/2006/customXml" ds:itemID="{E085382B-5F9E-4B3F-9C85-B45F7D8D23BF}">
+<ds:datastoreItem xmlns:ds="http://schemas.openxmlformats.org/officeDocument/2006/customXml" ds:itemID="{28555C76-E21F-4489-B51B-A78CA0CF6A37}">
   <ds:schemaRefs>
     <ds:schemaRef ds:uri="http://schemas.openxmlformats.org/officeDocument/2006/bibliography"/>
   </ds:schemaRefs>

--- a/CV_Anis-ABID.docx
+++ b/CV_Anis-ABID.docx
@@ -141,8 +141,6 @@
         </w:rPr>
         <w:t>ABID</w:t>
       </w:r>
-      <w:bookmarkStart w:id="0" w:name="_GoBack"/>
-      <w:bookmarkEnd w:id="0"/>
     </w:p>
     <w:p>
       <w:pPr>
@@ -532,13 +530,7 @@
         <w:rPr>
           <w:rFonts w:asciiTheme="minorHAnsi" w:hAnsiTheme="minorHAnsi" w:cs="Arial"/>
         </w:rPr>
-        <w:t>Maîtrise</w:t>
-      </w:r>
-      <w:r>
-        <w:rPr>
-          <w:rFonts w:asciiTheme="minorHAnsi" w:hAnsiTheme="minorHAnsi" w:cs="Arial"/>
-        </w:rPr>
-        <w:t xml:space="preserve"> des outils </w:t>
+        <w:t xml:space="preserve">Maîtrise des outils </w:t>
       </w:r>
       <w:r>
         <w:rPr>
@@ -3176,234 +3168,10 @@
       <w:pPr>
         <w:pStyle w:val="Paragraphedeliste"/>
         <w:numPr>
-          <w:ilvl w:val="0"/>
-          <w:numId w:val="30"/>
-        </w:numPr>
-        <w:spacing w:line="480" w:lineRule="auto"/>
-        <w:ind w:left="357" w:hanging="357"/>
-        <w:rPr>
-          <w:rFonts w:asciiTheme="minorHAnsi" w:hAnsiTheme="minorHAnsi" w:cs="Arial"/>
-          <w:b/>
-        </w:rPr>
-      </w:pPr>
-      <w:r>
-        <w:rPr>
-          <w:rFonts w:asciiTheme="minorHAnsi" w:hAnsiTheme="minorHAnsi" w:cs="Arial"/>
-          <w:b/>
-          <w:sz w:val="22"/>
-          <w:szCs w:val="22"/>
-        </w:rPr>
-        <w:t>Client</w:t>
-      </w:r>
-      <w:r>
-        <w:rPr>
-          <w:rFonts w:asciiTheme="minorHAnsi" w:hAnsiTheme="minorHAnsi" w:cs="Arial"/>
-          <w:b/>
-          <w:sz w:val="22"/>
-          <w:szCs w:val="22"/>
-        </w:rPr>
-        <w:t>s</w:t>
-      </w:r>
-      <w:r>
-        <w:rPr>
-          <w:rFonts w:asciiTheme="minorHAnsi" w:hAnsiTheme="minorHAnsi" w:cs="Arial"/>
-          <w:b/>
-        </w:rPr>
-        <w:t xml:space="preserve"> : </w:t>
-      </w:r>
-    </w:p>
-    <w:p>
-      <w:pPr>
-        <w:pStyle w:val="Paragraphedeliste"/>
-        <w:numPr>
           <w:ilvl w:val="1"/>
           <w:numId w:val="30"/>
         </w:numPr>
-        <w:spacing w:line="360" w:lineRule="auto"/>
-        <w:rPr>
-          <w:rFonts w:asciiTheme="minorHAnsi" w:hAnsiTheme="minorHAnsi" w:cs="Arial"/>
-          <w:bCs/>
-        </w:rPr>
-      </w:pPr>
-      <w:r>
-        <w:rPr>
-          <w:rFonts w:asciiTheme="minorHAnsi" w:hAnsiTheme="minorHAnsi" w:cs="Arial"/>
-          <w:b/>
-        </w:rPr>
-        <w:t>Groupe LeGuide (Comparateurs de prix et guides d'achat)</w:t>
-      </w:r>
-    </w:p>
-    <w:p>
-      <w:pPr>
-        <w:pStyle w:val="Paragraphedeliste"/>
-        <w:numPr>
-          <w:ilvl w:val="2"/>
-          <w:numId w:val="30"/>
-        </w:numPr>
-        <w:spacing w:line="240" w:lineRule="exact"/>
-        <w:rPr>
-          <w:rFonts w:asciiTheme="minorHAnsi" w:hAnsiTheme="minorHAnsi" w:cs="Arial"/>
-          <w:bCs/>
-        </w:rPr>
-      </w:pPr>
-      <w:r>
-        <w:rPr>
-          <w:rFonts w:asciiTheme="minorHAnsi" w:hAnsiTheme="minorHAnsi" w:cs="Arial"/>
-          <w:bCs/>
-        </w:rPr>
-        <w:lastRenderedPageBreak/>
-        <w:t>Régime</w:t>
-      </w:r>
-      <w:r>
-        <w:rPr>
-          <w:rFonts w:asciiTheme="minorHAnsi" w:hAnsiTheme="minorHAnsi" w:cs="Arial"/>
-          <w:bCs/>
-        </w:rPr>
-        <w:t xml:space="preserve"> : </w:t>
-      </w:r>
-      <w:r>
-        <w:rPr>
-          <w:rFonts w:asciiTheme="minorHAnsi" w:hAnsiTheme="minorHAnsi" w:cs="Arial"/>
-          <w:b/>
-        </w:rPr>
-        <w:t>Régie</w:t>
-      </w:r>
-      <w:r>
-        <w:rPr>
-          <w:rFonts w:asciiTheme="minorHAnsi" w:hAnsiTheme="minorHAnsi" w:cs="Arial"/>
-          <w:b/>
-        </w:rPr>
-        <w:t xml:space="preserve"> depuis Septembre 2013 (Septembre et Octobre dans les locaux du Client en France)</w:t>
-      </w:r>
-    </w:p>
-    <w:p>
-      <w:pPr>
-        <w:pStyle w:val="Paragraphedeliste"/>
-        <w:numPr>
-          <w:ilvl w:val="2"/>
-          <w:numId w:val="30"/>
-        </w:numPr>
-        <w:spacing w:line="240" w:lineRule="exact"/>
-        <w:rPr>
-          <w:rFonts w:asciiTheme="minorHAnsi" w:hAnsiTheme="minorHAnsi" w:cs="Arial"/>
-          <w:bCs/>
-        </w:rPr>
-      </w:pPr>
-      <w:r>
-        <w:rPr>
-          <w:rFonts w:asciiTheme="minorHAnsi" w:hAnsiTheme="minorHAnsi" w:cs="Arial"/>
-          <w:bCs/>
-        </w:rPr>
-        <w:t>Projets :</w:t>
-      </w:r>
-      <w:r>
-        <w:rPr>
-          <w:rFonts w:asciiTheme="minorHAnsi" w:hAnsiTheme="minorHAnsi" w:cs="Arial"/>
-          <w:bCs/>
-        </w:rPr>
-        <w:t xml:space="preserve"> </w:t>
-      </w:r>
-    </w:p>
-    <w:p>
-      <w:pPr>
-        <w:pStyle w:val="Paragraphedeliste"/>
-        <w:numPr>
-          <w:ilvl w:val="3"/>
-          <w:numId w:val="30"/>
-        </w:numPr>
-        <w:spacing w:line="360" w:lineRule="auto"/>
-        <w:rPr>
-          <w:rFonts w:asciiTheme="minorHAnsi" w:hAnsiTheme="minorHAnsi" w:cs="Arial"/>
-          <w:bCs/>
-        </w:rPr>
-      </w:pPr>
-      <w:r>
-        <w:rPr>
-          <w:rFonts w:asciiTheme="minorHAnsi" w:hAnsiTheme="minorHAnsi" w:cs="Arial"/>
-          <w:b/>
-          <w:u w:val="single"/>
-        </w:rPr>
-        <w:t>LeGuide</w:t>
-      </w:r>
-    </w:p>
-    <w:p>
-      <w:pPr>
-        <w:pStyle w:val="Paragraphedeliste"/>
-        <w:numPr>
-          <w:ilvl w:val="4"/>
-          <w:numId w:val="30"/>
-        </w:numPr>
-        <w:spacing w:line="240" w:lineRule="exact"/>
-        <w:rPr>
-          <w:rFonts w:asciiTheme="minorHAnsi" w:hAnsiTheme="minorHAnsi" w:cs="Arial"/>
-          <w:bCs/>
-        </w:rPr>
-      </w:pPr>
-      <w:r>
-        <w:rPr>
-          <w:rFonts w:asciiTheme="minorHAnsi" w:hAnsiTheme="minorHAnsi" w:cs="Arial"/>
-          <w:bCs/>
-        </w:rPr>
-        <w:t>Réalisations :</w:t>
-      </w:r>
-    </w:p>
-    <w:p>
-      <w:pPr>
-        <w:pStyle w:val="Paragraphedeliste"/>
-        <w:numPr>
-          <w:ilvl w:val="5"/>
-          <w:numId w:val="30"/>
-        </w:numPr>
-        <w:spacing w:line="240" w:lineRule="exact"/>
-        <w:rPr>
-          <w:rFonts w:asciiTheme="minorHAnsi" w:hAnsiTheme="minorHAnsi" w:cs="Arial"/>
-          <w:bCs/>
-        </w:rPr>
-      </w:pPr>
-      <w:r>
-        <w:rPr>
-          <w:rFonts w:asciiTheme="minorHAnsi" w:hAnsiTheme="minorHAnsi" w:cs="Arial"/>
-          <w:bCs/>
-        </w:rPr>
-        <w:t>Intégration HTML/CSS</w:t>
-      </w:r>
-      <w:r>
-        <w:rPr>
-          <w:rFonts w:asciiTheme="minorHAnsi" w:hAnsiTheme="minorHAnsi" w:cs="Arial"/>
-          <w:bCs/>
-        </w:rPr>
-        <w:t>/JS</w:t>
-      </w:r>
-      <w:r>
-        <w:rPr>
-          <w:rFonts w:asciiTheme="minorHAnsi" w:hAnsiTheme="minorHAnsi" w:cs="Arial"/>
-          <w:bCs/>
-        </w:rPr>
-        <w:t xml:space="preserve">, développement </w:t>
-      </w:r>
-      <w:r>
-        <w:rPr>
-          <w:rFonts w:asciiTheme="minorHAnsi" w:hAnsiTheme="minorHAnsi" w:cs="Arial"/>
-          <w:bCs/>
-        </w:rPr>
-        <w:t>FE</w:t>
-      </w:r>
-      <w:r>
-        <w:rPr>
-          <w:rFonts w:asciiTheme="minorHAnsi" w:hAnsiTheme="minorHAnsi" w:cs="Arial"/>
-          <w:bCs/>
-        </w:rPr>
-        <w:t xml:space="preserve"> et TMA</w:t>
-      </w:r>
-    </w:p>
-    <w:p>
-      <w:pPr>
-        <w:pStyle w:val="Paragraphedeliste"/>
-        <w:numPr>
-          <w:ilvl w:val="6"/>
-          <w:numId w:val="30"/>
-        </w:numPr>
-        <w:spacing w:line="240" w:lineRule="exact"/>
+        <w:spacing w:line="480" w:lineRule="auto"/>
         <w:rPr>
           <w:rFonts w:asciiTheme="minorHAnsi" w:hAnsiTheme="minorHAnsi" w:cs="Arial"/>
           <w:bCs/>
@@ -3416,7 +3184,7 @@
             <w:rFonts w:asciiTheme="minorHAnsi" w:hAnsiTheme="minorHAnsi" w:cs="Arial"/>
             <w:bCs/>
           </w:rPr>
-          <w:t>www.leguide.com</w:t>
+          <w:t>www.sifast.com</w:t>
         </w:r>
       </w:hyperlink>
       <w:r>
@@ -3424,28 +3192,233 @@
           <w:rFonts w:asciiTheme="minorHAnsi" w:hAnsiTheme="minorHAnsi" w:cs="Arial"/>
           <w:bCs/>
         </w:rPr>
+        <w:t xml:space="preserve"> Version Bureau, Tablette, Mobile avec Drupal 7</w:t>
+      </w:r>
+      <w:bookmarkStart w:id="0" w:name="_GoBack"/>
+      <w:bookmarkEnd w:id="0"/>
+    </w:p>
+    <w:p>
+      <w:pPr>
+        <w:pStyle w:val="Paragraphedeliste"/>
+        <w:numPr>
+          <w:ilvl w:val="0"/>
+          <w:numId w:val="30"/>
+        </w:numPr>
+        <w:spacing w:line="480" w:lineRule="auto"/>
+        <w:ind w:left="357" w:hanging="357"/>
+        <w:rPr>
+          <w:rFonts w:asciiTheme="minorHAnsi" w:hAnsiTheme="minorHAnsi" w:cs="Arial"/>
+          <w:b/>
+        </w:rPr>
+      </w:pPr>
+      <w:r>
+        <w:rPr>
+          <w:rFonts w:asciiTheme="minorHAnsi" w:hAnsiTheme="minorHAnsi" w:cs="Arial"/>
+          <w:b/>
+          <w:sz w:val="22"/>
+          <w:szCs w:val="22"/>
+        </w:rPr>
+        <w:t>Client</w:t>
+      </w:r>
+      <w:r>
+        <w:rPr>
+          <w:rFonts w:asciiTheme="minorHAnsi" w:hAnsiTheme="minorHAnsi" w:cs="Arial"/>
+          <w:b/>
+          <w:sz w:val="22"/>
+          <w:szCs w:val="22"/>
+        </w:rPr>
+        <w:t>s</w:t>
+      </w:r>
+      <w:r>
+        <w:rPr>
+          <w:rFonts w:asciiTheme="minorHAnsi" w:hAnsiTheme="minorHAnsi" w:cs="Arial"/>
+          <w:b/>
+        </w:rPr>
+        <w:t xml:space="preserve"> : </w:t>
+      </w:r>
+    </w:p>
+    <w:p>
+      <w:pPr>
+        <w:pStyle w:val="Paragraphedeliste"/>
+        <w:numPr>
+          <w:ilvl w:val="1"/>
+          <w:numId w:val="30"/>
+        </w:numPr>
+        <w:spacing w:line="360" w:lineRule="auto"/>
+        <w:rPr>
+          <w:rFonts w:asciiTheme="minorHAnsi" w:hAnsiTheme="minorHAnsi" w:cs="Arial"/>
+          <w:bCs/>
+        </w:rPr>
+      </w:pPr>
+      <w:r>
+        <w:rPr>
+          <w:rFonts w:asciiTheme="minorHAnsi" w:hAnsiTheme="minorHAnsi" w:cs="Arial"/>
+          <w:b/>
+        </w:rPr>
+        <w:lastRenderedPageBreak/>
+        <w:t>Groupe LeGuide (Comparateurs de prix et guides d'achat)</w:t>
+      </w:r>
+    </w:p>
+    <w:p>
+      <w:pPr>
+        <w:pStyle w:val="Paragraphedeliste"/>
+        <w:numPr>
+          <w:ilvl w:val="2"/>
+          <w:numId w:val="30"/>
+        </w:numPr>
+        <w:spacing w:line="240" w:lineRule="exact"/>
+        <w:rPr>
+          <w:rFonts w:asciiTheme="minorHAnsi" w:hAnsiTheme="minorHAnsi" w:cs="Arial"/>
+          <w:bCs/>
+        </w:rPr>
+      </w:pPr>
+      <w:r>
+        <w:rPr>
+          <w:rFonts w:asciiTheme="minorHAnsi" w:hAnsiTheme="minorHAnsi" w:cs="Arial"/>
+          <w:bCs/>
+        </w:rPr>
+        <w:t>Régime</w:t>
+      </w:r>
+      <w:r>
+        <w:rPr>
+          <w:rFonts w:asciiTheme="minorHAnsi" w:hAnsiTheme="minorHAnsi" w:cs="Arial"/>
+          <w:bCs/>
+        </w:rPr>
+        <w:t xml:space="preserve"> : </w:t>
+      </w:r>
+      <w:r>
+        <w:rPr>
+          <w:rFonts w:asciiTheme="minorHAnsi" w:hAnsiTheme="minorHAnsi" w:cs="Arial"/>
+          <w:b/>
+        </w:rPr>
+        <w:t>Régie</w:t>
+      </w:r>
+      <w:r>
+        <w:rPr>
+          <w:rFonts w:asciiTheme="minorHAnsi" w:hAnsiTheme="minorHAnsi" w:cs="Arial"/>
+          <w:b/>
+        </w:rPr>
+        <w:t xml:space="preserve"> depuis Septembre 2013 (Septembre et Octobre dans les locaux du Client en France)</w:t>
+      </w:r>
+    </w:p>
+    <w:p>
+      <w:pPr>
+        <w:pStyle w:val="Paragraphedeliste"/>
+        <w:numPr>
+          <w:ilvl w:val="2"/>
+          <w:numId w:val="30"/>
+        </w:numPr>
+        <w:spacing w:line="240" w:lineRule="exact"/>
+        <w:rPr>
+          <w:rFonts w:asciiTheme="minorHAnsi" w:hAnsiTheme="minorHAnsi" w:cs="Arial"/>
+          <w:bCs/>
+        </w:rPr>
+      </w:pPr>
+      <w:r>
+        <w:rPr>
+          <w:rFonts w:asciiTheme="minorHAnsi" w:hAnsiTheme="minorHAnsi" w:cs="Arial"/>
+          <w:bCs/>
+        </w:rPr>
+        <w:t>Projets :</w:t>
+      </w:r>
+      <w:r>
+        <w:rPr>
+          <w:rFonts w:asciiTheme="minorHAnsi" w:hAnsiTheme="minorHAnsi" w:cs="Arial"/>
+          <w:bCs/>
+        </w:rPr>
         <w:t xml:space="preserve"> </w:t>
       </w:r>
-      <w:r>
-        <w:rPr>
-          <w:rFonts w:asciiTheme="minorHAnsi" w:hAnsiTheme="minorHAnsi" w:cs="Arial"/>
-          <w:bCs/>
-        </w:rPr>
-        <w:t>V</w:t>
-      </w:r>
-      <w:r>
-        <w:rPr>
-          <w:rFonts w:asciiTheme="minorHAnsi" w:hAnsiTheme="minorHAnsi" w:cs="Arial"/>
-          <w:bCs/>
-        </w:rPr>
-        <w:t>ersion Bureau, Tablette et Mobile</w:t>
-      </w:r>
-      <w:r>
-        <w:rPr>
-          <w:rFonts w:asciiTheme="minorHAnsi" w:hAnsiTheme="minorHAnsi" w:cs="Arial"/>
-          <w:bCs/>
-        </w:rPr>
-        <w:t xml:space="preserve"> (PHP 5.2)</w:t>
+    </w:p>
+    <w:p>
+      <w:pPr>
+        <w:pStyle w:val="Paragraphedeliste"/>
+        <w:numPr>
+          <w:ilvl w:val="3"/>
+          <w:numId w:val="30"/>
+        </w:numPr>
+        <w:spacing w:line="360" w:lineRule="auto"/>
+        <w:rPr>
+          <w:rFonts w:asciiTheme="minorHAnsi" w:hAnsiTheme="minorHAnsi" w:cs="Arial"/>
+          <w:bCs/>
+        </w:rPr>
+      </w:pPr>
+      <w:r>
+        <w:rPr>
+          <w:rFonts w:asciiTheme="minorHAnsi" w:hAnsiTheme="minorHAnsi" w:cs="Arial"/>
+          <w:b/>
+          <w:u w:val="single"/>
+        </w:rPr>
+        <w:t>LeGuide</w:t>
+      </w:r>
+    </w:p>
+    <w:p>
+      <w:pPr>
+        <w:pStyle w:val="Paragraphedeliste"/>
+        <w:numPr>
+          <w:ilvl w:val="4"/>
+          <w:numId w:val="30"/>
+        </w:numPr>
+        <w:spacing w:line="240" w:lineRule="exact"/>
+        <w:rPr>
+          <w:rFonts w:asciiTheme="minorHAnsi" w:hAnsiTheme="minorHAnsi" w:cs="Arial"/>
+          <w:bCs/>
+        </w:rPr>
+      </w:pPr>
+      <w:r>
+        <w:rPr>
+          <w:rFonts w:asciiTheme="minorHAnsi" w:hAnsiTheme="minorHAnsi" w:cs="Arial"/>
+          <w:bCs/>
+        </w:rPr>
+        <w:t>Réalisations :</w:t>
+      </w:r>
+    </w:p>
+    <w:p>
+      <w:pPr>
+        <w:pStyle w:val="Paragraphedeliste"/>
+        <w:numPr>
+          <w:ilvl w:val="5"/>
+          <w:numId w:val="30"/>
+        </w:numPr>
+        <w:spacing w:line="240" w:lineRule="exact"/>
+        <w:rPr>
+          <w:rFonts w:asciiTheme="minorHAnsi" w:hAnsiTheme="minorHAnsi" w:cs="Arial"/>
+          <w:bCs/>
+        </w:rPr>
+      </w:pPr>
+      <w:r>
+        <w:rPr>
+          <w:rFonts w:asciiTheme="minorHAnsi" w:hAnsiTheme="minorHAnsi" w:cs="Arial"/>
+          <w:bCs/>
+        </w:rPr>
+        <w:t>Intégration HTML/CSS</w:t>
+      </w:r>
+      <w:r>
+        <w:rPr>
+          <w:rFonts w:asciiTheme="minorHAnsi" w:hAnsiTheme="minorHAnsi" w:cs="Arial"/>
+          <w:bCs/>
+        </w:rPr>
+        <w:t>/JS</w:t>
+      </w:r>
+      <w:r>
+        <w:rPr>
+          <w:rFonts w:asciiTheme="minorHAnsi" w:hAnsiTheme="minorHAnsi" w:cs="Arial"/>
+          <w:bCs/>
+        </w:rPr>
+        <w:t xml:space="preserve">, développement </w:t>
+      </w:r>
+      <w:r>
+        <w:rPr>
+          <w:rFonts w:asciiTheme="minorHAnsi" w:hAnsiTheme="minorHAnsi" w:cs="Arial"/>
+          <w:bCs/>
+        </w:rPr>
+        <w:t>FE</w:t>
+      </w:r>
+      <w:r>
+        <w:rPr>
+          <w:rFonts w:asciiTheme="minorHAnsi" w:hAnsiTheme="minorHAnsi" w:cs="Arial"/>
+          <w:bCs/>
+        </w:rPr>
+        <w:t xml:space="preserve"> et TMA</w:t>
       </w:r>
     </w:p>
     <w:p>
@@ -3483,21 +3456,21 @@
           <w:rFonts w:asciiTheme="minorHAnsi" w:hAnsiTheme="minorHAnsi" w:cs="Arial"/>
           <w:bCs/>
         </w:rPr>
-        <w:t>N</w:t>
-      </w:r>
-      <w:r>
-        <w:rPr>
-          <w:rFonts w:asciiTheme="minorHAnsi" w:hAnsiTheme="minorHAnsi" w:cs="Arial"/>
-          <w:bCs/>
-        </w:rPr>
-        <w:t>ouvelle version avec Symfony2</w:t>
-      </w:r>
-      <w:r>
-        <w:rPr>
-          <w:rFonts w:asciiTheme="minorHAnsi" w:hAnsiTheme="minorHAnsi" w:cs="Arial"/>
-          <w:bCs/>
-        </w:rPr>
-        <w:t xml:space="preserve"> (PHP 5.4)</w:t>
+        <w:t>V</w:t>
+      </w:r>
+      <w:r>
+        <w:rPr>
+          <w:rFonts w:asciiTheme="minorHAnsi" w:hAnsiTheme="minorHAnsi" w:cs="Arial"/>
+          <w:bCs/>
+        </w:rPr>
+        <w:t>ersion Bureau, Tablette et Mobile</w:t>
+      </w:r>
+      <w:r>
+        <w:rPr>
+          <w:rFonts w:asciiTheme="minorHAnsi" w:hAnsiTheme="minorHAnsi" w:cs="Arial"/>
+          <w:bCs/>
+        </w:rPr>
+        <w:t xml:space="preserve"> (PHP 5.2)</w:t>
       </w:r>
     </w:p>
     <w:p>
@@ -3520,7 +3493,7 @@
             <w:rFonts w:asciiTheme="minorHAnsi" w:hAnsiTheme="minorHAnsi" w:cs="Arial"/>
             <w:bCs/>
           </w:rPr>
-          <w:t>www.webmarchand.com</w:t>
+          <w:t>www.leguide.com</w:t>
         </w:r>
       </w:hyperlink>
       <w:r>
@@ -3528,7 +3501,28 @@
           <w:rFonts w:asciiTheme="minorHAnsi" w:hAnsiTheme="minorHAnsi" w:cs="Arial"/>
           <w:bCs/>
         </w:rPr>
-        <w:t xml:space="preserve"> (PHP 5.2)</w:t>
+        <w:t xml:space="preserve"> </w:t>
+      </w:r>
+      <w:r>
+        <w:rPr>
+          <w:rFonts w:asciiTheme="minorHAnsi" w:hAnsiTheme="minorHAnsi" w:cs="Arial"/>
+          <w:bCs/>
+        </w:rPr>
+        <w:t>N</w:t>
+      </w:r>
+      <w:r>
+        <w:rPr>
+          <w:rFonts w:asciiTheme="minorHAnsi" w:hAnsiTheme="minorHAnsi" w:cs="Arial"/>
+          <w:bCs/>
+        </w:rPr>
+        <w:t>ouvelle version avec Symfony2</w:t>
+      </w:r>
+      <w:r>
+        <w:rPr>
+          <w:rFonts w:asciiTheme="minorHAnsi" w:hAnsiTheme="minorHAnsi" w:cs="Arial"/>
+          <w:bCs/>
+        </w:rPr>
+        <w:t xml:space="preserve"> (PHP 5.4)</w:t>
       </w:r>
     </w:p>
     <w:p>
@@ -3559,28 +3553,7 @@
           <w:rFonts w:asciiTheme="minorHAnsi" w:hAnsiTheme="minorHAnsi" w:cs="Arial"/>
           <w:bCs/>
         </w:rPr>
-        <w:t xml:space="preserve"> </w:t>
-      </w:r>
-      <w:r>
-        <w:rPr>
-          <w:rFonts w:asciiTheme="minorHAnsi" w:hAnsiTheme="minorHAnsi" w:cs="Arial"/>
-          <w:bCs/>
-        </w:rPr>
-        <w:t>V</w:t>
-      </w:r>
-      <w:r>
-        <w:rPr>
-          <w:rFonts w:asciiTheme="minorHAnsi" w:hAnsiTheme="minorHAnsi" w:cs="Arial"/>
-          <w:bCs/>
-        </w:rPr>
-        <w:t>ersion mobile avec Symfony2</w:t>
-      </w:r>
-      <w:r>
-        <w:rPr>
-          <w:rFonts w:asciiTheme="minorHAnsi" w:hAnsiTheme="minorHAnsi" w:cs="Arial"/>
-          <w:bCs/>
-        </w:rPr>
-        <w:t xml:space="preserve"> (PHP 5.4)</w:t>
+        <w:t xml:space="preserve"> (PHP 5.2)</w:t>
       </w:r>
     </w:p>
     <w:p>
@@ -3597,6 +3570,58 @@
         </w:rPr>
       </w:pPr>
       <w:hyperlink r:id="rId12" w:history="1">
+        <w:r>
+          <w:rPr>
+            <w:rStyle w:val="Lienhypertexte"/>
+            <w:rFonts w:asciiTheme="minorHAnsi" w:hAnsiTheme="minorHAnsi" w:cs="Arial"/>
+            <w:bCs/>
+          </w:rPr>
+          <w:t>www.webmarchand.com</w:t>
+        </w:r>
+      </w:hyperlink>
+      <w:r>
+        <w:rPr>
+          <w:rFonts w:asciiTheme="minorHAnsi" w:hAnsiTheme="minorHAnsi" w:cs="Arial"/>
+          <w:bCs/>
+        </w:rPr>
+        <w:t xml:space="preserve"> </w:t>
+      </w:r>
+      <w:r>
+        <w:rPr>
+          <w:rFonts w:asciiTheme="minorHAnsi" w:hAnsiTheme="minorHAnsi" w:cs="Arial"/>
+          <w:bCs/>
+        </w:rPr>
+        <w:t>V</w:t>
+      </w:r>
+      <w:r>
+        <w:rPr>
+          <w:rFonts w:asciiTheme="minorHAnsi" w:hAnsiTheme="minorHAnsi" w:cs="Arial"/>
+          <w:bCs/>
+        </w:rPr>
+        <w:t>ersion mobile avec Symfony2</w:t>
+      </w:r>
+      <w:r>
+        <w:rPr>
+          <w:rFonts w:asciiTheme="minorHAnsi" w:hAnsiTheme="minorHAnsi" w:cs="Arial"/>
+          <w:bCs/>
+        </w:rPr>
+        <w:t xml:space="preserve"> (PHP 5.4)</w:t>
+      </w:r>
+    </w:p>
+    <w:p>
+      <w:pPr>
+        <w:pStyle w:val="Paragraphedeliste"/>
+        <w:numPr>
+          <w:ilvl w:val="6"/>
+          <w:numId w:val="30"/>
+        </w:numPr>
+        <w:spacing w:line="240" w:lineRule="exact"/>
+        <w:rPr>
+          <w:rFonts w:asciiTheme="minorHAnsi" w:hAnsiTheme="minorHAnsi" w:cs="Arial"/>
+          <w:bCs/>
+        </w:rPr>
+      </w:pPr>
+      <w:hyperlink r:id="rId13" w:history="1">
         <w:r>
           <w:rPr>
             <w:rStyle w:val="Lienhypertexte"/>
@@ -4241,7 +4266,7 @@
           <w:bCs/>
         </w:rPr>
       </w:pPr>
-      <w:hyperlink r:id="rId13" w:history="1">
+      <w:hyperlink r:id="rId14" w:history="1">
         <w:r>
           <w:rPr>
             <w:rStyle w:val="Lienhypertexte"/>
@@ -4852,7 +4877,7 @@
           <w:bCs/>
         </w:rPr>
       </w:pPr>
-      <w:hyperlink r:id="rId14" w:history="1">
+      <w:hyperlink r:id="rId15" w:history="1">
         <w:r>
           <w:rPr>
             <w:rStyle w:val="Lienhypertexte"/>
@@ -4862,140 +4887,35 @@
           <w:t>www.meteofrance.com</w:t>
         </w:r>
       </w:hyperlink>
-    </w:p>
-    <w:p>
-      <w:pPr>
-        <w:pStyle w:val="Paragraphedeliste"/>
-        <w:numPr>
-          <w:ilvl w:val="7"/>
-          <w:numId w:val="30"/>
-        </w:numPr>
-        <w:spacing w:line="240" w:lineRule="exact"/>
-        <w:rPr>
-          <w:rFonts w:asciiTheme="minorHAnsi" w:hAnsiTheme="minorHAnsi" w:cs="Arial"/>
-          <w:bCs/>
-        </w:rPr>
-      </w:pPr>
-      <w:r>
-        <w:rPr>
-          <w:rFonts w:asciiTheme="minorHAnsi" w:hAnsiTheme="minorHAnsi" w:cs="Arial"/>
-          <w:bCs/>
-        </w:rPr>
-        <w:t xml:space="preserve">Accessibilité niveau </w:t>
-      </w:r>
-      <w:r>
-        <w:rPr>
-          <w:rFonts w:asciiTheme="minorHAnsi" w:hAnsiTheme="minorHAnsi" w:cs="Arial"/>
-          <w:bCs/>
-        </w:rPr>
-        <w:t>AA</w:t>
-      </w:r>
-    </w:p>
-    <w:p>
-      <w:pPr>
-        <w:pStyle w:val="Paragraphedeliste"/>
-        <w:numPr>
-          <w:ilvl w:val="7"/>
-          <w:numId w:val="30"/>
-        </w:numPr>
-        <w:spacing w:line="240" w:lineRule="exact"/>
-        <w:rPr>
-          <w:rFonts w:asciiTheme="minorHAnsi" w:hAnsiTheme="minorHAnsi" w:cs="Arial"/>
-          <w:bCs/>
-        </w:rPr>
-      </w:pPr>
-      <w:r>
-        <w:rPr>
-          <w:rFonts w:asciiTheme="minorHAnsi" w:hAnsiTheme="minorHAnsi" w:cs="Arial"/>
-          <w:bCs/>
-        </w:rPr>
-        <w:t>Compatibilité IE7</w:t>
-      </w:r>
-    </w:p>
-    <w:p>
-      <w:pPr>
-        <w:pStyle w:val="Paragraphedeliste"/>
-        <w:numPr>
-          <w:ilvl w:val="7"/>
-          <w:numId w:val="30"/>
-        </w:numPr>
-        <w:spacing w:line="240" w:lineRule="exact"/>
-        <w:rPr>
-          <w:rFonts w:asciiTheme="minorHAnsi" w:hAnsiTheme="minorHAnsi" w:cs="Arial"/>
-          <w:bCs/>
-        </w:rPr>
-      </w:pPr>
-      <w:r>
-        <w:rPr>
-          <w:rFonts w:asciiTheme="minorHAnsi" w:hAnsiTheme="minorHAnsi" w:cs="Arial"/>
-          <w:bCs/>
-        </w:rPr>
-        <w:t>Validation W3C</w:t>
-      </w:r>
-    </w:p>
-    <w:p>
-      <w:pPr>
-        <w:pStyle w:val="Paragraphedeliste"/>
-        <w:numPr>
-          <w:ilvl w:val="7"/>
-          <w:numId w:val="30"/>
-        </w:numPr>
-        <w:spacing w:line="240" w:lineRule="exact"/>
-        <w:rPr>
-          <w:rFonts w:asciiTheme="minorHAnsi" w:hAnsiTheme="minorHAnsi" w:cs="Arial"/>
-          <w:bCs/>
-        </w:rPr>
-      </w:pPr>
-      <w:r>
-        <w:rPr>
-          <w:rFonts w:asciiTheme="minorHAnsi" w:hAnsiTheme="minorHAnsi" w:cs="Arial"/>
-          <w:bCs/>
-        </w:rPr>
-        <w:t xml:space="preserve">Techniques sprites / base64 / </w:t>
-      </w:r>
-      <w:r>
-        <w:rPr>
-          <w:rFonts w:asciiTheme="minorHAnsi" w:hAnsiTheme="minorHAnsi" w:cs="Arial"/>
-          <w:bCs/>
-        </w:rPr>
-        <w:t>SVG / HTC</w:t>
-      </w:r>
-    </w:p>
-    <w:p>
-      <w:pPr>
-        <w:pStyle w:val="Paragraphedeliste"/>
-        <w:numPr>
-          <w:ilvl w:val="7"/>
-          <w:numId w:val="30"/>
-        </w:numPr>
-        <w:spacing w:line="240" w:lineRule="exact"/>
-        <w:rPr>
-          <w:rFonts w:asciiTheme="minorHAnsi" w:hAnsiTheme="minorHAnsi" w:cs="Arial"/>
-          <w:bCs/>
-        </w:rPr>
-      </w:pPr>
-      <w:r>
-        <w:rPr>
-          <w:rFonts w:asciiTheme="minorHAnsi" w:hAnsiTheme="minorHAnsi" w:cs="Arial"/>
-          <w:bCs/>
-        </w:rPr>
-        <w:t>Responsive web design</w:t>
-      </w:r>
-    </w:p>
-    <w:p>
-      <w:pPr>
-        <w:pStyle w:val="Paragraphedeliste"/>
-        <w:numPr>
-          <w:ilvl w:val="6"/>
-          <w:numId w:val="30"/>
-        </w:numPr>
-        <w:spacing w:line="240" w:lineRule="exact"/>
-        <w:rPr>
-          <w:rFonts w:asciiTheme="minorHAnsi" w:hAnsiTheme="minorHAnsi" w:cs="Arial"/>
-          <w:bCs/>
-        </w:rPr>
-      </w:pPr>
-      <w:hyperlink r:id="rId15" w:history="1">
+      <w:r>
+        <w:rPr>
+          <w:rStyle w:val="Lienhypertexte"/>
+          <w:rFonts w:asciiTheme="minorHAnsi" w:hAnsiTheme="minorHAnsi" w:cs="Arial"/>
+          <w:bCs/>
+          <w:u w:val="none"/>
+        </w:rPr>
+        <w:t xml:space="preserve"> / </w:t>
+      </w:r>
+      <w:hyperlink r:id="rId16" w:history="1">
+        <w:r>
+          <w:rPr>
+            <w:rStyle w:val="Lienhypertexte"/>
+            <w:rFonts w:asciiTheme="minorHAnsi" w:hAnsiTheme="minorHAnsi" w:cs="Arial"/>
+            <w:bCs/>
+          </w:rPr>
+          <w:t>www.mairieconseils.net</w:t>
+        </w:r>
+      </w:hyperlink>
+      <w:r>
+        <w:rPr>
+          <w:rStyle w:val="Lienhypertexte"/>
+          <w:rFonts w:asciiTheme="minorHAnsi" w:hAnsiTheme="minorHAnsi" w:cs="Arial"/>
+          <w:bCs/>
+          <w:u w:val="none"/>
+        </w:rPr>
+        <w:t xml:space="preserve"> / </w:t>
+      </w:r>
+      <w:hyperlink r:id="rId17" w:history="1">
         <w:r>
           <w:rPr>
             <w:rStyle w:val="Lienhypertexte"/>
@@ -5010,6 +4930,146 @@
       <w:pPr>
         <w:pStyle w:val="Paragraphedeliste"/>
         <w:numPr>
+          <w:ilvl w:val="7"/>
+          <w:numId w:val="30"/>
+        </w:numPr>
+        <w:spacing w:line="240" w:lineRule="exact"/>
+        <w:rPr>
+          <w:rFonts w:asciiTheme="minorHAnsi" w:hAnsiTheme="minorHAnsi" w:cs="Arial"/>
+          <w:bCs/>
+        </w:rPr>
+      </w:pPr>
+      <w:r>
+        <w:rPr>
+          <w:rFonts w:asciiTheme="minorHAnsi" w:hAnsiTheme="minorHAnsi" w:cs="Arial"/>
+          <w:bCs/>
+        </w:rPr>
+        <w:t xml:space="preserve">Accessibilité niveau </w:t>
+      </w:r>
+      <w:r>
+        <w:rPr>
+          <w:rFonts w:asciiTheme="minorHAnsi" w:hAnsiTheme="minorHAnsi" w:cs="Arial"/>
+          <w:bCs/>
+        </w:rPr>
+        <w:t>AA</w:t>
+      </w:r>
+    </w:p>
+    <w:p>
+      <w:pPr>
+        <w:pStyle w:val="Paragraphedeliste"/>
+        <w:numPr>
+          <w:ilvl w:val="7"/>
+          <w:numId w:val="30"/>
+        </w:numPr>
+        <w:spacing w:line="240" w:lineRule="exact"/>
+        <w:rPr>
+          <w:rFonts w:asciiTheme="minorHAnsi" w:hAnsiTheme="minorHAnsi" w:cs="Arial"/>
+          <w:bCs/>
+        </w:rPr>
+      </w:pPr>
+      <w:r>
+        <w:rPr>
+          <w:rFonts w:asciiTheme="minorHAnsi" w:hAnsiTheme="minorHAnsi" w:cs="Arial"/>
+          <w:bCs/>
+        </w:rPr>
+        <w:t>Compatibilité IE7</w:t>
+      </w:r>
+    </w:p>
+    <w:p>
+      <w:pPr>
+        <w:pStyle w:val="Paragraphedeliste"/>
+        <w:numPr>
+          <w:ilvl w:val="7"/>
+          <w:numId w:val="30"/>
+        </w:numPr>
+        <w:spacing w:line="240" w:lineRule="exact"/>
+        <w:rPr>
+          <w:rFonts w:asciiTheme="minorHAnsi" w:hAnsiTheme="minorHAnsi" w:cs="Arial"/>
+          <w:bCs/>
+        </w:rPr>
+      </w:pPr>
+      <w:r>
+        <w:rPr>
+          <w:rFonts w:asciiTheme="minorHAnsi" w:hAnsiTheme="minorHAnsi" w:cs="Arial"/>
+          <w:bCs/>
+        </w:rPr>
+        <w:t>Validation W3C</w:t>
+      </w:r>
+    </w:p>
+    <w:p>
+      <w:pPr>
+        <w:pStyle w:val="Paragraphedeliste"/>
+        <w:numPr>
+          <w:ilvl w:val="7"/>
+          <w:numId w:val="30"/>
+        </w:numPr>
+        <w:spacing w:line="240" w:lineRule="exact"/>
+        <w:rPr>
+          <w:rFonts w:asciiTheme="minorHAnsi" w:hAnsiTheme="minorHAnsi" w:cs="Arial"/>
+          <w:bCs/>
+        </w:rPr>
+      </w:pPr>
+      <w:r>
+        <w:rPr>
+          <w:rFonts w:asciiTheme="minorHAnsi" w:hAnsiTheme="minorHAnsi" w:cs="Arial"/>
+          <w:bCs/>
+        </w:rPr>
+        <w:t>Validation SEO</w:t>
+      </w:r>
+    </w:p>
+    <w:p>
+      <w:pPr>
+        <w:pStyle w:val="Paragraphedeliste"/>
+        <w:numPr>
+          <w:ilvl w:val="7"/>
+          <w:numId w:val="30"/>
+        </w:numPr>
+        <w:spacing w:line="240" w:lineRule="exact"/>
+        <w:rPr>
+          <w:rFonts w:asciiTheme="minorHAnsi" w:hAnsiTheme="minorHAnsi" w:cs="Arial"/>
+          <w:bCs/>
+        </w:rPr>
+      </w:pPr>
+      <w:r>
+        <w:rPr>
+          <w:rFonts w:asciiTheme="minorHAnsi" w:hAnsiTheme="minorHAnsi" w:cs="Arial"/>
+          <w:bCs/>
+        </w:rPr>
+        <w:t xml:space="preserve">Techniques sprites / base64 / </w:t>
+      </w:r>
+      <w:r>
+        <w:rPr>
+          <w:rFonts w:asciiTheme="minorHAnsi" w:hAnsiTheme="minorHAnsi" w:cs="Arial"/>
+          <w:bCs/>
+        </w:rPr>
+        <w:t>SVG / HTC</w:t>
+      </w:r>
+    </w:p>
+    <w:p>
+      <w:pPr>
+        <w:pStyle w:val="Paragraphedeliste"/>
+        <w:numPr>
+          <w:ilvl w:val="7"/>
+          <w:numId w:val="30"/>
+        </w:numPr>
+        <w:spacing w:line="240" w:lineRule="exact"/>
+        <w:rPr>
+          <w:rFonts w:asciiTheme="minorHAnsi" w:hAnsiTheme="minorHAnsi" w:cs="Arial"/>
+          <w:bCs/>
+        </w:rPr>
+      </w:pPr>
+      <w:r>
+        <w:rPr>
+          <w:rFonts w:asciiTheme="minorHAnsi" w:hAnsiTheme="minorHAnsi" w:cs="Arial"/>
+          <w:bCs/>
+        </w:rPr>
+        <w:t>Responsive web design</w:t>
+      </w:r>
+    </w:p>
+    <w:p>
+      <w:pPr>
+        <w:pStyle w:val="Paragraphedeliste"/>
+        <w:numPr>
           <w:ilvl w:val="6"/>
           <w:numId w:val="30"/>
         </w:numPr>
@@ -5158,6 +5218,7 @@
           <w:i/>
           <w:iCs/>
         </w:rPr>
+        <w:lastRenderedPageBreak/>
         <w:t>Intégration continue</w:t>
       </w:r>
       <w:r>
@@ -5228,7 +5289,6 @@
           <w:i/>
           <w:iCs/>
         </w:rPr>
-        <w:lastRenderedPageBreak/>
         <w:t xml:space="preserve">Outils : </w:t>
       </w:r>
       <w:r>
@@ -5397,38 +5457,7 @@
           <w:bCs/>
         </w:rPr>
       </w:pPr>
-      <w:hyperlink r:id="rId16" w:history="1">
-        <w:r>
-          <w:rPr>
-            <w:rStyle w:val="Lienhypertexte"/>
-            <w:rFonts w:asciiTheme="minorHAnsi" w:hAnsiTheme="minorHAnsi" w:cs="Arial"/>
-            <w:bCs/>
-          </w:rPr>
-          <w:t>www.sifast.com</w:t>
-        </w:r>
-      </w:hyperlink>
-      <w:r>
-        <w:rPr>
-          <w:rFonts w:asciiTheme="minorHAnsi" w:hAnsiTheme="minorHAnsi" w:cs="Arial"/>
-          <w:bCs/>
-        </w:rPr>
-        <w:t xml:space="preserve"> Version Bureau, Tablette, Mobile avec Drupal 7</w:t>
-      </w:r>
-    </w:p>
-    <w:p>
-      <w:pPr>
-        <w:pStyle w:val="Paragraphedeliste"/>
-        <w:numPr>
-          <w:ilvl w:val="6"/>
-          <w:numId w:val="30"/>
-        </w:numPr>
-        <w:spacing w:line="240" w:lineRule="exact"/>
-        <w:rPr>
-          <w:rFonts w:asciiTheme="minorHAnsi" w:hAnsiTheme="minorHAnsi" w:cs="Arial"/>
-          <w:bCs/>
-        </w:rPr>
-      </w:pPr>
-      <w:hyperlink r:id="rId17" w:history="1">
+      <w:hyperlink r:id="rId18" w:history="1">
         <w:r>
           <w:rPr>
             <w:rStyle w:val="Lienhypertexte"/>
@@ -5459,7 +5488,7 @@
           <w:bCs/>
         </w:rPr>
       </w:pPr>
-      <w:hyperlink r:id="rId18" w:history="1">
+      <w:hyperlink r:id="rId19" w:history="1">
         <w:r>
           <w:rPr>
             <w:rStyle w:val="Lienhypertexte"/>
@@ -6049,7 +6078,7 @@
           <w:bCs/>
         </w:rPr>
       </w:pPr>
-      <w:hyperlink r:id="rId19" w:history="1">
+      <w:hyperlink r:id="rId20" w:history="1">
         <w:r>
           <w:rPr>
             <w:rStyle w:val="Lienhypertexte"/>
@@ -6073,7 +6102,7 @@
           <w:bCs/>
         </w:rPr>
       </w:pPr>
-      <w:hyperlink r:id="rId20" w:history="1">
+      <w:hyperlink r:id="rId21" w:history="1">
         <w:r>
           <w:rPr>
             <w:rStyle w:val="Lienhypertexte"/>
@@ -6097,7 +6126,7 @@
           <w:bCs/>
         </w:rPr>
       </w:pPr>
-      <w:hyperlink r:id="rId21" w:history="1">
+      <w:hyperlink r:id="rId22" w:history="1">
         <w:r>
           <w:rPr>
             <w:rStyle w:val="Lienhypertexte"/>
@@ -7232,7 +7261,7 @@
           <w:bCs/>
         </w:rPr>
       </w:pPr>
-      <w:hyperlink r:id="rId22" w:history="1">
+      <w:hyperlink r:id="rId23" w:history="1">
         <w:r>
           <w:rPr>
             <w:rStyle w:val="Lienhypertexte"/>
@@ -7256,7 +7285,7 @@
           <w:bCs/>
         </w:rPr>
       </w:pPr>
-      <w:hyperlink r:id="rId23" w:history="1">
+      <w:hyperlink r:id="rId24" w:history="1">
         <w:r>
           <w:rPr>
             <w:rStyle w:val="Lienhypertexte"/>
@@ -7280,7 +7309,7 @@
           <w:bCs/>
         </w:rPr>
       </w:pPr>
-      <w:hyperlink r:id="rId24" w:history="1">
+      <w:hyperlink r:id="rId25" w:history="1">
         <w:r>
           <w:rPr>
             <w:rStyle w:val="Lienhypertexte"/>
@@ -7304,7 +7333,7 @@
           <w:bCs/>
         </w:rPr>
       </w:pPr>
-      <w:hyperlink r:id="rId25" w:history="1">
+      <w:hyperlink r:id="rId26" w:history="1">
         <w:r>
           <w:rPr>
             <w:rStyle w:val="Lienhypertexte"/>
@@ -7328,7 +7357,7 @@
           <w:bCs/>
         </w:rPr>
       </w:pPr>
-      <w:hyperlink r:id="rId26" w:history="1">
+      <w:hyperlink r:id="rId27" w:history="1">
         <w:r>
           <w:rPr>
             <w:rStyle w:val="Lienhypertexte"/>
@@ -7352,7 +7381,7 @@
           <w:bCs/>
         </w:rPr>
       </w:pPr>
-      <w:hyperlink r:id="rId27" w:history="1">
+      <w:hyperlink r:id="rId28" w:history="1">
         <w:r>
           <w:rPr>
             <w:rStyle w:val="Lienhypertexte"/>
@@ -7376,7 +7405,7 @@
           <w:bCs/>
         </w:rPr>
       </w:pPr>
-      <w:hyperlink r:id="rId28" w:history="1">
+      <w:hyperlink r:id="rId29" w:history="1">
         <w:r>
           <w:rPr>
             <w:rStyle w:val="Lienhypertexte"/>
@@ -7400,7 +7429,7 @@
           <w:bCs/>
         </w:rPr>
       </w:pPr>
-      <w:hyperlink r:id="rId29" w:history="1">
+      <w:hyperlink r:id="rId30" w:history="1">
         <w:r>
           <w:rPr>
             <w:rStyle w:val="Lienhypertexte"/>
@@ -7649,7 +7678,7 @@
           <w:bCs/>
         </w:rPr>
       </w:pPr>
-      <w:hyperlink r:id="rId30" w:history="1">
+      <w:hyperlink r:id="rId31" w:history="1">
         <w:r>
           <w:rPr>
             <w:rStyle w:val="Lienhypertexte"/>
@@ -8477,7 +8506,7 @@
           <w:bCs/>
         </w:rPr>
       </w:pPr>
-      <w:hyperlink r:id="rId31" w:history="1">
+      <w:hyperlink r:id="rId32" w:history="1">
         <w:r>
           <w:rPr>
             <w:rStyle w:val="Lienhypertexte"/>
@@ -8501,7 +8530,7 @@
           <w:bCs/>
         </w:rPr>
       </w:pPr>
-      <w:hyperlink r:id="rId32" w:history="1">
+      <w:hyperlink r:id="rId33" w:history="1">
         <w:r>
           <w:rPr>
             <w:rStyle w:val="Lienhypertexte"/>
@@ -8524,7 +8553,7 @@
           <w:bCs/>
         </w:rPr>
       </w:pPr>
-      <w:hyperlink r:id="rId33" w:history="1">
+      <w:hyperlink r:id="rId34" w:history="1">
         <w:r>
           <w:rPr>
             <w:rStyle w:val="Lienhypertexte"/>
@@ -8550,7 +8579,7 @@
           <w:u w:val="none"/>
         </w:rPr>
       </w:pPr>
-      <w:hyperlink r:id="rId34" w:history="1">
+      <w:hyperlink r:id="rId35" w:history="1">
         <w:r>
           <w:rPr>
             <w:rStyle w:val="Lienhypertexte"/>
@@ -9028,7 +9057,7 @@
           <w:bCs/>
         </w:rPr>
       </w:pPr>
-      <w:hyperlink r:id="rId35" w:history="1">
+      <w:hyperlink r:id="rId36" w:history="1">
         <w:r>
           <w:rPr>
             <w:rStyle w:val="Lienhypertexte"/>
@@ -9051,7 +9080,7 @@
           <w:bCs/>
         </w:rPr>
       </w:pPr>
-      <w:hyperlink r:id="rId36" w:history="1">
+      <w:hyperlink r:id="rId37" w:history="1">
         <w:r>
           <w:rPr>
             <w:rStyle w:val="Lienhypertexte"/>
@@ -9077,7 +9106,7 @@
           <w:u w:val="none"/>
         </w:rPr>
       </w:pPr>
-      <w:hyperlink r:id="rId37" w:history="1">
+      <w:hyperlink r:id="rId38" w:history="1">
         <w:r>
           <w:rPr>
             <w:rStyle w:val="Lienhypertexte"/>
@@ -9697,7 +9726,7 @@
           <w:bCs/>
         </w:rPr>
       </w:pPr>
-      <w:hyperlink r:id="rId38" w:history="1">
+      <w:hyperlink r:id="rId39" w:history="1">
         <w:r>
           <w:rPr>
             <w:rStyle w:val="Lienhypertexte"/>
@@ -9721,7 +9750,7 @@
           <w:bCs/>
         </w:rPr>
       </w:pPr>
-      <w:hyperlink r:id="rId39" w:history="1">
+      <w:hyperlink r:id="rId40" w:history="1">
         <w:r>
           <w:rPr>
             <w:rStyle w:val="Lienhypertexte"/>
@@ -9745,7 +9774,7 @@
           <w:bCs/>
         </w:rPr>
       </w:pPr>
-      <w:hyperlink r:id="rId40" w:history="1">
+      <w:hyperlink r:id="rId41" w:history="1">
         <w:r>
           <w:rPr>
             <w:rStyle w:val="Lienhypertexte"/>
@@ -11221,8 +11250,8 @@
       </w:pPr>
     </w:p>
     <w:sectPr>
-      <w:footerReference w:type="default" r:id="rId41"/>
-      <w:footerReference w:type="first" r:id="rId42"/>
+      <w:footerReference w:type="default" r:id="rId42"/>
+      <w:footerReference w:type="first" r:id="rId43"/>
       <w:pgSz w:w="11906" w:h="16838" w:code="9"/>
       <w:pgMar w:top="1134" w:right="1021" w:bottom="1021" w:left="1021" w:header="720" w:footer="720" w:gutter="0"/>
       <w:cols w:space="720"/>
@@ -11361,14 +11390,27 @@
       </w:rPr>
       <w:t>/</w:t>
     </w:r>
-    <w:fldSimple w:instr="NUMPAGES  \* MERGEFORMAT ">
-      <w:r>
-        <w:rPr>
-          <w:rFonts w:asciiTheme="minorHAnsi" w:hAnsiTheme="minorHAnsi"/>
-        </w:rPr>
-        <w:t>7</w:t>
-      </w:r>
-    </w:fldSimple>
+    <w:r>
+      <w:fldChar w:fldCharType="begin"/>
+    </w:r>
+    <w:r>
+      <w:instrText xml:space="preserve">NUMPAGES  \* MERGEFORMAT </w:instrText>
+    </w:r>
+    <w:r>
+      <w:fldChar w:fldCharType="separate"/>
+    </w:r>
+    <w:r>
+      <w:rPr>
+        <w:rFonts w:asciiTheme="minorHAnsi" w:hAnsiTheme="minorHAnsi"/>
+      </w:rPr>
+      <w:t>7</w:t>
+    </w:r>
+    <w:r>
+      <w:rPr>
+        <w:rFonts w:asciiTheme="minorHAnsi" w:hAnsiTheme="minorHAnsi"/>
+      </w:rPr>
+      <w:fldChar w:fldCharType="end"/>
+    </w:r>
   </w:p>
 </w:ftr>
 </file>
@@ -11435,11 +11477,21 @@
     <w:r>
       <w:t>/</w:t>
     </w:r>
-    <w:fldSimple w:instr="NUMPAGES  \* MERGEFORMAT ">
-      <w:r>
-        <w:t>7</w:t>
-      </w:r>
-    </w:fldSimple>
+    <w:r>
+      <w:fldChar w:fldCharType="begin"/>
+    </w:r>
+    <w:r>
+      <w:instrText xml:space="preserve">NUMPAGES  \* MERGEFORMAT </w:instrText>
+    </w:r>
+    <w:r>
+      <w:fldChar w:fldCharType="separate"/>
+    </w:r>
+    <w:r>
+      <w:t>7</w:t>
+    </w:r>
+    <w:r>
+      <w:fldChar w:fldCharType="end"/>
+    </w:r>
   </w:p>
 </w:ftr>
 </file>
@@ -11486,7 +11538,7 @@
         <v:path o:extrusionok="f" gradientshapeok="t" o:connecttype="rect"/>
         <o:lock v:ext="edit" aspectratio="t"/>
       </v:shapetype>
-      <v:shape id="_x0000_i1093" type="#_x0000_t75" style="width:11.25pt;height:11.25pt" o:bullet="t">
+      <v:shape id="_x0000_i1034" type="#_x0000_t75" style="width:11.25pt;height:11.25pt" o:bullet="t">
         <v:imagedata r:id="rId1" o:title="mso2"/>
       </v:shape>
     </w:pict>
@@ -16991,7 +17043,7 @@
 </file>
 
 <file path=customXml/itemProps1.xml><?xml version="1.0" encoding="utf-8"?>
-<ds:datastoreItem xmlns:ds="http://schemas.openxmlformats.org/officeDocument/2006/customXml" ds:itemID="{28555C76-E21F-4489-B51B-A78CA0CF6A37}">
+<ds:datastoreItem xmlns:ds="http://schemas.openxmlformats.org/officeDocument/2006/customXml" ds:itemID="{B98707CB-DDC9-41D7-82D1-22E3EBABB4AD}">
   <ds:schemaRefs>
     <ds:schemaRef ds:uri="http://schemas.openxmlformats.org/officeDocument/2006/bibliography"/>
   </ds:schemaRefs>

--- a/CV_Anis-ABID.docx
+++ b/CV_Anis-ABID.docx
@@ -3141,27 +3141,18 @@
           <w:ilvl w:val="3"/>
           <w:numId w:val="30"/>
         </w:numPr>
-        <w:spacing w:line="480" w:lineRule="auto"/>
-        <w:rPr>
-          <w:rFonts w:asciiTheme="minorHAnsi" w:hAnsiTheme="minorHAnsi" w:cs="Arial"/>
-          <w:bCs/>
-        </w:rPr>
-      </w:pPr>
-      <w:r>
-        <w:rPr>
-          <w:rFonts w:asciiTheme="minorHAnsi" w:hAnsiTheme="minorHAnsi" w:cs="Arial"/>
-          <w:b/>
-          <w:bCs/>
-          <w:i/>
-          <w:iCs/>
-        </w:rPr>
-        <w:t xml:space="preserve">Langage &amp; Framework CSS : </w:t>
-      </w:r>
-      <w:r>
-        <w:rPr>
-          <w:rFonts w:asciiTheme="minorHAnsi" w:hAnsiTheme="minorHAnsi" w:cs="Arial"/>
-        </w:rPr>
-        <w:t>LESS, Bootstrap 3</w:t>
+        <w:spacing w:line="240" w:lineRule="exact"/>
+        <w:rPr>
+          <w:rFonts w:asciiTheme="minorHAnsi" w:hAnsiTheme="minorHAnsi" w:cs="Arial"/>
+          <w:bCs/>
+        </w:rPr>
+      </w:pPr>
+      <w:r>
+        <w:rPr>
+          <w:rFonts w:asciiTheme="minorHAnsi" w:hAnsiTheme="minorHAnsi" w:cs="Arial"/>
+          <w:bCs/>
+        </w:rPr>
+        <w:t>Langage &amp; Framework CSS : LESS, Bootstrap 3</w:t>
       </w:r>
     </w:p>
     <w:p>
@@ -3171,7 +3162,7 @@
           <w:ilvl w:val="1"/>
           <w:numId w:val="30"/>
         </w:numPr>
-        <w:spacing w:line="480" w:lineRule="auto"/>
+        <w:spacing w:line="240" w:lineRule="exact"/>
         <w:rPr>
           <w:rFonts w:asciiTheme="minorHAnsi" w:hAnsiTheme="minorHAnsi" w:cs="Arial"/>
           <w:bCs/>
@@ -3194,7 +3185,35 @@
         </w:rPr>
         <w:t xml:space="preserve"> Version Bureau, Tablette, Mobile avec Drupal 7</w:t>
       </w:r>
+    </w:p>
+    <w:p>
+      <w:pPr>
+        <w:pStyle w:val="Paragraphedeliste"/>
+        <w:numPr>
+          <w:ilvl w:val="1"/>
+          <w:numId w:val="30"/>
+        </w:numPr>
+        <w:spacing w:line="480" w:lineRule="auto"/>
+        <w:rPr>
+          <w:rFonts w:asciiTheme="minorHAnsi" w:hAnsiTheme="minorHAnsi" w:cs="Arial"/>
+          <w:bCs/>
+        </w:rPr>
+      </w:pPr>
+      <w:r>
+        <w:rPr>
+          <w:rFonts w:asciiTheme="minorHAnsi" w:hAnsiTheme="minorHAnsi" w:cs="Arial"/>
+          <w:bCs/>
+        </w:rPr>
+        <w:t xml:space="preserve">Réalisation d’applications web en  </w:t>
+      </w:r>
       <w:bookmarkStart w:id="0" w:name="_GoBack"/>
+      <w:r>
+        <w:rPr>
+          <w:rFonts w:asciiTheme="minorHAnsi" w:hAnsiTheme="minorHAnsi" w:cs="Arial"/>
+          <w:b/>
+        </w:rPr>
+        <w:t>mode connecté et déconnecté</w:t>
+      </w:r>
       <w:bookmarkEnd w:id="0"/>
     </w:p>
     <w:p>
@@ -11376,7 +11395,7 @@
       <w:rPr>
         <w:rFonts w:asciiTheme="minorHAnsi" w:hAnsiTheme="minorHAnsi"/>
       </w:rPr>
-      <w:t>7</w:t>
+      <w:t>2</w:t>
     </w:r>
     <w:r>
       <w:rPr>
@@ -11390,27 +11409,14 @@
       </w:rPr>
       <w:t>/</w:t>
     </w:r>
-    <w:r>
-      <w:fldChar w:fldCharType="begin"/>
-    </w:r>
-    <w:r>
-      <w:instrText xml:space="preserve">NUMPAGES  \* MERGEFORMAT </w:instrText>
-    </w:r>
-    <w:r>
-      <w:fldChar w:fldCharType="separate"/>
-    </w:r>
-    <w:r>
-      <w:rPr>
-        <w:rFonts w:asciiTheme="minorHAnsi" w:hAnsiTheme="minorHAnsi"/>
-      </w:rPr>
-      <w:t>7</w:t>
-    </w:r>
-    <w:r>
-      <w:rPr>
-        <w:rFonts w:asciiTheme="minorHAnsi" w:hAnsiTheme="minorHAnsi"/>
-      </w:rPr>
-      <w:fldChar w:fldCharType="end"/>
-    </w:r>
+    <w:fldSimple w:instr="NUMPAGES  \* MERGEFORMAT ">
+      <w:r>
+        <w:rPr>
+          <w:rFonts w:asciiTheme="minorHAnsi" w:hAnsiTheme="minorHAnsi"/>
+        </w:rPr>
+        <w:t>7</w:t>
+      </w:r>
+    </w:fldSimple>
   </w:p>
 </w:ftr>
 </file>
@@ -11477,21 +11483,11 @@
     <w:r>
       <w:t>/</w:t>
     </w:r>
-    <w:r>
-      <w:fldChar w:fldCharType="begin"/>
-    </w:r>
-    <w:r>
-      <w:instrText xml:space="preserve">NUMPAGES  \* MERGEFORMAT </w:instrText>
-    </w:r>
-    <w:r>
-      <w:fldChar w:fldCharType="separate"/>
-    </w:r>
-    <w:r>
-      <w:t>7</w:t>
-    </w:r>
-    <w:r>
-      <w:fldChar w:fldCharType="end"/>
-    </w:r>
+    <w:fldSimple w:instr="NUMPAGES  \* MERGEFORMAT ">
+      <w:r>
+        <w:t>7</w:t>
+      </w:r>
+    </w:fldSimple>
   </w:p>
 </w:ftr>
 </file>
@@ -11538,7 +11534,7 @@
         <v:path o:extrusionok="f" gradientshapeok="t" o:connecttype="rect"/>
         <o:lock v:ext="edit" aspectratio="t"/>
       </v:shapetype>
-      <v:shape id="_x0000_i1034" type="#_x0000_t75" style="width:11.25pt;height:11.25pt" o:bullet="t">
+      <v:shape id="_x0000_i1033" type="#_x0000_t75" style="width:11.25pt;height:11.25pt" o:bullet="t">
         <v:imagedata r:id="rId1" o:title="mso2"/>
       </v:shape>
     </w:pict>
@@ -17043,7 +17039,7 @@
 </file>
 
 <file path=customXml/itemProps1.xml><?xml version="1.0" encoding="utf-8"?>
-<ds:datastoreItem xmlns:ds="http://schemas.openxmlformats.org/officeDocument/2006/customXml" ds:itemID="{B98707CB-DDC9-41D7-82D1-22E3EBABB4AD}">
+<ds:datastoreItem xmlns:ds="http://schemas.openxmlformats.org/officeDocument/2006/customXml" ds:itemID="{4DA02340-3920-4C22-B30A-045E932EC041}">
   <ds:schemaRefs>
     <ds:schemaRef ds:uri="http://schemas.openxmlformats.org/officeDocument/2006/bibliography"/>
   </ds:schemaRefs>
